--- a/doc/指令/读写指令.docx
+++ b/doc/指令/读写指令.docx
@@ -927,7 +927,17 @@
                 <w:vertAlign w:val="baseline"/>
                 <w:lang w:val="en-US" w:eastAsia="zh-CN"/>
               </w:rPr>
-              <w:t>1</w:t>
+              <w:t>[25</w:t>
+            </w:r>
+            <w:bookmarkStart w:id="0" w:name="_GoBack"/>
+            <w:bookmarkEnd w:id="0"/>
+            <w:r>
+              <w:rPr>
+                <w:rFonts w:hint="eastAsia"/>
+                <w:vertAlign w:val="baseline"/>
+                <w:lang w:val="en-US" w:eastAsia="zh-CN"/>
+              </w:rPr>
+              <w:t>]1</w:t>
             </w:r>
           </w:p>
         </w:tc>
@@ -1905,22 +1915,14 @@
         </w:tblCellMar>
       </w:tblPr>
       <w:tblGrid>
-        <w:gridCol w:w="1217"/>
-        <w:gridCol w:w="1217"/>
-        <w:gridCol w:w="1081"/>
-        <w:gridCol w:w="963"/>
-        <w:gridCol w:w="963"/>
+        <w:gridCol w:w="1520"/>
+        <w:gridCol w:w="1520"/>
+        <w:gridCol w:w="1351"/>
+        <w:gridCol w:w="1203"/>
+        <w:gridCol w:w="1203"/>
       </w:tblGrid>
       <w:tr>
         <w:tblPrEx>
-          <w:tblBorders>
-            <w:top w:val="single" w:color="auto" w:sz="4" w:space="0"/>
-            <w:left w:val="single" w:color="auto" w:sz="4" w:space="0"/>
-            <w:bottom w:val="single" w:color="auto" w:sz="4" w:space="0"/>
-            <w:right w:val="single" w:color="auto" w:sz="4" w:space="0"/>
-            <w:insideH w:val="single" w:color="auto" w:sz="4" w:space="0"/>
-            <w:insideV w:val="single" w:color="auto" w:sz="4" w:space="0"/>
-          </w:tblBorders>
           <w:tblCellMar>
             <w:top w:w="0" w:type="dxa"/>
             <w:left w:w="108" w:type="dxa"/>
@@ -1928,9 +1930,12 @@
             <w:right w:w="108" w:type="dxa"/>
           </w:tblCellMar>
         </w:tblPrEx>
-        <w:tc>
-          <w:tcPr>
-            <w:tcW w:w="1217" w:type="dxa"/>
+        <w:trPr>
+          <w:trHeight w:val="365" w:hRule="atLeast"/>
+        </w:trPr>
+        <w:tc>
+          <w:tcPr>
+            <w:tcW w:w="1520" w:type="dxa"/>
           </w:tcPr>
           <w:p>
             <w:pPr>
@@ -1952,7 +1957,7 @@
         </w:tc>
         <w:tc>
           <w:tcPr>
-            <w:tcW w:w="1217" w:type="dxa"/>
+            <w:tcW w:w="1520" w:type="dxa"/>
           </w:tcPr>
           <w:p>
             <w:pPr>
@@ -1977,7 +1982,7 @@
         </w:tc>
         <w:tc>
           <w:tcPr>
-            <w:tcW w:w="1081" w:type="dxa"/>
+            <w:tcW w:w="1351" w:type="dxa"/>
             <w:vAlign w:val="top"/>
           </w:tcPr>
           <w:p>
@@ -2003,38 +2008,50 @@
         </w:tc>
         <w:tc>
           <w:tcPr>
-            <w:tcW w:w="963" w:type="dxa"/>
-          </w:tcPr>
-          <w:p>
-            <w:pPr>
-              <w:rPr>
-                <w:rFonts w:hint="default"/>
-                <w:vertAlign w:val="baseline"/>
-                <w:lang w:val="en-US" w:eastAsia="zh-CN"/>
-              </w:rPr>
-            </w:pPr>
-            <w:r>
-              <w:rPr>
-                <w:rFonts w:hint="eastAsia"/>
-                <w:vertAlign w:val="baseline"/>
-                <w:lang w:val="en-US" w:eastAsia="zh-CN"/>
-              </w:rPr>
-              <w:t>Rfu3</w:t>
-            </w:r>
-          </w:p>
-        </w:tc>
-        <w:tc>
-          <w:tcPr>
-            <w:tcW w:w="963" w:type="dxa"/>
-          </w:tcPr>
-          <w:p>
-            <w:pPr>
-              <w:rPr>
-                <w:rFonts w:hint="default"/>
-                <w:vertAlign w:val="baseline"/>
-                <w:lang w:val="en-US" w:eastAsia="zh-CN"/>
-              </w:rPr>
-            </w:pPr>
+            <w:tcW w:w="1203" w:type="dxa"/>
+          </w:tcPr>
+          <w:p>
+            <w:pPr>
+              <w:rPr>
+                <w:rFonts w:hint="default"/>
+                <w:vertAlign w:val="baseline"/>
+                <w:lang w:val="en-US" w:eastAsia="zh-CN"/>
+              </w:rPr>
+            </w:pPr>
+            <w:r>
+              <w:rPr>
+                <w:rFonts w:hint="eastAsia"/>
+                <w:vertAlign w:val="baseline"/>
+                <w:lang w:val="en-US" w:eastAsia="zh-CN"/>
+              </w:rPr>
+              <w:t>fc</w:t>
+            </w:r>
+          </w:p>
+        </w:tc>
+        <w:tc>
+          <w:tcPr>
+            <w:tcW w:w="1203" w:type="dxa"/>
+            <w:vAlign w:val="top"/>
+          </w:tcPr>
+          <w:p>
+            <w:pPr>
+              <w:rPr>
+                <w:rFonts w:hint="default" w:asciiTheme="minorHAnsi" w:hAnsiTheme="minorHAnsi" w:eastAsiaTheme="minorEastAsia" w:cstheme="minorBidi"/>
+                <w:kern w:val="2"/>
+                <w:sz w:val="21"/>
+                <w:szCs w:val="24"/>
+                <w:vertAlign w:val="baseline"/>
+                <w:lang w:val="en-US" w:eastAsia="zh-CN" w:bidi="ar-SA"/>
+              </w:rPr>
+            </w:pPr>
+            <w:r>
+              <w:rPr>
+                <w:rFonts w:hint="eastAsia"/>
+                <w:vertAlign w:val="baseline"/>
+                <w:lang w:val="en-US" w:eastAsia="zh-CN"/>
+              </w:rPr>
+              <w:t>Rfu</w:t>
+            </w:r>
           </w:p>
         </w:tc>
       </w:tr>
@@ -2055,9 +2072,12 @@
             <w:right w:w="108" w:type="dxa"/>
           </w:tblCellMar>
         </w:tblPrEx>
-        <w:tc>
-          <w:tcPr>
-            <w:tcW w:w="1217" w:type="dxa"/>
+        <w:trPr>
+          <w:trHeight w:val="365" w:hRule="atLeast"/>
+        </w:trPr>
+        <w:tc>
+          <w:tcPr>
+            <w:tcW w:w="1520" w:type="dxa"/>
           </w:tcPr>
           <w:p>
             <w:pPr>
@@ -2079,7 +2099,7 @@
         </w:tc>
         <w:tc>
           <w:tcPr>
-            <w:tcW w:w="1217" w:type="dxa"/>
+            <w:tcW w:w="1520" w:type="dxa"/>
           </w:tcPr>
           <w:p>
             <w:pPr>
@@ -2101,7 +2121,7 @@
         </w:tc>
         <w:tc>
           <w:tcPr>
-            <w:tcW w:w="1081" w:type="dxa"/>
+            <w:tcW w:w="1351" w:type="dxa"/>
             <w:vAlign w:val="top"/>
           </w:tcPr>
           <w:p>
@@ -2121,54 +2141,56 @@
                 <w:vertAlign w:val="baseline"/>
                 <w:lang w:val="en-US" w:eastAsia="zh-CN"/>
               </w:rPr>
-              <w:t>[7</w:t>
-            </w:r>
-            <w:bookmarkStart w:id="0" w:name="_GoBack"/>
-            <w:bookmarkEnd w:id="0"/>
-            <w:r>
-              <w:rPr>
-                <w:rFonts w:hint="eastAsia"/>
-                <w:vertAlign w:val="baseline"/>
-                <w:lang w:val="en-US" w:eastAsia="zh-CN"/>
-              </w:rPr>
-              <w:t>:3] 5</w:t>
-            </w:r>
-          </w:p>
-        </w:tc>
-        <w:tc>
-          <w:tcPr>
-            <w:tcW w:w="963" w:type="dxa"/>
-          </w:tcPr>
-          <w:p>
-            <w:pPr>
-              <w:rPr>
-                <w:rFonts w:hint="default"/>
-                <w:vertAlign w:val="baseline"/>
-                <w:lang w:val="en-US" w:eastAsia="zh-CN"/>
-              </w:rPr>
-            </w:pPr>
-            <w:r>
-              <w:rPr>
-                <w:rFonts w:hint="eastAsia"/>
-                <w:vertAlign w:val="baseline"/>
-                <w:lang w:val="en-US" w:eastAsia="zh-CN"/>
-              </w:rPr>
-              <w:t>[2:0]</w:t>
-            </w:r>
-          </w:p>
-        </w:tc>
-        <w:tc>
-          <w:tcPr>
-            <w:tcW w:w="963" w:type="dxa"/>
-          </w:tcPr>
-          <w:p>
-            <w:pPr>
-              <w:rPr>
-                <w:rFonts w:hint="default"/>
-                <w:vertAlign w:val="baseline"/>
-                <w:lang w:val="en-US" w:eastAsia="zh-CN"/>
-              </w:rPr>
-            </w:pPr>
+              <w:t>[7:3] 5</w:t>
+            </w:r>
+          </w:p>
+        </w:tc>
+        <w:tc>
+          <w:tcPr>
+            <w:tcW w:w="1203" w:type="dxa"/>
+          </w:tcPr>
+          <w:p>
+            <w:pPr>
+              <w:rPr>
+                <w:rFonts w:hint="default"/>
+                <w:vertAlign w:val="baseline"/>
+                <w:lang w:val="en-US" w:eastAsia="zh-CN"/>
+              </w:rPr>
+            </w:pPr>
+            <w:r>
+              <w:rPr>
+                <w:rFonts w:hint="eastAsia"/>
+                <w:vertAlign w:val="baseline"/>
+                <w:lang w:val="en-US" w:eastAsia="zh-CN"/>
+              </w:rPr>
+              <w:t>2</w:t>
+            </w:r>
+          </w:p>
+        </w:tc>
+        <w:tc>
+          <w:tcPr>
+            <w:tcW w:w="1203" w:type="dxa"/>
+            <w:vAlign w:val="top"/>
+          </w:tcPr>
+          <w:p>
+            <w:pPr>
+              <w:rPr>
+                <w:rFonts w:hint="default" w:asciiTheme="minorHAnsi" w:hAnsiTheme="minorHAnsi" w:eastAsiaTheme="minorEastAsia" w:cstheme="minorBidi"/>
+                <w:kern w:val="2"/>
+                <w:sz w:val="21"/>
+                <w:szCs w:val="24"/>
+                <w:vertAlign w:val="baseline"/>
+                <w:lang w:val="en-US" w:eastAsia="zh-CN" w:bidi="ar-SA"/>
+              </w:rPr>
+            </w:pPr>
+            <w:r>
+              <w:rPr>
+                <w:rFonts w:hint="eastAsia"/>
+                <w:vertAlign w:val="baseline"/>
+                <w:lang w:val="en-US" w:eastAsia="zh-CN"/>
+              </w:rPr>
+              <w:t>[0]1</w:t>
+            </w:r>
           </w:p>
         </w:tc>
       </w:tr>
@@ -2189,9 +2211,12 @@
             <w:right w:w="108" w:type="dxa"/>
           </w:tblCellMar>
         </w:tblPrEx>
-        <w:tc>
-          <w:tcPr>
-            <w:tcW w:w="1217" w:type="dxa"/>
+        <w:trPr>
+          <w:trHeight w:val="1085" w:hRule="atLeast"/>
+        </w:trPr>
+        <w:tc>
+          <w:tcPr>
+            <w:tcW w:w="1520" w:type="dxa"/>
           </w:tcPr>
           <w:p>
             <w:pPr>
@@ -2213,21 +2238,21 @@
         </w:tc>
         <w:tc>
           <w:tcPr>
-            <w:tcW w:w="1217" w:type="dxa"/>
-          </w:tcPr>
-          <w:p>
-            <w:pPr>
-              <w:rPr>
-                <w:rFonts w:hint="default"/>
-                <w:vertAlign w:val="baseline"/>
-                <w:lang w:val="en-US" w:eastAsia="zh-CN"/>
-              </w:rPr>
-            </w:pPr>
-          </w:p>
-        </w:tc>
-        <w:tc>
-          <w:tcPr>
-            <w:tcW w:w="1081" w:type="dxa"/>
+            <w:tcW w:w="1520" w:type="dxa"/>
+          </w:tcPr>
+          <w:p>
+            <w:pPr>
+              <w:rPr>
+                <w:rFonts w:hint="default"/>
+                <w:vertAlign w:val="baseline"/>
+                <w:lang w:val="en-US" w:eastAsia="zh-CN"/>
+              </w:rPr>
+            </w:pPr>
+          </w:p>
+        </w:tc>
+        <w:tc>
+          <w:tcPr>
+            <w:tcW w:w="1351" w:type="dxa"/>
             <w:vAlign w:val="top"/>
           </w:tcPr>
           <w:p>
@@ -2253,21 +2278,29 @@
         </w:tc>
         <w:tc>
           <w:tcPr>
-            <w:tcW w:w="963" w:type="dxa"/>
-          </w:tcPr>
-          <w:p>
-            <w:pPr>
-              <w:rPr>
-                <w:rFonts w:hint="default"/>
-                <w:vertAlign w:val="baseline"/>
-                <w:lang w:val="en-US" w:eastAsia="zh-CN"/>
-              </w:rPr>
-            </w:pPr>
-          </w:p>
-        </w:tc>
-        <w:tc>
-          <w:tcPr>
-            <w:tcW w:w="963" w:type="dxa"/>
+            <w:tcW w:w="1203" w:type="dxa"/>
+          </w:tcPr>
+          <w:p>
+            <w:pPr>
+              <w:rPr>
+                <w:rFonts w:hint="default"/>
+                <w:vertAlign w:val="baseline"/>
+                <w:lang w:val="en-US" w:eastAsia="zh-CN"/>
+              </w:rPr>
+            </w:pPr>
+            <w:r>
+              <w:rPr>
+                <w:rFonts w:hint="eastAsia"/>
+                <w:vertAlign w:val="baseline"/>
+                <w:lang w:val="en-US" w:eastAsia="zh-CN"/>
+              </w:rPr>
+              <w:t>高位控制是否fc；低位控制第一层还是第二层</w:t>
+            </w:r>
+          </w:p>
+        </w:tc>
+        <w:tc>
+          <w:tcPr>
+            <w:tcW w:w="1203" w:type="dxa"/>
           </w:tcPr>
           <w:p>
             <w:pPr>
@@ -3412,7 +3445,7 @@
     <w:lsdException w:unhideWhenUsed="0" w:uiPriority="0" w:semiHidden="0" w:name="Table Web 2"/>
     <w:lsdException w:unhideWhenUsed="0" w:uiPriority="0" w:semiHidden="0" w:name="Table Web 3"/>
     <w:lsdException w:unhideWhenUsed="0" w:uiPriority="0" w:semiHidden="0" w:name="Balloon Text"/>
-    <w:lsdException w:unhideWhenUsed="0" w:uiPriority="0" w:semiHidden="0" w:name="Table Grid"/>
+    <w:lsdException w:qFormat="1" w:unhideWhenUsed="0" w:uiPriority="0" w:semiHidden="0" w:name="Table Grid"/>
     <w:lsdException w:unhideWhenUsed="0" w:uiPriority="0" w:semiHidden="0" w:name="Table Theme"/>
     <w:lsdException w:unhideWhenUsed="0" w:uiPriority="60" w:semiHidden="0" w:name="Light Shading"/>
     <w:lsdException w:unhideWhenUsed="0" w:uiPriority="61" w:semiHidden="0" w:name="Light List"/>
@@ -3587,6 +3620,7 @@
   <w:style w:type="table" w:styleId="5">
     <w:name w:val="Table Grid"/>
     <w:basedOn w:val="4"/>
+    <w:qFormat/>
     <w:uiPriority w:val="0"/>
     <w:pPr>
       <w:widowControl w:val="0"/>

--- a/doc/指令/读写指令.docx
+++ b/doc/指令/读写指令.docx
@@ -546,7 +546,7 @@
     <w:tbl>
       <w:tblPr>
         <w:tblStyle w:val="5"/>
-        <w:tblW w:w="8516" w:type="dxa"/>
+        <w:tblW w:w="9659" w:type="dxa"/>
         <w:tblInd w:w="0" w:type="dxa"/>
         <w:tblBorders>
           <w:top w:val="single" w:color="auto" w:sz="4" w:space="0"/>
@@ -569,6 +569,7 @@
         <w:gridCol w:w="909"/>
         <w:gridCol w:w="890"/>
         <w:gridCol w:w="1197"/>
+        <w:gridCol w:w="1143"/>
         <w:gridCol w:w="1143"/>
         <w:gridCol w:w="969"/>
         <w:gridCol w:w="876"/>
@@ -709,6 +710,28 @@
                 <w:vertAlign w:val="baseline"/>
                 <w:lang w:val="en-US" w:eastAsia="zh-CN"/>
               </w:rPr>
+              <w:t>rfu</w:t>
+            </w:r>
+          </w:p>
+        </w:tc>
+        <w:tc>
+          <w:tcPr>
+            <w:tcW w:w="1143" w:type="dxa"/>
+          </w:tcPr>
+          <w:p>
+            <w:pPr>
+              <w:rPr>
+                <w:rFonts w:hint="default"/>
+                <w:vertAlign w:val="baseline"/>
+                <w:lang w:val="en-US" w:eastAsia="zh-CN"/>
+              </w:rPr>
+            </w:pPr>
+            <w:r>
+              <w:rPr>
+                <w:rFonts w:hint="eastAsia"/>
+                <w:vertAlign w:val="baseline"/>
+                <w:lang w:val="en-US" w:eastAsia="zh-CN"/>
+              </w:rPr>
               <w:t>base</w:t>
             </w:r>
           </w:p>
@@ -810,7 +833,7 @@
                 <w:vertAlign w:val="baseline"/>
                 <w:lang w:val="en-US" w:eastAsia="zh-CN"/>
               </w:rPr>
-              <w:t>rfu</w:t>
+              <w:t>fc</w:t>
             </w:r>
           </w:p>
         </w:tc>
@@ -927,17 +950,7 @@
                 <w:vertAlign w:val="baseline"/>
                 <w:lang w:val="en-US" w:eastAsia="zh-CN"/>
               </w:rPr>
-              <w:t>[25</w:t>
-            </w:r>
-            <w:bookmarkStart w:id="0" w:name="_GoBack"/>
-            <w:bookmarkEnd w:id="0"/>
-            <w:r>
-              <w:rPr>
-                <w:rFonts w:hint="eastAsia"/>
-                <w:vertAlign w:val="baseline"/>
-                <w:lang w:val="en-US" w:eastAsia="zh-CN"/>
-              </w:rPr>
-              <w:t>]1</w:t>
+              <w:t>[25]1</w:t>
             </w:r>
           </w:p>
         </w:tc>
@@ -959,7 +972,29 @@
                 <w:vertAlign w:val="baseline"/>
                 <w:lang w:val="en-US" w:eastAsia="zh-CN"/>
               </w:rPr>
-              <w:t>[24:11] 14</w:t>
+              <w:t>[24]1</w:t>
+            </w:r>
+          </w:p>
+        </w:tc>
+        <w:tc>
+          <w:tcPr>
+            <w:tcW w:w="1143" w:type="dxa"/>
+          </w:tcPr>
+          <w:p>
+            <w:pPr>
+              <w:rPr>
+                <w:rFonts w:hint="default"/>
+                <w:vertAlign w:val="baseline"/>
+                <w:lang w:val="en-US" w:eastAsia="zh-CN"/>
+              </w:rPr>
+            </w:pPr>
+            <w:r>
+              <w:rPr>
+                <w:rFonts w:hint="eastAsia"/>
+                <w:vertAlign w:val="baseline"/>
+                <w:lang w:val="en-US" w:eastAsia="zh-CN"/>
+              </w:rPr>
+              <w:t>[23:11] 14</w:t>
             </w:r>
           </w:p>
         </w:tc>
@@ -1223,6 +1258,20 @@
         </w:tc>
         <w:tc>
           <w:tcPr>
+            <w:tcW w:w="1143" w:type="dxa"/>
+          </w:tcPr>
+          <w:p>
+            <w:pPr>
+              <w:rPr>
+                <w:rFonts w:hint="default"/>
+                <w:vertAlign w:val="baseline"/>
+                <w:lang w:val="en-US" w:eastAsia="zh-CN"/>
+              </w:rPr>
+            </w:pPr>
+          </w:p>
+        </w:tc>
+        <w:tc>
+          <w:tcPr>
             <w:tcW w:w="969" w:type="dxa"/>
             <w:vAlign w:val="top"/>
           </w:tcPr>
@@ -1291,6 +1340,14 @@
                 <w:lang w:val="en-US" w:eastAsia="zh-CN" w:bidi="ar-SA"/>
               </w:rPr>
             </w:pPr>
+            <w:r>
+              <w:rPr>
+                <w:rFonts w:hint="eastAsia"/>
+                <w:vertAlign w:val="baseline"/>
+                <w:lang w:val="en-US" w:eastAsia="zh-CN"/>
+              </w:rPr>
+              <w:t>高位控制是否fc；低位控制第一层还是第二层</w:t>
+            </w:r>
           </w:p>
         </w:tc>
       </w:tr>
@@ -1498,7 +1555,7 @@
                 <w:vertAlign w:val="baseline"/>
                 <w:lang w:val="en-US" w:eastAsia="zh-CN"/>
               </w:rPr>
-              <w:t>Bias_base</w:t>
+              <w:t>scale</w:t>
             </w:r>
           </w:p>
         </w:tc>
@@ -1676,7 +1733,7 @@
                 <w:vertAlign w:val="baseline"/>
                 <w:lang w:val="en-US" w:eastAsia="zh-CN"/>
               </w:rPr>
-              <w:t>[9:0]10</w:t>
+              <w:t>[9:1]9</w:t>
             </w:r>
           </w:p>
         </w:tc>
@@ -1699,7 +1756,7 @@
                 <w:vertAlign w:val="baseline"/>
                 <w:lang w:val="en-US" w:eastAsia="zh-CN"/>
               </w:rPr>
-              <w:t>0</w:t>
+              <w:t>1</w:t>
             </w:r>
           </w:p>
         </w:tc>
@@ -1918,11 +1975,20 @@
         <w:gridCol w:w="1520"/>
         <w:gridCol w:w="1520"/>
         <w:gridCol w:w="1351"/>
+        <w:gridCol w:w="1351"/>
         <w:gridCol w:w="1203"/>
         <w:gridCol w:w="1203"/>
       </w:tblGrid>
       <w:tr>
         <w:tblPrEx>
+          <w:tblBorders>
+            <w:top w:val="single" w:color="auto" w:sz="4" w:space="0"/>
+            <w:left w:val="single" w:color="auto" w:sz="4" w:space="0"/>
+            <w:bottom w:val="single" w:color="auto" w:sz="4" w:space="0"/>
+            <w:right w:val="single" w:color="auto" w:sz="4" w:space="0"/>
+            <w:insideH w:val="single" w:color="auto" w:sz="4" w:space="0"/>
+            <w:insideV w:val="single" w:color="auto" w:sz="4" w:space="0"/>
+          </w:tblBorders>
           <w:tblCellMar>
             <w:top w:w="0" w:type="dxa"/>
             <w:left w:w="108" w:type="dxa"/>
@@ -1976,7 +2042,33 @@
                 <w:vertAlign w:val="baseline"/>
                 <w:lang w:val="en-US" w:eastAsia="zh-CN"/>
               </w:rPr>
-              <w:t>scale</w:t>
+              <w:t>Bias_base</w:t>
+            </w:r>
+          </w:p>
+        </w:tc>
+        <w:tc>
+          <w:tcPr>
+            <w:tcW w:w="1351" w:type="dxa"/>
+            <w:vAlign w:val="top"/>
+          </w:tcPr>
+          <w:p>
+            <w:pPr>
+              <w:tabs>
+                <w:tab w:val="center" w:pos="500"/>
+              </w:tabs>
+              <w:rPr>
+                <w:rFonts w:hint="default"/>
+                <w:vertAlign w:val="baseline"/>
+                <w:lang w:val="en-US" w:eastAsia="zh-CN"/>
+              </w:rPr>
+            </w:pPr>
+            <w:r>
+              <w:rPr>
+                <w:rFonts w:hint="eastAsia"/>
+                <w:vertAlign w:val="baseline"/>
+                <w:lang w:val="en-US" w:eastAsia="zh-CN"/>
+              </w:rPr>
+              <w:t>size</w:t>
             </w:r>
           </w:p>
         </w:tc>
@@ -2018,14 +2110,6 @@
                 <w:lang w:val="en-US" w:eastAsia="zh-CN"/>
               </w:rPr>
             </w:pPr>
-            <w:r>
-              <w:rPr>
-                <w:rFonts w:hint="eastAsia"/>
-                <w:vertAlign w:val="baseline"/>
-                <w:lang w:val="en-US" w:eastAsia="zh-CN"/>
-              </w:rPr>
-              <w:t>fc</w:t>
-            </w:r>
           </w:p>
         </w:tc>
         <w:tc>
@@ -2103,19 +2187,48 @@
           </w:tcPr>
           <w:p>
             <w:pPr>
-              <w:rPr>
-                <w:rFonts w:hint="default"/>
-                <w:vertAlign w:val="baseline"/>
-                <w:lang w:val="en-US" w:eastAsia="zh-CN"/>
-              </w:rPr>
-            </w:pPr>
-            <w:r>
-              <w:rPr>
-                <w:rFonts w:hint="eastAsia"/>
-                <w:vertAlign w:val="baseline"/>
-                <w:lang w:val="en-US" w:eastAsia="zh-CN"/>
-              </w:rPr>
-              <w:t>22</w:t>
+              <w:tabs>
+                <w:tab w:val="left" w:pos="344"/>
+              </w:tabs>
+              <w:rPr>
+                <w:rFonts w:hint="default"/>
+                <w:vertAlign w:val="baseline"/>
+                <w:lang w:val="en-US" w:eastAsia="zh-CN"/>
+              </w:rPr>
+            </w:pPr>
+            <w:r>
+              <w:rPr>
+                <w:rFonts w:hint="eastAsia"/>
+                <w:vertAlign w:val="baseline"/>
+                <w:lang w:val="en-US" w:eastAsia="zh-CN"/>
+              </w:rPr>
+              <w:t>9</w:t>
+            </w:r>
+          </w:p>
+        </w:tc>
+        <w:tc>
+          <w:tcPr>
+            <w:tcW w:w="1351" w:type="dxa"/>
+            <w:vAlign w:val="top"/>
+          </w:tcPr>
+          <w:p>
+            <w:pPr>
+              <w:tabs>
+                <w:tab w:val="left" w:pos="344"/>
+              </w:tabs>
+              <w:rPr>
+                <w:rFonts w:hint="default"/>
+                <w:vertAlign w:val="baseline"/>
+                <w:lang w:val="en-US" w:eastAsia="zh-CN"/>
+              </w:rPr>
+            </w:pPr>
+            <w:r>
+              <w:rPr>
+                <w:rFonts w:hint="eastAsia"/>
+                <w:vertAlign w:val="baseline"/>
+                <w:lang w:val="en-US" w:eastAsia="zh-CN"/>
+              </w:rPr>
+              <w:t>9</w:t>
             </w:r>
           </w:p>
         </w:tc>
@@ -2157,14 +2270,6 @@
                 <w:lang w:val="en-US" w:eastAsia="zh-CN"/>
               </w:rPr>
             </w:pPr>
-            <w:r>
-              <w:rPr>
-                <w:rFonts w:hint="eastAsia"/>
-                <w:vertAlign w:val="baseline"/>
-                <w:lang w:val="en-US" w:eastAsia="zh-CN"/>
-              </w:rPr>
-              <w:t>2</w:t>
-            </w:r>
           </w:p>
         </w:tc>
         <w:tc>
@@ -2189,7 +2294,7 @@
                 <w:vertAlign w:val="baseline"/>
                 <w:lang w:val="en-US" w:eastAsia="zh-CN"/>
               </w:rPr>
-              <w:t>[0]1</w:t>
+              <w:t>[0]7</w:t>
             </w:r>
           </w:p>
         </w:tc>
@@ -2258,6 +2363,21 @@
           <w:p>
             <w:pPr>
               <w:rPr>
+                <w:rFonts w:hint="default"/>
+                <w:vertAlign w:val="baseline"/>
+                <w:lang w:val="en-US" w:eastAsia="zh-CN"/>
+              </w:rPr>
+            </w:pPr>
+          </w:p>
+        </w:tc>
+        <w:tc>
+          <w:tcPr>
+            <w:tcW w:w="1351" w:type="dxa"/>
+            <w:vAlign w:val="top"/>
+          </w:tcPr>
+          <w:p>
+            <w:pPr>
+              <w:rPr>
                 <w:rFonts w:hint="default" w:asciiTheme="minorHAnsi" w:hAnsiTheme="minorHAnsi" w:eastAsiaTheme="minorEastAsia" w:cstheme="minorBidi"/>
                 <w:kern w:val="2"/>
                 <w:sz w:val="21"/>
@@ -2288,14 +2408,6 @@
                 <w:lang w:val="en-US" w:eastAsia="zh-CN"/>
               </w:rPr>
             </w:pPr>
-            <w:r>
-              <w:rPr>
-                <w:rFonts w:hint="eastAsia"/>
-                <w:vertAlign w:val="baseline"/>
-                <w:lang w:val="en-US" w:eastAsia="zh-CN"/>
-              </w:rPr>
-              <w:t>高位控制是否fc；低位控制第一层还是第二层</w:t>
-            </w:r>
           </w:p>
         </w:tc>
         <w:tc>
@@ -2310,6 +2422,487 @@
                 <w:lang w:val="en-US" w:eastAsia="zh-CN"/>
               </w:rPr>
             </w:pPr>
+          </w:p>
+        </w:tc>
+      </w:tr>
+    </w:tbl>
+    <w:p>
+      <w:pPr>
+        <w:rPr>
+          <w:rFonts w:hint="default"/>
+          <w:lang w:val="en-US" w:eastAsia="zh-CN"/>
+        </w:rPr>
+      </w:pPr>
+    </w:p>
+    <w:p>
+      <w:pPr>
+        <w:rPr>
+          <w:rFonts w:hint="default"/>
+          <w:lang w:val="en-US" w:eastAsia="zh-CN"/>
+        </w:rPr>
+      </w:pPr>
+    </w:p>
+    <w:tbl>
+      <w:tblPr>
+        <w:tblStyle w:val="5"/>
+        <w:tblW w:w="0" w:type="auto"/>
+        <w:tblInd w:w="0" w:type="dxa"/>
+        <w:tblBorders>
+          <w:top w:val="single" w:color="auto" w:sz="4" w:space="0"/>
+          <w:left w:val="single" w:color="auto" w:sz="4" w:space="0"/>
+          <w:bottom w:val="single" w:color="auto" w:sz="4" w:space="0"/>
+          <w:right w:val="single" w:color="auto" w:sz="4" w:space="0"/>
+          <w:insideH w:val="single" w:color="auto" w:sz="4" w:space="0"/>
+          <w:insideV w:val="single" w:color="auto" w:sz="4" w:space="0"/>
+        </w:tblBorders>
+        <w:tblLayout w:type="autofit"/>
+        <w:tblCellMar>
+          <w:top w:w="0" w:type="dxa"/>
+          <w:left w:w="108" w:type="dxa"/>
+          <w:bottom w:w="0" w:type="dxa"/>
+          <w:right w:w="108" w:type="dxa"/>
+        </w:tblCellMar>
+      </w:tblPr>
+      <w:tblGrid>
+        <w:gridCol w:w="954"/>
+        <w:gridCol w:w="827"/>
+        <w:gridCol w:w="840"/>
+        <w:gridCol w:w="839"/>
+        <w:gridCol w:w="835"/>
+        <w:gridCol w:w="892"/>
+        <w:gridCol w:w="848"/>
+        <w:gridCol w:w="813"/>
+        <w:gridCol w:w="890"/>
+      </w:tblGrid>
+      <w:tr>
+        <w:tblPrEx>
+          <w:tblBorders>
+            <w:top w:val="single" w:color="auto" w:sz="4" w:space="0"/>
+            <w:left w:val="single" w:color="auto" w:sz="4" w:space="0"/>
+            <w:bottom w:val="single" w:color="auto" w:sz="4" w:space="0"/>
+            <w:right w:val="single" w:color="auto" w:sz="4" w:space="0"/>
+            <w:insideH w:val="single" w:color="auto" w:sz="4" w:space="0"/>
+            <w:insideV w:val="single" w:color="auto" w:sz="4" w:space="0"/>
+          </w:tblBorders>
+          <w:tblCellMar>
+            <w:top w:w="0" w:type="dxa"/>
+            <w:left w:w="108" w:type="dxa"/>
+            <w:bottom w:w="0" w:type="dxa"/>
+            <w:right w:w="108" w:type="dxa"/>
+          </w:tblCellMar>
+        </w:tblPrEx>
+        <w:tc>
+          <w:tcPr>
+            <w:tcW w:w="954" w:type="dxa"/>
+          </w:tcPr>
+          <w:p>
+            <w:pPr>
+              <w:rPr>
+                <w:rFonts w:hint="default"/>
+                <w:vertAlign w:val="baseline"/>
+                <w:lang w:val="en-US" w:eastAsia="zh-CN"/>
+              </w:rPr>
+            </w:pPr>
+            <w:r>
+              <w:rPr>
+                <w:rFonts w:hint="eastAsia"/>
+                <w:vertAlign w:val="baseline"/>
+                <w:lang w:val="en-US" w:eastAsia="zh-CN"/>
+              </w:rPr>
+              <w:t>45</w:t>
+            </w:r>
+          </w:p>
+        </w:tc>
+        <w:tc>
+          <w:tcPr>
+            <w:tcW w:w="827" w:type="dxa"/>
+          </w:tcPr>
+          <w:p>
+            <w:pPr>
+              <w:rPr>
+                <w:rFonts w:hint="default"/>
+                <w:vertAlign w:val="baseline"/>
+                <w:lang w:val="en-US" w:eastAsia="zh-CN"/>
+              </w:rPr>
+            </w:pPr>
+            <w:r>
+              <w:rPr>
+                <w:rFonts w:hint="eastAsia"/>
+                <w:vertAlign w:val="baseline"/>
+                <w:lang w:val="en-US" w:eastAsia="zh-CN"/>
+              </w:rPr>
+              <w:t>44:39</w:t>
+            </w:r>
+          </w:p>
+        </w:tc>
+        <w:tc>
+          <w:tcPr>
+            <w:tcW w:w="840" w:type="dxa"/>
+          </w:tcPr>
+          <w:p>
+            <w:pPr>
+              <w:rPr>
+                <w:rFonts w:hint="default"/>
+                <w:vertAlign w:val="baseline"/>
+                <w:lang w:val="en-US" w:eastAsia="zh-CN"/>
+              </w:rPr>
+            </w:pPr>
+            <w:r>
+              <w:rPr>
+                <w:rFonts w:hint="eastAsia"/>
+                <w:vertAlign w:val="baseline"/>
+                <w:lang w:val="en-US" w:eastAsia="zh-CN"/>
+              </w:rPr>
+              <w:t>38:37</w:t>
+            </w:r>
+          </w:p>
+        </w:tc>
+        <w:tc>
+          <w:tcPr>
+            <w:tcW w:w="839" w:type="dxa"/>
+          </w:tcPr>
+          <w:p>
+            <w:pPr>
+              <w:rPr>
+                <w:rFonts w:hint="default"/>
+                <w:vertAlign w:val="baseline"/>
+                <w:lang w:val="en-US" w:eastAsia="zh-CN"/>
+              </w:rPr>
+            </w:pPr>
+            <w:r>
+              <w:rPr>
+                <w:rFonts w:hint="eastAsia"/>
+                <w:vertAlign w:val="baseline"/>
+                <w:lang w:val="en-US" w:eastAsia="zh-CN"/>
+              </w:rPr>
+              <w:t>36:35</w:t>
+            </w:r>
+          </w:p>
+        </w:tc>
+        <w:tc>
+          <w:tcPr>
+            <w:tcW w:w="835" w:type="dxa"/>
+          </w:tcPr>
+          <w:p>
+            <w:pPr>
+              <w:rPr>
+                <w:rFonts w:hint="default"/>
+                <w:vertAlign w:val="baseline"/>
+                <w:lang w:val="en-US" w:eastAsia="zh-CN"/>
+              </w:rPr>
+            </w:pPr>
+            <w:r>
+              <w:rPr>
+                <w:rFonts w:hint="eastAsia"/>
+                <w:vertAlign w:val="baseline"/>
+                <w:lang w:val="en-US" w:eastAsia="zh-CN"/>
+              </w:rPr>
+              <w:t>34:26</w:t>
+            </w:r>
+          </w:p>
+        </w:tc>
+        <w:tc>
+          <w:tcPr>
+            <w:tcW w:w="892" w:type="dxa"/>
+          </w:tcPr>
+          <w:p>
+            <w:pPr>
+              <w:rPr>
+                <w:rFonts w:hint="default"/>
+                <w:vertAlign w:val="baseline"/>
+                <w:lang w:val="en-US" w:eastAsia="zh-CN"/>
+              </w:rPr>
+            </w:pPr>
+            <w:r>
+              <w:rPr>
+                <w:rFonts w:hint="eastAsia"/>
+                <w:vertAlign w:val="baseline"/>
+                <w:lang w:val="en-US" w:eastAsia="zh-CN"/>
+              </w:rPr>
+              <w:t>25:17</w:t>
+            </w:r>
+          </w:p>
+        </w:tc>
+        <w:tc>
+          <w:tcPr>
+            <w:tcW w:w="848" w:type="dxa"/>
+          </w:tcPr>
+          <w:p>
+            <w:pPr>
+              <w:rPr>
+                <w:rFonts w:hint="default"/>
+                <w:vertAlign w:val="baseline"/>
+                <w:lang w:val="en-US" w:eastAsia="zh-CN"/>
+              </w:rPr>
+            </w:pPr>
+            <w:r>
+              <w:rPr>
+                <w:rFonts w:hint="eastAsia"/>
+                <w:vertAlign w:val="baseline"/>
+                <w:lang w:val="en-US" w:eastAsia="zh-CN"/>
+              </w:rPr>
+              <w:t>16:8</w:t>
+            </w:r>
+          </w:p>
+        </w:tc>
+        <w:tc>
+          <w:tcPr>
+            <w:tcW w:w="813" w:type="dxa"/>
+          </w:tcPr>
+          <w:p>
+            <w:pPr>
+              <w:rPr>
+                <w:rFonts w:hint="default"/>
+                <w:vertAlign w:val="baseline"/>
+                <w:lang w:val="en-US" w:eastAsia="zh-CN"/>
+              </w:rPr>
+            </w:pPr>
+            <w:r>
+              <w:rPr>
+                <w:rFonts w:hint="eastAsia"/>
+                <w:vertAlign w:val="baseline"/>
+                <w:lang w:val="en-US" w:eastAsia="zh-CN"/>
+              </w:rPr>
+              <w:t>7:3</w:t>
+            </w:r>
+          </w:p>
+        </w:tc>
+        <w:tc>
+          <w:tcPr>
+            <w:tcW w:w="890" w:type="dxa"/>
+          </w:tcPr>
+          <w:p>
+            <w:pPr>
+              <w:rPr>
+                <w:rFonts w:hint="default"/>
+                <w:vertAlign w:val="baseline"/>
+                <w:lang w:val="en-US" w:eastAsia="zh-CN"/>
+              </w:rPr>
+            </w:pPr>
+            <w:r>
+              <w:rPr>
+                <w:rFonts w:hint="eastAsia"/>
+                <w:vertAlign w:val="baseline"/>
+                <w:lang w:val="en-US" w:eastAsia="zh-CN"/>
+              </w:rPr>
+              <w:t>2:0</w:t>
+            </w:r>
+          </w:p>
+        </w:tc>
+      </w:tr>
+      <w:tr>
+        <w:tblPrEx>
+          <w:tblBorders>
+            <w:top w:val="single" w:color="auto" w:sz="4" w:space="0"/>
+            <w:left w:val="single" w:color="auto" w:sz="4" w:space="0"/>
+            <w:bottom w:val="single" w:color="auto" w:sz="4" w:space="0"/>
+            <w:right w:val="single" w:color="auto" w:sz="4" w:space="0"/>
+            <w:insideH w:val="single" w:color="auto" w:sz="4" w:space="0"/>
+            <w:insideV w:val="single" w:color="auto" w:sz="4" w:space="0"/>
+          </w:tblBorders>
+          <w:tblCellMar>
+            <w:top w:w="0" w:type="dxa"/>
+            <w:left w:w="108" w:type="dxa"/>
+            <w:bottom w:w="0" w:type="dxa"/>
+            <w:right w:w="108" w:type="dxa"/>
+          </w:tblCellMar>
+        </w:tblPrEx>
+        <w:tc>
+          <w:tcPr>
+            <w:tcW w:w="954" w:type="dxa"/>
+          </w:tcPr>
+          <w:p>
+            <w:pPr>
+              <w:rPr>
+                <w:rFonts w:hint="default"/>
+                <w:vertAlign w:val="baseline"/>
+                <w:lang w:val="en-US" w:eastAsia="zh-CN"/>
+              </w:rPr>
+            </w:pPr>
+            <w:r>
+              <w:rPr>
+                <w:rFonts w:hint="eastAsia"/>
+                <w:vertAlign w:val="baseline"/>
+                <w:lang w:val="en-US" w:eastAsia="zh-CN"/>
+              </w:rPr>
+              <w:t>maxpool</w:t>
+            </w:r>
+          </w:p>
+        </w:tc>
+        <w:tc>
+          <w:tcPr>
+            <w:tcW w:w="827" w:type="dxa"/>
+          </w:tcPr>
+          <w:p>
+            <w:pPr>
+              <w:rPr>
+                <w:rFonts w:hint="default"/>
+                <w:vertAlign w:val="baseline"/>
+                <w:lang w:val="en-US" w:eastAsia="zh-CN"/>
+              </w:rPr>
+            </w:pPr>
+            <w:r>
+              <w:rPr>
+                <w:rFonts w:hint="eastAsia"/>
+                <w:vertAlign w:val="baseline"/>
+                <w:lang w:val="en-US" w:eastAsia="zh-CN"/>
+              </w:rPr>
+              <w:t>poolw</w:t>
+            </w:r>
+          </w:p>
+        </w:tc>
+        <w:tc>
+          <w:tcPr>
+            <w:tcW w:w="840" w:type="dxa"/>
+          </w:tcPr>
+          <w:p>
+            <w:pPr>
+              <w:rPr>
+                <w:rFonts w:hint="default"/>
+                <w:vertAlign w:val="baseline"/>
+                <w:lang w:val="en-US" w:eastAsia="zh-CN"/>
+              </w:rPr>
+            </w:pPr>
+            <w:r>
+              <w:rPr>
+                <w:rFonts w:hint="eastAsia"/>
+                <w:vertAlign w:val="baseline"/>
+                <w:lang w:val="en-US" w:eastAsia="zh-CN"/>
+              </w:rPr>
+              <w:t>reluen</w:t>
+            </w:r>
+          </w:p>
+        </w:tc>
+        <w:tc>
+          <w:tcPr>
+            <w:tcW w:w="839" w:type="dxa"/>
+          </w:tcPr>
+          <w:p>
+            <w:pPr>
+              <w:rPr>
+                <w:rFonts w:hint="default"/>
+                <w:vertAlign w:val="baseline"/>
+                <w:lang w:val="en-US" w:eastAsia="zh-CN"/>
+              </w:rPr>
+            </w:pPr>
+            <w:r>
+              <w:rPr>
+                <w:rFonts w:hint="eastAsia"/>
+                <w:vertAlign w:val="baseline"/>
+                <w:lang w:val="en-US" w:eastAsia="zh-CN"/>
+              </w:rPr>
+              <w:t>Fc</w:t>
+            </w:r>
+          </w:p>
+        </w:tc>
+        <w:tc>
+          <w:tcPr>
+            <w:tcW w:w="835" w:type="dxa"/>
+          </w:tcPr>
+          <w:p>
+            <w:pPr>
+              <w:rPr>
+                <w:rFonts w:hint="default"/>
+                <w:vertAlign w:val="baseline"/>
+                <w:lang w:val="en-US" w:eastAsia="zh-CN"/>
+              </w:rPr>
+            </w:pPr>
+            <w:r>
+              <w:rPr>
+                <w:rFonts w:hint="eastAsia"/>
+                <w:vertAlign w:val="baseline"/>
+                <w:lang w:val="en-US" w:eastAsia="zh-CN"/>
+              </w:rPr>
+              <w:t>scale</w:t>
+            </w:r>
+          </w:p>
+        </w:tc>
+        <w:tc>
+          <w:tcPr>
+            <w:tcW w:w="892" w:type="dxa"/>
+          </w:tcPr>
+          <w:p>
+            <w:pPr>
+              <w:rPr>
+                <w:rFonts w:hint="default"/>
+                <w:vertAlign w:val="baseline"/>
+                <w:lang w:val="en-US" w:eastAsia="zh-CN"/>
+              </w:rPr>
+            </w:pPr>
+            <w:r>
+              <w:rPr>
+                <w:rFonts w:hint="eastAsia"/>
+                <w:vertAlign w:val="baseline"/>
+                <w:lang w:val="en-US" w:eastAsia="zh-CN"/>
+              </w:rPr>
+              <w:t>accbase</w:t>
+            </w:r>
+          </w:p>
+        </w:tc>
+        <w:tc>
+          <w:tcPr>
+            <w:tcW w:w="848" w:type="dxa"/>
+          </w:tcPr>
+          <w:p>
+            <w:pPr>
+              <w:rPr>
+                <w:rFonts w:hint="default"/>
+                <w:vertAlign w:val="baseline"/>
+                <w:lang w:val="en-US" w:eastAsia="zh-CN"/>
+              </w:rPr>
+            </w:pPr>
+            <w:r>
+              <w:rPr>
+                <w:rFonts w:hint="eastAsia"/>
+                <w:vertAlign w:val="baseline"/>
+                <w:lang w:val="en-US" w:eastAsia="zh-CN"/>
+              </w:rPr>
+              <w:t>accsize</w:t>
+            </w:r>
+          </w:p>
+        </w:tc>
+        <w:tc>
+          <w:tcPr>
+            <w:tcW w:w="813" w:type="dxa"/>
+          </w:tcPr>
+          <w:p>
+            <w:pPr>
+              <w:rPr>
+                <w:rFonts w:hint="default"/>
+                <w:vertAlign w:val="baseline"/>
+                <w:lang w:val="en-US" w:eastAsia="zh-CN"/>
+              </w:rPr>
+            </w:pPr>
+            <w:r>
+              <w:rPr>
+                <w:rFonts w:hint="eastAsia"/>
+                <w:vertAlign w:val="baseline"/>
+                <w:lang w:val="en-US" w:eastAsia="zh-CN"/>
+              </w:rPr>
+              <w:t>n</w:t>
+            </w:r>
+          </w:p>
+        </w:tc>
+        <w:tc>
+          <w:tcPr>
+            <w:tcW w:w="890" w:type="dxa"/>
+          </w:tcPr>
+          <w:p>
+            <w:pPr>
+              <w:rPr>
+                <w:rFonts w:hint="default"/>
+                <w:vertAlign w:val="baseline"/>
+                <w:lang w:val="en-US" w:eastAsia="zh-CN"/>
+              </w:rPr>
+            </w:pPr>
+            <w:r>
+              <w:rPr>
+                <w:rFonts w:hint="eastAsia"/>
+                <w:vertAlign w:val="baseline"/>
+                <w:lang w:val="en-US" w:eastAsia="zh-CN"/>
+              </w:rPr>
+              <w:t>channel</w:t>
+            </w:r>
           </w:p>
         </w:tc>
       </w:tr>
@@ -2343,6 +2936,14 @@
         </w:rPr>
         <w:t>写指令</w:t>
       </w:r>
+    </w:p>
+    <w:p>
+      <w:pPr>
+        <w:rPr>
+          <w:rFonts w:hint="default"/>
+          <w:lang w:val="en-US" w:eastAsia="zh-CN"/>
+        </w:rPr>
+      </w:pPr>
     </w:p>
     <w:tbl>
       <w:tblPr>
@@ -2579,6 +3180,28 @@
                 <w:vertAlign w:val="baseline"/>
                 <w:lang w:val="en-US" w:eastAsia="zh-CN"/>
               </w:rPr>
+              <w:t>1</w:t>
+            </w:r>
+          </w:p>
+        </w:tc>
+        <w:tc>
+          <w:tcPr>
+            <w:tcW w:w="1704" w:type="dxa"/>
+          </w:tcPr>
+          <w:p>
+            <w:pPr>
+              <w:rPr>
+                <w:rFonts w:hint="default"/>
+                <w:vertAlign w:val="baseline"/>
+                <w:lang w:val="en-US" w:eastAsia="zh-CN"/>
+              </w:rPr>
+            </w:pPr>
+            <w:r>
+              <w:rPr>
+                <w:rFonts w:hint="eastAsia"/>
+                <w:vertAlign w:val="baseline"/>
+                <w:lang w:val="en-US" w:eastAsia="zh-CN"/>
+              </w:rPr>
               <w:t>2</w:t>
             </w:r>
           </w:p>
@@ -2601,29 +3224,7 @@
                 <w:vertAlign w:val="baseline"/>
                 <w:lang w:val="en-US" w:eastAsia="zh-CN"/>
               </w:rPr>
-              <w:t>2</w:t>
-            </w:r>
-          </w:p>
-        </w:tc>
-        <w:tc>
-          <w:tcPr>
-            <w:tcW w:w="1704" w:type="dxa"/>
-          </w:tcPr>
-          <w:p>
-            <w:pPr>
-              <w:rPr>
-                <w:rFonts w:hint="default"/>
-                <w:vertAlign w:val="baseline"/>
-                <w:lang w:val="en-US" w:eastAsia="zh-CN"/>
-              </w:rPr>
-            </w:pPr>
-            <w:r>
-              <w:rPr>
-                <w:rFonts w:hint="eastAsia"/>
-                <w:vertAlign w:val="baseline"/>
-                <w:lang w:val="en-US" w:eastAsia="zh-CN"/>
-              </w:rPr>
-              <w:t>28</w:t>
+              <w:t>32</w:t>
             </w:r>
           </w:p>
         </w:tc>
@@ -2679,6 +3280,14 @@
                 <w:lang w:val="en-US" w:eastAsia="zh-CN"/>
               </w:rPr>
             </w:pPr>
+            <w:r>
+              <w:rPr>
+                <w:rFonts w:hint="eastAsia"/>
+                <w:vertAlign w:val="baseline"/>
+                <w:lang w:val="en-US" w:eastAsia="zh-CN"/>
+              </w:rPr>
+              <w:t>35</w:t>
+            </w:r>
           </w:p>
         </w:tc>
         <w:tc>
@@ -2693,6 +3302,14 @@
                 <w:lang w:val="en-US" w:eastAsia="zh-CN"/>
               </w:rPr>
             </w:pPr>
+            <w:r>
+              <w:rPr>
+                <w:rFonts w:hint="eastAsia"/>
+                <w:vertAlign w:val="baseline"/>
+                <w:lang w:val="en-US" w:eastAsia="zh-CN"/>
+              </w:rPr>
+              <w:t>34</w:t>
+            </w:r>
           </w:p>
         </w:tc>
         <w:tc>
@@ -2707,6 +3324,14 @@
                 <w:lang w:val="en-US" w:eastAsia="zh-CN"/>
               </w:rPr>
             </w:pPr>
+            <w:r>
+              <w:rPr>
+                <w:rFonts w:hint="eastAsia"/>
+                <w:vertAlign w:val="baseline"/>
+                <w:lang w:val="en-US" w:eastAsia="zh-CN"/>
+              </w:rPr>
+              <w:t>33:32</w:t>
+            </w:r>
           </w:p>
         </w:tc>
         <w:tc>
@@ -2828,6 +3453,28 @@
                 <w:vertAlign w:val="baseline"/>
                 <w:lang w:val="en-US" w:eastAsia="zh-CN"/>
               </w:rPr>
+              <w:t>Base</w:t>
+            </w:r>
+          </w:p>
+        </w:tc>
+        <w:tc>
+          <w:tcPr>
+            <w:tcW w:w="1106" w:type="dxa"/>
+          </w:tcPr>
+          <w:p>
+            <w:pPr>
+              <w:rPr>
+                <w:rFonts w:hint="default"/>
+                <w:vertAlign w:val="baseline"/>
+                <w:lang w:val="en-US" w:eastAsia="zh-CN"/>
+              </w:rPr>
+            </w:pPr>
+            <w:r>
+              <w:rPr>
+                <w:rFonts w:hint="eastAsia"/>
+                <w:vertAlign w:val="baseline"/>
+                <w:lang w:val="en-US" w:eastAsia="zh-CN"/>
+              </w:rPr>
               <w:t>Size</w:t>
             </w:r>
           </w:p>
@@ -2850,29 +3497,7 @@
                 <w:vertAlign w:val="baseline"/>
                 <w:lang w:val="en-US" w:eastAsia="zh-CN"/>
               </w:rPr>
-              <w:t>firstk</w:t>
-            </w:r>
-          </w:p>
-        </w:tc>
-        <w:tc>
-          <w:tcPr>
-            <w:tcW w:w="1106" w:type="dxa"/>
-          </w:tcPr>
-          <w:p>
-            <w:pPr>
-              <w:rPr>
-                <w:rFonts w:hint="default"/>
-                <w:vertAlign w:val="baseline"/>
-                <w:lang w:val="en-US" w:eastAsia="zh-CN"/>
-              </w:rPr>
-            </w:pPr>
-            <w:r>
-              <w:rPr>
-                <w:rFonts w:hint="eastAsia"/>
-                <w:vertAlign w:val="baseline"/>
-                <w:lang w:val="en-US" w:eastAsia="zh-CN"/>
-              </w:rPr>
-              <w:t>lastk</w:t>
+              <w:t>Info</w:t>
             </w:r>
           </w:p>
         </w:tc>
@@ -2997,7 +3622,7 @@
                 <w:vertAlign w:val="baseline"/>
                 <w:lang w:val="en-US" w:eastAsia="zh-CN"/>
               </w:rPr>
-              <w:t>10</w:t>
+              <w:t>13</w:t>
             </w:r>
           </w:p>
         </w:tc>
@@ -3019,7 +3644,7 @@
                 <w:vertAlign w:val="baseline"/>
                 <w:lang w:val="en-US" w:eastAsia="zh-CN"/>
               </w:rPr>
-              <w:t>1</w:t>
+              <w:t>9</w:t>
             </w:r>
           </w:p>
         </w:tc>
@@ -3041,7 +3666,7 @@
                 <w:vertAlign w:val="baseline"/>
                 <w:lang w:val="en-US" w:eastAsia="zh-CN"/>
               </w:rPr>
-              <w:t>1</w:t>
+              <w:t>9</w:t>
             </w:r>
           </w:p>
         </w:tc>
@@ -3160,6 +3785,24 @@
                 <w:lang w:val="en-US" w:eastAsia="zh-CN"/>
               </w:rPr>
             </w:pPr>
+            <w:r>
+              <w:rPr>
+                <w:rFonts w:hint="eastAsia"/>
+                <w:vertAlign w:val="baseline"/>
+                <w:lang w:val="en-US" w:eastAsia="zh-CN"/>
+              </w:rPr>
+              <w:t>[30</w:t>
+            </w:r>
+            <w:bookmarkStart w:id="0" w:name="_GoBack"/>
+            <w:bookmarkEnd w:id="0"/>
+            <w:r>
+              <w:rPr>
+                <w:rFonts w:hint="eastAsia"/>
+                <w:vertAlign w:val="baseline"/>
+                <w:lang w:val="en-US" w:eastAsia="zh-CN"/>
+              </w:rPr>
+              <w:t>:18]</w:t>
+            </w:r>
           </w:p>
         </w:tc>
         <w:tc>
@@ -3174,6 +3817,14 @@
                 <w:lang w:val="en-US" w:eastAsia="zh-CN"/>
               </w:rPr>
             </w:pPr>
+            <w:r>
+              <w:rPr>
+                <w:rFonts w:hint="eastAsia"/>
+                <w:vertAlign w:val="baseline"/>
+                <w:lang w:val="en-US" w:eastAsia="zh-CN"/>
+              </w:rPr>
+              <w:t>[17:9]</w:t>
+            </w:r>
           </w:p>
         </w:tc>
         <w:tc>
@@ -3188,6 +3839,14 @@
                 <w:lang w:val="en-US" w:eastAsia="zh-CN"/>
               </w:rPr>
             </w:pPr>
+            <w:r>
+              <w:rPr>
+                <w:rFonts w:hint="eastAsia"/>
+                <w:vertAlign w:val="baseline"/>
+                <w:lang w:val="en-US" w:eastAsia="zh-CN"/>
+              </w:rPr>
+              <w:t>[8:0]</w:t>
+            </w:r>
           </w:p>
         </w:tc>
         <w:tc>

--- a/doc/指令/读写指令.docx
+++ b/doc/指令/读写指令.docx
@@ -357,7 +357,7 @@
                 <w:vertAlign w:val="baseline"/>
                 <w:lang w:val="en-US" w:eastAsia="zh-CN"/>
               </w:rPr>
-              <w:t>2</w:t>
+              <w:t>1</w:t>
             </w:r>
           </w:p>
         </w:tc>
@@ -379,7 +379,7 @@
                 <w:vertAlign w:val="baseline"/>
                 <w:lang w:val="en-US" w:eastAsia="zh-CN"/>
               </w:rPr>
-              <w:t>30</w:t>
+              <w:t>31</w:t>
             </w:r>
           </w:p>
         </w:tc>
@@ -546,7 +546,7 @@
     <w:tbl>
       <w:tblPr>
         <w:tblStyle w:val="5"/>
-        <w:tblW w:w="9659" w:type="dxa"/>
+        <w:tblW w:w="7777" w:type="dxa"/>
         <w:tblInd w:w="0" w:type="dxa"/>
         <w:tblBorders>
           <w:top w:val="single" w:color="auto" w:sz="4" w:space="0"/>
@@ -565,16 +565,12 @@
         </w:tblCellMar>
       </w:tblPr>
       <w:tblGrid>
-        <w:gridCol w:w="576"/>
-        <w:gridCol w:w="909"/>
-        <w:gridCol w:w="890"/>
-        <w:gridCol w:w="1197"/>
-        <w:gridCol w:w="1143"/>
-        <w:gridCol w:w="1143"/>
-        <w:gridCol w:w="969"/>
-        <w:gridCol w:w="876"/>
-        <w:gridCol w:w="877"/>
-        <w:gridCol w:w="1079"/>
+        <w:gridCol w:w="1090"/>
+        <w:gridCol w:w="1112"/>
+        <w:gridCol w:w="1249"/>
+        <w:gridCol w:w="1250"/>
+        <w:gridCol w:w="1538"/>
+        <w:gridCol w:w="1538"/>
       </w:tblGrid>
       <w:tr>
         <w:tblPrEx>
@@ -594,11 +590,11 @@
           </w:tblCellMar>
         </w:tblPrEx>
         <w:trPr>
-          <w:trHeight w:val="307" w:hRule="atLeast"/>
+          <w:trHeight w:val="636" w:hRule="atLeast"/>
         </w:trPr>
         <w:tc>
           <w:tcPr>
-            <w:tcW w:w="576" w:type="dxa"/>
+            <w:tcW w:w="1090" w:type="dxa"/>
           </w:tcPr>
           <w:p>
             <w:pPr>
@@ -620,125 +616,7 @@
         </w:tc>
         <w:tc>
           <w:tcPr>
-            <w:tcW w:w="909" w:type="dxa"/>
-          </w:tcPr>
-          <w:p>
-            <w:pPr>
-              <w:rPr>
-                <w:rFonts w:hint="default"/>
-                <w:vertAlign w:val="baseline"/>
-                <w:lang w:val="en-US" w:eastAsia="zh-CN"/>
-              </w:rPr>
-            </w:pPr>
-            <w:r>
-              <w:rPr>
-                <w:rFonts w:hint="eastAsia"/>
-                <w:vertAlign w:val="baseline"/>
-                <w:lang w:val="en-US" w:eastAsia="zh-CN"/>
-              </w:rPr>
-              <w:t>memsel</w:t>
-            </w:r>
-          </w:p>
-        </w:tc>
-        <w:tc>
-          <w:tcPr>
-            <w:tcW w:w="890" w:type="dxa"/>
-            <w:vAlign w:val="top"/>
-          </w:tcPr>
-          <w:p>
-            <w:pPr>
-              <w:rPr>
-                <w:rFonts w:hint="eastAsia" w:asciiTheme="minorHAnsi" w:hAnsiTheme="minorHAnsi" w:eastAsiaTheme="minorEastAsia" w:cstheme="minorBidi"/>
-                <w:kern w:val="2"/>
-                <w:sz w:val="21"/>
-                <w:szCs w:val="24"/>
-                <w:vertAlign w:val="baseline"/>
-                <w:lang w:val="en-US" w:eastAsia="zh-CN" w:bidi="ar-SA"/>
-              </w:rPr>
-            </w:pPr>
-            <w:r>
-              <w:rPr>
-                <w:rFonts w:hint="eastAsia"/>
-                <w:vertAlign w:val="baseline"/>
-                <w:lang w:val="en-US" w:eastAsia="zh-CN"/>
-              </w:rPr>
-              <w:t>channel</w:t>
-            </w:r>
-          </w:p>
-        </w:tc>
-        <w:tc>
-          <w:tcPr>
-            <w:tcW w:w="1197" w:type="dxa"/>
-            <w:vAlign w:val="top"/>
-          </w:tcPr>
-          <w:p>
-            <w:pPr>
-              <w:rPr>
-                <w:rFonts w:hint="eastAsia" w:asciiTheme="minorHAnsi" w:hAnsiTheme="minorHAnsi" w:eastAsiaTheme="minorEastAsia" w:cstheme="minorBidi"/>
-                <w:kern w:val="2"/>
-                <w:sz w:val="21"/>
-                <w:szCs w:val="24"/>
-                <w:vertAlign w:val="baseline"/>
-                <w:lang w:val="en-US" w:eastAsia="zh-CN" w:bidi="ar-SA"/>
-              </w:rPr>
-            </w:pPr>
-            <w:r>
-              <w:rPr>
-                <w:rFonts w:hint="eastAsia"/>
-                <w:vertAlign w:val="baseline"/>
-                <w:lang w:val="en-US" w:eastAsia="zh-CN"/>
-              </w:rPr>
-              <w:t>rgb convert</w:t>
-            </w:r>
-          </w:p>
-        </w:tc>
-        <w:tc>
-          <w:tcPr>
-            <w:tcW w:w="1143" w:type="dxa"/>
-          </w:tcPr>
-          <w:p>
-            <w:pPr>
-              <w:rPr>
-                <w:rFonts w:hint="default"/>
-                <w:vertAlign w:val="baseline"/>
-                <w:lang w:val="en-US" w:eastAsia="zh-CN"/>
-              </w:rPr>
-            </w:pPr>
-            <w:r>
-              <w:rPr>
-                <w:rFonts w:hint="eastAsia"/>
-                <w:vertAlign w:val="baseline"/>
-                <w:lang w:val="en-US" w:eastAsia="zh-CN"/>
-              </w:rPr>
-              <w:t>rfu</w:t>
-            </w:r>
-          </w:p>
-        </w:tc>
-        <w:tc>
-          <w:tcPr>
-            <w:tcW w:w="1143" w:type="dxa"/>
-          </w:tcPr>
-          <w:p>
-            <w:pPr>
-              <w:rPr>
-                <w:rFonts w:hint="default"/>
-                <w:vertAlign w:val="baseline"/>
-                <w:lang w:val="en-US" w:eastAsia="zh-CN"/>
-              </w:rPr>
-            </w:pPr>
-            <w:r>
-              <w:rPr>
-                <w:rFonts w:hint="eastAsia"/>
-                <w:vertAlign w:val="baseline"/>
-                <w:lang w:val="en-US" w:eastAsia="zh-CN"/>
-              </w:rPr>
-              <w:t>base</w:t>
-            </w:r>
-          </w:p>
-        </w:tc>
-        <w:tc>
-          <w:tcPr>
-            <w:tcW w:w="969" w:type="dxa"/>
+            <w:tcW w:w="1112" w:type="dxa"/>
             <w:vAlign w:val="top"/>
           </w:tcPr>
           <w:p>
@@ -754,17 +632,20 @@
             </w:pPr>
             <w:r>
               <w:rPr>
-                <w:rFonts w:hint="eastAsia"/>
-                <w:vertAlign w:val="baseline"/>
-                <w:lang w:val="en-US" w:eastAsia="zh-CN"/>
-              </w:rPr>
-              <w:t>Maxpool_en</w:t>
-            </w:r>
-          </w:p>
-        </w:tc>
-        <w:tc>
-          <w:tcPr>
-            <w:tcW w:w="876" w:type="dxa"/>
+                <w:rFonts w:hint="eastAsia" w:cstheme="minorBidi"/>
+                <w:kern w:val="2"/>
+                <w:sz w:val="21"/>
+                <w:szCs w:val="24"/>
+                <w:vertAlign w:val="baseline"/>
+                <w:lang w:val="en-US" w:eastAsia="zh-CN" w:bidi="ar-SA"/>
+              </w:rPr>
+              <w:t>Step0</w:t>
+            </w:r>
+          </w:p>
+        </w:tc>
+        <w:tc>
+          <w:tcPr>
+            <w:tcW w:w="1249" w:type="dxa"/>
             <w:vAlign w:val="top"/>
           </w:tcPr>
           <w:p>
@@ -780,17 +661,20 @@
             </w:pPr>
             <w:r>
               <w:rPr>
-                <w:rFonts w:hint="eastAsia"/>
-                <w:vertAlign w:val="baseline"/>
-                <w:lang w:val="en-US" w:eastAsia="zh-CN"/>
-              </w:rPr>
-              <w:t>Pool_width</w:t>
-            </w:r>
-          </w:p>
-        </w:tc>
-        <w:tc>
-          <w:tcPr>
-            <w:tcW w:w="877" w:type="dxa"/>
+                <w:rFonts w:hint="eastAsia" w:cstheme="minorBidi"/>
+                <w:kern w:val="2"/>
+                <w:sz w:val="21"/>
+                <w:szCs w:val="24"/>
+                <w:vertAlign w:val="baseline"/>
+                <w:lang w:val="en-US" w:eastAsia="zh-CN" w:bidi="ar-SA"/>
+              </w:rPr>
+              <w:t>Size0</w:t>
+            </w:r>
+          </w:p>
+        </w:tc>
+        <w:tc>
+          <w:tcPr>
+            <w:tcW w:w="1250" w:type="dxa"/>
             <w:vAlign w:val="top"/>
           </w:tcPr>
           <w:p>
@@ -810,13 +694,36 @@
                 <w:vertAlign w:val="baseline"/>
                 <w:lang w:val="en-US" w:eastAsia="zh-CN"/>
               </w:rPr>
-              <w:t>Relu_en</w:t>
-            </w:r>
-          </w:p>
-        </w:tc>
-        <w:tc>
-          <w:tcPr>
-            <w:tcW w:w="1079" w:type="dxa"/>
+              <w:t>base</w:t>
+            </w:r>
+          </w:p>
+        </w:tc>
+        <w:tc>
+          <w:tcPr>
+            <w:tcW w:w="1538" w:type="dxa"/>
+            <w:vAlign w:val="top"/>
+          </w:tcPr>
+          <w:p>
+            <w:pPr>
+              <w:rPr>
+                <w:rFonts w:hint="default"/>
+                <w:vertAlign w:val="baseline"/>
+                <w:lang w:val="en-US" w:eastAsia="zh-CN"/>
+              </w:rPr>
+            </w:pPr>
+            <w:r>
+              <w:rPr>
+                <w:rFonts w:hint="eastAsia"/>
+                <w:vertAlign w:val="baseline"/>
+                <w:lang w:val="en-US" w:eastAsia="zh-CN"/>
+              </w:rPr>
+              <w:t>Rfu</w:t>
+            </w:r>
+          </w:p>
+        </w:tc>
+        <w:tc>
+          <w:tcPr>
+            <w:tcW w:w="1538" w:type="dxa"/>
             <w:vAlign w:val="top"/>
           </w:tcPr>
           <w:p>
@@ -856,55 +763,62 @@
           </w:tblCellMar>
         </w:tblPrEx>
         <w:trPr>
-          <w:trHeight w:val="307" w:hRule="atLeast"/>
+          <w:trHeight w:val="360" w:hRule="atLeast"/>
         </w:trPr>
         <w:tc>
           <w:tcPr>
-            <w:tcW w:w="576" w:type="dxa"/>
-          </w:tcPr>
-          <w:p>
-            <w:pPr>
-              <w:rPr>
-                <w:rFonts w:hint="default"/>
-                <w:vertAlign w:val="baseline"/>
-                <w:lang w:val="en-US" w:eastAsia="zh-CN"/>
-              </w:rPr>
-            </w:pPr>
-            <w:r>
-              <w:rPr>
-                <w:rFonts w:hint="eastAsia"/>
-                <w:vertAlign w:val="baseline"/>
-                <w:lang w:val="en-US" w:eastAsia="zh-CN"/>
-              </w:rPr>
-              <w:t>位宽(31)</w:t>
-            </w:r>
-          </w:p>
-        </w:tc>
-        <w:tc>
-          <w:tcPr>
-            <w:tcW w:w="909" w:type="dxa"/>
-          </w:tcPr>
-          <w:p>
-            <w:pPr>
-              <w:rPr>
-                <w:rFonts w:hint="default"/>
-                <w:vertAlign w:val="baseline"/>
-                <w:lang w:val="en-US" w:eastAsia="zh-CN"/>
-              </w:rPr>
-            </w:pPr>
-            <w:r>
-              <w:rPr>
-                <w:rFonts w:hint="eastAsia"/>
-                <w:vertAlign w:val="baseline"/>
-                <w:lang w:val="en-US" w:eastAsia="zh-CN"/>
-              </w:rPr>
-              <w:t>1</w:t>
-            </w:r>
-          </w:p>
-        </w:tc>
-        <w:tc>
-          <w:tcPr>
-            <w:tcW w:w="890" w:type="dxa"/>
+            <w:tcW w:w="1090" w:type="dxa"/>
+          </w:tcPr>
+          <w:p>
+            <w:pPr>
+              <w:rPr>
+                <w:rFonts w:hint="default"/>
+                <w:vertAlign w:val="baseline"/>
+                <w:lang w:val="en-US" w:eastAsia="zh-CN"/>
+              </w:rPr>
+            </w:pPr>
+            <w:r>
+              <w:rPr>
+                <w:rFonts w:hint="eastAsia"/>
+                <w:vertAlign w:val="baseline"/>
+                <w:lang w:val="en-US" w:eastAsia="zh-CN"/>
+              </w:rPr>
+              <w:t>位宽（31）</w:t>
+            </w:r>
+          </w:p>
+        </w:tc>
+        <w:tc>
+          <w:tcPr>
+            <w:tcW w:w="1112" w:type="dxa"/>
+            <w:vAlign w:val="top"/>
+          </w:tcPr>
+          <w:p>
+            <w:pPr>
+              <w:rPr>
+                <w:rFonts w:hint="default" w:asciiTheme="minorHAnsi" w:hAnsiTheme="minorHAnsi" w:eastAsiaTheme="minorEastAsia" w:cstheme="minorBidi"/>
+                <w:kern w:val="2"/>
+                <w:sz w:val="21"/>
+                <w:szCs w:val="24"/>
+                <w:vertAlign w:val="baseline"/>
+                <w:lang w:val="en-US" w:eastAsia="zh-CN" w:bidi="ar-SA"/>
+              </w:rPr>
+            </w:pPr>
+            <w:r>
+              <w:rPr>
+                <w:rFonts w:hint="eastAsia" w:cstheme="minorBidi"/>
+                <w:kern w:val="2"/>
+                <w:sz w:val="21"/>
+                <w:szCs w:val="24"/>
+                <w:vertAlign w:val="baseline"/>
+                <w:lang w:val="en-US" w:eastAsia="zh-CN" w:bidi="ar-SA"/>
+              </w:rPr>
+              <w:t>2</w:t>
+            </w:r>
+          </w:p>
+        </w:tc>
+        <w:tc>
+          <w:tcPr>
+            <w:tcW w:w="1249" w:type="dxa"/>
             <w:vAlign w:val="top"/>
           </w:tcPr>
           <w:p>
@@ -924,19 +838,19 @@
                 <w:vertAlign w:val="baseline"/>
                 <w:lang w:val="en-US" w:eastAsia="zh-CN"/>
               </w:rPr>
-              <w:t>3</w:t>
-            </w:r>
-          </w:p>
-        </w:tc>
-        <w:tc>
-          <w:tcPr>
-            <w:tcW w:w="1197" w:type="dxa"/>
+              <w:t>7</w:t>
+            </w:r>
+          </w:p>
+        </w:tc>
+        <w:tc>
+          <w:tcPr>
+            <w:tcW w:w="1250" w:type="dxa"/>
             <w:vAlign w:val="top"/>
           </w:tcPr>
           <w:p>
             <w:pPr>
               <w:rPr>
-                <w:rFonts w:hint="eastAsia" w:asciiTheme="minorHAnsi" w:hAnsiTheme="minorHAnsi" w:eastAsiaTheme="minorEastAsia" w:cstheme="minorBidi"/>
+                <w:rFonts w:hint="default" w:asciiTheme="minorHAnsi" w:hAnsiTheme="minorHAnsi" w:eastAsiaTheme="minorEastAsia" w:cstheme="minorBidi"/>
                 <w:kern w:val="2"/>
                 <w:sz w:val="21"/>
                 <w:szCs w:val="24"/>
@@ -950,152 +864,53 @@
                 <w:vertAlign w:val="baseline"/>
                 <w:lang w:val="en-US" w:eastAsia="zh-CN"/>
               </w:rPr>
-              <w:t>[25]1</w:t>
-            </w:r>
-          </w:p>
-        </w:tc>
-        <w:tc>
-          <w:tcPr>
-            <w:tcW w:w="1143" w:type="dxa"/>
-          </w:tcPr>
-          <w:p>
-            <w:pPr>
-              <w:rPr>
-                <w:rFonts w:hint="default"/>
-                <w:vertAlign w:val="baseline"/>
-                <w:lang w:val="en-US" w:eastAsia="zh-CN"/>
-              </w:rPr>
-            </w:pPr>
-            <w:r>
-              <w:rPr>
-                <w:rFonts w:hint="eastAsia"/>
-                <w:vertAlign w:val="baseline"/>
-                <w:lang w:val="en-US" w:eastAsia="zh-CN"/>
-              </w:rPr>
-              <w:t>[24]1</w:t>
-            </w:r>
-          </w:p>
-        </w:tc>
-        <w:tc>
-          <w:tcPr>
-            <w:tcW w:w="1143" w:type="dxa"/>
-          </w:tcPr>
-          <w:p>
-            <w:pPr>
-              <w:rPr>
-                <w:rFonts w:hint="default"/>
-                <w:vertAlign w:val="baseline"/>
-                <w:lang w:val="en-US" w:eastAsia="zh-CN"/>
-              </w:rPr>
-            </w:pPr>
-            <w:r>
-              <w:rPr>
-                <w:rFonts w:hint="eastAsia"/>
-                <w:vertAlign w:val="baseline"/>
-                <w:lang w:val="en-US" w:eastAsia="zh-CN"/>
-              </w:rPr>
-              <w:t>[23:11] 14</w:t>
-            </w:r>
-          </w:p>
-        </w:tc>
-        <w:tc>
-          <w:tcPr>
-            <w:tcW w:w="969" w:type="dxa"/>
+              <w:t>14</w:t>
+            </w:r>
+          </w:p>
+        </w:tc>
+        <w:tc>
+          <w:tcPr>
+            <w:tcW w:w="1538" w:type="dxa"/>
             <w:vAlign w:val="top"/>
           </w:tcPr>
           <w:p>
             <w:pPr>
               <w:rPr>
-                <w:rFonts w:hint="eastAsia" w:asciiTheme="minorHAnsi" w:hAnsiTheme="minorHAnsi" w:eastAsiaTheme="minorEastAsia" w:cstheme="minorBidi"/>
-                <w:kern w:val="2"/>
-                <w:sz w:val="21"/>
-                <w:szCs w:val="24"/>
-                <w:vertAlign w:val="baseline"/>
-                <w:lang w:val="en-US" w:eastAsia="zh-CN" w:bidi="ar-SA"/>
-              </w:rPr>
-            </w:pPr>
-            <w:r>
-              <w:rPr>
-                <w:rFonts w:hint="eastAsia"/>
-                <w:vertAlign w:val="baseline"/>
-                <w:lang w:val="en-US" w:eastAsia="zh-CN"/>
-              </w:rPr>
-              <w:t>[10] 1</w:t>
-            </w:r>
-          </w:p>
-        </w:tc>
-        <w:tc>
-          <w:tcPr>
-            <w:tcW w:w="876" w:type="dxa"/>
+                <w:rFonts w:hint="default"/>
+                <w:vertAlign w:val="baseline"/>
+                <w:lang w:val="en-US" w:eastAsia="zh-CN"/>
+              </w:rPr>
+            </w:pPr>
+            <w:r>
+              <w:rPr>
+                <w:rFonts w:hint="eastAsia"/>
+                <w:vertAlign w:val="baseline"/>
+                <w:lang w:val="en-US" w:eastAsia="zh-CN"/>
+              </w:rPr>
+              <w:t>7</w:t>
+            </w:r>
+          </w:p>
+        </w:tc>
+        <w:tc>
+          <w:tcPr>
+            <w:tcW w:w="1538" w:type="dxa"/>
             <w:vAlign w:val="top"/>
           </w:tcPr>
           <w:p>
             <w:pPr>
               <w:rPr>
-                <w:rFonts w:hint="eastAsia" w:asciiTheme="minorHAnsi" w:hAnsiTheme="minorHAnsi" w:eastAsiaTheme="minorEastAsia" w:cstheme="minorBidi"/>
-                <w:kern w:val="2"/>
-                <w:sz w:val="21"/>
-                <w:szCs w:val="24"/>
-                <w:vertAlign w:val="baseline"/>
-                <w:lang w:val="en-US" w:eastAsia="zh-CN" w:bidi="ar-SA"/>
-              </w:rPr>
-            </w:pPr>
-            <w:r>
-              <w:rPr>
-                <w:rFonts w:hint="eastAsia"/>
-                <w:vertAlign w:val="baseline"/>
-                <w:lang w:val="en-US" w:eastAsia="zh-CN"/>
-              </w:rPr>
-              <w:t>[9:4] 6</w:t>
-            </w:r>
-          </w:p>
-        </w:tc>
-        <w:tc>
-          <w:tcPr>
-            <w:tcW w:w="877" w:type="dxa"/>
-            <w:vAlign w:val="top"/>
-          </w:tcPr>
-          <w:p>
-            <w:pPr>
-              <w:rPr>
-                <w:rFonts w:hint="eastAsia" w:asciiTheme="minorHAnsi" w:hAnsiTheme="minorHAnsi" w:eastAsiaTheme="minorEastAsia" w:cstheme="minorBidi"/>
-                <w:kern w:val="2"/>
-                <w:sz w:val="21"/>
-                <w:szCs w:val="24"/>
-                <w:vertAlign w:val="baseline"/>
-                <w:lang w:val="en-US" w:eastAsia="zh-CN" w:bidi="ar-SA"/>
-              </w:rPr>
-            </w:pPr>
-            <w:r>
-              <w:rPr>
-                <w:rFonts w:hint="eastAsia"/>
-                <w:vertAlign w:val="baseline"/>
-                <w:lang w:val="en-US" w:eastAsia="zh-CN"/>
-              </w:rPr>
-              <w:t>[3:2] 2</w:t>
-            </w:r>
-          </w:p>
-        </w:tc>
-        <w:tc>
-          <w:tcPr>
-            <w:tcW w:w="1079" w:type="dxa"/>
-            <w:vAlign w:val="top"/>
-          </w:tcPr>
-          <w:p>
-            <w:pPr>
-              <w:rPr>
-                <w:rFonts w:hint="default"/>
-                <w:vertAlign w:val="baseline"/>
-                <w:lang w:val="en-US" w:eastAsia="zh-CN"/>
-              </w:rPr>
-            </w:pPr>
-            <w:r>
-              <w:rPr>
-                <w:rFonts w:hint="eastAsia"/>
-                <w:vertAlign w:val="baseline"/>
-                <w:lang w:val="en-US" w:eastAsia="zh-CN"/>
-              </w:rPr>
-              <w:t>[1:0]2</w:t>
+                <w:rFonts w:hint="default"/>
+                <w:vertAlign w:val="baseline"/>
+                <w:lang w:val="en-US" w:eastAsia="zh-CN"/>
+              </w:rPr>
+            </w:pPr>
+            <w:r>
+              <w:rPr>
+                <w:rFonts w:hint="eastAsia"/>
+                <w:vertAlign w:val="baseline"/>
+                <w:lang w:val="en-US" w:eastAsia="zh-CN"/>
+              </w:rPr>
+              <w:t>1</w:t>
             </w:r>
           </w:p>
         </w:tc>
@@ -1118,11 +933,271 @@
           </w:tblCellMar>
         </w:tblPrEx>
         <w:trPr>
-          <w:trHeight w:val="674" w:hRule="atLeast"/>
+          <w:trHeight w:val="323" w:hRule="atLeast"/>
         </w:trPr>
         <w:tc>
           <w:tcPr>
-            <w:tcW w:w="576" w:type="dxa"/>
+            <w:tcW w:w="1090" w:type="dxa"/>
+          </w:tcPr>
+          <w:p>
+            <w:pPr>
+              <w:rPr>
+                <w:rFonts w:hint="eastAsia"/>
+                <w:vertAlign w:val="baseline"/>
+                <w:lang w:val="en-US" w:eastAsia="zh-CN"/>
+              </w:rPr>
+            </w:pPr>
+          </w:p>
+        </w:tc>
+        <w:tc>
+          <w:tcPr>
+            <w:tcW w:w="1112" w:type="dxa"/>
+            <w:vAlign w:val="top"/>
+          </w:tcPr>
+          <w:p>
+            <w:pPr>
+              <w:rPr>
+                <w:rFonts w:hint="default"/>
+                <w:vertAlign w:val="baseline"/>
+                <w:lang w:val="en-US" w:eastAsia="zh-CN"/>
+              </w:rPr>
+            </w:pPr>
+            <w:r>
+              <w:rPr>
+                <w:rFonts w:hint="eastAsia"/>
+                <w:vertAlign w:val="baseline"/>
+                <w:lang w:val="en-US" w:eastAsia="zh-CN"/>
+              </w:rPr>
+              <w:t>[30:29]</w:t>
+            </w:r>
+          </w:p>
+        </w:tc>
+        <w:tc>
+          <w:tcPr>
+            <w:tcW w:w="1249" w:type="dxa"/>
+            <w:vAlign w:val="top"/>
+          </w:tcPr>
+          <w:p>
+            <w:pPr>
+              <w:rPr>
+                <w:rFonts w:hint="default"/>
+                <w:vertAlign w:val="baseline"/>
+                <w:lang w:val="en-US" w:eastAsia="zh-CN"/>
+              </w:rPr>
+            </w:pPr>
+            <w:r>
+              <w:rPr>
+                <w:rFonts w:hint="eastAsia"/>
+                <w:vertAlign w:val="baseline"/>
+                <w:lang w:val="en-US" w:eastAsia="zh-CN"/>
+              </w:rPr>
+              <w:t>[28:22]</w:t>
+            </w:r>
+          </w:p>
+        </w:tc>
+        <w:tc>
+          <w:tcPr>
+            <w:tcW w:w="1250" w:type="dxa"/>
+            <w:vAlign w:val="top"/>
+          </w:tcPr>
+          <w:p>
+            <w:pPr>
+              <w:rPr>
+                <w:rFonts w:hint="default"/>
+                <w:vertAlign w:val="baseline"/>
+                <w:lang w:val="en-US" w:eastAsia="zh-CN"/>
+              </w:rPr>
+            </w:pPr>
+            <w:r>
+              <w:rPr>
+                <w:rFonts w:hint="eastAsia"/>
+                <w:vertAlign w:val="baseline"/>
+                <w:lang w:val="en-US" w:eastAsia="zh-CN"/>
+              </w:rPr>
+              <w:t>[21:8]</w:t>
+            </w:r>
+          </w:p>
+        </w:tc>
+        <w:tc>
+          <w:tcPr>
+            <w:tcW w:w="1538" w:type="dxa"/>
+            <w:vAlign w:val="top"/>
+          </w:tcPr>
+          <w:p>
+            <w:pPr>
+              <w:rPr>
+                <w:rFonts w:hint="default"/>
+                <w:vertAlign w:val="baseline"/>
+                <w:lang w:val="en-US" w:eastAsia="zh-CN"/>
+              </w:rPr>
+            </w:pPr>
+            <w:r>
+              <w:rPr>
+                <w:rFonts w:hint="eastAsia"/>
+                <w:vertAlign w:val="baseline"/>
+                <w:lang w:val="en-US" w:eastAsia="zh-CN"/>
+              </w:rPr>
+              <w:t>[7:1]</w:t>
+            </w:r>
+          </w:p>
+        </w:tc>
+        <w:tc>
+          <w:tcPr>
+            <w:tcW w:w="1538" w:type="dxa"/>
+            <w:vAlign w:val="top"/>
+          </w:tcPr>
+          <w:p>
+            <w:pPr>
+              <w:rPr>
+                <w:rFonts w:hint="default"/>
+                <w:vertAlign w:val="baseline"/>
+                <w:lang w:val="en-US" w:eastAsia="zh-CN"/>
+              </w:rPr>
+            </w:pPr>
+            <w:r>
+              <w:rPr>
+                <w:rFonts w:hint="eastAsia"/>
+                <w:vertAlign w:val="baseline"/>
+                <w:lang w:val="en-US" w:eastAsia="zh-CN"/>
+              </w:rPr>
+              <w:t>0</w:t>
+            </w:r>
+          </w:p>
+        </w:tc>
+      </w:tr>
+      <w:tr>
+        <w:tblPrEx>
+          <w:tblBorders>
+            <w:top w:val="single" w:color="auto" w:sz="4" w:space="0"/>
+            <w:left w:val="single" w:color="auto" w:sz="4" w:space="0"/>
+            <w:bottom w:val="single" w:color="auto" w:sz="4" w:space="0"/>
+            <w:right w:val="single" w:color="auto" w:sz="4" w:space="0"/>
+            <w:insideH w:val="single" w:color="auto" w:sz="4" w:space="0"/>
+            <w:insideV w:val="single" w:color="auto" w:sz="4" w:space="0"/>
+          </w:tblBorders>
+          <w:tblCellMar>
+            <w:top w:w="0" w:type="dxa"/>
+            <w:left w:w="108" w:type="dxa"/>
+            <w:bottom w:w="0" w:type="dxa"/>
+            <w:right w:w="108" w:type="dxa"/>
+          </w:tblCellMar>
+        </w:tblPrEx>
+        <w:trPr>
+          <w:trHeight w:val="323" w:hRule="atLeast"/>
+        </w:trPr>
+        <w:tc>
+          <w:tcPr>
+            <w:tcW w:w="1090" w:type="dxa"/>
+          </w:tcPr>
+          <w:p>
+            <w:pPr>
+              <w:rPr>
+                <w:rFonts w:hint="eastAsia"/>
+                <w:vertAlign w:val="baseline"/>
+                <w:lang w:val="en-US" w:eastAsia="zh-CN"/>
+              </w:rPr>
+            </w:pPr>
+          </w:p>
+        </w:tc>
+        <w:tc>
+          <w:tcPr>
+            <w:tcW w:w="1112" w:type="dxa"/>
+            <w:vAlign w:val="top"/>
+          </w:tcPr>
+          <w:p>
+            <w:pPr>
+              <w:rPr>
+                <w:rFonts w:hint="eastAsia"/>
+                <w:vertAlign w:val="baseline"/>
+                <w:lang w:val="en-US" w:eastAsia="zh-CN"/>
+              </w:rPr>
+            </w:pPr>
+          </w:p>
+        </w:tc>
+        <w:tc>
+          <w:tcPr>
+            <w:tcW w:w="1249" w:type="dxa"/>
+            <w:vAlign w:val="top"/>
+          </w:tcPr>
+          <w:p>
+            <w:pPr>
+              <w:rPr>
+                <w:rFonts w:hint="eastAsia"/>
+                <w:vertAlign w:val="baseline"/>
+                <w:lang w:val="en-US" w:eastAsia="zh-CN"/>
+              </w:rPr>
+            </w:pPr>
+          </w:p>
+        </w:tc>
+        <w:tc>
+          <w:tcPr>
+            <w:tcW w:w="1250" w:type="dxa"/>
+            <w:vAlign w:val="top"/>
+          </w:tcPr>
+          <w:p>
+            <w:pPr>
+              <w:rPr>
+                <w:rFonts w:hint="eastAsia"/>
+                <w:vertAlign w:val="baseline"/>
+                <w:lang w:val="en-US" w:eastAsia="zh-CN"/>
+              </w:rPr>
+            </w:pPr>
+          </w:p>
+        </w:tc>
+        <w:tc>
+          <w:tcPr>
+            <w:tcW w:w="1538" w:type="dxa"/>
+            <w:vAlign w:val="top"/>
+          </w:tcPr>
+          <w:p>
+            <w:pPr>
+              <w:rPr>
+                <w:rFonts w:hint="eastAsia"/>
+                <w:vertAlign w:val="baseline"/>
+                <w:lang w:val="en-US" w:eastAsia="zh-CN"/>
+              </w:rPr>
+            </w:pPr>
+          </w:p>
+        </w:tc>
+        <w:tc>
+          <w:tcPr>
+            <w:tcW w:w="1538" w:type="dxa"/>
+            <w:vAlign w:val="top"/>
+          </w:tcPr>
+          <w:p>
+            <w:pPr>
+              <w:rPr>
+                <w:rFonts w:hint="eastAsia"/>
+                <w:vertAlign w:val="baseline"/>
+                <w:lang w:val="en-US" w:eastAsia="zh-CN"/>
+              </w:rPr>
+            </w:pPr>
+          </w:p>
+        </w:tc>
+      </w:tr>
+      <w:tr>
+        <w:tblPrEx>
+          <w:tblBorders>
+            <w:top w:val="single" w:color="auto" w:sz="4" w:space="0"/>
+            <w:left w:val="single" w:color="auto" w:sz="4" w:space="0"/>
+            <w:bottom w:val="single" w:color="auto" w:sz="4" w:space="0"/>
+            <w:right w:val="single" w:color="auto" w:sz="4" w:space="0"/>
+            <w:insideH w:val="single" w:color="auto" w:sz="4" w:space="0"/>
+            <w:insideV w:val="single" w:color="auto" w:sz="4" w:space="0"/>
+          </w:tblBorders>
+          <w:tblCellMar>
+            <w:top w:w="0" w:type="dxa"/>
+            <w:left w:w="108" w:type="dxa"/>
+            <w:bottom w:w="0" w:type="dxa"/>
+            <w:right w:w="108" w:type="dxa"/>
+          </w:tblCellMar>
+        </w:tblPrEx>
+        <w:trPr>
+          <w:trHeight w:val="696" w:hRule="atLeast"/>
+        </w:trPr>
+        <w:tc>
+          <w:tcPr>
+            <w:tcW w:w="1090" w:type="dxa"/>
           </w:tcPr>
           <w:p>
             <w:pPr>
@@ -1144,135 +1219,7 @@
         </w:tc>
         <w:tc>
           <w:tcPr>
-            <w:tcW w:w="909" w:type="dxa"/>
-          </w:tcPr>
-          <w:p>
-            <w:pPr>
-              <w:rPr>
-                <w:rFonts w:hint="eastAsia"/>
-                <w:vertAlign w:val="baseline"/>
-                <w:lang w:val="en-US" w:eastAsia="zh-CN"/>
-              </w:rPr>
-            </w:pPr>
-            <w:r>
-              <w:rPr>
-                <w:rFonts w:hint="eastAsia"/>
-                <w:vertAlign w:val="baseline"/>
-                <w:lang w:val="en-US" w:eastAsia="zh-CN"/>
-              </w:rPr>
-              <w:t>0:ram</w:t>
-            </w:r>
-          </w:p>
-          <w:p>
-            <w:pPr>
-              <w:rPr>
-                <w:rFonts w:hint="default"/>
-                <w:vertAlign w:val="baseline"/>
-                <w:lang w:val="en-US" w:eastAsia="zh-CN"/>
-              </w:rPr>
-            </w:pPr>
-            <w:r>
-              <w:rPr>
-                <w:rFonts w:hint="eastAsia"/>
-                <w:vertAlign w:val="baseline"/>
-                <w:lang w:val="en-US" w:eastAsia="zh-CN"/>
-              </w:rPr>
-              <w:t>1:sdram</w:t>
-            </w:r>
-          </w:p>
-        </w:tc>
-        <w:tc>
-          <w:tcPr>
-            <w:tcW w:w="890" w:type="dxa"/>
-            <w:vAlign w:val="top"/>
-          </w:tcPr>
-          <w:p>
-            <w:pPr>
-              <w:rPr>
-                <w:rFonts w:hint="eastAsia" w:asciiTheme="minorHAnsi" w:hAnsiTheme="minorHAnsi" w:eastAsiaTheme="minorEastAsia" w:cstheme="minorBidi"/>
-                <w:kern w:val="2"/>
-                <w:sz w:val="21"/>
-                <w:szCs w:val="24"/>
-                <w:vertAlign w:val="baseline"/>
-                <w:lang w:val="en-US" w:eastAsia="zh-CN" w:bidi="ar-SA"/>
-              </w:rPr>
-            </w:pPr>
-          </w:p>
-        </w:tc>
-        <w:tc>
-          <w:tcPr>
-            <w:tcW w:w="1197" w:type="dxa"/>
-            <w:vAlign w:val="top"/>
-          </w:tcPr>
-          <w:p>
-            <w:pPr>
-              <w:rPr>
-                <w:rFonts w:hint="eastAsia"/>
-                <w:vertAlign w:val="baseline"/>
-                <w:lang w:val="en-US" w:eastAsia="zh-CN"/>
-              </w:rPr>
-            </w:pPr>
-            <w:r>
-              <w:rPr>
-                <w:rFonts w:hint="eastAsia"/>
-                <w:vertAlign w:val="baseline"/>
-                <w:lang w:val="en-US" w:eastAsia="zh-CN"/>
-              </w:rPr>
-              <w:t>0:not conv</w:t>
-            </w:r>
-          </w:p>
-          <w:p>
-            <w:pPr>
-              <w:rPr>
-                <w:rFonts w:hint="eastAsia" w:asciiTheme="minorHAnsi" w:hAnsiTheme="minorHAnsi" w:eastAsiaTheme="minorEastAsia" w:cstheme="minorBidi"/>
-                <w:kern w:val="2"/>
-                <w:sz w:val="21"/>
-                <w:szCs w:val="24"/>
-                <w:vertAlign w:val="baseline"/>
-                <w:lang w:val="en-US" w:eastAsia="zh-CN" w:bidi="ar-SA"/>
-              </w:rPr>
-            </w:pPr>
-            <w:r>
-              <w:rPr>
-                <w:rFonts w:hint="eastAsia"/>
-                <w:vertAlign w:val="baseline"/>
-                <w:lang w:val="en-US" w:eastAsia="zh-CN"/>
-              </w:rPr>
-              <w:t>1:565to888</w:t>
-            </w:r>
-          </w:p>
-        </w:tc>
-        <w:tc>
-          <w:tcPr>
-            <w:tcW w:w="1143" w:type="dxa"/>
-          </w:tcPr>
-          <w:p>
-            <w:pPr>
-              <w:rPr>
-                <w:rFonts w:hint="default"/>
-                <w:vertAlign w:val="baseline"/>
-                <w:lang w:val="en-US" w:eastAsia="zh-CN"/>
-              </w:rPr>
-            </w:pPr>
-          </w:p>
-        </w:tc>
-        <w:tc>
-          <w:tcPr>
-            <w:tcW w:w="1143" w:type="dxa"/>
-          </w:tcPr>
-          <w:p>
-            <w:pPr>
-              <w:rPr>
-                <w:rFonts w:hint="default"/>
-                <w:vertAlign w:val="baseline"/>
-                <w:lang w:val="en-US" w:eastAsia="zh-CN"/>
-              </w:rPr>
-            </w:pPr>
-          </w:p>
-        </w:tc>
-        <w:tc>
-          <w:tcPr>
-            <w:tcW w:w="969" w:type="dxa"/>
+            <w:tcW w:w="1112" w:type="dxa"/>
             <w:vAlign w:val="top"/>
           </w:tcPr>
           <w:p>
@@ -1290,7 +1237,7 @@
         </w:tc>
         <w:tc>
           <w:tcPr>
-            <w:tcW w:w="876" w:type="dxa"/>
+            <w:tcW w:w="1249" w:type="dxa"/>
             <w:vAlign w:val="top"/>
           </w:tcPr>
           <w:p>
@@ -1308,7 +1255,7 @@
         </w:tc>
         <w:tc>
           <w:tcPr>
-            <w:tcW w:w="877" w:type="dxa"/>
+            <w:tcW w:w="1250" w:type="dxa"/>
             <w:vAlign w:val="top"/>
           </w:tcPr>
           <w:p>
@@ -1326,7 +1273,7 @@
         </w:tc>
         <w:tc>
           <w:tcPr>
-            <w:tcW w:w="1079" w:type="dxa"/>
+            <w:tcW w:w="1538" w:type="dxa"/>
             <w:vAlign w:val="top"/>
           </w:tcPr>
           <w:p>
@@ -1340,13 +1287,31 @@
                 <w:lang w:val="en-US" w:eastAsia="zh-CN" w:bidi="ar-SA"/>
               </w:rPr>
             </w:pPr>
-            <w:r>
-              <w:rPr>
-                <w:rFonts w:hint="eastAsia"/>
-                <w:vertAlign w:val="baseline"/>
-                <w:lang w:val="en-US" w:eastAsia="zh-CN"/>
-              </w:rPr>
-              <w:t>高位控制是否fc；低位控制第一层还是第二层</w:t>
+          </w:p>
+        </w:tc>
+        <w:tc>
+          <w:tcPr>
+            <w:tcW w:w="1538" w:type="dxa"/>
+            <w:vAlign w:val="top"/>
+          </w:tcPr>
+          <w:p>
+            <w:pPr>
+              <w:rPr>
+                <w:rFonts w:hint="default" w:asciiTheme="minorHAnsi" w:hAnsiTheme="minorHAnsi" w:eastAsiaTheme="minorEastAsia" w:cstheme="minorBidi"/>
+                <w:kern w:val="2"/>
+                <w:sz w:val="21"/>
+                <w:szCs w:val="24"/>
+                <w:vertAlign w:val="baseline"/>
+                <w:lang w:val="en-US" w:eastAsia="zh-CN" w:bidi="ar-SA"/>
+              </w:rPr>
+            </w:pPr>
+            <w:r>
+              <w:rPr>
+                <w:rFonts w:hint="eastAsia"/>
+                <w:vertAlign w:val="baseline"/>
+                <w:lang w:val="en-US" w:eastAsia="zh-CN"/>
+              </w:rPr>
+              <w:t>是否fc；</w:t>
             </w:r>
           </w:p>
         </w:tc>
@@ -1388,7 +1353,7 @@
           <w:insideH w:val="single" w:color="auto" w:sz="4" w:space="0"/>
           <w:insideV w:val="single" w:color="auto" w:sz="4" w:space="0"/>
         </w:tblBorders>
-        <w:tblLayout w:type="autofit"/>
+        <w:tblLayout w:type="fixed"/>
         <w:tblCellMar>
           <w:top w:w="0" w:type="dxa"/>
           <w:left w:w="108" w:type="dxa"/>
@@ -1397,13 +1362,15 @@
         </w:tblCellMar>
       </w:tblPr>
       <w:tblGrid>
-        <w:gridCol w:w="1026"/>
-        <w:gridCol w:w="1028"/>
-        <w:gridCol w:w="1029"/>
-        <w:gridCol w:w="1028"/>
-        <w:gridCol w:w="1029"/>
-        <w:gridCol w:w="1234"/>
-        <w:gridCol w:w="1234"/>
+        <w:gridCol w:w="1078"/>
+        <w:gridCol w:w="859"/>
+        <w:gridCol w:w="765"/>
+        <w:gridCol w:w="1008"/>
+        <w:gridCol w:w="805"/>
+        <w:gridCol w:w="996"/>
+        <w:gridCol w:w="900"/>
+        <w:gridCol w:w="1058"/>
+        <w:gridCol w:w="1053"/>
       </w:tblGrid>
       <w:tr>
         <w:tblPrEx>
@@ -1424,7 +1391,7 @@
         </w:tblPrEx>
         <w:tc>
           <w:tcPr>
-            <w:tcW w:w="1026" w:type="dxa"/>
+            <w:tcW w:w="1078" w:type="dxa"/>
           </w:tcPr>
           <w:p>
             <w:pPr>
@@ -1446,51 +1413,163 @@
         </w:tc>
         <w:tc>
           <w:tcPr>
-            <w:tcW w:w="1028" w:type="dxa"/>
-          </w:tcPr>
-          <w:p>
-            <w:pPr>
-              <w:rPr>
-                <w:rFonts w:hint="default"/>
-                <w:vertAlign w:val="baseline"/>
-                <w:lang w:val="en-US" w:eastAsia="zh-CN"/>
-              </w:rPr>
-            </w:pPr>
-            <w:r>
-              <w:rPr>
-                <w:rFonts w:hint="eastAsia"/>
-                <w:vertAlign w:val="baseline"/>
-                <w:lang w:val="en-US" w:eastAsia="zh-CN"/>
-              </w:rPr>
-              <w:t>Size0</w:t>
-            </w:r>
-          </w:p>
-        </w:tc>
-        <w:tc>
-          <w:tcPr>
-            <w:tcW w:w="1029" w:type="dxa"/>
-          </w:tcPr>
-          <w:p>
-            <w:pPr>
-              <w:rPr>
-                <w:rFonts w:hint="default"/>
-                <w:vertAlign w:val="baseline"/>
-                <w:lang w:val="en-US" w:eastAsia="zh-CN"/>
-              </w:rPr>
-            </w:pPr>
-            <w:r>
-              <w:rPr>
-                <w:rFonts w:hint="eastAsia"/>
-                <w:vertAlign w:val="baseline"/>
-                <w:lang w:val="en-US" w:eastAsia="zh-CN"/>
-              </w:rPr>
-              <w:t>Step0</w:t>
-            </w:r>
-          </w:p>
-        </w:tc>
-        <w:tc>
-          <w:tcPr>
-            <w:tcW w:w="1028" w:type="dxa"/>
+            <w:tcW w:w="859" w:type="dxa"/>
+          </w:tcPr>
+          <w:p>
+            <w:pPr>
+              <w:rPr>
+                <w:rFonts w:hint="default"/>
+                <w:vertAlign w:val="baseline"/>
+                <w:lang w:val="en-US" w:eastAsia="zh-CN"/>
+              </w:rPr>
+            </w:pPr>
+            <w:r>
+              <w:rPr>
+                <w:rFonts w:hint="eastAsia"/>
+                <w:vertAlign w:val="baseline"/>
+                <w:lang w:val="en-US" w:eastAsia="zh-CN"/>
+              </w:rPr>
+              <w:t>relu</w:t>
+            </w:r>
+          </w:p>
+        </w:tc>
+        <w:tc>
+          <w:tcPr>
+            <w:tcW w:w="765" w:type="dxa"/>
+          </w:tcPr>
+          <w:p>
+            <w:pPr>
+              <w:rPr>
+                <w:rFonts w:hint="default"/>
+                <w:vertAlign w:val="baseline"/>
+                <w:lang w:val="en-US" w:eastAsia="zh-CN"/>
+              </w:rPr>
+            </w:pPr>
+            <w:r>
+              <w:rPr>
+                <w:rFonts w:hint="eastAsia"/>
+                <w:vertAlign w:val="baseline"/>
+                <w:lang w:val="en-US" w:eastAsia="zh-CN"/>
+              </w:rPr>
+              <w:t>Ram_sel</w:t>
+            </w:r>
+          </w:p>
+        </w:tc>
+        <w:tc>
+          <w:tcPr>
+            <w:tcW w:w="1008" w:type="dxa"/>
+          </w:tcPr>
+          <w:p>
+            <w:pPr>
+              <w:rPr>
+                <w:rFonts w:hint="default"/>
+                <w:vertAlign w:val="baseline"/>
+                <w:lang w:val="en-US" w:eastAsia="zh-CN"/>
+              </w:rPr>
+            </w:pPr>
+            <w:r>
+              <w:rPr>
+                <w:rFonts w:hint="eastAsia"/>
+                <w:vertAlign w:val="baseline"/>
+                <w:lang w:val="en-US" w:eastAsia="zh-CN"/>
+              </w:rPr>
+              <w:t>Mem_sel</w:t>
+            </w:r>
+          </w:p>
+        </w:tc>
+        <w:tc>
+          <w:tcPr>
+            <w:tcW w:w="805" w:type="dxa"/>
+          </w:tcPr>
+          <w:p>
+            <w:pPr>
+              <w:rPr>
+                <w:rFonts w:hint="default"/>
+                <w:vertAlign w:val="baseline"/>
+                <w:lang w:val="en-US" w:eastAsia="zh-CN"/>
+              </w:rPr>
+            </w:pPr>
+            <w:r>
+              <w:rPr>
+                <w:rFonts w:hint="eastAsia"/>
+                <w:vertAlign w:val="baseline"/>
+                <w:lang w:val="en-US" w:eastAsia="zh-CN"/>
+              </w:rPr>
+              <w:t>RGB_C</w:t>
+            </w:r>
+          </w:p>
+        </w:tc>
+        <w:tc>
+          <w:tcPr>
+            <w:tcW w:w="996" w:type="dxa"/>
+          </w:tcPr>
+          <w:p>
+            <w:pPr>
+              <w:rPr>
+                <w:rFonts w:hint="default"/>
+                <w:vertAlign w:val="baseline"/>
+                <w:lang w:val="en-US" w:eastAsia="zh-CN"/>
+              </w:rPr>
+            </w:pPr>
+            <w:r>
+              <w:rPr>
+                <w:rFonts w:hint="eastAsia"/>
+                <w:vertAlign w:val="baseline"/>
+                <w:lang w:val="en-US" w:eastAsia="zh-CN"/>
+              </w:rPr>
+              <w:t>Scale_n</w:t>
+            </w:r>
+          </w:p>
+        </w:tc>
+        <w:tc>
+          <w:tcPr>
+            <w:tcW w:w="900" w:type="dxa"/>
+          </w:tcPr>
+          <w:p>
+            <w:pPr>
+              <w:rPr>
+                <w:rFonts w:hint="default"/>
+                <w:vertAlign w:val="baseline"/>
+                <w:lang w:val="en-US" w:eastAsia="zh-CN"/>
+              </w:rPr>
+            </w:pPr>
+            <w:r>
+              <w:rPr>
+                <w:rFonts w:hint="eastAsia"/>
+                <w:vertAlign w:val="baseline"/>
+                <w:lang w:val="en-US" w:eastAsia="zh-CN"/>
+              </w:rPr>
+              <w:t>scale</w:t>
+            </w:r>
+          </w:p>
+        </w:tc>
+        <w:tc>
+          <w:tcPr>
+            <w:tcW w:w="1058" w:type="dxa"/>
+            <w:vAlign w:val="top"/>
+          </w:tcPr>
+          <w:p>
+            <w:pPr>
+              <w:rPr>
+                <w:rFonts w:hint="default"/>
+                <w:vertAlign w:val="baseline"/>
+                <w:lang w:val="en-US" w:eastAsia="zh-CN"/>
+              </w:rPr>
+            </w:pPr>
+            <w:r>
+              <w:rPr>
+                <w:rFonts w:hint="eastAsia"/>
+                <w:vertAlign w:val="baseline"/>
+                <w:lang w:val="en-US" w:eastAsia="zh-CN"/>
+              </w:rPr>
+              <w:t>Step1</w:t>
+            </w:r>
+          </w:p>
+        </w:tc>
+        <w:tc>
+          <w:tcPr>
+            <w:tcW w:w="1053" w:type="dxa"/>
+            <w:vAlign w:val="top"/>
           </w:tcPr>
           <w:p>
             <w:pPr>
@@ -1507,78 +1586,6 @@
                 <w:lang w:val="en-US" w:eastAsia="zh-CN"/>
               </w:rPr>
               <w:t>Size1</w:t>
-            </w:r>
-          </w:p>
-        </w:tc>
-        <w:tc>
-          <w:tcPr>
-            <w:tcW w:w="1029" w:type="dxa"/>
-            <w:vAlign w:val="top"/>
-          </w:tcPr>
-          <w:p>
-            <w:pPr>
-              <w:rPr>
-                <w:rFonts w:hint="eastAsia" w:asciiTheme="minorHAnsi" w:hAnsiTheme="minorHAnsi" w:eastAsiaTheme="minorEastAsia" w:cstheme="minorBidi"/>
-                <w:kern w:val="2"/>
-                <w:sz w:val="21"/>
-                <w:szCs w:val="24"/>
-                <w:vertAlign w:val="baseline"/>
-                <w:lang w:val="en-US" w:eastAsia="zh-CN" w:bidi="ar-SA"/>
-              </w:rPr>
-            </w:pPr>
-            <w:r>
-              <w:rPr>
-                <w:rFonts w:hint="eastAsia"/>
-                <w:vertAlign w:val="baseline"/>
-                <w:lang w:val="en-US" w:eastAsia="zh-CN"/>
-              </w:rPr>
-              <w:t>Step1</w:t>
-            </w:r>
-          </w:p>
-        </w:tc>
-        <w:tc>
-          <w:tcPr>
-            <w:tcW w:w="1234" w:type="dxa"/>
-            <w:vAlign w:val="top"/>
-          </w:tcPr>
-          <w:p>
-            <w:pPr>
-              <w:rPr>
-                <w:rFonts w:hint="default"/>
-                <w:vertAlign w:val="baseline"/>
-                <w:lang w:val="en-US" w:eastAsia="zh-CN"/>
-              </w:rPr>
-            </w:pPr>
-            <w:r>
-              <w:rPr>
-                <w:rFonts w:hint="eastAsia"/>
-                <w:vertAlign w:val="baseline"/>
-                <w:lang w:val="en-US" w:eastAsia="zh-CN"/>
-              </w:rPr>
-              <w:t>scale</w:t>
-            </w:r>
-          </w:p>
-        </w:tc>
-        <w:tc>
-          <w:tcPr>
-            <w:tcW w:w="1234" w:type="dxa"/>
-            <w:vAlign w:val="top"/>
-          </w:tcPr>
-          <w:p>
-            <w:pPr>
-              <w:rPr>
-                <w:rFonts w:hint="default"/>
-                <w:vertAlign w:val="baseline"/>
-                <w:lang w:val="en-US" w:eastAsia="zh-CN"/>
-              </w:rPr>
-            </w:pPr>
-            <w:r>
-              <w:rPr>
-                <w:rFonts w:hint="eastAsia"/>
-                <w:vertAlign w:val="baseline"/>
-                <w:lang w:val="en-US" w:eastAsia="zh-CN"/>
-              </w:rPr>
-              <w:t>Rfu</w:t>
             </w:r>
           </w:p>
         </w:tc>
@@ -1600,31 +1607,167 @@
             <w:right w:w="108" w:type="dxa"/>
           </w:tblCellMar>
         </w:tblPrEx>
-        <w:tc>
-          <w:tcPr>
-            <w:tcW w:w="1026" w:type="dxa"/>
-          </w:tcPr>
-          <w:p>
-            <w:pPr>
-              <w:rPr>
-                <w:rFonts w:hint="default"/>
-                <w:vertAlign w:val="baseline"/>
-                <w:lang w:val="en-US" w:eastAsia="zh-CN"/>
-              </w:rPr>
-            </w:pPr>
-            <w:r>
-              <w:rPr>
-                <w:rFonts w:hint="eastAsia"/>
-                <w:vertAlign w:val="baseline"/>
-                <w:lang w:val="en-US" w:eastAsia="zh-CN"/>
-              </w:rPr>
-              <w:t>位宽(31)</w:t>
-            </w:r>
-          </w:p>
-        </w:tc>
-        <w:tc>
-          <w:tcPr>
-            <w:tcW w:w="1028" w:type="dxa"/>
+        <w:trPr>
+          <w:trHeight w:val="277" w:hRule="atLeast"/>
+        </w:trPr>
+        <w:tc>
+          <w:tcPr>
+            <w:tcW w:w="1078" w:type="dxa"/>
+          </w:tcPr>
+          <w:p>
+            <w:pPr>
+              <w:rPr>
+                <w:rFonts w:hint="default"/>
+                <w:vertAlign w:val="baseline"/>
+                <w:lang w:val="en-US" w:eastAsia="zh-CN"/>
+              </w:rPr>
+            </w:pPr>
+            <w:r>
+              <w:rPr>
+                <w:rFonts w:hint="eastAsia"/>
+                <w:vertAlign w:val="baseline"/>
+                <w:lang w:val="en-US" w:eastAsia="zh-CN"/>
+              </w:rPr>
+              <w:t>位宽（31）</w:t>
+            </w:r>
+          </w:p>
+        </w:tc>
+        <w:tc>
+          <w:tcPr>
+            <w:tcW w:w="859" w:type="dxa"/>
+          </w:tcPr>
+          <w:p>
+            <w:pPr>
+              <w:rPr>
+                <w:rFonts w:hint="default"/>
+                <w:vertAlign w:val="baseline"/>
+                <w:lang w:val="en-US" w:eastAsia="zh-CN"/>
+              </w:rPr>
+            </w:pPr>
+            <w:r>
+              <w:rPr>
+                <w:rFonts w:hint="eastAsia"/>
+                <w:vertAlign w:val="baseline"/>
+                <w:lang w:val="en-US" w:eastAsia="zh-CN"/>
+              </w:rPr>
+              <w:t>2</w:t>
+            </w:r>
+          </w:p>
+        </w:tc>
+        <w:tc>
+          <w:tcPr>
+            <w:tcW w:w="765" w:type="dxa"/>
+          </w:tcPr>
+          <w:p>
+            <w:pPr>
+              <w:rPr>
+                <w:rFonts w:hint="default"/>
+                <w:vertAlign w:val="baseline"/>
+                <w:lang w:val="en-US" w:eastAsia="zh-CN"/>
+              </w:rPr>
+            </w:pPr>
+            <w:r>
+              <w:rPr>
+                <w:rFonts w:hint="eastAsia"/>
+                <w:vertAlign w:val="baseline"/>
+                <w:lang w:val="en-US" w:eastAsia="zh-CN"/>
+              </w:rPr>
+              <w:t>1</w:t>
+            </w:r>
+          </w:p>
+        </w:tc>
+        <w:tc>
+          <w:tcPr>
+            <w:tcW w:w="1008" w:type="dxa"/>
+          </w:tcPr>
+          <w:p>
+            <w:pPr>
+              <w:rPr>
+                <w:rFonts w:hint="default"/>
+                <w:vertAlign w:val="baseline"/>
+                <w:lang w:val="en-US" w:eastAsia="zh-CN"/>
+              </w:rPr>
+            </w:pPr>
+            <w:r>
+              <w:rPr>
+                <w:rFonts w:hint="eastAsia"/>
+                <w:vertAlign w:val="baseline"/>
+                <w:lang w:val="en-US" w:eastAsia="zh-CN"/>
+              </w:rPr>
+              <w:t>1</w:t>
+            </w:r>
+          </w:p>
+        </w:tc>
+        <w:tc>
+          <w:tcPr>
+            <w:tcW w:w="805" w:type="dxa"/>
+          </w:tcPr>
+          <w:p>
+            <w:pPr>
+              <w:rPr>
+                <w:rFonts w:hint="default"/>
+                <w:vertAlign w:val="baseline"/>
+                <w:lang w:val="en-US" w:eastAsia="zh-CN"/>
+              </w:rPr>
+            </w:pPr>
+            <w:r>
+              <w:rPr>
+                <w:rFonts w:hint="eastAsia"/>
+                <w:vertAlign w:val="baseline"/>
+                <w:lang w:val="en-US" w:eastAsia="zh-CN"/>
+              </w:rPr>
+              <w:t>1</w:t>
+            </w:r>
+          </w:p>
+        </w:tc>
+        <w:tc>
+          <w:tcPr>
+            <w:tcW w:w="996" w:type="dxa"/>
+          </w:tcPr>
+          <w:p>
+            <w:pPr>
+              <w:rPr>
+                <w:rFonts w:hint="default"/>
+                <w:vertAlign w:val="baseline"/>
+                <w:lang w:val="en-US" w:eastAsia="zh-CN"/>
+              </w:rPr>
+            </w:pPr>
+            <w:r>
+              <w:rPr>
+                <w:rFonts w:hint="eastAsia"/>
+                <w:vertAlign w:val="baseline"/>
+                <w:lang w:val="en-US" w:eastAsia="zh-CN"/>
+              </w:rPr>
+              <w:t>5</w:t>
+            </w:r>
+          </w:p>
+        </w:tc>
+        <w:tc>
+          <w:tcPr>
+            <w:tcW w:w="900" w:type="dxa"/>
+          </w:tcPr>
+          <w:p>
+            <w:pPr>
+              <w:rPr>
+                <w:rFonts w:hint="default"/>
+                <w:vertAlign w:val="baseline"/>
+                <w:lang w:val="en-US" w:eastAsia="zh-CN"/>
+              </w:rPr>
+            </w:pPr>
+            <w:r>
+              <w:rPr>
+                <w:rFonts w:hint="eastAsia"/>
+                <w:vertAlign w:val="baseline"/>
+                <w:lang w:val="en-US" w:eastAsia="zh-CN"/>
+              </w:rPr>
+              <w:t>9</w:t>
+            </w:r>
+          </w:p>
+        </w:tc>
+        <w:tc>
+          <w:tcPr>
+            <w:tcW w:w="1058" w:type="dxa"/>
+            <w:vAlign w:val="top"/>
           </w:tcPr>
           <w:p>
             <w:pPr>
@@ -1646,29 +1789,8 @@
         </w:tc>
         <w:tc>
           <w:tcPr>
-            <w:tcW w:w="1029" w:type="dxa"/>
-          </w:tcPr>
-          <w:p>
-            <w:pPr>
-              <w:rPr>
-                <w:rFonts w:hint="default"/>
-                <w:vertAlign w:val="baseline"/>
-                <w:lang w:val="en-US" w:eastAsia="zh-CN"/>
-              </w:rPr>
-            </w:pPr>
-            <w:r>
-              <w:rPr>
-                <w:rFonts w:hint="eastAsia"/>
-                <w:vertAlign w:val="baseline"/>
-                <w:lang w:val="en-US" w:eastAsia="zh-CN"/>
-              </w:rPr>
-              <w:t>1</w:t>
-            </w:r>
-          </w:p>
-        </w:tc>
-        <w:tc>
-          <w:tcPr>
-            <w:tcW w:w="1028" w:type="dxa"/>
+            <w:tcW w:w="1053" w:type="dxa"/>
+            <w:vAlign w:val="top"/>
           </w:tcPr>
           <w:p>
             <w:pPr>
@@ -1685,78 +1807,6 @@
                 <w:lang w:val="en-US" w:eastAsia="zh-CN"/>
               </w:rPr>
               <w:t>5</w:t>
-            </w:r>
-          </w:p>
-        </w:tc>
-        <w:tc>
-          <w:tcPr>
-            <w:tcW w:w="1029" w:type="dxa"/>
-            <w:vAlign w:val="top"/>
-          </w:tcPr>
-          <w:p>
-            <w:pPr>
-              <w:rPr>
-                <w:rFonts w:hint="eastAsia" w:asciiTheme="minorHAnsi" w:hAnsiTheme="minorHAnsi" w:eastAsiaTheme="minorEastAsia" w:cstheme="minorBidi"/>
-                <w:kern w:val="2"/>
-                <w:sz w:val="21"/>
-                <w:szCs w:val="24"/>
-                <w:vertAlign w:val="baseline"/>
-                <w:lang w:val="en-US" w:eastAsia="zh-CN" w:bidi="ar-SA"/>
-              </w:rPr>
-            </w:pPr>
-            <w:r>
-              <w:rPr>
-                <w:rFonts w:hint="eastAsia"/>
-                <w:vertAlign w:val="baseline"/>
-                <w:lang w:val="en-US" w:eastAsia="zh-CN"/>
-              </w:rPr>
-              <w:t>[16:10]7</w:t>
-            </w:r>
-          </w:p>
-        </w:tc>
-        <w:tc>
-          <w:tcPr>
-            <w:tcW w:w="1234" w:type="dxa"/>
-            <w:vAlign w:val="top"/>
-          </w:tcPr>
-          <w:p>
-            <w:pPr>
-              <w:rPr>
-                <w:rFonts w:hint="default"/>
-                <w:vertAlign w:val="baseline"/>
-                <w:lang w:val="en-US" w:eastAsia="zh-CN"/>
-              </w:rPr>
-            </w:pPr>
-            <w:r>
-              <w:rPr>
-                <w:rFonts w:hint="eastAsia"/>
-                <w:vertAlign w:val="baseline"/>
-                <w:lang w:val="en-US" w:eastAsia="zh-CN"/>
-              </w:rPr>
-              <w:t>[9:1]9</w:t>
-            </w:r>
-          </w:p>
-        </w:tc>
-        <w:tc>
-          <w:tcPr>
-            <w:tcW w:w="1234" w:type="dxa"/>
-            <w:vAlign w:val="top"/>
-          </w:tcPr>
-          <w:p>
-            <w:pPr>
-              <w:rPr>
-                <w:rFonts w:hint="default"/>
-                <w:vertAlign w:val="baseline"/>
-                <w:lang w:val="en-US" w:eastAsia="zh-CN"/>
-              </w:rPr>
-            </w:pPr>
-            <w:r>
-              <w:rPr>
-                <w:rFonts w:hint="eastAsia"/>
-                <w:vertAlign w:val="baseline"/>
-                <w:lang w:val="en-US" w:eastAsia="zh-CN"/>
-              </w:rPr>
-              <w:t>1</w:t>
             </w:r>
           </w:p>
         </w:tc>
@@ -1780,7 +1830,217 @@
         </w:tblPrEx>
         <w:tc>
           <w:tcPr>
-            <w:tcW w:w="1026" w:type="dxa"/>
+            <w:tcW w:w="1078" w:type="dxa"/>
+          </w:tcPr>
+          <w:p>
+            <w:pPr>
+              <w:rPr>
+                <w:rFonts w:hint="eastAsia"/>
+                <w:vertAlign w:val="baseline"/>
+                <w:lang w:val="en-US" w:eastAsia="zh-CN"/>
+              </w:rPr>
+            </w:pPr>
+          </w:p>
+        </w:tc>
+        <w:tc>
+          <w:tcPr>
+            <w:tcW w:w="859" w:type="dxa"/>
+          </w:tcPr>
+          <w:p>
+            <w:pPr>
+              <w:rPr>
+                <w:rFonts w:hint="default"/>
+                <w:vertAlign w:val="baseline"/>
+                <w:lang w:val="en-US" w:eastAsia="zh-CN"/>
+              </w:rPr>
+            </w:pPr>
+            <w:r>
+              <w:rPr>
+                <w:rFonts w:hint="eastAsia"/>
+                <w:vertAlign w:val="baseline"/>
+                <w:lang w:val="en-US" w:eastAsia="zh-CN"/>
+              </w:rPr>
+              <w:t>[30:29]</w:t>
+            </w:r>
+          </w:p>
+        </w:tc>
+        <w:tc>
+          <w:tcPr>
+            <w:tcW w:w="765" w:type="dxa"/>
+          </w:tcPr>
+          <w:p>
+            <w:pPr>
+              <w:rPr>
+                <w:rFonts w:hint="default"/>
+                <w:vertAlign w:val="baseline"/>
+                <w:lang w:val="en-US" w:eastAsia="zh-CN"/>
+              </w:rPr>
+            </w:pPr>
+            <w:r>
+              <w:rPr>
+                <w:rFonts w:hint="eastAsia"/>
+                <w:vertAlign w:val="baseline"/>
+                <w:lang w:val="en-US" w:eastAsia="zh-CN"/>
+              </w:rPr>
+              <w:t>28</w:t>
+            </w:r>
+          </w:p>
+        </w:tc>
+        <w:tc>
+          <w:tcPr>
+            <w:tcW w:w="1008" w:type="dxa"/>
+          </w:tcPr>
+          <w:p>
+            <w:pPr>
+              <w:rPr>
+                <w:rFonts w:hint="default"/>
+                <w:vertAlign w:val="baseline"/>
+                <w:lang w:val="en-US" w:eastAsia="zh-CN"/>
+              </w:rPr>
+            </w:pPr>
+            <w:r>
+              <w:rPr>
+                <w:rFonts w:hint="eastAsia"/>
+                <w:vertAlign w:val="baseline"/>
+                <w:lang w:val="en-US" w:eastAsia="zh-CN"/>
+              </w:rPr>
+              <w:t>27</w:t>
+            </w:r>
+          </w:p>
+        </w:tc>
+        <w:tc>
+          <w:tcPr>
+            <w:tcW w:w="805" w:type="dxa"/>
+          </w:tcPr>
+          <w:p>
+            <w:pPr>
+              <w:rPr>
+                <w:rFonts w:hint="default"/>
+                <w:vertAlign w:val="baseline"/>
+                <w:lang w:val="en-US" w:eastAsia="zh-CN"/>
+              </w:rPr>
+            </w:pPr>
+            <w:r>
+              <w:rPr>
+                <w:rFonts w:hint="eastAsia"/>
+                <w:vertAlign w:val="baseline"/>
+                <w:lang w:val="en-US" w:eastAsia="zh-CN"/>
+              </w:rPr>
+              <w:t>26</w:t>
+            </w:r>
+          </w:p>
+        </w:tc>
+        <w:tc>
+          <w:tcPr>
+            <w:tcW w:w="996" w:type="dxa"/>
+          </w:tcPr>
+          <w:p>
+            <w:pPr>
+              <w:rPr>
+                <w:rFonts w:hint="default"/>
+                <w:vertAlign w:val="baseline"/>
+                <w:lang w:val="en-US" w:eastAsia="zh-CN"/>
+              </w:rPr>
+            </w:pPr>
+            <w:r>
+              <w:rPr>
+                <w:rFonts w:hint="eastAsia"/>
+                <w:vertAlign w:val="baseline"/>
+                <w:lang w:val="en-US" w:eastAsia="zh-CN"/>
+              </w:rPr>
+              <w:t>[25:21]</w:t>
+            </w:r>
+          </w:p>
+        </w:tc>
+        <w:tc>
+          <w:tcPr>
+            <w:tcW w:w="900" w:type="dxa"/>
+          </w:tcPr>
+          <w:p>
+            <w:pPr>
+              <w:rPr>
+                <w:rFonts w:hint="default"/>
+                <w:vertAlign w:val="baseline"/>
+                <w:lang w:val="en-US" w:eastAsia="zh-CN"/>
+              </w:rPr>
+            </w:pPr>
+            <w:r>
+              <w:rPr>
+                <w:rFonts w:hint="eastAsia"/>
+                <w:vertAlign w:val="baseline"/>
+                <w:lang w:val="en-US" w:eastAsia="zh-CN"/>
+              </w:rPr>
+              <w:t>[20:12]</w:t>
+            </w:r>
+          </w:p>
+        </w:tc>
+        <w:tc>
+          <w:tcPr>
+            <w:tcW w:w="1058" w:type="dxa"/>
+            <w:vAlign w:val="top"/>
+          </w:tcPr>
+          <w:p>
+            <w:pPr>
+              <w:rPr>
+                <w:rFonts w:hint="default"/>
+                <w:vertAlign w:val="baseline"/>
+                <w:lang w:val="en-US" w:eastAsia="zh-CN"/>
+              </w:rPr>
+            </w:pPr>
+            <w:r>
+              <w:rPr>
+                <w:rFonts w:hint="eastAsia"/>
+                <w:vertAlign w:val="baseline"/>
+                <w:lang w:val="en-US" w:eastAsia="zh-CN"/>
+              </w:rPr>
+              <w:t>[11:5]</w:t>
+            </w:r>
+          </w:p>
+        </w:tc>
+        <w:tc>
+          <w:tcPr>
+            <w:tcW w:w="1053" w:type="dxa"/>
+            <w:vAlign w:val="top"/>
+          </w:tcPr>
+          <w:p>
+            <w:pPr>
+              <w:rPr>
+                <w:rFonts w:hint="default"/>
+                <w:vertAlign w:val="baseline"/>
+                <w:lang w:val="en-US" w:eastAsia="zh-CN"/>
+              </w:rPr>
+            </w:pPr>
+            <w:r>
+              <w:rPr>
+                <w:rFonts w:hint="eastAsia"/>
+                <w:vertAlign w:val="baseline"/>
+                <w:lang w:val="en-US" w:eastAsia="zh-CN"/>
+              </w:rPr>
+              <w:t>[4:0]</w:t>
+            </w:r>
+          </w:p>
+        </w:tc>
+      </w:tr>
+      <w:tr>
+        <w:tblPrEx>
+          <w:tblBorders>
+            <w:top w:val="single" w:color="auto" w:sz="4" w:space="0"/>
+            <w:left w:val="single" w:color="auto" w:sz="4" w:space="0"/>
+            <w:bottom w:val="single" w:color="auto" w:sz="4" w:space="0"/>
+            <w:right w:val="single" w:color="auto" w:sz="4" w:space="0"/>
+            <w:insideH w:val="single" w:color="auto" w:sz="4" w:space="0"/>
+            <w:insideV w:val="single" w:color="auto" w:sz="4" w:space="0"/>
+          </w:tblBorders>
+          <w:tblCellMar>
+            <w:top w:w="0" w:type="dxa"/>
+            <w:left w:w="108" w:type="dxa"/>
+            <w:bottom w:w="0" w:type="dxa"/>
+            <w:right w:w="108" w:type="dxa"/>
+          </w:tblCellMar>
+        </w:tblPrEx>
+        <w:tc>
+          <w:tcPr>
+            <w:tcW w:w="1078" w:type="dxa"/>
           </w:tcPr>
           <w:p>
             <w:pPr>
@@ -1802,117 +2062,114 @@
         </w:tc>
         <w:tc>
           <w:tcPr>
-            <w:tcW w:w="1028" w:type="dxa"/>
-          </w:tcPr>
-          <w:p>
-            <w:pPr>
-              <w:rPr>
-                <w:rFonts w:hint="default"/>
-                <w:vertAlign w:val="baseline"/>
-                <w:lang w:val="en-US" w:eastAsia="zh-CN"/>
-              </w:rPr>
-            </w:pPr>
-            <w:r>
-              <w:rPr>
-                <w:rFonts w:hint="eastAsia"/>
-                <w:vertAlign w:val="baseline"/>
-                <w:lang w:val="en-US" w:eastAsia="zh-CN"/>
-              </w:rPr>
-              <w:t>dma</w:t>
-            </w:r>
-          </w:p>
-        </w:tc>
-        <w:tc>
-          <w:tcPr>
-            <w:tcW w:w="1029" w:type="dxa"/>
-          </w:tcPr>
-          <w:p>
-            <w:pPr>
-              <w:rPr>
-                <w:rFonts w:hint="default"/>
-                <w:vertAlign w:val="baseline"/>
-                <w:lang w:val="en-US" w:eastAsia="zh-CN"/>
-              </w:rPr>
-            </w:pPr>
-            <w:r>
-              <w:rPr>
-                <w:rFonts w:hint="eastAsia"/>
-                <w:vertAlign w:val="baseline"/>
-                <w:lang w:val="en-US" w:eastAsia="zh-CN"/>
-              </w:rPr>
-              <w:t>dma</w:t>
-            </w:r>
-          </w:p>
-        </w:tc>
-        <w:tc>
-          <w:tcPr>
-            <w:tcW w:w="1028" w:type="dxa"/>
-          </w:tcPr>
-          <w:p>
-            <w:pPr>
-              <w:rPr>
-                <w:rFonts w:hint="default"/>
-                <w:vertAlign w:val="baseline"/>
-                <w:lang w:val="en-US" w:eastAsia="zh-CN"/>
-              </w:rPr>
-            </w:pPr>
-            <w:r>
-              <w:rPr>
-                <w:rFonts w:hint="eastAsia"/>
-                <w:vertAlign w:val="baseline"/>
-                <w:lang w:val="en-US" w:eastAsia="zh-CN"/>
-              </w:rPr>
-              <w:t>dma</w:t>
-            </w:r>
-          </w:p>
-        </w:tc>
-        <w:tc>
-          <w:tcPr>
-            <w:tcW w:w="1029" w:type="dxa"/>
+            <w:tcW w:w="859" w:type="dxa"/>
+          </w:tcPr>
+          <w:p>
+            <w:pPr>
+              <w:rPr>
+                <w:rFonts w:hint="eastAsia"/>
+                <w:vertAlign w:val="baseline"/>
+                <w:lang w:val="en-US" w:eastAsia="zh-CN"/>
+              </w:rPr>
+            </w:pPr>
+          </w:p>
+        </w:tc>
+        <w:tc>
+          <w:tcPr>
+            <w:tcW w:w="765" w:type="dxa"/>
+          </w:tcPr>
+          <w:p>
+            <w:pPr>
+              <w:rPr>
+                <w:rFonts w:hint="eastAsia"/>
+                <w:vertAlign w:val="baseline"/>
+                <w:lang w:val="en-US" w:eastAsia="zh-CN"/>
+              </w:rPr>
+            </w:pPr>
+          </w:p>
+        </w:tc>
+        <w:tc>
+          <w:tcPr>
+            <w:tcW w:w="1008" w:type="dxa"/>
+          </w:tcPr>
+          <w:p>
+            <w:pPr>
+              <w:rPr>
+                <w:rFonts w:hint="default"/>
+                <w:vertAlign w:val="baseline"/>
+                <w:lang w:val="en-US" w:eastAsia="zh-CN"/>
+              </w:rPr>
+            </w:pPr>
+          </w:p>
+        </w:tc>
+        <w:tc>
+          <w:tcPr>
+            <w:tcW w:w="805" w:type="dxa"/>
+          </w:tcPr>
+          <w:p>
+            <w:pPr>
+              <w:rPr>
+                <w:rFonts w:hint="default"/>
+                <w:vertAlign w:val="baseline"/>
+                <w:lang w:val="en-US" w:eastAsia="zh-CN"/>
+              </w:rPr>
+            </w:pPr>
+          </w:p>
+        </w:tc>
+        <w:tc>
+          <w:tcPr>
+            <w:tcW w:w="996" w:type="dxa"/>
+          </w:tcPr>
+          <w:p>
+            <w:pPr>
+              <w:rPr>
+                <w:rFonts w:hint="default"/>
+                <w:vertAlign w:val="baseline"/>
+                <w:lang w:val="en-US" w:eastAsia="zh-CN"/>
+              </w:rPr>
+            </w:pPr>
+            <w:r>
+              <w:rPr>
+                <w:rFonts w:hint="eastAsia"/>
+                <w:vertAlign w:val="baseline"/>
+                <w:lang w:val="en-US" w:eastAsia="zh-CN"/>
+              </w:rPr>
+              <w:t>Scale m0移位数</w:t>
+            </w:r>
+          </w:p>
+        </w:tc>
+        <w:tc>
+          <w:tcPr>
+            <w:tcW w:w="900" w:type="dxa"/>
+          </w:tcPr>
+          <w:p>
+            <w:pPr>
+              <w:rPr>
+                <w:rFonts w:hint="default"/>
+                <w:vertAlign w:val="baseline"/>
+                <w:lang w:val="en-US" w:eastAsia="zh-CN"/>
+              </w:rPr>
+            </w:pPr>
+          </w:p>
+        </w:tc>
+        <w:tc>
+          <w:tcPr>
+            <w:tcW w:w="1058" w:type="dxa"/>
             <w:vAlign w:val="top"/>
           </w:tcPr>
           <w:p>
             <w:pPr>
               <w:rPr>
-                <w:rFonts w:hint="default" w:asciiTheme="minorHAnsi" w:hAnsiTheme="minorHAnsi" w:eastAsiaTheme="minorEastAsia" w:cstheme="minorBidi"/>
-                <w:kern w:val="2"/>
-                <w:sz w:val="21"/>
-                <w:szCs w:val="24"/>
-                <w:vertAlign w:val="baseline"/>
-                <w:lang w:val="en-US" w:eastAsia="zh-CN" w:bidi="ar-SA"/>
-              </w:rPr>
-            </w:pPr>
-            <w:r>
-              <w:rPr>
-                <w:rFonts w:hint="eastAsia" w:cstheme="minorBidi"/>
-                <w:kern w:val="2"/>
-                <w:sz w:val="21"/>
-                <w:szCs w:val="24"/>
-                <w:vertAlign w:val="baseline"/>
-                <w:lang w:val="en-US" w:eastAsia="zh-CN" w:bidi="ar-SA"/>
-              </w:rPr>
-              <w:t>dma</w:t>
-            </w:r>
-          </w:p>
-        </w:tc>
-        <w:tc>
-          <w:tcPr>
-            <w:tcW w:w="1234" w:type="dxa"/>
-            <w:vAlign w:val="top"/>
-          </w:tcPr>
-          <w:p>
-            <w:pPr>
-              <w:rPr>
-                <w:rFonts w:hint="eastAsia"/>
-                <w:vertAlign w:val="baseline"/>
-                <w:lang w:val="en-US" w:eastAsia="zh-CN"/>
-              </w:rPr>
-            </w:pPr>
-          </w:p>
-        </w:tc>
-        <w:tc>
-          <w:tcPr>
-            <w:tcW w:w="1234" w:type="dxa"/>
+                <w:rFonts w:hint="eastAsia"/>
+                <w:vertAlign w:val="baseline"/>
+                <w:lang w:val="en-US" w:eastAsia="zh-CN"/>
+              </w:rPr>
+            </w:pPr>
+          </w:p>
+        </w:tc>
+        <w:tc>
+          <w:tcPr>
+            <w:tcW w:w="1053" w:type="dxa"/>
             <w:vAlign w:val="top"/>
           </w:tcPr>
           <w:p>
@@ -1972,12 +2229,16 @@
         </w:tblCellMar>
       </w:tblPr>
       <w:tblGrid>
-        <w:gridCol w:w="1520"/>
-        <w:gridCol w:w="1520"/>
-        <w:gridCol w:w="1351"/>
-        <w:gridCol w:w="1351"/>
-        <w:gridCol w:w="1203"/>
-        <w:gridCol w:w="1203"/>
+        <w:gridCol w:w="781"/>
+        <w:gridCol w:w="868"/>
+        <w:gridCol w:w="734"/>
+        <w:gridCol w:w="824"/>
+        <w:gridCol w:w="910"/>
+        <w:gridCol w:w="1184"/>
+        <w:gridCol w:w="685"/>
+        <w:gridCol w:w="912"/>
+        <w:gridCol w:w="626"/>
+        <w:gridCol w:w="998"/>
       </w:tblGrid>
       <w:tr>
         <w:tblPrEx>
@@ -2001,7 +2262,7 @@
         </w:trPr>
         <w:tc>
           <w:tcPr>
-            <w:tcW w:w="1520" w:type="dxa"/>
+            <w:tcW w:w="836" w:type="dxa"/>
           </w:tcPr>
           <w:p>
             <w:pPr>
@@ -2023,7 +2284,67 @@
         </w:tc>
         <w:tc>
           <w:tcPr>
-            <w:tcW w:w="1520" w:type="dxa"/>
+            <w:tcW w:w="878" w:type="dxa"/>
+          </w:tcPr>
+          <w:p>
+            <w:pPr>
+              <w:rPr>
+                <w:rFonts w:hint="default"/>
+                <w:vertAlign w:val="baseline"/>
+                <w:lang w:val="en-US" w:eastAsia="zh-CN"/>
+              </w:rPr>
+            </w:pPr>
+            <w:r>
+              <w:rPr>
+                <w:rFonts w:hint="eastAsia"/>
+                <w:vertAlign w:val="baseline"/>
+                <w:lang w:val="en-US" w:eastAsia="zh-CN"/>
+              </w:rPr>
+              <w:t>Rfu</w:t>
+            </w:r>
+          </w:p>
+        </w:tc>
+        <w:tc>
+          <w:tcPr>
+            <w:tcW w:w="859" w:type="dxa"/>
+          </w:tcPr>
+          <w:p>
+            <w:pPr>
+              <w:rPr>
+                <w:rFonts w:hint="default"/>
+                <w:vertAlign w:val="baseline"/>
+                <w:lang w:val="en-US" w:eastAsia="zh-CN"/>
+              </w:rPr>
+            </w:pPr>
+            <w:bookmarkStart w:id="0" w:name="_GoBack"/>
+            <w:bookmarkEnd w:id="0"/>
+          </w:p>
+        </w:tc>
+        <w:tc>
+          <w:tcPr>
+            <w:tcW w:w="859" w:type="dxa"/>
+          </w:tcPr>
+          <w:p>
+            <w:pPr>
+              <w:rPr>
+                <w:rFonts w:hint="default"/>
+                <w:vertAlign w:val="baseline"/>
+                <w:lang w:val="en-US" w:eastAsia="zh-CN"/>
+              </w:rPr>
+            </w:pPr>
+            <w:r>
+              <w:rPr>
+                <w:rFonts w:hint="eastAsia"/>
+                <w:vertAlign w:val="baseline"/>
+                <w:lang w:val="en-US" w:eastAsia="zh-CN"/>
+              </w:rPr>
+              <w:t>finish</w:t>
+            </w:r>
+          </w:p>
+        </w:tc>
+        <w:tc>
+          <w:tcPr>
+            <w:tcW w:w="901" w:type="dxa"/>
           </w:tcPr>
           <w:p>
             <w:pPr>
@@ -2042,13 +2363,37 @@
                 <w:vertAlign w:val="baseline"/>
                 <w:lang w:val="en-US" w:eastAsia="zh-CN"/>
               </w:rPr>
-              <w:t>Bias_base</w:t>
-            </w:r>
-          </w:p>
-        </w:tc>
-        <w:tc>
-          <w:tcPr>
-            <w:tcW w:w="1351" w:type="dxa"/>
+              <w:t>Pool_en</w:t>
+            </w:r>
+          </w:p>
+        </w:tc>
+        <w:tc>
+          <w:tcPr>
+            <w:tcW w:w="1064" w:type="dxa"/>
+            <w:vAlign w:val="top"/>
+          </w:tcPr>
+          <w:p>
+            <w:pPr>
+              <w:jc w:val="left"/>
+              <w:rPr>
+                <w:rFonts w:hint="default"/>
+                <w:vertAlign w:val="baseline"/>
+                <w:lang w:val="en-US" w:eastAsia="zh-CN"/>
+              </w:rPr>
+            </w:pPr>
+            <w:r>
+              <w:rPr>
+                <w:rFonts w:hint="eastAsia"/>
+                <w:vertAlign w:val="baseline"/>
+                <w:lang w:val="en-US" w:eastAsia="zh-CN"/>
+              </w:rPr>
+              <w:t>Pool_width</w:t>
+            </w:r>
+          </w:p>
+        </w:tc>
+        <w:tc>
+          <w:tcPr>
+            <w:tcW w:w="739" w:type="dxa"/>
             <w:vAlign w:val="top"/>
           </w:tcPr>
           <w:p>
@@ -2068,13 +2413,13 @@
                 <w:vertAlign w:val="baseline"/>
                 <w:lang w:val="en-US" w:eastAsia="zh-CN"/>
               </w:rPr>
-              <w:t>size</w:t>
-            </w:r>
-          </w:p>
-        </w:tc>
-        <w:tc>
-          <w:tcPr>
-            <w:tcW w:w="1351" w:type="dxa"/>
+              <w:t>rfu</w:t>
+            </w:r>
+          </w:p>
+        </w:tc>
+        <w:tc>
+          <w:tcPr>
+            <w:tcW w:w="820" w:type="dxa"/>
             <w:vAlign w:val="top"/>
           </w:tcPr>
           <w:p>
@@ -2090,31 +2435,42 @@
             </w:pPr>
             <w:r>
               <w:rPr>
-                <w:rFonts w:hint="eastAsia"/>
-                <w:vertAlign w:val="baseline"/>
-                <w:lang w:val="en-US" w:eastAsia="zh-CN"/>
-              </w:rPr>
-              <w:t>n</w:t>
-            </w:r>
-          </w:p>
-        </w:tc>
-        <w:tc>
-          <w:tcPr>
-            <w:tcW w:w="1203" w:type="dxa"/>
-          </w:tcPr>
-          <w:p>
-            <w:pPr>
-              <w:rPr>
-                <w:rFonts w:hint="default"/>
-                <w:vertAlign w:val="baseline"/>
-                <w:lang w:val="en-US" w:eastAsia="zh-CN"/>
-              </w:rPr>
-            </w:pPr>
-          </w:p>
-        </w:tc>
-        <w:tc>
-          <w:tcPr>
-            <w:tcW w:w="1203" w:type="dxa"/>
+                <w:rFonts w:hint="eastAsia" w:cstheme="minorBidi"/>
+                <w:kern w:val="2"/>
+                <w:sz w:val="21"/>
+                <w:szCs w:val="24"/>
+                <w:vertAlign w:val="baseline"/>
+                <w:lang w:val="en-US" w:eastAsia="zh-CN" w:bidi="ar-SA"/>
+              </w:rPr>
+              <w:t>acc_size</w:t>
+            </w:r>
+          </w:p>
+        </w:tc>
+        <w:tc>
+          <w:tcPr>
+            <w:tcW w:w="666" w:type="dxa"/>
+          </w:tcPr>
+          <w:p>
+            <w:pPr>
+              <w:rPr>
+                <w:rFonts w:hint="default"/>
+                <w:vertAlign w:val="baseline"/>
+                <w:lang w:val="en-US" w:eastAsia="zh-CN"/>
+              </w:rPr>
+            </w:pPr>
+            <w:r>
+              <w:rPr>
+                <w:rFonts w:hint="eastAsia"/>
+                <w:vertAlign w:val="baseline"/>
+                <w:lang w:val="en-US" w:eastAsia="zh-CN"/>
+              </w:rPr>
+              <w:t>rfu</w:t>
+            </w:r>
+          </w:p>
+        </w:tc>
+        <w:tc>
+          <w:tcPr>
+            <w:tcW w:w="896" w:type="dxa"/>
             <w:vAlign w:val="top"/>
           </w:tcPr>
           <w:p>
@@ -2130,11 +2486,14 @@
             </w:pPr>
             <w:r>
               <w:rPr>
-                <w:rFonts w:hint="eastAsia"/>
-                <w:vertAlign w:val="baseline"/>
-                <w:lang w:val="en-US" w:eastAsia="zh-CN"/>
-              </w:rPr>
-              <w:t>Rfu</w:t>
+                <w:rFonts w:hint="eastAsia" w:cstheme="minorBidi"/>
+                <w:kern w:val="2"/>
+                <w:sz w:val="21"/>
+                <w:szCs w:val="24"/>
+                <w:vertAlign w:val="baseline"/>
+                <w:lang w:val="en-US" w:eastAsia="zh-CN" w:bidi="ar-SA"/>
+              </w:rPr>
+              <w:t>acc_base</w:t>
             </w:r>
           </w:p>
         </w:tc>
@@ -2161,7 +2520,7 @@
         </w:trPr>
         <w:tc>
           <w:tcPr>
-            <w:tcW w:w="1520" w:type="dxa"/>
+            <w:tcW w:w="836" w:type="dxa"/>
           </w:tcPr>
           <w:p>
             <w:pPr>
@@ -2183,7 +2542,65 @@
         </w:tc>
         <w:tc>
           <w:tcPr>
-            <w:tcW w:w="1520" w:type="dxa"/>
+            <w:tcW w:w="878" w:type="dxa"/>
+          </w:tcPr>
+          <w:p>
+            <w:pPr>
+              <w:rPr>
+                <w:rFonts w:hint="default"/>
+                <w:vertAlign w:val="baseline"/>
+                <w:lang w:val="en-US" w:eastAsia="zh-CN"/>
+              </w:rPr>
+            </w:pPr>
+            <w:r>
+              <w:rPr>
+                <w:rFonts w:hint="eastAsia"/>
+                <w:vertAlign w:val="baseline"/>
+                <w:lang w:val="en-US" w:eastAsia="zh-CN"/>
+              </w:rPr>
+              <w:t>2</w:t>
+            </w:r>
+          </w:p>
+        </w:tc>
+        <w:tc>
+          <w:tcPr>
+            <w:tcW w:w="859" w:type="dxa"/>
+          </w:tcPr>
+          <w:p>
+            <w:pPr>
+              <w:rPr>
+                <w:rFonts w:hint="default"/>
+                <w:vertAlign w:val="baseline"/>
+                <w:lang w:val="en-US" w:eastAsia="zh-CN"/>
+              </w:rPr>
+            </w:pPr>
+          </w:p>
+        </w:tc>
+        <w:tc>
+          <w:tcPr>
+            <w:tcW w:w="859" w:type="dxa"/>
+          </w:tcPr>
+          <w:p>
+            <w:pPr>
+              <w:rPr>
+                <w:rFonts w:hint="default"/>
+                <w:vertAlign w:val="baseline"/>
+                <w:lang w:val="en-US" w:eastAsia="zh-CN"/>
+              </w:rPr>
+            </w:pPr>
+            <w:r>
+              <w:rPr>
+                <w:rFonts w:hint="eastAsia"/>
+                <w:vertAlign w:val="baseline"/>
+                <w:lang w:val="en-US" w:eastAsia="zh-CN"/>
+              </w:rPr>
+              <w:t>1</w:t>
+            </w:r>
+          </w:p>
+        </w:tc>
+        <w:tc>
+          <w:tcPr>
+            <w:tcW w:w="901" w:type="dxa"/>
           </w:tcPr>
           <w:p>
             <w:pPr>
@@ -2202,13 +2619,13 @@
                 <w:vertAlign w:val="baseline"/>
                 <w:lang w:val="en-US" w:eastAsia="zh-CN"/>
               </w:rPr>
-              <w:t>9</w:t>
-            </w:r>
-          </w:p>
-        </w:tc>
-        <w:tc>
-          <w:tcPr>
-            <w:tcW w:w="1351" w:type="dxa"/>
+              <w:t>1</w:t>
+            </w:r>
+          </w:p>
+        </w:tc>
+        <w:tc>
+          <w:tcPr>
+            <w:tcW w:w="1064" w:type="dxa"/>
             <w:vAlign w:val="top"/>
           </w:tcPr>
           <w:p>
@@ -2228,13 +2645,39 @@
                 <w:vertAlign w:val="baseline"/>
                 <w:lang w:val="en-US" w:eastAsia="zh-CN"/>
               </w:rPr>
-              <w:t>9</w:t>
-            </w:r>
-          </w:p>
-        </w:tc>
-        <w:tc>
-          <w:tcPr>
-            <w:tcW w:w="1351" w:type="dxa"/>
+              <w:t>6</w:t>
+            </w:r>
+          </w:p>
+        </w:tc>
+        <w:tc>
+          <w:tcPr>
+            <w:tcW w:w="739" w:type="dxa"/>
+            <w:vAlign w:val="top"/>
+          </w:tcPr>
+          <w:p>
+            <w:pPr>
+              <w:tabs>
+                <w:tab w:val="left" w:pos="344"/>
+              </w:tabs>
+              <w:rPr>
+                <w:rFonts w:hint="default"/>
+                <w:vertAlign w:val="baseline"/>
+                <w:lang w:val="en-US" w:eastAsia="zh-CN"/>
+              </w:rPr>
+            </w:pPr>
+            <w:r>
+              <w:rPr>
+                <w:rFonts w:hint="eastAsia"/>
+                <w:vertAlign w:val="baseline"/>
+                <w:lang w:val="en-US" w:eastAsia="zh-CN"/>
+              </w:rPr>
+              <w:t>1</w:t>
+            </w:r>
+          </w:p>
+        </w:tc>
+        <w:tc>
+          <w:tcPr>
+            <w:tcW w:w="820" w:type="dxa"/>
             <w:vAlign w:val="top"/>
           </w:tcPr>
           <w:p>
@@ -2250,31 +2693,42 @@
             </w:pPr>
             <w:r>
               <w:rPr>
-                <w:rFonts w:hint="eastAsia"/>
-                <w:vertAlign w:val="baseline"/>
-                <w:lang w:val="en-US" w:eastAsia="zh-CN"/>
-              </w:rPr>
-              <w:t>[7:3] 5</w:t>
-            </w:r>
-          </w:p>
-        </w:tc>
-        <w:tc>
-          <w:tcPr>
-            <w:tcW w:w="1203" w:type="dxa"/>
-          </w:tcPr>
-          <w:p>
-            <w:pPr>
-              <w:rPr>
-                <w:rFonts w:hint="default"/>
-                <w:vertAlign w:val="baseline"/>
-                <w:lang w:val="en-US" w:eastAsia="zh-CN"/>
-              </w:rPr>
-            </w:pPr>
-          </w:p>
-        </w:tc>
-        <w:tc>
-          <w:tcPr>
-            <w:tcW w:w="1203" w:type="dxa"/>
+                <w:rFonts w:hint="eastAsia" w:cstheme="minorBidi"/>
+                <w:kern w:val="2"/>
+                <w:sz w:val="21"/>
+                <w:szCs w:val="24"/>
+                <w:vertAlign w:val="baseline"/>
+                <w:lang w:val="en-US" w:eastAsia="zh-CN" w:bidi="ar-SA"/>
+              </w:rPr>
+              <w:t>9</w:t>
+            </w:r>
+          </w:p>
+        </w:tc>
+        <w:tc>
+          <w:tcPr>
+            <w:tcW w:w="666" w:type="dxa"/>
+          </w:tcPr>
+          <w:p>
+            <w:pPr>
+              <w:rPr>
+                <w:rFonts w:hint="default"/>
+                <w:vertAlign w:val="baseline"/>
+                <w:lang w:val="en-US" w:eastAsia="zh-CN"/>
+              </w:rPr>
+            </w:pPr>
+            <w:r>
+              <w:rPr>
+                <w:rFonts w:hint="eastAsia"/>
+                <w:vertAlign w:val="baseline"/>
+                <w:lang w:val="en-US" w:eastAsia="zh-CN"/>
+              </w:rPr>
+              <w:t>1</w:t>
+            </w:r>
+          </w:p>
+        </w:tc>
+        <w:tc>
+          <w:tcPr>
+            <w:tcW w:w="896" w:type="dxa"/>
             <w:vAlign w:val="top"/>
           </w:tcPr>
           <w:p>
@@ -2290,11 +2744,14 @@
             </w:pPr>
             <w:r>
               <w:rPr>
-                <w:rFonts w:hint="eastAsia"/>
-                <w:vertAlign w:val="baseline"/>
-                <w:lang w:val="en-US" w:eastAsia="zh-CN"/>
-              </w:rPr>
-              <w:t>[0]7</w:t>
+                <w:rFonts w:hint="eastAsia" w:cstheme="minorBidi"/>
+                <w:kern w:val="2"/>
+                <w:sz w:val="21"/>
+                <w:szCs w:val="24"/>
+                <w:vertAlign w:val="baseline"/>
+                <w:lang w:val="en-US" w:eastAsia="zh-CN" w:bidi="ar-SA"/>
+              </w:rPr>
+              <w:t>9</w:t>
             </w:r>
           </w:p>
         </w:tc>
@@ -2317,47 +2774,105 @@
           </w:tblCellMar>
         </w:tblPrEx>
         <w:trPr>
-          <w:trHeight w:val="1085" w:hRule="atLeast"/>
+          <w:trHeight w:val="444" w:hRule="atLeast"/>
         </w:trPr>
         <w:tc>
           <w:tcPr>
-            <w:tcW w:w="1520" w:type="dxa"/>
-          </w:tcPr>
-          <w:p>
-            <w:pPr>
-              <w:rPr>
-                <w:rFonts w:hint="default"/>
-                <w:vertAlign w:val="baseline"/>
-                <w:lang w:val="en-US" w:eastAsia="zh-CN"/>
-              </w:rPr>
-            </w:pPr>
-            <w:r>
-              <w:rPr>
-                <w:rFonts w:hint="eastAsia"/>
-                <w:vertAlign w:val="baseline"/>
-                <w:lang w:val="en-US" w:eastAsia="zh-CN"/>
-              </w:rPr>
-              <w:t>功能</w:t>
-            </w:r>
-          </w:p>
-        </w:tc>
-        <w:tc>
-          <w:tcPr>
-            <w:tcW w:w="1520" w:type="dxa"/>
-          </w:tcPr>
-          <w:p>
-            <w:pPr>
-              <w:rPr>
-                <w:rFonts w:hint="default"/>
-                <w:vertAlign w:val="baseline"/>
-                <w:lang w:val="en-US" w:eastAsia="zh-CN"/>
-              </w:rPr>
-            </w:pPr>
-          </w:p>
-        </w:tc>
-        <w:tc>
-          <w:tcPr>
-            <w:tcW w:w="1351" w:type="dxa"/>
+            <w:tcW w:w="836" w:type="dxa"/>
+          </w:tcPr>
+          <w:p>
+            <w:pPr>
+              <w:rPr>
+                <w:rFonts w:hint="default"/>
+                <w:vertAlign w:val="baseline"/>
+                <w:lang w:val="en-US" w:eastAsia="zh-CN"/>
+              </w:rPr>
+            </w:pPr>
+          </w:p>
+        </w:tc>
+        <w:tc>
+          <w:tcPr>
+            <w:tcW w:w="878" w:type="dxa"/>
+          </w:tcPr>
+          <w:p>
+            <w:pPr>
+              <w:rPr>
+                <w:rFonts w:hint="default"/>
+                <w:vertAlign w:val="baseline"/>
+                <w:lang w:val="en-US" w:eastAsia="zh-CN"/>
+              </w:rPr>
+            </w:pPr>
+            <w:r>
+              <w:rPr>
+                <w:rFonts w:hint="eastAsia"/>
+                <w:vertAlign w:val="baseline"/>
+                <w:lang w:val="en-US" w:eastAsia="zh-CN"/>
+              </w:rPr>
+              <w:t>[30:29]</w:t>
+            </w:r>
+          </w:p>
+        </w:tc>
+        <w:tc>
+          <w:tcPr>
+            <w:tcW w:w="859" w:type="dxa"/>
+          </w:tcPr>
+          <w:p>
+            <w:pPr>
+              <w:rPr>
+                <w:rFonts w:hint="default"/>
+                <w:vertAlign w:val="baseline"/>
+                <w:lang w:val="en-US" w:eastAsia="zh-CN"/>
+              </w:rPr>
+            </w:pPr>
+          </w:p>
+        </w:tc>
+        <w:tc>
+          <w:tcPr>
+            <w:tcW w:w="859" w:type="dxa"/>
+          </w:tcPr>
+          <w:p>
+            <w:pPr>
+              <w:rPr>
+                <w:rFonts w:hint="default"/>
+                <w:vertAlign w:val="baseline"/>
+                <w:lang w:val="en-US" w:eastAsia="zh-CN"/>
+              </w:rPr>
+            </w:pPr>
+            <w:r>
+              <w:rPr>
+                <w:rFonts w:hint="eastAsia"/>
+                <w:vertAlign w:val="baseline"/>
+                <w:lang w:val="en-US" w:eastAsia="zh-CN"/>
+              </w:rPr>
+              <w:t>27</w:t>
+            </w:r>
+          </w:p>
+        </w:tc>
+        <w:tc>
+          <w:tcPr>
+            <w:tcW w:w="901" w:type="dxa"/>
+          </w:tcPr>
+          <w:p>
+            <w:pPr>
+              <w:rPr>
+                <w:rFonts w:hint="default"/>
+                <w:vertAlign w:val="baseline"/>
+                <w:lang w:val="en-US" w:eastAsia="zh-CN"/>
+              </w:rPr>
+            </w:pPr>
+            <w:r>
+              <w:rPr>
+                <w:rFonts w:hint="eastAsia"/>
+                <w:vertAlign w:val="baseline"/>
+                <w:lang w:val="en-US" w:eastAsia="zh-CN"/>
+              </w:rPr>
+              <w:t>26</w:t>
+            </w:r>
+          </w:p>
+        </w:tc>
+        <w:tc>
+          <w:tcPr>
+            <w:tcW w:w="1064" w:type="dxa"/>
             <w:vAlign w:val="top"/>
           </w:tcPr>
           <w:p>
@@ -2368,11 +2883,42 @@
                 <w:lang w:val="en-US" w:eastAsia="zh-CN"/>
               </w:rPr>
             </w:pPr>
-          </w:p>
-        </w:tc>
-        <w:tc>
-          <w:tcPr>
-            <w:tcW w:w="1351" w:type="dxa"/>
+            <w:r>
+              <w:rPr>
+                <w:rFonts w:hint="eastAsia"/>
+                <w:vertAlign w:val="baseline"/>
+                <w:lang w:val="en-US" w:eastAsia="zh-CN"/>
+              </w:rPr>
+              <w:t>[25:0]</w:t>
+            </w:r>
+          </w:p>
+        </w:tc>
+        <w:tc>
+          <w:tcPr>
+            <w:tcW w:w="739" w:type="dxa"/>
+            <w:vAlign w:val="top"/>
+          </w:tcPr>
+          <w:p>
+            <w:pPr>
+              <w:rPr>
+                <w:rFonts w:hint="default"/>
+                <w:vertAlign w:val="baseline"/>
+                <w:lang w:val="en-US" w:eastAsia="zh-CN"/>
+              </w:rPr>
+            </w:pPr>
+            <w:r>
+              <w:rPr>
+                <w:rFonts w:hint="eastAsia"/>
+                <w:vertAlign w:val="baseline"/>
+                <w:lang w:val="en-US" w:eastAsia="zh-CN"/>
+              </w:rPr>
+              <w:t>19</w:t>
+            </w:r>
+          </w:p>
+        </w:tc>
+        <w:tc>
+          <w:tcPr>
+            <w:tcW w:w="820" w:type="dxa"/>
             <w:vAlign w:val="top"/>
           </w:tcPr>
           <w:p>
@@ -2388,36 +2934,230 @@
             </w:pPr>
             <w:r>
               <w:rPr>
-                <w:rFonts w:hint="eastAsia"/>
-                <w:vertAlign w:val="baseline"/>
-                <w:lang w:val="en-US" w:eastAsia="zh-CN"/>
-              </w:rPr>
-              <w:t>Scale m0移位数</w:t>
-            </w:r>
-          </w:p>
-        </w:tc>
-        <w:tc>
-          <w:tcPr>
-            <w:tcW w:w="1203" w:type="dxa"/>
-          </w:tcPr>
-          <w:p>
-            <w:pPr>
-              <w:rPr>
-                <w:rFonts w:hint="default"/>
-                <w:vertAlign w:val="baseline"/>
-                <w:lang w:val="en-US" w:eastAsia="zh-CN"/>
-              </w:rPr>
-            </w:pPr>
-          </w:p>
-        </w:tc>
-        <w:tc>
-          <w:tcPr>
-            <w:tcW w:w="1203" w:type="dxa"/>
-          </w:tcPr>
-          <w:p>
-            <w:pPr>
-              <w:rPr>
-                <w:rFonts w:hint="default"/>
+                <w:rFonts w:hint="eastAsia" w:cstheme="minorBidi"/>
+                <w:kern w:val="2"/>
+                <w:sz w:val="21"/>
+                <w:szCs w:val="24"/>
+                <w:vertAlign w:val="baseline"/>
+                <w:lang w:val="en-US" w:eastAsia="zh-CN" w:bidi="ar-SA"/>
+              </w:rPr>
+              <w:t>[18:10]</w:t>
+            </w:r>
+          </w:p>
+        </w:tc>
+        <w:tc>
+          <w:tcPr>
+            <w:tcW w:w="666" w:type="dxa"/>
+          </w:tcPr>
+          <w:p>
+            <w:pPr>
+              <w:rPr>
+                <w:rFonts w:hint="default"/>
+                <w:vertAlign w:val="baseline"/>
+                <w:lang w:val="en-US" w:eastAsia="zh-CN"/>
+              </w:rPr>
+            </w:pPr>
+            <w:r>
+              <w:rPr>
+                <w:rFonts w:hint="eastAsia"/>
+                <w:vertAlign w:val="baseline"/>
+                <w:lang w:val="en-US" w:eastAsia="zh-CN"/>
+              </w:rPr>
+              <w:t>9</w:t>
+            </w:r>
+          </w:p>
+        </w:tc>
+        <w:tc>
+          <w:tcPr>
+            <w:tcW w:w="896" w:type="dxa"/>
+          </w:tcPr>
+          <w:p>
+            <w:pPr>
+              <w:rPr>
+                <w:rFonts w:hint="default"/>
+                <w:vertAlign w:val="baseline"/>
+                <w:lang w:val="en-US" w:eastAsia="zh-CN"/>
+              </w:rPr>
+            </w:pPr>
+            <w:r>
+              <w:rPr>
+                <w:rFonts w:hint="eastAsia"/>
+                <w:vertAlign w:val="baseline"/>
+                <w:lang w:val="en-US" w:eastAsia="zh-CN"/>
+              </w:rPr>
+              <w:t>[8:0]</w:t>
+            </w:r>
+          </w:p>
+        </w:tc>
+      </w:tr>
+      <w:tr>
+        <w:tblPrEx>
+          <w:tblBorders>
+            <w:top w:val="single" w:color="auto" w:sz="4" w:space="0"/>
+            <w:left w:val="single" w:color="auto" w:sz="4" w:space="0"/>
+            <w:bottom w:val="single" w:color="auto" w:sz="4" w:space="0"/>
+            <w:right w:val="single" w:color="auto" w:sz="4" w:space="0"/>
+            <w:insideH w:val="single" w:color="auto" w:sz="4" w:space="0"/>
+            <w:insideV w:val="single" w:color="auto" w:sz="4" w:space="0"/>
+          </w:tblBorders>
+          <w:tblCellMar>
+            <w:top w:w="0" w:type="dxa"/>
+            <w:left w:w="108" w:type="dxa"/>
+            <w:bottom w:w="0" w:type="dxa"/>
+            <w:right w:w="108" w:type="dxa"/>
+          </w:tblCellMar>
+        </w:tblPrEx>
+        <w:trPr>
+          <w:trHeight w:val="444" w:hRule="atLeast"/>
+        </w:trPr>
+        <w:tc>
+          <w:tcPr>
+            <w:tcW w:w="836" w:type="dxa"/>
+          </w:tcPr>
+          <w:p>
+            <w:pPr>
+              <w:rPr>
+                <w:rFonts w:hint="default"/>
+                <w:vertAlign w:val="baseline"/>
+                <w:lang w:val="en-US" w:eastAsia="zh-CN"/>
+              </w:rPr>
+            </w:pPr>
+            <w:r>
+              <w:rPr>
+                <w:rFonts w:hint="eastAsia"/>
+                <w:vertAlign w:val="baseline"/>
+                <w:lang w:val="en-US" w:eastAsia="zh-CN"/>
+              </w:rPr>
+              <w:t>功能</w:t>
+            </w:r>
+          </w:p>
+        </w:tc>
+        <w:tc>
+          <w:tcPr>
+            <w:tcW w:w="878" w:type="dxa"/>
+          </w:tcPr>
+          <w:p>
+            <w:pPr>
+              <w:rPr>
+                <w:rFonts w:hint="eastAsia"/>
+                <w:vertAlign w:val="baseline"/>
+                <w:lang w:val="en-US" w:eastAsia="zh-CN"/>
+              </w:rPr>
+            </w:pPr>
+          </w:p>
+        </w:tc>
+        <w:tc>
+          <w:tcPr>
+            <w:tcW w:w="859" w:type="dxa"/>
+          </w:tcPr>
+          <w:p>
+            <w:pPr>
+              <w:rPr>
+                <w:rFonts w:hint="eastAsia"/>
+                <w:vertAlign w:val="baseline"/>
+                <w:lang w:val="en-US" w:eastAsia="zh-CN"/>
+              </w:rPr>
+            </w:pPr>
+          </w:p>
+        </w:tc>
+        <w:tc>
+          <w:tcPr>
+            <w:tcW w:w="859" w:type="dxa"/>
+          </w:tcPr>
+          <w:p>
+            <w:pPr>
+              <w:rPr>
+                <w:rFonts w:hint="eastAsia"/>
+                <w:vertAlign w:val="baseline"/>
+                <w:lang w:val="en-US" w:eastAsia="zh-CN"/>
+              </w:rPr>
+            </w:pPr>
+          </w:p>
+        </w:tc>
+        <w:tc>
+          <w:tcPr>
+            <w:tcW w:w="901" w:type="dxa"/>
+          </w:tcPr>
+          <w:p>
+            <w:pPr>
+              <w:rPr>
+                <w:rFonts w:hint="eastAsia"/>
+                <w:vertAlign w:val="baseline"/>
+                <w:lang w:val="en-US" w:eastAsia="zh-CN"/>
+              </w:rPr>
+            </w:pPr>
+          </w:p>
+        </w:tc>
+        <w:tc>
+          <w:tcPr>
+            <w:tcW w:w="1064" w:type="dxa"/>
+            <w:vAlign w:val="top"/>
+          </w:tcPr>
+          <w:p>
+            <w:pPr>
+              <w:rPr>
+                <w:rFonts w:hint="eastAsia"/>
+                <w:vertAlign w:val="baseline"/>
+                <w:lang w:val="en-US" w:eastAsia="zh-CN"/>
+              </w:rPr>
+            </w:pPr>
+          </w:p>
+        </w:tc>
+        <w:tc>
+          <w:tcPr>
+            <w:tcW w:w="739" w:type="dxa"/>
+            <w:vAlign w:val="top"/>
+          </w:tcPr>
+          <w:p>
+            <w:pPr>
+              <w:rPr>
+                <w:rFonts w:hint="eastAsia"/>
+                <w:vertAlign w:val="baseline"/>
+                <w:lang w:val="en-US" w:eastAsia="zh-CN"/>
+              </w:rPr>
+            </w:pPr>
+          </w:p>
+        </w:tc>
+        <w:tc>
+          <w:tcPr>
+            <w:tcW w:w="820" w:type="dxa"/>
+            <w:vAlign w:val="top"/>
+          </w:tcPr>
+          <w:p>
+            <w:pPr>
+              <w:rPr>
+                <w:rFonts w:hint="eastAsia" w:cstheme="minorBidi"/>
+                <w:kern w:val="2"/>
+                <w:sz w:val="21"/>
+                <w:szCs w:val="24"/>
+                <w:vertAlign w:val="baseline"/>
+                <w:lang w:val="en-US" w:eastAsia="zh-CN" w:bidi="ar-SA"/>
+              </w:rPr>
+            </w:pPr>
+          </w:p>
+        </w:tc>
+        <w:tc>
+          <w:tcPr>
+            <w:tcW w:w="666" w:type="dxa"/>
+          </w:tcPr>
+          <w:p>
+            <w:pPr>
+              <w:rPr>
+                <w:rFonts w:hint="eastAsia"/>
+                <w:vertAlign w:val="baseline"/>
+                <w:lang w:val="en-US" w:eastAsia="zh-CN"/>
+              </w:rPr>
+            </w:pPr>
+          </w:p>
+        </w:tc>
+        <w:tc>
+          <w:tcPr>
+            <w:tcW w:w="896" w:type="dxa"/>
+          </w:tcPr>
+          <w:p>
+            <w:pPr>
+              <w:rPr>
+                <w:rFonts w:hint="eastAsia"/>
                 <w:vertAlign w:val="baseline"/>
                 <w:lang w:val="en-US" w:eastAsia="zh-CN"/>
               </w:rPr>
@@ -2685,7 +3425,7 @@
                 <w:vertAlign w:val="baseline"/>
                 <w:lang w:val="en-US" w:eastAsia="zh-CN"/>
               </w:rPr>
-              <w:t>2:0</w:t>
+              <w:t>0</w:t>
             </w:r>
           </w:p>
         </w:tc>
@@ -2983,12 +3723,6 @@
             <w:insideH w:val="single" w:color="auto" w:sz="4" w:space="0"/>
             <w:insideV w:val="single" w:color="auto" w:sz="4" w:space="0"/>
           </w:tblBorders>
-          <w:tblCellMar>
-            <w:top w:w="0" w:type="dxa"/>
-            <w:left w:w="108" w:type="dxa"/>
-            <w:bottom w:w="0" w:type="dxa"/>
-            <w:right w:w="108" w:type="dxa"/>
-          </w:tblCellMar>
         </w:tblPrEx>
         <w:tc>
           <w:tcPr>
@@ -3791,17 +4525,7 @@
                 <w:vertAlign w:val="baseline"/>
                 <w:lang w:val="en-US" w:eastAsia="zh-CN"/>
               </w:rPr>
-              <w:t>[30</w:t>
-            </w:r>
-            <w:bookmarkStart w:id="0" w:name="_GoBack"/>
-            <w:bookmarkEnd w:id="0"/>
-            <w:r>
-              <w:rPr>
-                <w:rFonts w:hint="eastAsia"/>
-                <w:vertAlign w:val="baseline"/>
-                <w:lang w:val="en-US" w:eastAsia="zh-CN"/>
-              </w:rPr>
-              <w:t>:18]</w:t>
+              <w:t>[30:18]</w:t>
             </w:r>
           </w:p>
         </w:tc>
@@ -3950,7 +4674,7 @@
   <w:docDefaults>
     <w:rPrDefault>
       <w:rPr>
-        <w:rFonts w:asciiTheme="minorHAnsi" w:hAnsiTheme="minorHAnsi" w:eastAsiaTheme="minorEastAsia" w:cstheme="minorBidi"/>
+        <w:rFonts w:ascii="Times New Roman" w:hAnsi="Times New Roman" w:eastAsia="宋体" w:cs="Times New Roman"/>
       </w:rPr>
     </w:rPrDefault>
     <w:pPrDefault/>

--- a/doc/指令/读写指令.docx
+++ b/doc/指令/读写指令.docx
@@ -717,7 +717,7 @@
                 <w:vertAlign w:val="baseline"/>
                 <w:lang w:val="en-US" w:eastAsia="zh-CN"/>
               </w:rPr>
-              <w:t>Rfu</w:t>
+              <w:t>fc_size</w:t>
             </w:r>
           </w:p>
         </w:tc>
@@ -2021,168 +2021,6 @@
           </w:p>
         </w:tc>
       </w:tr>
-      <w:tr>
-        <w:tblPrEx>
-          <w:tblBorders>
-            <w:top w:val="single" w:color="auto" w:sz="4" w:space="0"/>
-            <w:left w:val="single" w:color="auto" w:sz="4" w:space="0"/>
-            <w:bottom w:val="single" w:color="auto" w:sz="4" w:space="0"/>
-            <w:right w:val="single" w:color="auto" w:sz="4" w:space="0"/>
-            <w:insideH w:val="single" w:color="auto" w:sz="4" w:space="0"/>
-            <w:insideV w:val="single" w:color="auto" w:sz="4" w:space="0"/>
-          </w:tblBorders>
-          <w:tblCellMar>
-            <w:top w:w="0" w:type="dxa"/>
-            <w:left w:w="108" w:type="dxa"/>
-            <w:bottom w:w="0" w:type="dxa"/>
-            <w:right w:w="108" w:type="dxa"/>
-          </w:tblCellMar>
-        </w:tblPrEx>
-        <w:tc>
-          <w:tcPr>
-            <w:tcW w:w="1078" w:type="dxa"/>
-          </w:tcPr>
-          <w:p>
-            <w:pPr>
-              <w:rPr>
-                <w:rFonts w:hint="default"/>
-                <w:vertAlign w:val="baseline"/>
-                <w:lang w:val="en-US" w:eastAsia="zh-CN"/>
-              </w:rPr>
-            </w:pPr>
-            <w:r>
-              <w:rPr>
-                <w:rFonts w:hint="eastAsia"/>
-                <w:vertAlign w:val="baseline"/>
-                <w:lang w:val="en-US" w:eastAsia="zh-CN"/>
-              </w:rPr>
-              <w:t>功能</w:t>
-            </w:r>
-          </w:p>
-        </w:tc>
-        <w:tc>
-          <w:tcPr>
-            <w:tcW w:w="859" w:type="dxa"/>
-          </w:tcPr>
-          <w:p>
-            <w:pPr>
-              <w:rPr>
-                <w:rFonts w:hint="eastAsia"/>
-                <w:vertAlign w:val="baseline"/>
-                <w:lang w:val="en-US" w:eastAsia="zh-CN"/>
-              </w:rPr>
-            </w:pPr>
-          </w:p>
-        </w:tc>
-        <w:tc>
-          <w:tcPr>
-            <w:tcW w:w="765" w:type="dxa"/>
-          </w:tcPr>
-          <w:p>
-            <w:pPr>
-              <w:rPr>
-                <w:rFonts w:hint="eastAsia"/>
-                <w:vertAlign w:val="baseline"/>
-                <w:lang w:val="en-US" w:eastAsia="zh-CN"/>
-              </w:rPr>
-            </w:pPr>
-          </w:p>
-        </w:tc>
-        <w:tc>
-          <w:tcPr>
-            <w:tcW w:w="1008" w:type="dxa"/>
-          </w:tcPr>
-          <w:p>
-            <w:pPr>
-              <w:rPr>
-                <w:rFonts w:hint="default"/>
-                <w:vertAlign w:val="baseline"/>
-                <w:lang w:val="en-US" w:eastAsia="zh-CN"/>
-              </w:rPr>
-            </w:pPr>
-          </w:p>
-        </w:tc>
-        <w:tc>
-          <w:tcPr>
-            <w:tcW w:w="805" w:type="dxa"/>
-          </w:tcPr>
-          <w:p>
-            <w:pPr>
-              <w:rPr>
-                <w:rFonts w:hint="default"/>
-                <w:vertAlign w:val="baseline"/>
-                <w:lang w:val="en-US" w:eastAsia="zh-CN"/>
-              </w:rPr>
-            </w:pPr>
-          </w:p>
-        </w:tc>
-        <w:tc>
-          <w:tcPr>
-            <w:tcW w:w="996" w:type="dxa"/>
-          </w:tcPr>
-          <w:p>
-            <w:pPr>
-              <w:rPr>
-                <w:rFonts w:hint="default"/>
-                <w:vertAlign w:val="baseline"/>
-                <w:lang w:val="en-US" w:eastAsia="zh-CN"/>
-              </w:rPr>
-            </w:pPr>
-            <w:r>
-              <w:rPr>
-                <w:rFonts w:hint="eastAsia"/>
-                <w:vertAlign w:val="baseline"/>
-                <w:lang w:val="en-US" w:eastAsia="zh-CN"/>
-              </w:rPr>
-              <w:t>Scale m0移位数</w:t>
-            </w:r>
-          </w:p>
-        </w:tc>
-        <w:tc>
-          <w:tcPr>
-            <w:tcW w:w="900" w:type="dxa"/>
-          </w:tcPr>
-          <w:p>
-            <w:pPr>
-              <w:rPr>
-                <w:rFonts w:hint="default"/>
-                <w:vertAlign w:val="baseline"/>
-                <w:lang w:val="en-US" w:eastAsia="zh-CN"/>
-              </w:rPr>
-            </w:pPr>
-          </w:p>
-        </w:tc>
-        <w:tc>
-          <w:tcPr>
-            <w:tcW w:w="1058" w:type="dxa"/>
-            <w:vAlign w:val="top"/>
-          </w:tcPr>
-          <w:p>
-            <w:pPr>
-              <w:rPr>
-                <w:rFonts w:hint="eastAsia"/>
-                <w:vertAlign w:val="baseline"/>
-                <w:lang w:val="en-US" w:eastAsia="zh-CN"/>
-              </w:rPr>
-            </w:pPr>
-          </w:p>
-        </w:tc>
-        <w:tc>
-          <w:tcPr>
-            <w:tcW w:w="1053" w:type="dxa"/>
-            <w:vAlign w:val="top"/>
-          </w:tcPr>
-          <w:p>
-            <w:pPr>
-              <w:rPr>
-                <w:rFonts w:hint="eastAsia"/>
-                <w:vertAlign w:val="baseline"/>
-                <w:lang w:val="en-US" w:eastAsia="zh-CN"/>
-              </w:rPr>
-            </w:pPr>
-          </w:p>
-        </w:tc>
-      </w:tr>
     </w:tbl>
     <w:p>
       <w:pPr>
@@ -2229,16 +2067,16 @@
         </w:tblCellMar>
       </w:tblPr>
       <w:tblGrid>
-        <w:gridCol w:w="781"/>
-        <w:gridCol w:w="868"/>
-        <w:gridCol w:w="734"/>
-        <w:gridCol w:w="824"/>
+        <w:gridCol w:w="738"/>
+        <w:gridCol w:w="860"/>
+        <w:gridCol w:w="885"/>
+        <w:gridCol w:w="797"/>
         <w:gridCol w:w="910"/>
         <w:gridCol w:w="1184"/>
-        <w:gridCol w:w="685"/>
+        <w:gridCol w:w="643"/>
         <w:gridCol w:w="912"/>
-        <w:gridCol w:w="626"/>
-        <w:gridCol w:w="998"/>
+        <w:gridCol w:w="596"/>
+        <w:gridCol w:w="997"/>
       </w:tblGrid>
       <w:tr>
         <w:tblPrEx>
@@ -2262,7 +2100,7 @@
         </w:trPr>
         <w:tc>
           <w:tcPr>
-            <w:tcW w:w="836" w:type="dxa"/>
+            <w:tcW w:w="738" w:type="dxa"/>
           </w:tcPr>
           <w:p>
             <w:pPr>
@@ -2284,7 +2122,7 @@
         </w:tc>
         <w:tc>
           <w:tcPr>
-            <w:tcW w:w="878" w:type="dxa"/>
+            <w:tcW w:w="860" w:type="dxa"/>
           </w:tcPr>
           <w:p>
             <w:pPr>
@@ -2306,23 +2144,29 @@
         </w:tc>
         <w:tc>
           <w:tcPr>
-            <w:tcW w:w="859" w:type="dxa"/>
-          </w:tcPr>
-          <w:p>
-            <w:pPr>
-              <w:rPr>
-                <w:rFonts w:hint="default"/>
-                <w:vertAlign w:val="baseline"/>
-                <w:lang w:val="en-US" w:eastAsia="zh-CN"/>
-              </w:rPr>
-            </w:pPr>
-            <w:bookmarkStart w:id="0" w:name="_GoBack"/>
-            <w:bookmarkEnd w:id="0"/>
-          </w:p>
-        </w:tc>
-        <w:tc>
-          <w:tcPr>
-            <w:tcW w:w="859" w:type="dxa"/>
+            <w:tcW w:w="885" w:type="dxa"/>
+          </w:tcPr>
+          <w:p>
+            <w:pPr>
+              <w:rPr>
+                <w:rFonts w:hint="default"/>
+                <w:vertAlign w:val="baseline"/>
+                <w:lang w:val="en-US" w:eastAsia="zh-CN"/>
+              </w:rPr>
+            </w:pPr>
+            <w:r>
+              <w:rPr>
+                <w:rFonts w:hint="eastAsia"/>
+                <w:vertAlign w:val="baseline"/>
+                <w:lang w:val="en-US" w:eastAsia="zh-CN"/>
+              </w:rPr>
+              <w:t>fc_clear</w:t>
+            </w:r>
+          </w:p>
+        </w:tc>
+        <w:tc>
+          <w:tcPr>
+            <w:tcW w:w="797" w:type="dxa"/>
           </w:tcPr>
           <w:p>
             <w:pPr>
@@ -2344,7 +2188,7 @@
         </w:tc>
         <w:tc>
           <w:tcPr>
-            <w:tcW w:w="901" w:type="dxa"/>
+            <w:tcW w:w="910" w:type="dxa"/>
           </w:tcPr>
           <w:p>
             <w:pPr>
@@ -2369,7 +2213,7 @@
         </w:tc>
         <w:tc>
           <w:tcPr>
-            <w:tcW w:w="1064" w:type="dxa"/>
+            <w:tcW w:w="1184" w:type="dxa"/>
             <w:vAlign w:val="top"/>
           </w:tcPr>
           <w:p>
@@ -2393,7 +2237,7 @@
         </w:tc>
         <w:tc>
           <w:tcPr>
-            <w:tcW w:w="739" w:type="dxa"/>
+            <w:tcW w:w="643" w:type="dxa"/>
             <w:vAlign w:val="top"/>
           </w:tcPr>
           <w:p>
@@ -2419,7 +2263,7 @@
         </w:tc>
         <w:tc>
           <w:tcPr>
-            <w:tcW w:w="820" w:type="dxa"/>
+            <w:tcW w:w="912" w:type="dxa"/>
             <w:vAlign w:val="top"/>
           </w:tcPr>
           <w:p>
@@ -2448,7 +2292,7 @@
         </w:tc>
         <w:tc>
           <w:tcPr>
-            <w:tcW w:w="666" w:type="dxa"/>
+            <w:tcW w:w="596" w:type="dxa"/>
           </w:tcPr>
           <w:p>
             <w:pPr>
@@ -2470,7 +2314,7 @@
         </w:tc>
         <w:tc>
           <w:tcPr>
-            <w:tcW w:w="896" w:type="dxa"/>
+            <w:tcW w:w="997" w:type="dxa"/>
             <w:vAlign w:val="top"/>
           </w:tcPr>
           <w:p>
@@ -2520,7 +2364,7 @@
         </w:trPr>
         <w:tc>
           <w:tcPr>
-            <w:tcW w:w="836" w:type="dxa"/>
+            <w:tcW w:w="738" w:type="dxa"/>
           </w:tcPr>
           <w:p>
             <w:pPr>
@@ -2542,7 +2386,7 @@
         </w:tc>
         <w:tc>
           <w:tcPr>
-            <w:tcW w:w="878" w:type="dxa"/>
+            <w:tcW w:w="860" w:type="dxa"/>
           </w:tcPr>
           <w:p>
             <w:pPr>
@@ -2564,21 +2408,7 @@
         </w:tc>
         <w:tc>
           <w:tcPr>
-            <w:tcW w:w="859" w:type="dxa"/>
-          </w:tcPr>
-          <w:p>
-            <w:pPr>
-              <w:rPr>
-                <w:rFonts w:hint="default"/>
-                <w:vertAlign w:val="baseline"/>
-                <w:lang w:val="en-US" w:eastAsia="zh-CN"/>
-              </w:rPr>
-            </w:pPr>
-          </w:p>
-        </w:tc>
-        <w:tc>
-          <w:tcPr>
-            <w:tcW w:w="859" w:type="dxa"/>
+            <w:tcW w:w="885" w:type="dxa"/>
           </w:tcPr>
           <w:p>
             <w:pPr>
@@ -2600,7 +2430,29 @@
         </w:tc>
         <w:tc>
           <w:tcPr>
-            <w:tcW w:w="901" w:type="dxa"/>
+            <w:tcW w:w="797" w:type="dxa"/>
+          </w:tcPr>
+          <w:p>
+            <w:pPr>
+              <w:rPr>
+                <w:rFonts w:hint="default"/>
+                <w:vertAlign w:val="baseline"/>
+                <w:lang w:val="en-US" w:eastAsia="zh-CN"/>
+              </w:rPr>
+            </w:pPr>
+            <w:r>
+              <w:rPr>
+                <w:rFonts w:hint="eastAsia"/>
+                <w:vertAlign w:val="baseline"/>
+                <w:lang w:val="en-US" w:eastAsia="zh-CN"/>
+              </w:rPr>
+              <w:t>1</w:t>
+            </w:r>
+          </w:p>
+        </w:tc>
+        <w:tc>
+          <w:tcPr>
+            <w:tcW w:w="910" w:type="dxa"/>
           </w:tcPr>
           <w:p>
             <w:pPr>
@@ -2625,7 +2477,7 @@
         </w:tc>
         <w:tc>
           <w:tcPr>
-            <w:tcW w:w="1064" w:type="dxa"/>
+            <w:tcW w:w="1184" w:type="dxa"/>
             <w:vAlign w:val="top"/>
           </w:tcPr>
           <w:p>
@@ -2651,7 +2503,7 @@
         </w:tc>
         <w:tc>
           <w:tcPr>
-            <w:tcW w:w="739" w:type="dxa"/>
+            <w:tcW w:w="643" w:type="dxa"/>
             <w:vAlign w:val="top"/>
           </w:tcPr>
           <w:p>
@@ -2677,7 +2529,7 @@
         </w:tc>
         <w:tc>
           <w:tcPr>
-            <w:tcW w:w="820" w:type="dxa"/>
+            <w:tcW w:w="912" w:type="dxa"/>
             <w:vAlign w:val="top"/>
           </w:tcPr>
           <w:p>
@@ -2706,7 +2558,7 @@
         </w:tc>
         <w:tc>
           <w:tcPr>
-            <w:tcW w:w="666" w:type="dxa"/>
+            <w:tcW w:w="596" w:type="dxa"/>
           </w:tcPr>
           <w:p>
             <w:pPr>
@@ -2728,7 +2580,7 @@
         </w:tc>
         <w:tc>
           <w:tcPr>
-            <w:tcW w:w="896" w:type="dxa"/>
+            <w:tcW w:w="997" w:type="dxa"/>
             <w:vAlign w:val="top"/>
           </w:tcPr>
           <w:p>
@@ -2778,21 +2630,21 @@
         </w:trPr>
         <w:tc>
           <w:tcPr>
-            <w:tcW w:w="836" w:type="dxa"/>
-          </w:tcPr>
-          <w:p>
-            <w:pPr>
-              <w:rPr>
-                <w:rFonts w:hint="default"/>
-                <w:vertAlign w:val="baseline"/>
-                <w:lang w:val="en-US" w:eastAsia="zh-CN"/>
-              </w:rPr>
-            </w:pPr>
-          </w:p>
-        </w:tc>
-        <w:tc>
-          <w:tcPr>
-            <w:tcW w:w="878" w:type="dxa"/>
+            <w:tcW w:w="738" w:type="dxa"/>
+          </w:tcPr>
+          <w:p>
+            <w:pPr>
+              <w:rPr>
+                <w:rFonts w:hint="default"/>
+                <w:vertAlign w:val="baseline"/>
+                <w:lang w:val="en-US" w:eastAsia="zh-CN"/>
+              </w:rPr>
+            </w:pPr>
+          </w:p>
+        </w:tc>
+        <w:tc>
+          <w:tcPr>
+            <w:tcW w:w="860" w:type="dxa"/>
           </w:tcPr>
           <w:p>
             <w:pPr>
@@ -2814,21 +2666,29 @@
         </w:tc>
         <w:tc>
           <w:tcPr>
-            <w:tcW w:w="859" w:type="dxa"/>
-          </w:tcPr>
-          <w:p>
-            <w:pPr>
-              <w:rPr>
-                <w:rFonts w:hint="default"/>
-                <w:vertAlign w:val="baseline"/>
-                <w:lang w:val="en-US" w:eastAsia="zh-CN"/>
-              </w:rPr>
-            </w:pPr>
-          </w:p>
-        </w:tc>
-        <w:tc>
-          <w:tcPr>
-            <w:tcW w:w="859" w:type="dxa"/>
+            <w:tcW w:w="885" w:type="dxa"/>
+          </w:tcPr>
+          <w:p>
+            <w:pPr>
+              <w:rPr>
+                <w:rFonts w:hint="default"/>
+                <w:vertAlign w:val="baseline"/>
+                <w:lang w:val="en-US" w:eastAsia="zh-CN"/>
+              </w:rPr>
+            </w:pPr>
+            <w:r>
+              <w:rPr>
+                <w:rFonts w:hint="eastAsia"/>
+                <w:vertAlign w:val="baseline"/>
+                <w:lang w:val="en-US" w:eastAsia="zh-CN"/>
+              </w:rPr>
+              <w:t>28</w:t>
+            </w:r>
+          </w:p>
+        </w:tc>
+        <w:tc>
+          <w:tcPr>
+            <w:tcW w:w="797" w:type="dxa"/>
           </w:tcPr>
           <w:p>
             <w:pPr>
@@ -2850,7 +2710,7 @@
         </w:tc>
         <w:tc>
           <w:tcPr>
-            <w:tcW w:w="901" w:type="dxa"/>
+            <w:tcW w:w="910" w:type="dxa"/>
           </w:tcPr>
           <w:p>
             <w:pPr>
@@ -2872,7 +2732,7 @@
         </w:tc>
         <w:tc>
           <w:tcPr>
-            <w:tcW w:w="1064" w:type="dxa"/>
+            <w:tcW w:w="1184" w:type="dxa"/>
             <w:vAlign w:val="top"/>
           </w:tcPr>
           <w:p>
@@ -2895,7 +2755,7 @@
         </w:tc>
         <w:tc>
           <w:tcPr>
-            <w:tcW w:w="739" w:type="dxa"/>
+            <w:tcW w:w="643" w:type="dxa"/>
             <w:vAlign w:val="top"/>
           </w:tcPr>
           <w:p>
@@ -2918,7 +2778,7 @@
         </w:tc>
         <w:tc>
           <w:tcPr>
-            <w:tcW w:w="820" w:type="dxa"/>
+            <w:tcW w:w="912" w:type="dxa"/>
             <w:vAlign w:val="top"/>
           </w:tcPr>
           <w:p>
@@ -2947,7 +2807,7 @@
         </w:tc>
         <w:tc>
           <w:tcPr>
-            <w:tcW w:w="666" w:type="dxa"/>
+            <w:tcW w:w="596" w:type="dxa"/>
           </w:tcPr>
           <w:p>
             <w:pPr>
@@ -2969,7 +2829,7 @@
         </w:tc>
         <w:tc>
           <w:tcPr>
-            <w:tcW w:w="896" w:type="dxa"/>
+            <w:tcW w:w="997" w:type="dxa"/>
           </w:tcPr>
           <w:p>
             <w:pPr>
@@ -2987,181 +2847,6 @@
               </w:rPr>
               <w:t>[8:0]</w:t>
             </w:r>
-          </w:p>
-        </w:tc>
-      </w:tr>
-      <w:tr>
-        <w:tblPrEx>
-          <w:tblBorders>
-            <w:top w:val="single" w:color="auto" w:sz="4" w:space="0"/>
-            <w:left w:val="single" w:color="auto" w:sz="4" w:space="0"/>
-            <w:bottom w:val="single" w:color="auto" w:sz="4" w:space="0"/>
-            <w:right w:val="single" w:color="auto" w:sz="4" w:space="0"/>
-            <w:insideH w:val="single" w:color="auto" w:sz="4" w:space="0"/>
-            <w:insideV w:val="single" w:color="auto" w:sz="4" w:space="0"/>
-          </w:tblBorders>
-          <w:tblCellMar>
-            <w:top w:w="0" w:type="dxa"/>
-            <w:left w:w="108" w:type="dxa"/>
-            <w:bottom w:w="0" w:type="dxa"/>
-            <w:right w:w="108" w:type="dxa"/>
-          </w:tblCellMar>
-        </w:tblPrEx>
-        <w:trPr>
-          <w:trHeight w:val="444" w:hRule="atLeast"/>
-        </w:trPr>
-        <w:tc>
-          <w:tcPr>
-            <w:tcW w:w="836" w:type="dxa"/>
-          </w:tcPr>
-          <w:p>
-            <w:pPr>
-              <w:rPr>
-                <w:rFonts w:hint="default"/>
-                <w:vertAlign w:val="baseline"/>
-                <w:lang w:val="en-US" w:eastAsia="zh-CN"/>
-              </w:rPr>
-            </w:pPr>
-            <w:r>
-              <w:rPr>
-                <w:rFonts w:hint="eastAsia"/>
-                <w:vertAlign w:val="baseline"/>
-                <w:lang w:val="en-US" w:eastAsia="zh-CN"/>
-              </w:rPr>
-              <w:t>功能</w:t>
-            </w:r>
-          </w:p>
-        </w:tc>
-        <w:tc>
-          <w:tcPr>
-            <w:tcW w:w="878" w:type="dxa"/>
-          </w:tcPr>
-          <w:p>
-            <w:pPr>
-              <w:rPr>
-                <w:rFonts w:hint="eastAsia"/>
-                <w:vertAlign w:val="baseline"/>
-                <w:lang w:val="en-US" w:eastAsia="zh-CN"/>
-              </w:rPr>
-            </w:pPr>
-          </w:p>
-        </w:tc>
-        <w:tc>
-          <w:tcPr>
-            <w:tcW w:w="859" w:type="dxa"/>
-          </w:tcPr>
-          <w:p>
-            <w:pPr>
-              <w:rPr>
-                <w:rFonts w:hint="eastAsia"/>
-                <w:vertAlign w:val="baseline"/>
-                <w:lang w:val="en-US" w:eastAsia="zh-CN"/>
-              </w:rPr>
-            </w:pPr>
-          </w:p>
-        </w:tc>
-        <w:tc>
-          <w:tcPr>
-            <w:tcW w:w="859" w:type="dxa"/>
-          </w:tcPr>
-          <w:p>
-            <w:pPr>
-              <w:rPr>
-                <w:rFonts w:hint="eastAsia"/>
-                <w:vertAlign w:val="baseline"/>
-                <w:lang w:val="en-US" w:eastAsia="zh-CN"/>
-              </w:rPr>
-            </w:pPr>
-          </w:p>
-        </w:tc>
-        <w:tc>
-          <w:tcPr>
-            <w:tcW w:w="901" w:type="dxa"/>
-          </w:tcPr>
-          <w:p>
-            <w:pPr>
-              <w:rPr>
-                <w:rFonts w:hint="eastAsia"/>
-                <w:vertAlign w:val="baseline"/>
-                <w:lang w:val="en-US" w:eastAsia="zh-CN"/>
-              </w:rPr>
-            </w:pPr>
-          </w:p>
-        </w:tc>
-        <w:tc>
-          <w:tcPr>
-            <w:tcW w:w="1064" w:type="dxa"/>
-            <w:vAlign w:val="top"/>
-          </w:tcPr>
-          <w:p>
-            <w:pPr>
-              <w:rPr>
-                <w:rFonts w:hint="eastAsia"/>
-                <w:vertAlign w:val="baseline"/>
-                <w:lang w:val="en-US" w:eastAsia="zh-CN"/>
-              </w:rPr>
-            </w:pPr>
-          </w:p>
-        </w:tc>
-        <w:tc>
-          <w:tcPr>
-            <w:tcW w:w="739" w:type="dxa"/>
-            <w:vAlign w:val="top"/>
-          </w:tcPr>
-          <w:p>
-            <w:pPr>
-              <w:rPr>
-                <w:rFonts w:hint="eastAsia"/>
-                <w:vertAlign w:val="baseline"/>
-                <w:lang w:val="en-US" w:eastAsia="zh-CN"/>
-              </w:rPr>
-            </w:pPr>
-          </w:p>
-        </w:tc>
-        <w:tc>
-          <w:tcPr>
-            <w:tcW w:w="820" w:type="dxa"/>
-            <w:vAlign w:val="top"/>
-          </w:tcPr>
-          <w:p>
-            <w:pPr>
-              <w:rPr>
-                <w:rFonts w:hint="eastAsia" w:cstheme="minorBidi"/>
-                <w:kern w:val="2"/>
-                <w:sz w:val="21"/>
-                <w:szCs w:val="24"/>
-                <w:vertAlign w:val="baseline"/>
-                <w:lang w:val="en-US" w:eastAsia="zh-CN" w:bidi="ar-SA"/>
-              </w:rPr>
-            </w:pPr>
-          </w:p>
-        </w:tc>
-        <w:tc>
-          <w:tcPr>
-            <w:tcW w:w="666" w:type="dxa"/>
-          </w:tcPr>
-          <w:p>
-            <w:pPr>
-              <w:rPr>
-                <w:rFonts w:hint="eastAsia"/>
-                <w:vertAlign w:val="baseline"/>
-                <w:lang w:val="en-US" w:eastAsia="zh-CN"/>
-              </w:rPr>
-            </w:pPr>
-          </w:p>
-        </w:tc>
-        <w:tc>
-          <w:tcPr>
-            <w:tcW w:w="896" w:type="dxa"/>
-          </w:tcPr>
-          <w:p>
-            <w:pPr>
-              <w:rPr>
-                <w:rFonts w:hint="eastAsia"/>
-                <w:vertAlign w:val="baseline"/>
-                <w:lang w:val="en-US" w:eastAsia="zh-CN"/>
-              </w:rPr>
-            </w:pPr>
           </w:p>
         </w:tc>
       </w:tr>
@@ -3204,15 +2889,15 @@
         </w:tblCellMar>
       </w:tblPr>
       <w:tblGrid>
-        <w:gridCol w:w="954"/>
+        <w:gridCol w:w="1184"/>
         <w:gridCol w:w="827"/>
-        <w:gridCol w:w="840"/>
+        <w:gridCol w:w="912"/>
         <w:gridCol w:w="839"/>
-        <w:gridCol w:w="835"/>
+        <w:gridCol w:w="997"/>
         <w:gridCol w:w="892"/>
-        <w:gridCol w:w="848"/>
-        <w:gridCol w:w="813"/>
-        <w:gridCol w:w="890"/>
+        <w:gridCol w:w="938"/>
+        <w:gridCol w:w="1008"/>
+        <w:gridCol w:w="910"/>
       </w:tblGrid>
       <w:tr>
         <w:tblPrEx>
@@ -3249,7 +2934,7 @@
                 <w:vertAlign w:val="baseline"/>
                 <w:lang w:val="en-US" w:eastAsia="zh-CN"/>
               </w:rPr>
-              <w:t>45</w:t>
+              <w:t>56:52</w:t>
             </w:r>
           </w:p>
         </w:tc>
@@ -3271,7 +2956,7 @@
                 <w:vertAlign w:val="baseline"/>
                 <w:lang w:val="en-US" w:eastAsia="zh-CN"/>
               </w:rPr>
-              <w:t>44:39</w:t>
+              <w:t>51:43</w:t>
             </w:r>
           </w:p>
         </w:tc>
@@ -3293,7 +2978,7 @@
                 <w:vertAlign w:val="baseline"/>
                 <w:lang w:val="en-US" w:eastAsia="zh-CN"/>
               </w:rPr>
-              <w:t>38:37</w:t>
+              <w:t>42:35</w:t>
             </w:r>
           </w:p>
         </w:tc>
@@ -3315,7 +3000,7 @@
                 <w:vertAlign w:val="baseline"/>
                 <w:lang w:val="en-US" w:eastAsia="zh-CN"/>
               </w:rPr>
-              <w:t>36:35</w:t>
+              <w:t>35:31</w:t>
             </w:r>
           </w:p>
         </w:tc>
@@ -3337,7 +3022,7 @@
                 <w:vertAlign w:val="baseline"/>
                 <w:lang w:val="en-US" w:eastAsia="zh-CN"/>
               </w:rPr>
-              <w:t>34:26</w:t>
+              <w:t>30:29</w:t>
             </w:r>
           </w:p>
         </w:tc>
@@ -3359,7 +3044,7 @@
                 <w:vertAlign w:val="baseline"/>
                 <w:lang w:val="en-US" w:eastAsia="zh-CN"/>
               </w:rPr>
-              <w:t>25:17</w:t>
+              <w:t>28:22</w:t>
             </w:r>
           </w:p>
         </w:tc>
@@ -3381,7 +3066,7 @@
                 <w:vertAlign w:val="baseline"/>
                 <w:lang w:val="en-US" w:eastAsia="zh-CN"/>
               </w:rPr>
-              <w:t>16:8</w:t>
+              <w:t>21:8</w:t>
             </w:r>
           </w:p>
         </w:tc>
@@ -3403,7 +3088,7 @@
                 <w:vertAlign w:val="baseline"/>
                 <w:lang w:val="en-US" w:eastAsia="zh-CN"/>
               </w:rPr>
-              <w:t>7:3</w:t>
+              <w:t>7:1</w:t>
             </w:r>
           </w:p>
         </w:tc>
@@ -3465,7 +3150,7 @@
                 <w:vertAlign w:val="baseline"/>
                 <w:lang w:val="en-US" w:eastAsia="zh-CN"/>
               </w:rPr>
-              <w:t>maxpool</w:t>
+              <w:t>Scale_n</w:t>
             </w:r>
           </w:p>
         </w:tc>
@@ -3487,7 +3172,7 @@
                 <w:vertAlign w:val="baseline"/>
                 <w:lang w:val="en-US" w:eastAsia="zh-CN"/>
               </w:rPr>
-              <w:t>poolw</w:t>
+              <w:t>scale</w:t>
             </w:r>
           </w:p>
         </w:tc>
@@ -3509,7 +3194,7 @@
                 <w:vertAlign w:val="baseline"/>
                 <w:lang w:val="en-US" w:eastAsia="zh-CN"/>
               </w:rPr>
-              <w:t>reluen</w:t>
+              <w:t>Step1</w:t>
             </w:r>
           </w:p>
         </w:tc>
@@ -3531,7 +3216,7 @@
                 <w:vertAlign w:val="baseline"/>
                 <w:lang w:val="en-US" w:eastAsia="zh-CN"/>
               </w:rPr>
-              <w:t>Fc</w:t>
+              <w:t>Size1</w:t>
             </w:r>
           </w:p>
         </w:tc>
@@ -3549,11 +3234,14 @@
             </w:pPr>
             <w:r>
               <w:rPr>
-                <w:rFonts w:hint="eastAsia"/>
-                <w:vertAlign w:val="baseline"/>
-                <w:lang w:val="en-US" w:eastAsia="zh-CN"/>
-              </w:rPr>
-              <w:t>scale</w:t>
+                <w:rFonts w:hint="eastAsia" w:cstheme="minorBidi"/>
+                <w:kern w:val="2"/>
+                <w:sz w:val="21"/>
+                <w:szCs w:val="24"/>
+                <w:vertAlign w:val="baseline"/>
+                <w:lang w:val="en-US" w:eastAsia="zh-CN" w:bidi="ar-SA"/>
+              </w:rPr>
+              <w:t>Step0</w:t>
             </w:r>
           </w:p>
         </w:tc>
@@ -3571,11 +3259,14 @@
             </w:pPr>
             <w:r>
               <w:rPr>
-                <w:rFonts w:hint="eastAsia"/>
-                <w:vertAlign w:val="baseline"/>
-                <w:lang w:val="en-US" w:eastAsia="zh-CN"/>
-              </w:rPr>
-              <w:t>accbase</w:t>
+                <w:rFonts w:hint="eastAsia" w:cstheme="minorBidi"/>
+                <w:kern w:val="2"/>
+                <w:sz w:val="21"/>
+                <w:szCs w:val="24"/>
+                <w:vertAlign w:val="baseline"/>
+                <w:lang w:val="en-US" w:eastAsia="zh-CN" w:bidi="ar-SA"/>
+              </w:rPr>
+              <w:t>Size0</w:t>
             </w:r>
           </w:p>
         </w:tc>
@@ -3597,7 +3288,7 @@
                 <w:vertAlign w:val="baseline"/>
                 <w:lang w:val="en-US" w:eastAsia="zh-CN"/>
               </w:rPr>
-              <w:t>accsize</w:t>
+              <w:t>base</w:t>
             </w:r>
           </w:p>
         </w:tc>
@@ -3619,7 +3310,7 @@
                 <w:vertAlign w:val="baseline"/>
                 <w:lang w:val="en-US" w:eastAsia="zh-CN"/>
               </w:rPr>
-              <w:t>n</w:t>
+              <w:t>Fc_size</w:t>
             </w:r>
           </w:p>
         </w:tc>
@@ -3641,7 +3332,832 @@
                 <w:vertAlign w:val="baseline"/>
                 <w:lang w:val="en-US" w:eastAsia="zh-CN"/>
               </w:rPr>
-              <w:t>channel</w:t>
+              <w:t>fc</w:t>
+            </w:r>
+          </w:p>
+        </w:tc>
+      </w:tr>
+      <w:tr>
+        <w:tblPrEx>
+          <w:tblBorders>
+            <w:top w:val="single" w:color="auto" w:sz="4" w:space="0"/>
+            <w:left w:val="single" w:color="auto" w:sz="4" w:space="0"/>
+            <w:bottom w:val="single" w:color="auto" w:sz="4" w:space="0"/>
+            <w:right w:val="single" w:color="auto" w:sz="4" w:space="0"/>
+            <w:insideH w:val="single" w:color="auto" w:sz="4" w:space="0"/>
+            <w:insideV w:val="single" w:color="auto" w:sz="4" w:space="0"/>
+          </w:tblBorders>
+          <w:tblCellMar>
+            <w:top w:w="0" w:type="dxa"/>
+            <w:left w:w="108" w:type="dxa"/>
+            <w:bottom w:w="0" w:type="dxa"/>
+            <w:right w:w="108" w:type="dxa"/>
+          </w:tblCellMar>
+        </w:tblPrEx>
+        <w:tc>
+          <w:tcPr>
+            <w:tcW w:w="954" w:type="dxa"/>
+          </w:tcPr>
+          <w:p>
+            <w:pPr>
+              <w:rPr>
+                <w:rFonts w:hint="default"/>
+                <w:vertAlign w:val="baseline"/>
+                <w:lang w:val="en-US" w:eastAsia="zh-CN"/>
+              </w:rPr>
+            </w:pPr>
+            <w:r>
+              <w:rPr>
+                <w:rFonts w:hint="eastAsia"/>
+                <w:vertAlign w:val="baseline"/>
+                <w:lang w:val="en-US" w:eastAsia="zh-CN"/>
+              </w:rPr>
+              <w:t>87:82</w:t>
+            </w:r>
+          </w:p>
+        </w:tc>
+        <w:tc>
+          <w:tcPr>
+            <w:tcW w:w="827" w:type="dxa"/>
+          </w:tcPr>
+          <w:p>
+            <w:pPr>
+              <w:rPr>
+                <w:rFonts w:hint="default"/>
+                <w:vertAlign w:val="baseline"/>
+                <w:lang w:val="en-US" w:eastAsia="zh-CN"/>
+              </w:rPr>
+            </w:pPr>
+            <w:r>
+              <w:rPr>
+                <w:rFonts w:hint="eastAsia"/>
+                <w:vertAlign w:val="baseline"/>
+                <w:lang w:val="en-US" w:eastAsia="zh-CN"/>
+              </w:rPr>
+              <w:t>81</w:t>
+            </w:r>
+          </w:p>
+        </w:tc>
+        <w:tc>
+          <w:tcPr>
+            <w:tcW w:w="840" w:type="dxa"/>
+          </w:tcPr>
+          <w:p>
+            <w:pPr>
+              <w:rPr>
+                <w:rFonts w:hint="default"/>
+                <w:vertAlign w:val="baseline"/>
+                <w:lang w:val="en-US" w:eastAsia="zh-CN"/>
+              </w:rPr>
+            </w:pPr>
+            <w:r>
+              <w:rPr>
+                <w:rFonts w:hint="eastAsia"/>
+                <w:vertAlign w:val="baseline"/>
+                <w:lang w:val="en-US" w:eastAsia="zh-CN"/>
+              </w:rPr>
+              <w:t>80:72</w:t>
+            </w:r>
+          </w:p>
+        </w:tc>
+        <w:tc>
+          <w:tcPr>
+            <w:tcW w:w="839" w:type="dxa"/>
+          </w:tcPr>
+          <w:p>
+            <w:pPr>
+              <w:rPr>
+                <w:rFonts w:hint="default"/>
+                <w:vertAlign w:val="baseline"/>
+                <w:lang w:val="en-US" w:eastAsia="zh-CN"/>
+              </w:rPr>
+            </w:pPr>
+            <w:r>
+              <w:rPr>
+                <w:rFonts w:hint="eastAsia"/>
+                <w:vertAlign w:val="baseline"/>
+                <w:lang w:val="en-US" w:eastAsia="zh-CN"/>
+              </w:rPr>
+              <w:t>71</w:t>
+            </w:r>
+          </w:p>
+        </w:tc>
+        <w:tc>
+          <w:tcPr>
+            <w:tcW w:w="835" w:type="dxa"/>
+          </w:tcPr>
+          <w:p>
+            <w:pPr>
+              <w:rPr>
+                <w:rFonts w:hint="default" w:cstheme="minorBidi"/>
+                <w:kern w:val="2"/>
+                <w:sz w:val="21"/>
+                <w:szCs w:val="24"/>
+                <w:vertAlign w:val="baseline"/>
+                <w:lang w:val="en-US" w:eastAsia="zh-CN" w:bidi="ar-SA"/>
+              </w:rPr>
+            </w:pPr>
+            <w:r>
+              <w:rPr>
+                <w:rFonts w:hint="eastAsia" w:cstheme="minorBidi"/>
+                <w:kern w:val="2"/>
+                <w:sz w:val="21"/>
+                <w:szCs w:val="24"/>
+                <w:vertAlign w:val="baseline"/>
+                <w:lang w:val="en-US" w:eastAsia="zh-CN" w:bidi="ar-SA"/>
+              </w:rPr>
+              <w:t>70:62</w:t>
+            </w:r>
+          </w:p>
+        </w:tc>
+        <w:tc>
+          <w:tcPr>
+            <w:tcW w:w="892" w:type="dxa"/>
+          </w:tcPr>
+          <w:p>
+            <w:pPr>
+              <w:rPr>
+                <w:rFonts w:hint="default" w:cstheme="minorBidi"/>
+                <w:kern w:val="2"/>
+                <w:sz w:val="21"/>
+                <w:szCs w:val="24"/>
+                <w:vertAlign w:val="baseline"/>
+                <w:lang w:val="en-US" w:eastAsia="zh-CN" w:bidi="ar-SA"/>
+              </w:rPr>
+            </w:pPr>
+            <w:r>
+              <w:rPr>
+                <w:rFonts w:hint="eastAsia" w:cstheme="minorBidi"/>
+                <w:kern w:val="2"/>
+                <w:sz w:val="21"/>
+                <w:szCs w:val="24"/>
+                <w:vertAlign w:val="baseline"/>
+                <w:lang w:val="en-US" w:eastAsia="zh-CN" w:bidi="ar-SA"/>
+              </w:rPr>
+              <w:t>61:60</w:t>
+            </w:r>
+          </w:p>
+        </w:tc>
+        <w:tc>
+          <w:tcPr>
+            <w:tcW w:w="848" w:type="dxa"/>
+          </w:tcPr>
+          <w:p>
+            <w:pPr>
+              <w:rPr>
+                <w:rFonts w:hint="default"/>
+                <w:vertAlign w:val="baseline"/>
+                <w:lang w:val="en-US" w:eastAsia="zh-CN"/>
+              </w:rPr>
+            </w:pPr>
+            <w:r>
+              <w:rPr>
+                <w:rFonts w:hint="eastAsia"/>
+                <w:vertAlign w:val="baseline"/>
+                <w:lang w:val="en-US" w:eastAsia="zh-CN"/>
+              </w:rPr>
+              <w:t>59</w:t>
+            </w:r>
+          </w:p>
+        </w:tc>
+        <w:tc>
+          <w:tcPr>
+            <w:tcW w:w="813" w:type="dxa"/>
+          </w:tcPr>
+          <w:p>
+            <w:pPr>
+              <w:rPr>
+                <w:rFonts w:hint="default"/>
+                <w:vertAlign w:val="baseline"/>
+                <w:lang w:val="en-US" w:eastAsia="zh-CN"/>
+              </w:rPr>
+            </w:pPr>
+            <w:r>
+              <w:rPr>
+                <w:rFonts w:hint="eastAsia"/>
+                <w:vertAlign w:val="baseline"/>
+                <w:lang w:val="en-US" w:eastAsia="zh-CN"/>
+              </w:rPr>
+              <w:t>58</w:t>
+            </w:r>
+          </w:p>
+        </w:tc>
+        <w:tc>
+          <w:tcPr>
+            <w:tcW w:w="890" w:type="dxa"/>
+          </w:tcPr>
+          <w:p>
+            <w:pPr>
+              <w:rPr>
+                <w:rFonts w:hint="default"/>
+                <w:vertAlign w:val="baseline"/>
+                <w:lang w:val="en-US" w:eastAsia="zh-CN"/>
+              </w:rPr>
+            </w:pPr>
+            <w:r>
+              <w:rPr>
+                <w:rFonts w:hint="eastAsia"/>
+                <w:vertAlign w:val="baseline"/>
+                <w:lang w:val="en-US" w:eastAsia="zh-CN"/>
+              </w:rPr>
+              <w:t>57</w:t>
+            </w:r>
+          </w:p>
+        </w:tc>
+      </w:tr>
+      <w:tr>
+        <w:tblPrEx>
+          <w:tblBorders>
+            <w:top w:val="single" w:color="auto" w:sz="4" w:space="0"/>
+            <w:left w:val="single" w:color="auto" w:sz="4" w:space="0"/>
+            <w:bottom w:val="single" w:color="auto" w:sz="4" w:space="0"/>
+            <w:right w:val="single" w:color="auto" w:sz="4" w:space="0"/>
+            <w:insideH w:val="single" w:color="auto" w:sz="4" w:space="0"/>
+            <w:insideV w:val="single" w:color="auto" w:sz="4" w:space="0"/>
+          </w:tblBorders>
+          <w:tblCellMar>
+            <w:top w:w="0" w:type="dxa"/>
+            <w:left w:w="108" w:type="dxa"/>
+            <w:bottom w:w="0" w:type="dxa"/>
+            <w:right w:w="108" w:type="dxa"/>
+          </w:tblCellMar>
+        </w:tblPrEx>
+        <w:tc>
+          <w:tcPr>
+            <w:tcW w:w="954" w:type="dxa"/>
+          </w:tcPr>
+          <w:p>
+            <w:pPr>
+              <w:rPr>
+                <w:rFonts w:hint="eastAsia"/>
+                <w:vertAlign w:val="baseline"/>
+                <w:lang w:val="en-US" w:eastAsia="zh-CN"/>
+              </w:rPr>
+            </w:pPr>
+            <w:r>
+              <w:rPr>
+                <w:rFonts w:hint="eastAsia"/>
+                <w:vertAlign w:val="baseline"/>
+                <w:lang w:val="en-US" w:eastAsia="zh-CN"/>
+              </w:rPr>
+              <w:t>Pool_width</w:t>
+            </w:r>
+          </w:p>
+        </w:tc>
+        <w:tc>
+          <w:tcPr>
+            <w:tcW w:w="827" w:type="dxa"/>
+          </w:tcPr>
+          <w:p>
+            <w:pPr>
+              <w:rPr>
+                <w:rFonts w:hint="default"/>
+                <w:vertAlign w:val="baseline"/>
+                <w:lang w:val="en-US" w:eastAsia="zh-CN"/>
+              </w:rPr>
+            </w:pPr>
+            <w:r>
+              <w:rPr>
+                <w:rFonts w:hint="eastAsia"/>
+                <w:vertAlign w:val="baseline"/>
+                <w:lang w:val="en-US" w:eastAsia="zh-CN"/>
+              </w:rPr>
+              <w:t>xx</w:t>
+            </w:r>
+          </w:p>
+        </w:tc>
+        <w:tc>
+          <w:tcPr>
+            <w:tcW w:w="840" w:type="dxa"/>
+          </w:tcPr>
+          <w:p>
+            <w:pPr>
+              <w:rPr>
+                <w:rFonts w:hint="eastAsia"/>
+                <w:vertAlign w:val="baseline"/>
+                <w:lang w:val="en-US" w:eastAsia="zh-CN"/>
+              </w:rPr>
+            </w:pPr>
+            <w:r>
+              <w:rPr>
+                <w:rFonts w:hint="eastAsia" w:cstheme="minorBidi"/>
+                <w:kern w:val="2"/>
+                <w:sz w:val="21"/>
+                <w:szCs w:val="24"/>
+                <w:vertAlign w:val="baseline"/>
+                <w:lang w:val="en-US" w:eastAsia="zh-CN" w:bidi="ar-SA"/>
+              </w:rPr>
+              <w:t>acc_size</w:t>
+            </w:r>
+          </w:p>
+        </w:tc>
+        <w:tc>
+          <w:tcPr>
+            <w:tcW w:w="839" w:type="dxa"/>
+          </w:tcPr>
+          <w:p>
+            <w:pPr>
+              <w:rPr>
+                <w:rFonts w:hint="default"/>
+                <w:vertAlign w:val="baseline"/>
+                <w:lang w:val="en-US" w:eastAsia="zh-CN"/>
+              </w:rPr>
+            </w:pPr>
+            <w:r>
+              <w:rPr>
+                <w:rFonts w:hint="eastAsia"/>
+                <w:vertAlign w:val="baseline"/>
+                <w:lang w:val="en-US" w:eastAsia="zh-CN"/>
+              </w:rPr>
+              <w:t>xx</w:t>
+            </w:r>
+          </w:p>
+        </w:tc>
+        <w:tc>
+          <w:tcPr>
+            <w:tcW w:w="835" w:type="dxa"/>
+          </w:tcPr>
+          <w:p>
+            <w:pPr>
+              <w:rPr>
+                <w:rFonts w:hint="eastAsia" w:cstheme="minorBidi"/>
+                <w:kern w:val="2"/>
+                <w:sz w:val="21"/>
+                <w:szCs w:val="24"/>
+                <w:vertAlign w:val="baseline"/>
+                <w:lang w:val="en-US" w:eastAsia="zh-CN" w:bidi="ar-SA"/>
+              </w:rPr>
+            </w:pPr>
+            <w:r>
+              <w:rPr>
+                <w:rFonts w:hint="eastAsia" w:cstheme="minorBidi"/>
+                <w:kern w:val="2"/>
+                <w:sz w:val="21"/>
+                <w:szCs w:val="24"/>
+                <w:vertAlign w:val="baseline"/>
+                <w:lang w:val="en-US" w:eastAsia="zh-CN" w:bidi="ar-SA"/>
+              </w:rPr>
+              <w:t>acc_base</w:t>
+            </w:r>
+          </w:p>
+        </w:tc>
+        <w:tc>
+          <w:tcPr>
+            <w:tcW w:w="892" w:type="dxa"/>
+          </w:tcPr>
+          <w:p>
+            <w:pPr>
+              <w:rPr>
+                <w:rFonts w:hint="eastAsia" w:cstheme="minorBidi"/>
+                <w:kern w:val="2"/>
+                <w:sz w:val="21"/>
+                <w:szCs w:val="24"/>
+                <w:vertAlign w:val="baseline"/>
+                <w:lang w:val="en-US" w:eastAsia="zh-CN" w:bidi="ar-SA"/>
+              </w:rPr>
+            </w:pPr>
+            <w:r>
+              <w:rPr>
+                <w:rFonts w:hint="eastAsia"/>
+                <w:vertAlign w:val="baseline"/>
+                <w:lang w:val="en-US" w:eastAsia="zh-CN"/>
+              </w:rPr>
+              <w:t>relu</w:t>
+            </w:r>
+          </w:p>
+        </w:tc>
+        <w:tc>
+          <w:tcPr>
+            <w:tcW w:w="848" w:type="dxa"/>
+          </w:tcPr>
+          <w:p>
+            <w:pPr>
+              <w:rPr>
+                <w:rFonts w:hint="eastAsia"/>
+                <w:vertAlign w:val="baseline"/>
+                <w:lang w:val="en-US" w:eastAsia="zh-CN"/>
+              </w:rPr>
+            </w:pPr>
+            <w:r>
+              <w:rPr>
+                <w:rFonts w:hint="eastAsia"/>
+                <w:vertAlign w:val="baseline"/>
+                <w:lang w:val="en-US" w:eastAsia="zh-CN"/>
+              </w:rPr>
+              <w:t>Ram_sel</w:t>
+            </w:r>
+          </w:p>
+        </w:tc>
+        <w:tc>
+          <w:tcPr>
+            <w:tcW w:w="813" w:type="dxa"/>
+          </w:tcPr>
+          <w:p>
+            <w:pPr>
+              <w:rPr>
+                <w:rFonts w:hint="eastAsia"/>
+                <w:vertAlign w:val="baseline"/>
+                <w:lang w:val="en-US" w:eastAsia="zh-CN"/>
+              </w:rPr>
+            </w:pPr>
+            <w:r>
+              <w:rPr>
+                <w:rFonts w:hint="eastAsia"/>
+                <w:vertAlign w:val="baseline"/>
+                <w:lang w:val="en-US" w:eastAsia="zh-CN"/>
+              </w:rPr>
+              <w:t>Mem_sel</w:t>
+            </w:r>
+          </w:p>
+        </w:tc>
+        <w:tc>
+          <w:tcPr>
+            <w:tcW w:w="890" w:type="dxa"/>
+          </w:tcPr>
+          <w:p>
+            <w:pPr>
+              <w:rPr>
+                <w:rFonts w:hint="eastAsia"/>
+                <w:vertAlign w:val="baseline"/>
+                <w:lang w:val="en-US" w:eastAsia="zh-CN"/>
+              </w:rPr>
+            </w:pPr>
+            <w:r>
+              <w:rPr>
+                <w:rFonts w:hint="eastAsia"/>
+                <w:vertAlign w:val="baseline"/>
+                <w:lang w:val="en-US" w:eastAsia="zh-CN"/>
+              </w:rPr>
+              <w:t>RGB_C</w:t>
+            </w:r>
+          </w:p>
+        </w:tc>
+      </w:tr>
+      <w:tr>
+        <w:tblPrEx>
+          <w:tblBorders>
+            <w:top w:val="single" w:color="auto" w:sz="4" w:space="0"/>
+            <w:left w:val="single" w:color="auto" w:sz="4" w:space="0"/>
+            <w:bottom w:val="single" w:color="auto" w:sz="4" w:space="0"/>
+            <w:right w:val="single" w:color="auto" w:sz="4" w:space="0"/>
+            <w:insideH w:val="single" w:color="auto" w:sz="4" w:space="0"/>
+            <w:insideV w:val="single" w:color="auto" w:sz="4" w:space="0"/>
+          </w:tblBorders>
+          <w:tblCellMar>
+            <w:top w:w="0" w:type="dxa"/>
+            <w:left w:w="108" w:type="dxa"/>
+            <w:bottom w:w="0" w:type="dxa"/>
+            <w:right w:w="108" w:type="dxa"/>
+          </w:tblCellMar>
+        </w:tblPrEx>
+        <w:trPr>
+          <w:trHeight w:val="290" w:hRule="atLeast"/>
+        </w:trPr>
+        <w:tc>
+          <w:tcPr>
+            <w:tcW w:w="954" w:type="dxa"/>
+          </w:tcPr>
+          <w:p>
+            <w:pPr>
+              <w:rPr>
+                <w:rFonts w:hint="eastAsia"/>
+                <w:vertAlign w:val="baseline"/>
+                <w:lang w:val="en-US" w:eastAsia="zh-CN"/>
+              </w:rPr>
+            </w:pPr>
+          </w:p>
+        </w:tc>
+        <w:tc>
+          <w:tcPr>
+            <w:tcW w:w="827" w:type="dxa"/>
+          </w:tcPr>
+          <w:p>
+            <w:pPr>
+              <w:rPr>
+                <w:rFonts w:hint="eastAsia"/>
+                <w:vertAlign w:val="baseline"/>
+                <w:lang w:val="en-US" w:eastAsia="zh-CN"/>
+              </w:rPr>
+            </w:pPr>
+          </w:p>
+        </w:tc>
+        <w:tc>
+          <w:tcPr>
+            <w:tcW w:w="840" w:type="dxa"/>
+          </w:tcPr>
+          <w:p>
+            <w:pPr>
+              <w:rPr>
+                <w:rFonts w:hint="eastAsia" w:cstheme="minorBidi"/>
+                <w:kern w:val="2"/>
+                <w:sz w:val="21"/>
+                <w:szCs w:val="24"/>
+                <w:vertAlign w:val="baseline"/>
+                <w:lang w:val="en-US" w:eastAsia="zh-CN" w:bidi="ar-SA"/>
+              </w:rPr>
+            </w:pPr>
+          </w:p>
+        </w:tc>
+        <w:tc>
+          <w:tcPr>
+            <w:tcW w:w="839" w:type="dxa"/>
+          </w:tcPr>
+          <w:p>
+            <w:pPr>
+              <w:rPr>
+                <w:rFonts w:hint="eastAsia"/>
+                <w:vertAlign w:val="baseline"/>
+                <w:lang w:val="en-US" w:eastAsia="zh-CN"/>
+              </w:rPr>
+            </w:pPr>
+          </w:p>
+        </w:tc>
+        <w:tc>
+          <w:tcPr>
+            <w:tcW w:w="835" w:type="dxa"/>
+          </w:tcPr>
+          <w:p>
+            <w:pPr>
+              <w:rPr>
+                <w:rFonts w:hint="eastAsia" w:cstheme="minorBidi"/>
+                <w:kern w:val="2"/>
+                <w:sz w:val="21"/>
+                <w:szCs w:val="24"/>
+                <w:vertAlign w:val="baseline"/>
+                <w:lang w:val="en-US" w:eastAsia="zh-CN" w:bidi="ar-SA"/>
+              </w:rPr>
+            </w:pPr>
+          </w:p>
+        </w:tc>
+        <w:tc>
+          <w:tcPr>
+            <w:tcW w:w="892" w:type="dxa"/>
+          </w:tcPr>
+          <w:p>
+            <w:pPr>
+              <w:rPr>
+                <w:rFonts w:hint="default"/>
+                <w:vertAlign w:val="baseline"/>
+                <w:lang w:val="en-US" w:eastAsia="zh-CN"/>
+              </w:rPr>
+            </w:pPr>
+            <w:r>
+              <w:rPr>
+                <w:rFonts w:hint="eastAsia"/>
+                <w:vertAlign w:val="baseline"/>
+                <w:lang w:val="en-US" w:eastAsia="zh-CN"/>
+              </w:rPr>
+              <w:t>92:91</w:t>
+            </w:r>
+          </w:p>
+        </w:tc>
+        <w:tc>
+          <w:tcPr>
+            <w:tcW w:w="848" w:type="dxa"/>
+          </w:tcPr>
+          <w:p>
+            <w:pPr>
+              <w:rPr>
+                <w:rFonts w:hint="default"/>
+                <w:vertAlign w:val="baseline"/>
+                <w:lang w:val="en-US" w:eastAsia="zh-CN"/>
+              </w:rPr>
+            </w:pPr>
+            <w:r>
+              <w:rPr>
+                <w:rFonts w:hint="eastAsia"/>
+                <w:vertAlign w:val="baseline"/>
+                <w:lang w:val="en-US" w:eastAsia="zh-CN"/>
+              </w:rPr>
+              <w:t>90</w:t>
+            </w:r>
+          </w:p>
+        </w:tc>
+        <w:tc>
+          <w:tcPr>
+            <w:tcW w:w="813" w:type="dxa"/>
+          </w:tcPr>
+          <w:p>
+            <w:pPr>
+              <w:rPr>
+                <w:rFonts w:hint="default"/>
+                <w:vertAlign w:val="baseline"/>
+                <w:lang w:val="en-US" w:eastAsia="zh-CN"/>
+              </w:rPr>
+            </w:pPr>
+            <w:r>
+              <w:rPr>
+                <w:rFonts w:hint="eastAsia"/>
+                <w:vertAlign w:val="baseline"/>
+                <w:lang w:val="en-US" w:eastAsia="zh-CN"/>
+              </w:rPr>
+              <w:t>89</w:t>
+            </w:r>
+          </w:p>
+        </w:tc>
+        <w:tc>
+          <w:tcPr>
+            <w:tcW w:w="890" w:type="dxa"/>
+          </w:tcPr>
+          <w:p>
+            <w:pPr>
+              <w:rPr>
+                <w:rFonts w:hint="default"/>
+                <w:vertAlign w:val="baseline"/>
+                <w:lang w:val="en-US" w:eastAsia="zh-CN"/>
+              </w:rPr>
+            </w:pPr>
+            <w:r>
+              <w:rPr>
+                <w:rFonts w:hint="eastAsia"/>
+                <w:vertAlign w:val="baseline"/>
+                <w:lang w:val="en-US" w:eastAsia="zh-CN"/>
+              </w:rPr>
+              <w:t>88</w:t>
+            </w:r>
+          </w:p>
+        </w:tc>
+      </w:tr>
+      <w:tr>
+        <w:tblPrEx>
+          <w:tblBorders>
+            <w:top w:val="single" w:color="auto" w:sz="4" w:space="0"/>
+            <w:left w:val="single" w:color="auto" w:sz="4" w:space="0"/>
+            <w:bottom w:val="single" w:color="auto" w:sz="4" w:space="0"/>
+            <w:right w:val="single" w:color="auto" w:sz="4" w:space="0"/>
+            <w:insideH w:val="single" w:color="auto" w:sz="4" w:space="0"/>
+            <w:insideV w:val="single" w:color="auto" w:sz="4" w:space="0"/>
+          </w:tblBorders>
+          <w:tblCellMar>
+            <w:top w:w="0" w:type="dxa"/>
+            <w:left w:w="108" w:type="dxa"/>
+            <w:bottom w:w="0" w:type="dxa"/>
+            <w:right w:w="108" w:type="dxa"/>
+          </w:tblCellMar>
+        </w:tblPrEx>
+        <w:tc>
+          <w:tcPr>
+            <w:tcW w:w="954" w:type="dxa"/>
+          </w:tcPr>
+          <w:p>
+            <w:pPr>
+              <w:rPr>
+                <w:rFonts w:hint="eastAsia"/>
+                <w:vertAlign w:val="baseline"/>
+                <w:lang w:val="en-US" w:eastAsia="zh-CN"/>
+              </w:rPr>
+            </w:pPr>
+          </w:p>
+        </w:tc>
+        <w:tc>
+          <w:tcPr>
+            <w:tcW w:w="827" w:type="dxa"/>
+          </w:tcPr>
+          <w:p>
+            <w:pPr>
+              <w:rPr>
+                <w:rFonts w:hint="eastAsia"/>
+                <w:vertAlign w:val="baseline"/>
+                <w:lang w:val="en-US" w:eastAsia="zh-CN"/>
+              </w:rPr>
+            </w:pPr>
+          </w:p>
+        </w:tc>
+        <w:tc>
+          <w:tcPr>
+            <w:tcW w:w="840" w:type="dxa"/>
+          </w:tcPr>
+          <w:p>
+            <w:pPr>
+              <w:rPr>
+                <w:rFonts w:hint="eastAsia" w:cstheme="minorBidi"/>
+                <w:kern w:val="2"/>
+                <w:sz w:val="21"/>
+                <w:szCs w:val="24"/>
+                <w:vertAlign w:val="baseline"/>
+                <w:lang w:val="en-US" w:eastAsia="zh-CN" w:bidi="ar-SA"/>
+              </w:rPr>
+            </w:pPr>
+          </w:p>
+        </w:tc>
+        <w:tc>
+          <w:tcPr>
+            <w:tcW w:w="839" w:type="dxa"/>
+          </w:tcPr>
+          <w:p>
+            <w:pPr>
+              <w:rPr>
+                <w:rFonts w:hint="eastAsia"/>
+                <w:vertAlign w:val="baseline"/>
+                <w:lang w:val="en-US" w:eastAsia="zh-CN"/>
+              </w:rPr>
+            </w:pPr>
+          </w:p>
+        </w:tc>
+        <w:tc>
+          <w:tcPr>
+            <w:tcW w:w="835" w:type="dxa"/>
+          </w:tcPr>
+          <w:p>
+            <w:pPr>
+              <w:rPr>
+                <w:rFonts w:hint="eastAsia" w:cstheme="minorBidi"/>
+                <w:kern w:val="2"/>
+                <w:sz w:val="21"/>
+                <w:szCs w:val="24"/>
+                <w:vertAlign w:val="baseline"/>
+                <w:lang w:val="en-US" w:eastAsia="zh-CN" w:bidi="ar-SA"/>
+              </w:rPr>
+            </w:pPr>
+          </w:p>
+        </w:tc>
+        <w:tc>
+          <w:tcPr>
+            <w:tcW w:w="892" w:type="dxa"/>
+          </w:tcPr>
+          <w:p>
+            <w:pPr>
+              <w:rPr>
+                <w:rFonts w:hint="default"/>
+                <w:vertAlign w:val="baseline"/>
+                <w:lang w:val="en-US" w:eastAsia="zh-CN"/>
+              </w:rPr>
+            </w:pPr>
+            <w:r>
+              <w:rPr>
+                <w:rFonts w:hint="eastAsia"/>
+                <w:vertAlign w:val="baseline"/>
+                <w:lang w:val="en-US" w:eastAsia="zh-CN"/>
+              </w:rPr>
+              <w:t>xx</w:t>
+            </w:r>
+            <w:bookmarkStart w:id="0" w:name="_GoBack"/>
+            <w:bookmarkEnd w:id="0"/>
+          </w:p>
+        </w:tc>
+        <w:tc>
+          <w:tcPr>
+            <w:tcW w:w="848" w:type="dxa"/>
+          </w:tcPr>
+          <w:p>
+            <w:pPr>
+              <w:rPr>
+                <w:rFonts w:hint="eastAsia"/>
+                <w:vertAlign w:val="baseline"/>
+                <w:lang w:val="en-US" w:eastAsia="zh-CN"/>
+              </w:rPr>
+            </w:pPr>
+            <w:r>
+              <w:rPr>
+                <w:rFonts w:hint="eastAsia"/>
+                <w:vertAlign w:val="baseline"/>
+                <w:lang w:val="en-US" w:eastAsia="zh-CN"/>
+              </w:rPr>
+              <w:t>fc_clear</w:t>
+            </w:r>
+          </w:p>
+        </w:tc>
+        <w:tc>
+          <w:tcPr>
+            <w:tcW w:w="813" w:type="dxa"/>
+          </w:tcPr>
+          <w:p>
+            <w:pPr>
+              <w:rPr>
+                <w:rFonts w:hint="eastAsia"/>
+                <w:vertAlign w:val="baseline"/>
+                <w:lang w:val="en-US" w:eastAsia="zh-CN"/>
+              </w:rPr>
+            </w:pPr>
+            <w:r>
+              <w:rPr>
+                <w:rFonts w:hint="eastAsia"/>
+                <w:vertAlign w:val="baseline"/>
+                <w:lang w:val="en-US" w:eastAsia="zh-CN"/>
+              </w:rPr>
+              <w:t>finish</w:t>
+            </w:r>
+          </w:p>
+        </w:tc>
+        <w:tc>
+          <w:tcPr>
+            <w:tcW w:w="890" w:type="dxa"/>
+          </w:tcPr>
+          <w:p>
+            <w:pPr>
+              <w:rPr>
+                <w:rFonts w:hint="eastAsia"/>
+                <w:vertAlign w:val="baseline"/>
+                <w:lang w:val="en-US" w:eastAsia="zh-CN"/>
+              </w:rPr>
+            </w:pPr>
+            <w:r>
+              <w:rPr>
+                <w:rFonts w:hint="eastAsia"/>
+                <w:vertAlign w:val="baseline"/>
+                <w:lang w:val="en-US" w:eastAsia="zh-CN"/>
+              </w:rPr>
+              <w:t>Pool_en</w:t>
             </w:r>
           </w:p>
         </w:tc>
@@ -3723,6 +4239,12 @@
             <w:insideH w:val="single" w:color="auto" w:sz="4" w:space="0"/>
             <w:insideV w:val="single" w:color="auto" w:sz="4" w:space="0"/>
           </w:tblBorders>
+          <w:tblCellMar>
+            <w:top w:w="0" w:type="dxa"/>
+            <w:left w:w="108" w:type="dxa"/>
+            <w:bottom w:w="0" w:type="dxa"/>
+            <w:right w:w="108" w:type="dxa"/>
+          </w:tblCellMar>
         </w:tblPrEx>
         <w:tc>
           <w:tcPr>
@@ -4745,7 +5267,7 @@
     <w:lsdException w:qFormat="1" w:unhideWhenUsed="0" w:uiPriority="0" w:semiHidden="0" w:name="Title"/>
     <w:lsdException w:unhideWhenUsed="0" w:uiPriority="0" w:semiHidden="0" w:name="Closing"/>
     <w:lsdException w:unhideWhenUsed="0" w:uiPriority="0" w:semiHidden="0" w:name="Signature"/>
-    <w:lsdException w:unhideWhenUsed="0" w:uiPriority="0" w:name="Default Paragraph Font"/>
+    <w:lsdException w:qFormat="1" w:unhideWhenUsed="0" w:uiPriority="0" w:name="Default Paragraph Font"/>
     <w:lsdException w:unhideWhenUsed="0" w:uiPriority="0" w:semiHidden="0" w:name="Body Text"/>
     <w:lsdException w:unhideWhenUsed="0" w:uiPriority="0" w:semiHidden="0" w:name="Body Text Indent"/>
     <w:lsdException w:unhideWhenUsed="0" w:uiPriority="0" w:semiHidden="0" w:name="List Continue"/>
@@ -4783,7 +5305,7 @@
     <w:lsdException w:unhideWhenUsed="0" w:uiPriority="0" w:semiHidden="0" w:name="HTML Sample"/>
     <w:lsdException w:unhideWhenUsed="0" w:uiPriority="0" w:semiHidden="0" w:name="HTML Typewriter"/>
     <w:lsdException w:unhideWhenUsed="0" w:uiPriority="0" w:semiHidden="0" w:name="HTML Variable"/>
-    <w:lsdException w:unhideWhenUsed="0" w:uiPriority="0" w:name="Normal Table"/>
+    <w:lsdException w:qFormat="1" w:unhideWhenUsed="0" w:uiPriority="0" w:name="Normal Table"/>
     <w:lsdException w:unhideWhenUsed="0" w:uiPriority="0" w:semiHidden="0" w:name="annotation subject"/>
     <w:lsdException w:unhideWhenUsed="0" w:uiPriority="0" w:semiHidden="0" w:name="Table Simple 1"/>
     <w:lsdException w:unhideWhenUsed="0" w:uiPriority="0" w:semiHidden="0" w:name="Table Simple 2"/>
@@ -4985,11 +5507,13 @@
   <w:style w:type="character" w:default="1" w:styleId="6">
     <w:name w:val="Default Paragraph Font"/>
     <w:semiHidden/>
+    <w:qFormat/>
     <w:uiPriority w:val="0"/>
   </w:style>
   <w:style w:type="table" w:default="1" w:styleId="4">
     <w:name w:val="Normal Table"/>
     <w:semiHidden/>
+    <w:qFormat/>
     <w:uiPriority w:val="0"/>
     <w:tblPr>
       <w:tblCellMar>

--- a/doc/指令/读写指令.docx
+++ b/doc/指令/读写指令.docx
@@ -82,7 +82,6 @@
         <w:gridCol w:w="1420"/>
         <w:gridCol w:w="1420"/>
         <w:gridCol w:w="1420"/>
-        <w:gridCol w:w="1420"/>
       </w:tblGrid>
       <w:tr>
         <w:tblPrEx>
@@ -207,28 +206,6 @@
                 <w:vertAlign w:val="baseline"/>
                 <w:lang w:val="en-US" w:eastAsia="zh-CN"/>
               </w:rPr>
-              <w:t>Rfu</w:t>
-            </w:r>
-          </w:p>
-        </w:tc>
-        <w:tc>
-          <w:tcPr>
-            <w:tcW w:w="1420" w:type="dxa"/>
-          </w:tcPr>
-          <w:p>
-            <w:pPr>
-              <w:rPr>
-                <w:rFonts w:hint="default"/>
-                <w:vertAlign w:val="baseline"/>
-                <w:lang w:val="en-US" w:eastAsia="zh-CN"/>
-              </w:rPr>
-            </w:pPr>
-            <w:r>
-              <w:rPr>
-                <w:rFonts w:hint="eastAsia"/>
-                <w:vertAlign w:val="baseline"/>
-                <w:lang w:val="en-US" w:eastAsia="zh-CN"/>
-              </w:rPr>
               <w:t>func</w:t>
             </w:r>
           </w:p>
@@ -357,29 +334,7 @@
                 <w:vertAlign w:val="baseline"/>
                 <w:lang w:val="en-US" w:eastAsia="zh-CN"/>
               </w:rPr>
-              <w:t>1</w:t>
-            </w:r>
-          </w:p>
-        </w:tc>
-        <w:tc>
-          <w:tcPr>
-            <w:tcW w:w="1420" w:type="dxa"/>
-          </w:tcPr>
-          <w:p>
-            <w:pPr>
-              <w:rPr>
-                <w:rFonts w:hint="default"/>
-                <w:vertAlign w:val="baseline"/>
-                <w:lang w:val="en-US" w:eastAsia="zh-CN"/>
-              </w:rPr>
-            </w:pPr>
-            <w:r>
-              <w:rPr>
-                <w:rFonts w:hint="eastAsia"/>
-                <w:vertAlign w:val="baseline"/>
-                <w:lang w:val="en-US" w:eastAsia="zh-CN"/>
-              </w:rPr>
-              <w:t>31</w:t>
+              <w:t>32</w:t>
             </w:r>
           </w:p>
         </w:tc>
@@ -426,20 +381,6 @@
         <w:tc>
           <w:tcPr>
             <w:tcW w:w="1419" w:type="dxa"/>
-          </w:tcPr>
-          <w:p>
-            <w:pPr>
-              <w:rPr>
-                <w:rFonts w:hint="default"/>
-                <w:vertAlign w:val="baseline"/>
-                <w:lang w:val="en-US" w:eastAsia="zh-CN"/>
-              </w:rPr>
-            </w:pPr>
-          </w:p>
-        </w:tc>
-        <w:tc>
-          <w:tcPr>
-            <w:tcW w:w="1420" w:type="dxa"/>
           </w:tcPr>
           <w:p>
             <w:pPr>
@@ -546,7 +487,7 @@
     <w:tbl>
       <w:tblPr>
         <w:tblStyle w:val="5"/>
-        <w:tblW w:w="7777" w:type="dxa"/>
+        <w:tblW w:w="8889" w:type="dxa"/>
         <w:tblInd w:w="0" w:type="dxa"/>
         <w:tblBorders>
           <w:top w:val="single" w:color="auto" w:sz="4" w:space="0"/>
@@ -571,6 +512,7 @@
         <w:gridCol w:w="1250"/>
         <w:gridCol w:w="1538"/>
         <w:gridCol w:w="1538"/>
+        <w:gridCol w:w="1112"/>
       </w:tblGrid>
       <w:tr>
         <w:tblPrEx>
@@ -590,7 +532,7 @@
           </w:tblCellMar>
         </w:tblPrEx>
         <w:trPr>
-          <w:trHeight w:val="636" w:hRule="atLeast"/>
+          <w:trHeight w:val="457" w:hRule="atLeast"/>
         </w:trPr>
         <w:tc>
           <w:tcPr>
@@ -741,6 +683,32 @@
                 <w:lang w:val="en-US" w:eastAsia="zh-CN"/>
               </w:rPr>
               <w:t>fc</w:t>
+            </w:r>
+          </w:p>
+        </w:tc>
+        <w:tc>
+          <w:tcPr>
+            <w:tcW w:w="1112" w:type="dxa"/>
+            <w:vAlign w:val="top"/>
+          </w:tcPr>
+          <w:p>
+            <w:pPr>
+              <w:rPr>
+                <w:rFonts w:hint="eastAsia" w:asciiTheme="minorHAnsi" w:hAnsiTheme="minorHAnsi" w:eastAsiaTheme="minorEastAsia" w:cstheme="minorBidi"/>
+                <w:kern w:val="2"/>
+                <w:sz w:val="21"/>
+                <w:szCs w:val="24"/>
+                <w:vertAlign w:val="baseline"/>
+                <w:lang w:val="en-US" w:eastAsia="zh-CN" w:bidi="ar-SA"/>
+              </w:rPr>
+            </w:pPr>
+            <w:r>
+              <w:rPr>
+                <w:rFonts w:hint="eastAsia"/>
+                <w:vertAlign w:val="baseline"/>
+                <w:lang w:val="en-US" w:eastAsia="zh-CN"/>
+              </w:rPr>
+              <w:t>Read_pic_ready</w:t>
             </w:r>
           </w:p>
         </w:tc>
@@ -783,7 +751,7 @@
                 <w:vertAlign w:val="baseline"/>
                 <w:lang w:val="en-US" w:eastAsia="zh-CN"/>
               </w:rPr>
-              <w:t>位宽（31）</w:t>
+              <w:t>位宽（32）</w:t>
             </w:r>
           </w:p>
         </w:tc>
@@ -902,6 +870,32 @@
                 <w:rFonts w:hint="default"/>
                 <w:vertAlign w:val="baseline"/>
                 <w:lang w:val="en-US" w:eastAsia="zh-CN"/>
+              </w:rPr>
+            </w:pPr>
+            <w:r>
+              <w:rPr>
+                <w:rFonts w:hint="eastAsia"/>
+                <w:vertAlign w:val="baseline"/>
+                <w:lang w:val="en-US" w:eastAsia="zh-CN"/>
+              </w:rPr>
+              <w:t>1</w:t>
+            </w:r>
+          </w:p>
+        </w:tc>
+        <w:tc>
+          <w:tcPr>
+            <w:tcW w:w="1112" w:type="dxa"/>
+            <w:vAlign w:val="top"/>
+          </w:tcPr>
+          <w:p>
+            <w:pPr>
+              <w:rPr>
+                <w:rFonts w:hint="eastAsia" w:asciiTheme="minorHAnsi" w:hAnsiTheme="minorHAnsi" w:eastAsiaTheme="minorEastAsia" w:cstheme="minorBidi"/>
+                <w:kern w:val="2"/>
+                <w:sz w:val="21"/>
+                <w:szCs w:val="24"/>
+                <w:vertAlign w:val="baseline"/>
+                <w:lang w:val="en-US" w:eastAsia="zh-CN" w:bidi="ar-SA"/>
               </w:rPr>
             </w:pPr>
             <w:r>
@@ -968,7 +962,7 @@
                 <w:vertAlign w:val="baseline"/>
                 <w:lang w:val="en-US" w:eastAsia="zh-CN"/>
               </w:rPr>
-              <w:t>[30:29]</w:t>
+              <w:t>[31:30]</w:t>
             </w:r>
           </w:p>
         </w:tc>
@@ -991,7 +985,7 @@
                 <w:vertAlign w:val="baseline"/>
                 <w:lang w:val="en-US" w:eastAsia="zh-CN"/>
               </w:rPr>
-              <w:t>[28:22]</w:t>
+              <w:t>[29:23]</w:t>
             </w:r>
           </w:p>
         </w:tc>
@@ -1014,7 +1008,7 @@
                 <w:vertAlign w:val="baseline"/>
                 <w:lang w:val="en-US" w:eastAsia="zh-CN"/>
               </w:rPr>
-              <w:t>[21:8]</w:t>
+              <w:t>[22:9]</w:t>
             </w:r>
           </w:p>
         </w:tc>
@@ -1037,7 +1031,7 @@
                 <w:vertAlign w:val="baseline"/>
                 <w:lang w:val="en-US" w:eastAsia="zh-CN"/>
               </w:rPr>
-              <w:t>[7:1]</w:t>
+              <w:t>[8:2]</w:t>
             </w:r>
           </w:p>
         </w:tc>
@@ -1060,258 +1054,36 @@
                 <w:vertAlign w:val="baseline"/>
                 <w:lang w:val="en-US" w:eastAsia="zh-CN"/>
               </w:rPr>
+              <w:t>1</w:t>
+            </w:r>
+          </w:p>
+        </w:tc>
+        <w:tc>
+          <w:tcPr>
+            <w:tcW w:w="1112" w:type="dxa"/>
+            <w:vAlign w:val="top"/>
+          </w:tcPr>
+          <w:p>
+            <w:pPr>
+              <w:rPr>
+                <w:rFonts w:hint="default" w:asciiTheme="minorHAnsi" w:hAnsiTheme="minorHAnsi" w:eastAsiaTheme="minorEastAsia" w:cstheme="minorBidi"/>
+                <w:kern w:val="2"/>
+                <w:sz w:val="21"/>
+                <w:szCs w:val="24"/>
+                <w:vertAlign w:val="baseline"/>
+                <w:lang w:val="en-US" w:eastAsia="zh-CN" w:bidi="ar-SA"/>
+              </w:rPr>
+            </w:pPr>
+            <w:r>
+              <w:rPr>
+                <w:rFonts w:hint="eastAsia" w:cstheme="minorBidi"/>
+                <w:kern w:val="2"/>
+                <w:sz w:val="21"/>
+                <w:szCs w:val="24"/>
+                <w:vertAlign w:val="baseline"/>
+                <w:lang w:val="en-US" w:eastAsia="zh-CN" w:bidi="ar-SA"/>
+              </w:rPr>
               <w:t>0</w:t>
-            </w:r>
-          </w:p>
-        </w:tc>
-      </w:tr>
-      <w:tr>
-        <w:tblPrEx>
-          <w:tblBorders>
-            <w:top w:val="single" w:color="auto" w:sz="4" w:space="0"/>
-            <w:left w:val="single" w:color="auto" w:sz="4" w:space="0"/>
-            <w:bottom w:val="single" w:color="auto" w:sz="4" w:space="0"/>
-            <w:right w:val="single" w:color="auto" w:sz="4" w:space="0"/>
-            <w:insideH w:val="single" w:color="auto" w:sz="4" w:space="0"/>
-            <w:insideV w:val="single" w:color="auto" w:sz="4" w:space="0"/>
-          </w:tblBorders>
-          <w:tblCellMar>
-            <w:top w:w="0" w:type="dxa"/>
-            <w:left w:w="108" w:type="dxa"/>
-            <w:bottom w:w="0" w:type="dxa"/>
-            <w:right w:w="108" w:type="dxa"/>
-          </w:tblCellMar>
-        </w:tblPrEx>
-        <w:trPr>
-          <w:trHeight w:val="323" w:hRule="atLeast"/>
-        </w:trPr>
-        <w:tc>
-          <w:tcPr>
-            <w:tcW w:w="1090" w:type="dxa"/>
-          </w:tcPr>
-          <w:p>
-            <w:pPr>
-              <w:rPr>
-                <w:rFonts w:hint="eastAsia"/>
-                <w:vertAlign w:val="baseline"/>
-                <w:lang w:val="en-US" w:eastAsia="zh-CN"/>
-              </w:rPr>
-            </w:pPr>
-          </w:p>
-        </w:tc>
-        <w:tc>
-          <w:tcPr>
-            <w:tcW w:w="1112" w:type="dxa"/>
-            <w:vAlign w:val="top"/>
-          </w:tcPr>
-          <w:p>
-            <w:pPr>
-              <w:rPr>
-                <w:rFonts w:hint="eastAsia"/>
-                <w:vertAlign w:val="baseline"/>
-                <w:lang w:val="en-US" w:eastAsia="zh-CN"/>
-              </w:rPr>
-            </w:pPr>
-          </w:p>
-        </w:tc>
-        <w:tc>
-          <w:tcPr>
-            <w:tcW w:w="1249" w:type="dxa"/>
-            <w:vAlign w:val="top"/>
-          </w:tcPr>
-          <w:p>
-            <w:pPr>
-              <w:rPr>
-                <w:rFonts w:hint="eastAsia"/>
-                <w:vertAlign w:val="baseline"/>
-                <w:lang w:val="en-US" w:eastAsia="zh-CN"/>
-              </w:rPr>
-            </w:pPr>
-          </w:p>
-        </w:tc>
-        <w:tc>
-          <w:tcPr>
-            <w:tcW w:w="1250" w:type="dxa"/>
-            <w:vAlign w:val="top"/>
-          </w:tcPr>
-          <w:p>
-            <w:pPr>
-              <w:rPr>
-                <w:rFonts w:hint="eastAsia"/>
-                <w:vertAlign w:val="baseline"/>
-                <w:lang w:val="en-US" w:eastAsia="zh-CN"/>
-              </w:rPr>
-            </w:pPr>
-          </w:p>
-        </w:tc>
-        <w:tc>
-          <w:tcPr>
-            <w:tcW w:w="1538" w:type="dxa"/>
-            <w:vAlign w:val="top"/>
-          </w:tcPr>
-          <w:p>
-            <w:pPr>
-              <w:rPr>
-                <w:rFonts w:hint="eastAsia"/>
-                <w:vertAlign w:val="baseline"/>
-                <w:lang w:val="en-US" w:eastAsia="zh-CN"/>
-              </w:rPr>
-            </w:pPr>
-          </w:p>
-        </w:tc>
-        <w:tc>
-          <w:tcPr>
-            <w:tcW w:w="1538" w:type="dxa"/>
-            <w:vAlign w:val="top"/>
-          </w:tcPr>
-          <w:p>
-            <w:pPr>
-              <w:rPr>
-                <w:rFonts w:hint="eastAsia"/>
-                <w:vertAlign w:val="baseline"/>
-                <w:lang w:val="en-US" w:eastAsia="zh-CN"/>
-              </w:rPr>
-            </w:pPr>
-          </w:p>
-        </w:tc>
-      </w:tr>
-      <w:tr>
-        <w:tblPrEx>
-          <w:tblBorders>
-            <w:top w:val="single" w:color="auto" w:sz="4" w:space="0"/>
-            <w:left w:val="single" w:color="auto" w:sz="4" w:space="0"/>
-            <w:bottom w:val="single" w:color="auto" w:sz="4" w:space="0"/>
-            <w:right w:val="single" w:color="auto" w:sz="4" w:space="0"/>
-            <w:insideH w:val="single" w:color="auto" w:sz="4" w:space="0"/>
-            <w:insideV w:val="single" w:color="auto" w:sz="4" w:space="0"/>
-          </w:tblBorders>
-          <w:tblCellMar>
-            <w:top w:w="0" w:type="dxa"/>
-            <w:left w:w="108" w:type="dxa"/>
-            <w:bottom w:w="0" w:type="dxa"/>
-            <w:right w:w="108" w:type="dxa"/>
-          </w:tblCellMar>
-        </w:tblPrEx>
-        <w:trPr>
-          <w:trHeight w:val="696" w:hRule="atLeast"/>
-        </w:trPr>
-        <w:tc>
-          <w:tcPr>
-            <w:tcW w:w="1090" w:type="dxa"/>
-          </w:tcPr>
-          <w:p>
-            <w:pPr>
-              <w:rPr>
-                <w:rFonts w:hint="default"/>
-                <w:vertAlign w:val="baseline"/>
-                <w:lang w:val="en-US" w:eastAsia="zh-CN"/>
-              </w:rPr>
-            </w:pPr>
-            <w:r>
-              <w:rPr>
-                <w:rFonts w:hint="eastAsia"/>
-                <w:vertAlign w:val="baseline"/>
-                <w:lang w:val="en-US" w:eastAsia="zh-CN"/>
-              </w:rPr>
-              <w:t>功能</w:t>
-            </w:r>
-          </w:p>
-        </w:tc>
-        <w:tc>
-          <w:tcPr>
-            <w:tcW w:w="1112" w:type="dxa"/>
-            <w:vAlign w:val="top"/>
-          </w:tcPr>
-          <w:p>
-            <w:pPr>
-              <w:rPr>
-                <w:rFonts w:hint="default" w:asciiTheme="minorHAnsi" w:hAnsiTheme="minorHAnsi" w:eastAsiaTheme="minorEastAsia" w:cstheme="minorBidi"/>
-                <w:kern w:val="2"/>
-                <w:sz w:val="21"/>
-                <w:szCs w:val="24"/>
-                <w:vertAlign w:val="baseline"/>
-                <w:lang w:val="en-US" w:eastAsia="zh-CN" w:bidi="ar-SA"/>
-              </w:rPr>
-            </w:pPr>
-          </w:p>
-        </w:tc>
-        <w:tc>
-          <w:tcPr>
-            <w:tcW w:w="1249" w:type="dxa"/>
-            <w:vAlign w:val="top"/>
-          </w:tcPr>
-          <w:p>
-            <w:pPr>
-              <w:rPr>
-                <w:rFonts w:hint="default" w:asciiTheme="minorHAnsi" w:hAnsiTheme="minorHAnsi" w:eastAsiaTheme="minorEastAsia" w:cstheme="minorBidi"/>
-                <w:kern w:val="2"/>
-                <w:sz w:val="21"/>
-                <w:szCs w:val="24"/>
-                <w:vertAlign w:val="baseline"/>
-                <w:lang w:val="en-US" w:eastAsia="zh-CN" w:bidi="ar-SA"/>
-              </w:rPr>
-            </w:pPr>
-          </w:p>
-        </w:tc>
-        <w:tc>
-          <w:tcPr>
-            <w:tcW w:w="1250" w:type="dxa"/>
-            <w:vAlign w:val="top"/>
-          </w:tcPr>
-          <w:p>
-            <w:pPr>
-              <w:rPr>
-                <w:rFonts w:hint="default" w:asciiTheme="minorHAnsi" w:hAnsiTheme="minorHAnsi" w:eastAsiaTheme="minorEastAsia" w:cstheme="minorBidi"/>
-                <w:kern w:val="2"/>
-                <w:sz w:val="21"/>
-                <w:szCs w:val="24"/>
-                <w:vertAlign w:val="baseline"/>
-                <w:lang w:val="en-US" w:eastAsia="zh-CN" w:bidi="ar-SA"/>
-              </w:rPr>
-            </w:pPr>
-          </w:p>
-        </w:tc>
-        <w:tc>
-          <w:tcPr>
-            <w:tcW w:w="1538" w:type="dxa"/>
-            <w:vAlign w:val="top"/>
-          </w:tcPr>
-          <w:p>
-            <w:pPr>
-              <w:rPr>
-                <w:rFonts w:hint="default" w:asciiTheme="minorHAnsi" w:hAnsiTheme="minorHAnsi" w:eastAsiaTheme="minorEastAsia" w:cstheme="minorBidi"/>
-                <w:kern w:val="2"/>
-                <w:sz w:val="21"/>
-                <w:szCs w:val="24"/>
-                <w:vertAlign w:val="baseline"/>
-                <w:lang w:val="en-US" w:eastAsia="zh-CN" w:bidi="ar-SA"/>
-              </w:rPr>
-            </w:pPr>
-          </w:p>
-        </w:tc>
-        <w:tc>
-          <w:tcPr>
-            <w:tcW w:w="1538" w:type="dxa"/>
-            <w:vAlign w:val="top"/>
-          </w:tcPr>
-          <w:p>
-            <w:pPr>
-              <w:rPr>
-                <w:rFonts w:hint="default" w:asciiTheme="minorHAnsi" w:hAnsiTheme="minorHAnsi" w:eastAsiaTheme="minorEastAsia" w:cstheme="minorBidi"/>
-                <w:kern w:val="2"/>
-                <w:sz w:val="21"/>
-                <w:szCs w:val="24"/>
-                <w:vertAlign w:val="baseline"/>
-                <w:lang w:val="en-US" w:eastAsia="zh-CN" w:bidi="ar-SA"/>
-              </w:rPr>
-            </w:pPr>
-            <w:r>
-              <w:rPr>
-                <w:rFonts w:hint="eastAsia"/>
-                <w:vertAlign w:val="baseline"/>
-                <w:lang w:val="en-US" w:eastAsia="zh-CN"/>
-              </w:rPr>
-              <w:t>是否fc；</w:t>
             </w:r>
           </w:p>
         </w:tc>
@@ -1343,7 +1115,7 @@
     <w:tbl>
       <w:tblPr>
         <w:tblStyle w:val="5"/>
-        <w:tblW w:w="0" w:type="auto"/>
+        <w:tblW w:w="8715" w:type="dxa"/>
         <w:tblInd w:w="0" w:type="dxa"/>
         <w:tblBorders>
           <w:top w:val="single" w:color="auto" w:sz="4" w:space="0"/>
@@ -1362,15 +1134,15 @@
         </w:tblCellMar>
       </w:tblPr>
       <w:tblGrid>
-        <w:gridCol w:w="1078"/>
-        <w:gridCol w:w="859"/>
-        <w:gridCol w:w="765"/>
-        <w:gridCol w:w="1008"/>
-        <w:gridCol w:w="805"/>
-        <w:gridCol w:w="996"/>
-        <w:gridCol w:w="900"/>
-        <w:gridCol w:w="1058"/>
-        <w:gridCol w:w="1053"/>
+        <w:gridCol w:w="1103"/>
+        <w:gridCol w:w="878"/>
+        <w:gridCol w:w="782"/>
+        <w:gridCol w:w="1031"/>
+        <w:gridCol w:w="823"/>
+        <w:gridCol w:w="1019"/>
+        <w:gridCol w:w="920"/>
+        <w:gridCol w:w="1082"/>
+        <w:gridCol w:w="1077"/>
       </w:tblGrid>
       <w:tr>
         <w:tblPrEx>
@@ -1389,9 +1161,12 @@
             <w:right w:w="108" w:type="dxa"/>
           </w:tblCellMar>
         </w:tblPrEx>
-        <w:tc>
-          <w:tcPr>
-            <w:tcW w:w="1078" w:type="dxa"/>
+        <w:trPr>
+          <w:trHeight w:val="699" w:hRule="atLeast"/>
+        </w:trPr>
+        <w:tc>
+          <w:tcPr>
+            <w:tcW w:w="1103" w:type="dxa"/>
           </w:tcPr>
           <w:p>
             <w:pPr>
@@ -1413,73 +1188,73 @@
         </w:tc>
         <w:tc>
           <w:tcPr>
-            <w:tcW w:w="859" w:type="dxa"/>
-          </w:tcPr>
-          <w:p>
-            <w:pPr>
-              <w:rPr>
-                <w:rFonts w:hint="default"/>
-                <w:vertAlign w:val="baseline"/>
-                <w:lang w:val="en-US" w:eastAsia="zh-CN"/>
-              </w:rPr>
-            </w:pPr>
-            <w:r>
-              <w:rPr>
-                <w:rFonts w:hint="eastAsia"/>
-                <w:vertAlign w:val="baseline"/>
-                <w:lang w:val="en-US" w:eastAsia="zh-CN"/>
-              </w:rPr>
-              <w:t>relu</w:t>
-            </w:r>
-          </w:p>
-        </w:tc>
-        <w:tc>
-          <w:tcPr>
-            <w:tcW w:w="765" w:type="dxa"/>
-          </w:tcPr>
-          <w:p>
-            <w:pPr>
-              <w:rPr>
-                <w:rFonts w:hint="default"/>
-                <w:vertAlign w:val="baseline"/>
-                <w:lang w:val="en-US" w:eastAsia="zh-CN"/>
-              </w:rPr>
-            </w:pPr>
-            <w:r>
-              <w:rPr>
-                <w:rFonts w:hint="eastAsia"/>
-                <w:vertAlign w:val="baseline"/>
-                <w:lang w:val="en-US" w:eastAsia="zh-CN"/>
-              </w:rPr>
-              <w:t>Ram_sel</w:t>
-            </w:r>
-          </w:p>
-        </w:tc>
-        <w:tc>
-          <w:tcPr>
-            <w:tcW w:w="1008" w:type="dxa"/>
-          </w:tcPr>
-          <w:p>
-            <w:pPr>
-              <w:rPr>
-                <w:rFonts w:hint="default"/>
-                <w:vertAlign w:val="baseline"/>
-                <w:lang w:val="en-US" w:eastAsia="zh-CN"/>
-              </w:rPr>
-            </w:pPr>
-            <w:r>
-              <w:rPr>
-                <w:rFonts w:hint="eastAsia"/>
-                <w:vertAlign w:val="baseline"/>
-                <w:lang w:val="en-US" w:eastAsia="zh-CN"/>
-              </w:rPr>
-              <w:t>Mem_sel</w:t>
-            </w:r>
-          </w:p>
-        </w:tc>
-        <w:tc>
-          <w:tcPr>
-            <w:tcW w:w="805" w:type="dxa"/>
+            <w:tcW w:w="878" w:type="dxa"/>
+          </w:tcPr>
+          <w:p>
+            <w:pPr>
+              <w:rPr>
+                <w:rFonts w:hint="default"/>
+                <w:vertAlign w:val="baseline"/>
+                <w:lang w:val="en-US" w:eastAsia="zh-CN"/>
+              </w:rPr>
+            </w:pPr>
+            <w:r>
+              <w:rPr>
+                <w:rFonts w:hint="eastAsia"/>
+                <w:vertAlign w:val="baseline"/>
+                <w:lang w:val="en-US" w:eastAsia="zh-CN"/>
+              </w:rPr>
+              <w:t>channel</w:t>
+            </w:r>
+          </w:p>
+        </w:tc>
+        <w:tc>
+          <w:tcPr>
+            <w:tcW w:w="782" w:type="dxa"/>
+          </w:tcPr>
+          <w:p>
+            <w:pPr>
+              <w:rPr>
+                <w:rFonts w:hint="default"/>
+                <w:vertAlign w:val="baseline"/>
+                <w:lang w:val="en-US" w:eastAsia="zh-CN"/>
+              </w:rPr>
+            </w:pPr>
+            <w:r>
+              <w:rPr>
+                <w:rFonts w:hint="eastAsia"/>
+                <w:vertAlign w:val="baseline"/>
+                <w:lang w:val="en-US" w:eastAsia="zh-CN"/>
+              </w:rPr>
+              <w:t>mem_sel</w:t>
+            </w:r>
+          </w:p>
+        </w:tc>
+        <w:tc>
+          <w:tcPr>
+            <w:tcW w:w="1031" w:type="dxa"/>
+          </w:tcPr>
+          <w:p>
+            <w:pPr>
+              <w:rPr>
+                <w:rFonts w:hint="default"/>
+                <w:vertAlign w:val="baseline"/>
+                <w:lang w:val="en-US" w:eastAsia="zh-CN"/>
+              </w:rPr>
+            </w:pPr>
+            <w:r>
+              <w:rPr>
+                <w:rFonts w:hint="eastAsia"/>
+                <w:vertAlign w:val="baseline"/>
+                <w:lang w:val="en-US" w:eastAsia="zh-CN"/>
+              </w:rPr>
+              <w:t>ram_sel</w:t>
+            </w:r>
+          </w:p>
+        </w:tc>
+        <w:tc>
+          <w:tcPr>
+            <w:tcW w:w="823" w:type="dxa"/>
           </w:tcPr>
           <w:p>
             <w:pPr>
@@ -1501,7 +1276,7 @@
         </w:tc>
         <w:tc>
           <w:tcPr>
-            <w:tcW w:w="996" w:type="dxa"/>
+            <w:tcW w:w="1019" w:type="dxa"/>
           </w:tcPr>
           <w:p>
             <w:pPr>
@@ -1523,7 +1298,7 @@
         </w:tc>
         <w:tc>
           <w:tcPr>
-            <w:tcW w:w="900" w:type="dxa"/>
+            <w:tcW w:w="920" w:type="dxa"/>
           </w:tcPr>
           <w:p>
             <w:pPr>
@@ -1545,7 +1320,7 @@
         </w:tc>
         <w:tc>
           <w:tcPr>
-            <w:tcW w:w="1058" w:type="dxa"/>
+            <w:tcW w:w="1082" w:type="dxa"/>
             <w:vAlign w:val="top"/>
           </w:tcPr>
           <w:p>
@@ -1568,7 +1343,7 @@
         </w:tc>
         <w:tc>
           <w:tcPr>
-            <w:tcW w:w="1053" w:type="dxa"/>
+            <w:tcW w:w="1077" w:type="dxa"/>
             <w:vAlign w:val="top"/>
           </w:tcPr>
           <w:p>
@@ -1608,11 +1383,11 @@
           </w:tblCellMar>
         </w:tblPrEx>
         <w:trPr>
-          <w:trHeight w:val="277" w:hRule="atLeast"/>
+          <w:trHeight w:val="355" w:hRule="atLeast"/>
         </w:trPr>
         <w:tc>
           <w:tcPr>
-            <w:tcW w:w="1078" w:type="dxa"/>
+            <w:tcW w:w="1103" w:type="dxa"/>
           </w:tcPr>
           <w:p>
             <w:pPr>
@@ -1634,29 +1409,29 @@
         </w:tc>
         <w:tc>
           <w:tcPr>
-            <w:tcW w:w="859" w:type="dxa"/>
-          </w:tcPr>
-          <w:p>
-            <w:pPr>
-              <w:rPr>
-                <w:rFonts w:hint="default"/>
-                <w:vertAlign w:val="baseline"/>
-                <w:lang w:val="en-US" w:eastAsia="zh-CN"/>
-              </w:rPr>
-            </w:pPr>
-            <w:r>
-              <w:rPr>
-                <w:rFonts w:hint="eastAsia"/>
-                <w:vertAlign w:val="baseline"/>
-                <w:lang w:val="en-US" w:eastAsia="zh-CN"/>
-              </w:rPr>
-              <w:t>2</w:t>
-            </w:r>
-          </w:p>
-        </w:tc>
-        <w:tc>
-          <w:tcPr>
-            <w:tcW w:w="765" w:type="dxa"/>
+            <w:tcW w:w="878" w:type="dxa"/>
+          </w:tcPr>
+          <w:p>
+            <w:pPr>
+              <w:rPr>
+                <w:rFonts w:hint="default"/>
+                <w:vertAlign w:val="baseline"/>
+                <w:lang w:val="en-US" w:eastAsia="zh-CN"/>
+              </w:rPr>
+            </w:pPr>
+            <w:r>
+              <w:rPr>
+                <w:rFonts w:hint="eastAsia"/>
+                <w:vertAlign w:val="baseline"/>
+                <w:lang w:val="en-US" w:eastAsia="zh-CN"/>
+              </w:rPr>
+              <w:t>3</w:t>
+            </w:r>
+          </w:p>
+        </w:tc>
+        <w:tc>
+          <w:tcPr>
+            <w:tcW w:w="782" w:type="dxa"/>
           </w:tcPr>
           <w:p>
             <w:pPr>
@@ -1678,7 +1453,7 @@
         </w:tc>
         <w:tc>
           <w:tcPr>
-            <w:tcW w:w="1008" w:type="dxa"/>
+            <w:tcW w:w="1031" w:type="dxa"/>
           </w:tcPr>
           <w:p>
             <w:pPr>
@@ -1700,7 +1475,7 @@
         </w:tc>
         <w:tc>
           <w:tcPr>
-            <w:tcW w:w="805" w:type="dxa"/>
+            <w:tcW w:w="823" w:type="dxa"/>
           </w:tcPr>
           <w:p>
             <w:pPr>
@@ -1722,7 +1497,7 @@
         </w:tc>
         <w:tc>
           <w:tcPr>
-            <w:tcW w:w="996" w:type="dxa"/>
+            <w:tcW w:w="1019" w:type="dxa"/>
           </w:tcPr>
           <w:p>
             <w:pPr>
@@ -1744,7 +1519,7 @@
         </w:tc>
         <w:tc>
           <w:tcPr>
-            <w:tcW w:w="900" w:type="dxa"/>
+            <w:tcW w:w="920" w:type="dxa"/>
           </w:tcPr>
           <w:p>
             <w:pPr>
@@ -1766,7 +1541,7 @@
         </w:tc>
         <w:tc>
           <w:tcPr>
-            <w:tcW w:w="1058" w:type="dxa"/>
+            <w:tcW w:w="1082" w:type="dxa"/>
             <w:vAlign w:val="top"/>
           </w:tcPr>
           <w:p>
@@ -1789,7 +1564,7 @@
         </w:tc>
         <w:tc>
           <w:tcPr>
-            <w:tcW w:w="1053" w:type="dxa"/>
+            <w:tcW w:w="1077" w:type="dxa"/>
             <w:vAlign w:val="top"/>
           </w:tcPr>
           <w:p>
@@ -1828,45 +1603,48 @@
             <w:right w:w="108" w:type="dxa"/>
           </w:tblCellMar>
         </w:tblPrEx>
-        <w:tc>
-          <w:tcPr>
-            <w:tcW w:w="1078" w:type="dxa"/>
-          </w:tcPr>
-          <w:p>
-            <w:pPr>
-              <w:rPr>
-                <w:rFonts w:hint="eastAsia"/>
-                <w:vertAlign w:val="baseline"/>
-                <w:lang w:val="en-US" w:eastAsia="zh-CN"/>
-              </w:rPr>
-            </w:pPr>
-          </w:p>
-        </w:tc>
-        <w:tc>
-          <w:tcPr>
-            <w:tcW w:w="859" w:type="dxa"/>
-          </w:tcPr>
-          <w:p>
-            <w:pPr>
-              <w:rPr>
-                <w:rFonts w:hint="default"/>
-                <w:vertAlign w:val="baseline"/>
-                <w:lang w:val="en-US" w:eastAsia="zh-CN"/>
-              </w:rPr>
-            </w:pPr>
-            <w:r>
-              <w:rPr>
-                <w:rFonts w:hint="eastAsia"/>
-                <w:vertAlign w:val="baseline"/>
-                <w:lang w:val="en-US" w:eastAsia="zh-CN"/>
-              </w:rPr>
-              <w:t>[30:29]</w:t>
-            </w:r>
-          </w:p>
-        </w:tc>
-        <w:tc>
-          <w:tcPr>
-            <w:tcW w:w="765" w:type="dxa"/>
+        <w:trPr>
+          <w:trHeight w:val="366" w:hRule="atLeast"/>
+        </w:trPr>
+        <w:tc>
+          <w:tcPr>
+            <w:tcW w:w="1103" w:type="dxa"/>
+          </w:tcPr>
+          <w:p>
+            <w:pPr>
+              <w:rPr>
+                <w:rFonts w:hint="eastAsia"/>
+                <w:vertAlign w:val="baseline"/>
+                <w:lang w:val="en-US" w:eastAsia="zh-CN"/>
+              </w:rPr>
+            </w:pPr>
+          </w:p>
+        </w:tc>
+        <w:tc>
+          <w:tcPr>
+            <w:tcW w:w="878" w:type="dxa"/>
+          </w:tcPr>
+          <w:p>
+            <w:pPr>
+              <w:rPr>
+                <w:rFonts w:hint="default"/>
+                <w:vertAlign w:val="baseline"/>
+                <w:lang w:val="en-US" w:eastAsia="zh-CN"/>
+              </w:rPr>
+            </w:pPr>
+            <w:r>
+              <w:rPr>
+                <w:rFonts w:hint="eastAsia"/>
+                <w:vertAlign w:val="baseline"/>
+                <w:lang w:val="en-US" w:eastAsia="zh-CN"/>
+              </w:rPr>
+              <w:t>[31:29]</w:t>
+            </w:r>
+          </w:p>
+        </w:tc>
+        <w:tc>
+          <w:tcPr>
+            <w:tcW w:w="782" w:type="dxa"/>
           </w:tcPr>
           <w:p>
             <w:pPr>
@@ -1888,7 +1666,7 @@
         </w:tc>
         <w:tc>
           <w:tcPr>
-            <w:tcW w:w="1008" w:type="dxa"/>
+            <w:tcW w:w="1031" w:type="dxa"/>
           </w:tcPr>
           <w:p>
             <w:pPr>
@@ -1910,7 +1688,7 @@
         </w:tc>
         <w:tc>
           <w:tcPr>
-            <w:tcW w:w="805" w:type="dxa"/>
+            <w:tcW w:w="823" w:type="dxa"/>
           </w:tcPr>
           <w:p>
             <w:pPr>
@@ -1932,7 +1710,7 @@
         </w:tc>
         <w:tc>
           <w:tcPr>
-            <w:tcW w:w="996" w:type="dxa"/>
+            <w:tcW w:w="1019" w:type="dxa"/>
           </w:tcPr>
           <w:p>
             <w:pPr>
@@ -1954,7 +1732,7 @@
         </w:tc>
         <w:tc>
           <w:tcPr>
-            <w:tcW w:w="900" w:type="dxa"/>
+            <w:tcW w:w="920" w:type="dxa"/>
           </w:tcPr>
           <w:p>
             <w:pPr>
@@ -1976,7 +1754,7 @@
         </w:tc>
         <w:tc>
           <w:tcPr>
-            <w:tcW w:w="1058" w:type="dxa"/>
+            <w:tcW w:w="1082" w:type="dxa"/>
             <w:vAlign w:val="top"/>
           </w:tcPr>
           <w:p>
@@ -1999,7 +1777,7 @@
         </w:tc>
         <w:tc>
           <w:tcPr>
-            <w:tcW w:w="1053" w:type="dxa"/>
+            <w:tcW w:w="1077" w:type="dxa"/>
             <w:vAlign w:val="top"/>
           </w:tcPr>
           <w:p>
@@ -2048,7 +1826,7 @@
     <w:tbl>
       <w:tblPr>
         <w:tblStyle w:val="5"/>
-        <w:tblW w:w="0" w:type="auto"/>
+        <w:tblW w:w="10340" w:type="dxa"/>
         <w:tblInd w:w="0" w:type="dxa"/>
         <w:tblBorders>
           <w:top w:val="single" w:color="auto" w:sz="4" w:space="0"/>
@@ -2058,7 +1836,7 @@
           <w:insideH w:val="single" w:color="auto" w:sz="4" w:space="0"/>
           <w:insideV w:val="single" w:color="auto" w:sz="4" w:space="0"/>
         </w:tblBorders>
-        <w:tblLayout w:type="autofit"/>
+        <w:tblLayout w:type="fixed"/>
         <w:tblCellMar>
           <w:top w:w="0" w:type="dxa"/>
           <w:left w:w="108" w:type="dxa"/>
@@ -2067,16 +1845,17 @@
         </w:tblCellMar>
       </w:tblPr>
       <w:tblGrid>
-        <w:gridCol w:w="738"/>
-        <w:gridCol w:w="860"/>
-        <w:gridCol w:w="885"/>
-        <w:gridCol w:w="797"/>
-        <w:gridCol w:w="910"/>
-        <w:gridCol w:w="1184"/>
-        <w:gridCol w:w="643"/>
-        <w:gridCol w:w="912"/>
-        <w:gridCol w:w="596"/>
-        <w:gridCol w:w="997"/>
+        <w:gridCol w:w="1078"/>
+        <w:gridCol w:w="863"/>
+        <w:gridCol w:w="863"/>
+        <w:gridCol w:w="863"/>
+        <w:gridCol w:w="696"/>
+        <w:gridCol w:w="847"/>
+        <w:gridCol w:w="966"/>
+        <w:gridCol w:w="1258"/>
+        <w:gridCol w:w="879"/>
+        <w:gridCol w:w="968"/>
+        <w:gridCol w:w="1059"/>
       </w:tblGrid>
       <w:tr>
         <w:tblPrEx>
@@ -2096,11 +1875,11 @@
           </w:tblCellMar>
         </w:tblPrEx>
         <w:trPr>
-          <w:trHeight w:val="365" w:hRule="atLeast"/>
+          <w:trHeight w:val="566" w:hRule="atLeast"/>
         </w:trPr>
         <w:tc>
           <w:tcPr>
-            <w:tcW w:w="738" w:type="dxa"/>
+            <w:tcW w:w="1078" w:type="dxa"/>
           </w:tcPr>
           <w:p>
             <w:pPr>
@@ -2122,29 +1901,73 @@
         </w:tc>
         <w:tc>
           <w:tcPr>
-            <w:tcW w:w="860" w:type="dxa"/>
-          </w:tcPr>
-          <w:p>
-            <w:pPr>
-              <w:rPr>
-                <w:rFonts w:hint="default"/>
-                <w:vertAlign w:val="baseline"/>
-                <w:lang w:val="en-US" w:eastAsia="zh-CN"/>
-              </w:rPr>
-            </w:pPr>
-            <w:r>
-              <w:rPr>
-                <w:rFonts w:hint="eastAsia"/>
-                <w:vertAlign w:val="baseline"/>
-                <w:lang w:val="en-US" w:eastAsia="zh-CN"/>
-              </w:rPr>
-              <w:t>Rfu</w:t>
-            </w:r>
-          </w:p>
-        </w:tc>
-        <w:tc>
-          <w:tcPr>
-            <w:tcW w:w="885" w:type="dxa"/>
+            <w:tcW w:w="863" w:type="dxa"/>
+          </w:tcPr>
+          <w:p>
+            <w:pPr>
+              <w:rPr>
+                <w:rFonts w:hint="default"/>
+                <w:vertAlign w:val="baseline"/>
+                <w:lang w:val="en-US" w:eastAsia="zh-CN"/>
+              </w:rPr>
+            </w:pPr>
+            <w:r>
+              <w:rPr>
+                <w:rFonts w:hint="eastAsia"/>
+                <w:vertAlign w:val="baseline"/>
+                <w:lang w:val="en-US" w:eastAsia="zh-CN"/>
+              </w:rPr>
+              <w:t>first_k</w:t>
+            </w:r>
+          </w:p>
+        </w:tc>
+        <w:tc>
+          <w:tcPr>
+            <w:tcW w:w="863" w:type="dxa"/>
+          </w:tcPr>
+          <w:p>
+            <w:pPr>
+              <w:rPr>
+                <w:rFonts w:hint="default"/>
+                <w:vertAlign w:val="baseline"/>
+                <w:lang w:val="en-US" w:eastAsia="zh-CN"/>
+              </w:rPr>
+            </w:pPr>
+            <w:r>
+              <w:rPr>
+                <w:rFonts w:hint="eastAsia"/>
+                <w:vertAlign w:val="baseline"/>
+                <w:lang w:val="en-US" w:eastAsia="zh-CN"/>
+              </w:rPr>
+              <w:t>Last_k</w:t>
+            </w:r>
+          </w:p>
+        </w:tc>
+        <w:tc>
+          <w:tcPr>
+            <w:tcW w:w="863" w:type="dxa"/>
+          </w:tcPr>
+          <w:p>
+            <w:pPr>
+              <w:rPr>
+                <w:rFonts w:hint="default"/>
+                <w:vertAlign w:val="baseline"/>
+                <w:lang w:val="en-US" w:eastAsia="zh-CN"/>
+              </w:rPr>
+            </w:pPr>
+            <w:r>
+              <w:rPr>
+                <w:rFonts w:hint="eastAsia"/>
+                <w:vertAlign w:val="baseline"/>
+                <w:lang w:val="en-US" w:eastAsia="zh-CN"/>
+              </w:rPr>
+              <w:t>sftn</w:t>
+            </w:r>
+          </w:p>
+        </w:tc>
+        <w:tc>
+          <w:tcPr>
+            <w:tcW w:w="696" w:type="dxa"/>
           </w:tcPr>
           <w:p>
             <w:pPr>
@@ -2166,7 +1989,7 @@
         </w:tc>
         <w:tc>
           <w:tcPr>
-            <w:tcW w:w="797" w:type="dxa"/>
+            <w:tcW w:w="847" w:type="dxa"/>
           </w:tcPr>
           <w:p>
             <w:pPr>
@@ -2188,7 +2011,7 @@
         </w:tc>
         <w:tc>
           <w:tcPr>
-            <w:tcW w:w="910" w:type="dxa"/>
+            <w:tcW w:w="966" w:type="dxa"/>
           </w:tcPr>
           <w:p>
             <w:pPr>
@@ -2213,7 +2036,7 @@
         </w:tc>
         <w:tc>
           <w:tcPr>
-            <w:tcW w:w="1184" w:type="dxa"/>
+            <w:tcW w:w="1258" w:type="dxa"/>
             <w:vAlign w:val="top"/>
           </w:tcPr>
           <w:p>
@@ -2237,7 +2060,7 @@
         </w:tc>
         <w:tc>
           <w:tcPr>
-            <w:tcW w:w="643" w:type="dxa"/>
+            <w:tcW w:w="879" w:type="dxa"/>
             <w:vAlign w:val="top"/>
           </w:tcPr>
           <w:p>
@@ -2257,13 +2080,13 @@
                 <w:vertAlign w:val="baseline"/>
                 <w:lang w:val="en-US" w:eastAsia="zh-CN"/>
               </w:rPr>
-              <w:t>rfu</w:t>
-            </w:r>
-          </w:p>
-        </w:tc>
-        <w:tc>
-          <w:tcPr>
-            <w:tcW w:w="912" w:type="dxa"/>
+              <w:t>relu</w:t>
+            </w:r>
+          </w:p>
+        </w:tc>
+        <w:tc>
+          <w:tcPr>
+            <w:tcW w:w="968" w:type="dxa"/>
             <w:vAlign w:val="top"/>
           </w:tcPr>
           <w:p>
@@ -2292,29 +2115,7 @@
         </w:tc>
         <w:tc>
           <w:tcPr>
-            <w:tcW w:w="596" w:type="dxa"/>
-          </w:tcPr>
-          <w:p>
-            <w:pPr>
-              <w:rPr>
-                <w:rFonts w:hint="default"/>
-                <w:vertAlign w:val="baseline"/>
-                <w:lang w:val="en-US" w:eastAsia="zh-CN"/>
-              </w:rPr>
-            </w:pPr>
-            <w:r>
-              <w:rPr>
-                <w:rFonts w:hint="eastAsia"/>
-                <w:vertAlign w:val="baseline"/>
-                <w:lang w:val="en-US" w:eastAsia="zh-CN"/>
-              </w:rPr>
-              <w:t>rfu</w:t>
-            </w:r>
-          </w:p>
-        </w:tc>
-        <w:tc>
-          <w:tcPr>
-            <w:tcW w:w="997" w:type="dxa"/>
+            <w:tcW w:w="1059" w:type="dxa"/>
             <w:vAlign w:val="top"/>
           </w:tcPr>
           <w:p>
@@ -2360,11 +2161,11 @@
           </w:tblCellMar>
         </w:tblPrEx>
         <w:trPr>
-          <w:trHeight w:val="365" w:hRule="atLeast"/>
+          <w:trHeight w:val="440" w:hRule="atLeast"/>
         </w:trPr>
         <w:tc>
           <w:tcPr>
-            <w:tcW w:w="738" w:type="dxa"/>
+            <w:tcW w:w="1078" w:type="dxa"/>
           </w:tcPr>
           <w:p>
             <w:pPr>
@@ -2386,29 +2187,7 @@
         </w:tc>
         <w:tc>
           <w:tcPr>
-            <w:tcW w:w="860" w:type="dxa"/>
-          </w:tcPr>
-          <w:p>
-            <w:pPr>
-              <w:rPr>
-                <w:rFonts w:hint="default"/>
-                <w:vertAlign w:val="baseline"/>
-                <w:lang w:val="en-US" w:eastAsia="zh-CN"/>
-              </w:rPr>
-            </w:pPr>
-            <w:r>
-              <w:rPr>
-                <w:rFonts w:hint="eastAsia"/>
-                <w:vertAlign w:val="baseline"/>
-                <w:lang w:val="en-US" w:eastAsia="zh-CN"/>
-              </w:rPr>
-              <w:t>2</w:t>
-            </w:r>
-          </w:p>
-        </w:tc>
-        <w:tc>
-          <w:tcPr>
-            <w:tcW w:w="885" w:type="dxa"/>
+            <w:tcW w:w="863" w:type="dxa"/>
           </w:tcPr>
           <w:p>
             <w:pPr>
@@ -2430,7 +2209,7 @@
         </w:tc>
         <w:tc>
           <w:tcPr>
-            <w:tcW w:w="797" w:type="dxa"/>
+            <w:tcW w:w="863" w:type="dxa"/>
           </w:tcPr>
           <w:p>
             <w:pPr>
@@ -2452,7 +2231,73 @@
         </w:tc>
         <w:tc>
           <w:tcPr>
-            <w:tcW w:w="910" w:type="dxa"/>
+            <w:tcW w:w="863" w:type="dxa"/>
+          </w:tcPr>
+          <w:p>
+            <w:pPr>
+              <w:rPr>
+                <w:rFonts w:hint="default"/>
+                <w:vertAlign w:val="baseline"/>
+                <w:lang w:val="en-US" w:eastAsia="zh-CN"/>
+              </w:rPr>
+            </w:pPr>
+            <w:r>
+              <w:rPr>
+                <w:rFonts w:hint="eastAsia"/>
+                <w:vertAlign w:val="baseline"/>
+                <w:lang w:val="en-US" w:eastAsia="zh-CN"/>
+              </w:rPr>
+              <w:t>1</w:t>
+            </w:r>
+          </w:p>
+        </w:tc>
+        <w:tc>
+          <w:tcPr>
+            <w:tcW w:w="696" w:type="dxa"/>
+          </w:tcPr>
+          <w:p>
+            <w:pPr>
+              <w:rPr>
+                <w:rFonts w:hint="default"/>
+                <w:vertAlign w:val="baseline"/>
+                <w:lang w:val="en-US" w:eastAsia="zh-CN"/>
+              </w:rPr>
+            </w:pPr>
+            <w:r>
+              <w:rPr>
+                <w:rFonts w:hint="eastAsia"/>
+                <w:vertAlign w:val="baseline"/>
+                <w:lang w:val="en-US" w:eastAsia="zh-CN"/>
+              </w:rPr>
+              <w:t>1</w:t>
+            </w:r>
+          </w:p>
+        </w:tc>
+        <w:tc>
+          <w:tcPr>
+            <w:tcW w:w="847" w:type="dxa"/>
+          </w:tcPr>
+          <w:p>
+            <w:pPr>
+              <w:rPr>
+                <w:rFonts w:hint="default"/>
+                <w:vertAlign w:val="baseline"/>
+                <w:lang w:val="en-US" w:eastAsia="zh-CN"/>
+              </w:rPr>
+            </w:pPr>
+            <w:r>
+              <w:rPr>
+                <w:rFonts w:hint="eastAsia"/>
+                <w:vertAlign w:val="baseline"/>
+                <w:lang w:val="en-US" w:eastAsia="zh-CN"/>
+              </w:rPr>
+              <w:t>1</w:t>
+            </w:r>
+          </w:p>
+        </w:tc>
+        <w:tc>
+          <w:tcPr>
+            <w:tcW w:w="966" w:type="dxa"/>
           </w:tcPr>
           <w:p>
             <w:pPr>
@@ -2477,7 +2322,7 @@
         </w:tc>
         <w:tc>
           <w:tcPr>
-            <w:tcW w:w="1184" w:type="dxa"/>
+            <w:tcW w:w="1258" w:type="dxa"/>
             <w:vAlign w:val="top"/>
           </w:tcPr>
           <w:p>
@@ -2503,7 +2348,7 @@
         </w:tc>
         <w:tc>
           <w:tcPr>
-            <w:tcW w:w="643" w:type="dxa"/>
+            <w:tcW w:w="879" w:type="dxa"/>
             <w:vAlign w:val="top"/>
           </w:tcPr>
           <w:p>
@@ -2523,13 +2368,13 @@
                 <w:vertAlign w:val="baseline"/>
                 <w:lang w:val="en-US" w:eastAsia="zh-CN"/>
               </w:rPr>
-              <w:t>1</w:t>
-            </w:r>
-          </w:p>
-        </w:tc>
-        <w:tc>
-          <w:tcPr>
-            <w:tcW w:w="912" w:type="dxa"/>
+              <w:t>2</w:t>
+            </w:r>
+          </w:p>
+        </w:tc>
+        <w:tc>
+          <w:tcPr>
+            <w:tcW w:w="968" w:type="dxa"/>
             <w:vAlign w:val="top"/>
           </w:tcPr>
           <w:p>
@@ -2558,29 +2403,7 @@
         </w:tc>
         <w:tc>
           <w:tcPr>
-            <w:tcW w:w="596" w:type="dxa"/>
-          </w:tcPr>
-          <w:p>
-            <w:pPr>
-              <w:rPr>
-                <w:rFonts w:hint="default"/>
-                <w:vertAlign w:val="baseline"/>
-                <w:lang w:val="en-US" w:eastAsia="zh-CN"/>
-              </w:rPr>
-            </w:pPr>
-            <w:r>
-              <w:rPr>
-                <w:rFonts w:hint="eastAsia"/>
-                <w:vertAlign w:val="baseline"/>
-                <w:lang w:val="en-US" w:eastAsia="zh-CN"/>
-              </w:rPr>
-              <w:t>1</w:t>
-            </w:r>
-          </w:p>
-        </w:tc>
-        <w:tc>
-          <w:tcPr>
-            <w:tcW w:w="997" w:type="dxa"/>
+            <w:tcW w:w="1059" w:type="dxa"/>
             <w:vAlign w:val="top"/>
           </w:tcPr>
           <w:p>
@@ -2626,47 +2449,91 @@
           </w:tblCellMar>
         </w:tblPrEx>
         <w:trPr>
-          <w:trHeight w:val="444" w:hRule="atLeast"/>
+          <w:trHeight w:val="377" w:hRule="atLeast"/>
         </w:trPr>
         <w:tc>
           <w:tcPr>
-            <w:tcW w:w="738" w:type="dxa"/>
-          </w:tcPr>
-          <w:p>
-            <w:pPr>
-              <w:rPr>
-                <w:rFonts w:hint="default"/>
-                <w:vertAlign w:val="baseline"/>
-                <w:lang w:val="en-US" w:eastAsia="zh-CN"/>
-              </w:rPr>
-            </w:pPr>
-          </w:p>
-        </w:tc>
-        <w:tc>
-          <w:tcPr>
-            <w:tcW w:w="860" w:type="dxa"/>
-          </w:tcPr>
-          <w:p>
-            <w:pPr>
-              <w:rPr>
-                <w:rFonts w:hint="default"/>
-                <w:vertAlign w:val="baseline"/>
-                <w:lang w:val="en-US" w:eastAsia="zh-CN"/>
-              </w:rPr>
-            </w:pPr>
-            <w:r>
-              <w:rPr>
-                <w:rFonts w:hint="eastAsia"/>
-                <w:vertAlign w:val="baseline"/>
-                <w:lang w:val="en-US" w:eastAsia="zh-CN"/>
-              </w:rPr>
-              <w:t>[30:29]</w:t>
-            </w:r>
-          </w:p>
-        </w:tc>
-        <w:tc>
-          <w:tcPr>
-            <w:tcW w:w="885" w:type="dxa"/>
+            <w:tcW w:w="1078" w:type="dxa"/>
+          </w:tcPr>
+          <w:p>
+            <w:pPr>
+              <w:rPr>
+                <w:rFonts w:hint="default"/>
+                <w:vertAlign w:val="baseline"/>
+                <w:lang w:val="en-US" w:eastAsia="zh-CN"/>
+              </w:rPr>
+            </w:pPr>
+          </w:p>
+        </w:tc>
+        <w:tc>
+          <w:tcPr>
+            <w:tcW w:w="863" w:type="dxa"/>
+          </w:tcPr>
+          <w:p>
+            <w:pPr>
+              <w:rPr>
+                <w:rFonts w:hint="default"/>
+                <w:vertAlign w:val="baseline"/>
+                <w:lang w:val="en-US" w:eastAsia="zh-CN"/>
+              </w:rPr>
+            </w:pPr>
+            <w:r>
+              <w:rPr>
+                <w:rFonts w:hint="eastAsia"/>
+                <w:vertAlign w:val="baseline"/>
+                <w:lang w:val="en-US" w:eastAsia="zh-CN"/>
+              </w:rPr>
+              <w:t>31</w:t>
+            </w:r>
+          </w:p>
+        </w:tc>
+        <w:tc>
+          <w:tcPr>
+            <w:tcW w:w="863" w:type="dxa"/>
+          </w:tcPr>
+          <w:p>
+            <w:pPr>
+              <w:rPr>
+                <w:rFonts w:hint="default"/>
+                <w:vertAlign w:val="baseline"/>
+                <w:lang w:val="en-US" w:eastAsia="zh-CN"/>
+              </w:rPr>
+            </w:pPr>
+            <w:r>
+              <w:rPr>
+                <w:rFonts w:hint="eastAsia"/>
+                <w:vertAlign w:val="baseline"/>
+                <w:lang w:val="en-US" w:eastAsia="zh-CN"/>
+              </w:rPr>
+              <w:t>30</w:t>
+            </w:r>
+          </w:p>
+        </w:tc>
+        <w:tc>
+          <w:tcPr>
+            <w:tcW w:w="863" w:type="dxa"/>
+          </w:tcPr>
+          <w:p>
+            <w:pPr>
+              <w:rPr>
+                <w:rFonts w:hint="default"/>
+                <w:vertAlign w:val="baseline"/>
+                <w:lang w:val="en-US" w:eastAsia="zh-CN"/>
+              </w:rPr>
+            </w:pPr>
+            <w:r>
+              <w:rPr>
+                <w:rFonts w:hint="eastAsia"/>
+                <w:vertAlign w:val="baseline"/>
+                <w:lang w:val="en-US" w:eastAsia="zh-CN"/>
+              </w:rPr>
+              <w:t>29</w:t>
+            </w:r>
+          </w:p>
+        </w:tc>
+        <w:tc>
+          <w:tcPr>
+            <w:tcW w:w="696" w:type="dxa"/>
           </w:tcPr>
           <w:p>
             <w:pPr>
@@ -2688,7 +2555,7 @@
         </w:tc>
         <w:tc>
           <w:tcPr>
-            <w:tcW w:w="797" w:type="dxa"/>
+            <w:tcW w:w="847" w:type="dxa"/>
           </w:tcPr>
           <w:p>
             <w:pPr>
@@ -2710,7 +2577,7 @@
         </w:tc>
         <w:tc>
           <w:tcPr>
-            <w:tcW w:w="910" w:type="dxa"/>
+            <w:tcW w:w="966" w:type="dxa"/>
           </w:tcPr>
           <w:p>
             <w:pPr>
@@ -2732,53 +2599,53 @@
         </w:tc>
         <w:tc>
           <w:tcPr>
-            <w:tcW w:w="1184" w:type="dxa"/>
-            <w:vAlign w:val="top"/>
-          </w:tcPr>
-          <w:p>
-            <w:pPr>
-              <w:rPr>
-                <w:rFonts w:hint="default"/>
-                <w:vertAlign w:val="baseline"/>
-                <w:lang w:val="en-US" w:eastAsia="zh-CN"/>
-              </w:rPr>
-            </w:pPr>
-            <w:r>
-              <w:rPr>
-                <w:rFonts w:hint="eastAsia"/>
-                <w:vertAlign w:val="baseline"/>
-                <w:lang w:val="en-US" w:eastAsia="zh-CN"/>
-              </w:rPr>
-              <w:t>[25:0]</w:t>
-            </w:r>
-          </w:p>
-        </w:tc>
-        <w:tc>
-          <w:tcPr>
-            <w:tcW w:w="643" w:type="dxa"/>
-            <w:vAlign w:val="top"/>
-          </w:tcPr>
-          <w:p>
-            <w:pPr>
-              <w:rPr>
-                <w:rFonts w:hint="default"/>
-                <w:vertAlign w:val="baseline"/>
-                <w:lang w:val="en-US" w:eastAsia="zh-CN"/>
-              </w:rPr>
-            </w:pPr>
-            <w:r>
-              <w:rPr>
-                <w:rFonts w:hint="eastAsia"/>
-                <w:vertAlign w:val="baseline"/>
-                <w:lang w:val="en-US" w:eastAsia="zh-CN"/>
-              </w:rPr>
-              <w:t>19</w:t>
-            </w:r>
-          </w:p>
-        </w:tc>
-        <w:tc>
-          <w:tcPr>
-            <w:tcW w:w="912" w:type="dxa"/>
+            <w:tcW w:w="1258" w:type="dxa"/>
+            <w:vAlign w:val="top"/>
+          </w:tcPr>
+          <w:p>
+            <w:pPr>
+              <w:rPr>
+                <w:rFonts w:hint="default"/>
+                <w:vertAlign w:val="baseline"/>
+                <w:lang w:val="en-US" w:eastAsia="zh-CN"/>
+              </w:rPr>
+            </w:pPr>
+            <w:r>
+              <w:rPr>
+                <w:rFonts w:hint="eastAsia"/>
+                <w:vertAlign w:val="baseline"/>
+                <w:lang w:val="en-US" w:eastAsia="zh-CN"/>
+              </w:rPr>
+              <w:t>[25:20]</w:t>
+            </w:r>
+          </w:p>
+        </w:tc>
+        <w:tc>
+          <w:tcPr>
+            <w:tcW w:w="879" w:type="dxa"/>
+            <w:vAlign w:val="top"/>
+          </w:tcPr>
+          <w:p>
+            <w:pPr>
+              <w:rPr>
+                <w:rFonts w:hint="default"/>
+                <w:vertAlign w:val="baseline"/>
+                <w:lang w:val="en-US" w:eastAsia="zh-CN"/>
+              </w:rPr>
+            </w:pPr>
+            <w:r>
+              <w:rPr>
+                <w:rFonts w:hint="eastAsia"/>
+                <w:vertAlign w:val="baseline"/>
+                <w:lang w:val="en-US" w:eastAsia="zh-CN"/>
+              </w:rPr>
+              <w:t>[19:18]</w:t>
+            </w:r>
+          </w:p>
+        </w:tc>
+        <w:tc>
+          <w:tcPr>
+            <w:tcW w:w="968" w:type="dxa"/>
             <w:vAlign w:val="top"/>
           </w:tcPr>
           <w:p>
@@ -2801,35 +2668,13 @@
                 <w:vertAlign w:val="baseline"/>
                 <w:lang w:val="en-US" w:eastAsia="zh-CN" w:bidi="ar-SA"/>
               </w:rPr>
-              <w:t>[18:10]</w:t>
-            </w:r>
-          </w:p>
-        </w:tc>
-        <w:tc>
-          <w:tcPr>
-            <w:tcW w:w="596" w:type="dxa"/>
-          </w:tcPr>
-          <w:p>
-            <w:pPr>
-              <w:rPr>
-                <w:rFonts w:hint="default"/>
-                <w:vertAlign w:val="baseline"/>
-                <w:lang w:val="en-US" w:eastAsia="zh-CN"/>
-              </w:rPr>
-            </w:pPr>
-            <w:r>
-              <w:rPr>
-                <w:rFonts w:hint="eastAsia"/>
-                <w:vertAlign w:val="baseline"/>
-                <w:lang w:val="en-US" w:eastAsia="zh-CN"/>
-              </w:rPr>
-              <w:t>9</w:t>
-            </w:r>
-          </w:p>
-        </w:tc>
-        <w:tc>
-          <w:tcPr>
-            <w:tcW w:w="997" w:type="dxa"/>
+              <w:t>[17:9]</w:t>
+            </w:r>
+          </w:p>
+        </w:tc>
+        <w:tc>
+          <w:tcPr>
+            <w:tcW w:w="1059" w:type="dxa"/>
           </w:tcPr>
           <w:p>
             <w:pPr>
@@ -2851,14 +2696,6 @@
         </w:tc>
       </w:tr>
     </w:tbl>
-    <w:p>
-      <w:pPr>
-        <w:rPr>
-          <w:rFonts w:hint="default"/>
-          <w:lang w:val="en-US" w:eastAsia="zh-CN"/>
-        </w:rPr>
-      </w:pPr>
-    </w:p>
     <w:p>
       <w:pPr>
         <w:rPr>
@@ -2870,7 +2707,9 @@
     <w:tbl>
       <w:tblPr>
         <w:tblStyle w:val="5"/>
-        <w:tblW w:w="0" w:type="auto"/>
+        <w:tblpPr w:leftFromText="180" w:rightFromText="180" w:vertAnchor="text" w:horzAnchor="page" w:tblpX="1795" w:tblpY="296"/>
+        <w:tblOverlap w:val="never"/>
+        <w:tblW w:w="7937" w:type="dxa"/>
         <w:tblInd w:w="0" w:type="dxa"/>
         <w:tblBorders>
           <w:top w:val="single" w:color="auto" w:sz="4" w:space="0"/>
@@ -2880,7 +2719,7 @@
           <w:insideH w:val="single" w:color="auto" w:sz="4" w:space="0"/>
           <w:insideV w:val="single" w:color="auto" w:sz="4" w:space="0"/>
         </w:tblBorders>
-        <w:tblLayout w:type="autofit"/>
+        <w:tblLayout w:type="fixed"/>
         <w:tblCellMar>
           <w:top w:w="0" w:type="dxa"/>
           <w:left w:w="108" w:type="dxa"/>
@@ -2889,15 +2728,15 @@
         </w:tblCellMar>
       </w:tblPr>
       <w:tblGrid>
-        <w:gridCol w:w="1184"/>
-        <w:gridCol w:w="827"/>
-        <w:gridCol w:w="912"/>
-        <w:gridCol w:w="839"/>
-        <w:gridCol w:w="997"/>
-        <w:gridCol w:w="892"/>
-        <w:gridCol w:w="938"/>
-        <w:gridCol w:w="1008"/>
-        <w:gridCol w:w="910"/>
+        <w:gridCol w:w="901"/>
+        <w:gridCol w:w="802"/>
+        <w:gridCol w:w="758"/>
+        <w:gridCol w:w="769"/>
+        <w:gridCol w:w="712"/>
+        <w:gridCol w:w="880"/>
+        <w:gridCol w:w="1003"/>
+        <w:gridCol w:w="924"/>
+        <w:gridCol w:w="1188"/>
       </w:tblGrid>
       <w:tr>
         <w:tblPrEx>
@@ -2916,185 +2755,188 @@
             <w:right w:w="108" w:type="dxa"/>
           </w:tblCellMar>
         </w:tblPrEx>
-        <w:tc>
-          <w:tcPr>
-            <w:tcW w:w="954" w:type="dxa"/>
-          </w:tcPr>
-          <w:p>
-            <w:pPr>
-              <w:rPr>
-                <w:rFonts w:hint="default"/>
-                <w:vertAlign w:val="baseline"/>
-                <w:lang w:val="en-US" w:eastAsia="zh-CN"/>
-              </w:rPr>
-            </w:pPr>
-            <w:r>
-              <w:rPr>
-                <w:rFonts w:hint="eastAsia"/>
-                <w:vertAlign w:val="baseline"/>
-                <w:lang w:val="en-US" w:eastAsia="zh-CN"/>
-              </w:rPr>
-              <w:t>56:52</w:t>
-            </w:r>
-          </w:p>
-        </w:tc>
-        <w:tc>
-          <w:tcPr>
-            <w:tcW w:w="827" w:type="dxa"/>
-          </w:tcPr>
-          <w:p>
-            <w:pPr>
-              <w:rPr>
-                <w:rFonts w:hint="default"/>
-                <w:vertAlign w:val="baseline"/>
-                <w:lang w:val="en-US" w:eastAsia="zh-CN"/>
-              </w:rPr>
-            </w:pPr>
-            <w:r>
-              <w:rPr>
-                <w:rFonts w:hint="eastAsia"/>
-                <w:vertAlign w:val="baseline"/>
-                <w:lang w:val="en-US" w:eastAsia="zh-CN"/>
-              </w:rPr>
-              <w:t>51:43</w:t>
-            </w:r>
-          </w:p>
-        </w:tc>
-        <w:tc>
-          <w:tcPr>
-            <w:tcW w:w="840" w:type="dxa"/>
-          </w:tcPr>
-          <w:p>
-            <w:pPr>
-              <w:rPr>
-                <w:rFonts w:hint="default"/>
-                <w:vertAlign w:val="baseline"/>
-                <w:lang w:val="en-US" w:eastAsia="zh-CN"/>
-              </w:rPr>
-            </w:pPr>
-            <w:r>
-              <w:rPr>
-                <w:rFonts w:hint="eastAsia"/>
-                <w:vertAlign w:val="baseline"/>
-                <w:lang w:val="en-US" w:eastAsia="zh-CN"/>
-              </w:rPr>
-              <w:t>42:35</w:t>
-            </w:r>
-          </w:p>
-        </w:tc>
-        <w:tc>
-          <w:tcPr>
-            <w:tcW w:w="839" w:type="dxa"/>
-          </w:tcPr>
-          <w:p>
-            <w:pPr>
-              <w:rPr>
-                <w:rFonts w:hint="default"/>
-                <w:vertAlign w:val="baseline"/>
-                <w:lang w:val="en-US" w:eastAsia="zh-CN"/>
-              </w:rPr>
-            </w:pPr>
-            <w:r>
-              <w:rPr>
-                <w:rFonts w:hint="eastAsia"/>
-                <w:vertAlign w:val="baseline"/>
-                <w:lang w:val="en-US" w:eastAsia="zh-CN"/>
-              </w:rPr>
-              <w:t>35:31</w:t>
-            </w:r>
-          </w:p>
-        </w:tc>
-        <w:tc>
-          <w:tcPr>
-            <w:tcW w:w="835" w:type="dxa"/>
-          </w:tcPr>
-          <w:p>
-            <w:pPr>
-              <w:rPr>
-                <w:rFonts w:hint="default"/>
-                <w:vertAlign w:val="baseline"/>
-                <w:lang w:val="en-US" w:eastAsia="zh-CN"/>
-              </w:rPr>
-            </w:pPr>
-            <w:r>
-              <w:rPr>
-                <w:rFonts w:hint="eastAsia"/>
-                <w:vertAlign w:val="baseline"/>
-                <w:lang w:val="en-US" w:eastAsia="zh-CN"/>
-              </w:rPr>
-              <w:t>30:29</w:t>
-            </w:r>
-          </w:p>
-        </w:tc>
-        <w:tc>
-          <w:tcPr>
-            <w:tcW w:w="892" w:type="dxa"/>
-          </w:tcPr>
-          <w:p>
-            <w:pPr>
-              <w:rPr>
-                <w:rFonts w:hint="default"/>
-                <w:vertAlign w:val="baseline"/>
-                <w:lang w:val="en-US" w:eastAsia="zh-CN"/>
-              </w:rPr>
-            </w:pPr>
-            <w:r>
-              <w:rPr>
-                <w:rFonts w:hint="eastAsia"/>
-                <w:vertAlign w:val="baseline"/>
-                <w:lang w:val="en-US" w:eastAsia="zh-CN"/>
-              </w:rPr>
-              <w:t>28:22</w:t>
-            </w:r>
-          </w:p>
-        </w:tc>
-        <w:tc>
-          <w:tcPr>
-            <w:tcW w:w="848" w:type="dxa"/>
-          </w:tcPr>
-          <w:p>
-            <w:pPr>
-              <w:rPr>
-                <w:rFonts w:hint="default"/>
-                <w:vertAlign w:val="baseline"/>
-                <w:lang w:val="en-US" w:eastAsia="zh-CN"/>
-              </w:rPr>
-            </w:pPr>
-            <w:r>
-              <w:rPr>
-                <w:rFonts w:hint="eastAsia"/>
-                <w:vertAlign w:val="baseline"/>
-                <w:lang w:val="en-US" w:eastAsia="zh-CN"/>
-              </w:rPr>
-              <w:t>21:8</w:t>
-            </w:r>
-          </w:p>
-        </w:tc>
-        <w:tc>
-          <w:tcPr>
-            <w:tcW w:w="813" w:type="dxa"/>
-          </w:tcPr>
-          <w:p>
-            <w:pPr>
-              <w:rPr>
-                <w:rFonts w:hint="default"/>
-                <w:vertAlign w:val="baseline"/>
-                <w:lang w:val="en-US" w:eastAsia="zh-CN"/>
-              </w:rPr>
-            </w:pPr>
-            <w:r>
-              <w:rPr>
-                <w:rFonts w:hint="eastAsia"/>
-                <w:vertAlign w:val="baseline"/>
-                <w:lang w:val="en-US" w:eastAsia="zh-CN"/>
-              </w:rPr>
-              <w:t>7:1</w:t>
-            </w:r>
-          </w:p>
-        </w:tc>
-        <w:tc>
-          <w:tcPr>
-            <w:tcW w:w="890" w:type="dxa"/>
+        <w:trPr>
+          <w:trHeight w:val="318" w:hRule="atLeast"/>
+        </w:trPr>
+        <w:tc>
+          <w:tcPr>
+            <w:tcW w:w="901" w:type="dxa"/>
+          </w:tcPr>
+          <w:p>
+            <w:pPr>
+              <w:rPr>
+                <w:rFonts w:hint="default"/>
+                <w:vertAlign w:val="baseline"/>
+                <w:lang w:val="en-US" w:eastAsia="zh-CN"/>
+              </w:rPr>
+            </w:pPr>
+            <w:r>
+              <w:rPr>
+                <w:rFonts w:hint="eastAsia"/>
+                <w:vertAlign w:val="baseline"/>
+                <w:lang w:val="en-US" w:eastAsia="zh-CN"/>
+              </w:rPr>
+              <w:t>52:44</w:t>
+            </w:r>
+          </w:p>
+        </w:tc>
+        <w:tc>
+          <w:tcPr>
+            <w:tcW w:w="802" w:type="dxa"/>
+          </w:tcPr>
+          <w:p>
+            <w:pPr>
+              <w:rPr>
+                <w:rFonts w:hint="default"/>
+                <w:vertAlign w:val="baseline"/>
+                <w:lang w:val="en-US" w:eastAsia="zh-CN"/>
+              </w:rPr>
+            </w:pPr>
+            <w:r>
+              <w:rPr>
+                <w:rFonts w:hint="eastAsia"/>
+                <w:vertAlign w:val="baseline"/>
+                <w:lang w:val="en-US" w:eastAsia="zh-CN"/>
+              </w:rPr>
+              <w:t>43:37</w:t>
+            </w:r>
+          </w:p>
+        </w:tc>
+        <w:tc>
+          <w:tcPr>
+            <w:tcW w:w="758" w:type="dxa"/>
+          </w:tcPr>
+          <w:p>
+            <w:pPr>
+              <w:rPr>
+                <w:rFonts w:hint="default"/>
+                <w:vertAlign w:val="baseline"/>
+                <w:lang w:val="en-US" w:eastAsia="zh-CN"/>
+              </w:rPr>
+            </w:pPr>
+            <w:r>
+              <w:rPr>
+                <w:rFonts w:hint="eastAsia"/>
+                <w:vertAlign w:val="baseline"/>
+                <w:lang w:val="en-US" w:eastAsia="zh-CN"/>
+              </w:rPr>
+              <w:t>36:32</w:t>
+            </w:r>
+          </w:p>
+        </w:tc>
+        <w:tc>
+          <w:tcPr>
+            <w:tcW w:w="769" w:type="dxa"/>
+          </w:tcPr>
+          <w:p>
+            <w:pPr>
+              <w:rPr>
+                <w:rFonts w:hint="default"/>
+                <w:vertAlign w:val="baseline"/>
+                <w:lang w:val="en-US" w:eastAsia="zh-CN"/>
+              </w:rPr>
+            </w:pPr>
+            <w:r>
+              <w:rPr>
+                <w:rFonts w:hint="eastAsia"/>
+                <w:vertAlign w:val="baseline"/>
+                <w:lang w:val="en-US" w:eastAsia="zh-CN"/>
+              </w:rPr>
+              <w:t>31:30</w:t>
+            </w:r>
+          </w:p>
+        </w:tc>
+        <w:tc>
+          <w:tcPr>
+            <w:tcW w:w="712" w:type="dxa"/>
+          </w:tcPr>
+          <w:p>
+            <w:pPr>
+              <w:rPr>
+                <w:rFonts w:hint="default"/>
+                <w:vertAlign w:val="baseline"/>
+                <w:lang w:val="en-US" w:eastAsia="zh-CN"/>
+              </w:rPr>
+            </w:pPr>
+            <w:r>
+              <w:rPr>
+                <w:rFonts w:hint="eastAsia"/>
+                <w:vertAlign w:val="baseline"/>
+                <w:lang w:val="en-US" w:eastAsia="zh-CN"/>
+              </w:rPr>
+              <w:t>29:23</w:t>
+            </w:r>
+          </w:p>
+        </w:tc>
+        <w:tc>
+          <w:tcPr>
+            <w:tcW w:w="880" w:type="dxa"/>
+          </w:tcPr>
+          <w:p>
+            <w:pPr>
+              <w:rPr>
+                <w:rFonts w:hint="default"/>
+                <w:vertAlign w:val="baseline"/>
+                <w:lang w:val="en-US" w:eastAsia="zh-CN"/>
+              </w:rPr>
+            </w:pPr>
+            <w:r>
+              <w:rPr>
+                <w:rFonts w:hint="eastAsia"/>
+                <w:vertAlign w:val="baseline"/>
+                <w:lang w:val="en-US" w:eastAsia="zh-CN"/>
+              </w:rPr>
+              <w:t>22:9</w:t>
+            </w:r>
+          </w:p>
+        </w:tc>
+        <w:tc>
+          <w:tcPr>
+            <w:tcW w:w="1003" w:type="dxa"/>
+          </w:tcPr>
+          <w:p>
+            <w:pPr>
+              <w:rPr>
+                <w:rFonts w:hint="default"/>
+                <w:vertAlign w:val="baseline"/>
+                <w:lang w:val="en-US" w:eastAsia="zh-CN"/>
+              </w:rPr>
+            </w:pPr>
+            <w:r>
+              <w:rPr>
+                <w:rFonts w:hint="eastAsia"/>
+                <w:vertAlign w:val="baseline"/>
+                <w:lang w:val="en-US" w:eastAsia="zh-CN"/>
+              </w:rPr>
+              <w:t>8:2</w:t>
+            </w:r>
+          </w:p>
+        </w:tc>
+        <w:tc>
+          <w:tcPr>
+            <w:tcW w:w="924" w:type="dxa"/>
+          </w:tcPr>
+          <w:p>
+            <w:pPr>
+              <w:rPr>
+                <w:rFonts w:hint="default"/>
+                <w:vertAlign w:val="baseline"/>
+                <w:lang w:val="en-US" w:eastAsia="zh-CN"/>
+              </w:rPr>
+            </w:pPr>
+            <w:r>
+              <w:rPr>
+                <w:rFonts w:hint="eastAsia"/>
+                <w:vertAlign w:val="baseline"/>
+                <w:lang w:val="en-US" w:eastAsia="zh-CN"/>
+              </w:rPr>
+              <w:t>1</w:t>
+            </w:r>
+          </w:p>
+        </w:tc>
+        <w:tc>
+          <w:tcPr>
+            <w:tcW w:w="1188" w:type="dxa"/>
           </w:tcPr>
           <w:p>
             <w:pPr>
@@ -3111,684 +2953,6 @@
                 <w:lang w:val="en-US" w:eastAsia="zh-CN"/>
               </w:rPr>
               <w:t>0</w:t>
-            </w:r>
-          </w:p>
-        </w:tc>
-      </w:tr>
-      <w:tr>
-        <w:tblPrEx>
-          <w:tblBorders>
-            <w:top w:val="single" w:color="auto" w:sz="4" w:space="0"/>
-            <w:left w:val="single" w:color="auto" w:sz="4" w:space="0"/>
-            <w:bottom w:val="single" w:color="auto" w:sz="4" w:space="0"/>
-            <w:right w:val="single" w:color="auto" w:sz="4" w:space="0"/>
-            <w:insideH w:val="single" w:color="auto" w:sz="4" w:space="0"/>
-            <w:insideV w:val="single" w:color="auto" w:sz="4" w:space="0"/>
-          </w:tblBorders>
-          <w:tblCellMar>
-            <w:top w:w="0" w:type="dxa"/>
-            <w:left w:w="108" w:type="dxa"/>
-            <w:bottom w:w="0" w:type="dxa"/>
-            <w:right w:w="108" w:type="dxa"/>
-          </w:tblCellMar>
-        </w:tblPrEx>
-        <w:tc>
-          <w:tcPr>
-            <w:tcW w:w="954" w:type="dxa"/>
-          </w:tcPr>
-          <w:p>
-            <w:pPr>
-              <w:rPr>
-                <w:rFonts w:hint="default"/>
-                <w:vertAlign w:val="baseline"/>
-                <w:lang w:val="en-US" w:eastAsia="zh-CN"/>
-              </w:rPr>
-            </w:pPr>
-            <w:r>
-              <w:rPr>
-                <w:rFonts w:hint="eastAsia"/>
-                <w:vertAlign w:val="baseline"/>
-                <w:lang w:val="en-US" w:eastAsia="zh-CN"/>
-              </w:rPr>
-              <w:t>Scale_n</w:t>
-            </w:r>
-          </w:p>
-        </w:tc>
-        <w:tc>
-          <w:tcPr>
-            <w:tcW w:w="827" w:type="dxa"/>
-          </w:tcPr>
-          <w:p>
-            <w:pPr>
-              <w:rPr>
-                <w:rFonts w:hint="default"/>
-                <w:vertAlign w:val="baseline"/>
-                <w:lang w:val="en-US" w:eastAsia="zh-CN"/>
-              </w:rPr>
-            </w:pPr>
-            <w:r>
-              <w:rPr>
-                <w:rFonts w:hint="eastAsia"/>
-                <w:vertAlign w:val="baseline"/>
-                <w:lang w:val="en-US" w:eastAsia="zh-CN"/>
-              </w:rPr>
-              <w:t>scale</w:t>
-            </w:r>
-          </w:p>
-        </w:tc>
-        <w:tc>
-          <w:tcPr>
-            <w:tcW w:w="840" w:type="dxa"/>
-          </w:tcPr>
-          <w:p>
-            <w:pPr>
-              <w:rPr>
-                <w:rFonts w:hint="default"/>
-                <w:vertAlign w:val="baseline"/>
-                <w:lang w:val="en-US" w:eastAsia="zh-CN"/>
-              </w:rPr>
-            </w:pPr>
-            <w:r>
-              <w:rPr>
-                <w:rFonts w:hint="eastAsia"/>
-                <w:vertAlign w:val="baseline"/>
-                <w:lang w:val="en-US" w:eastAsia="zh-CN"/>
-              </w:rPr>
-              <w:t>Step1</w:t>
-            </w:r>
-          </w:p>
-        </w:tc>
-        <w:tc>
-          <w:tcPr>
-            <w:tcW w:w="839" w:type="dxa"/>
-          </w:tcPr>
-          <w:p>
-            <w:pPr>
-              <w:rPr>
-                <w:rFonts w:hint="default"/>
-                <w:vertAlign w:val="baseline"/>
-                <w:lang w:val="en-US" w:eastAsia="zh-CN"/>
-              </w:rPr>
-            </w:pPr>
-            <w:r>
-              <w:rPr>
-                <w:rFonts w:hint="eastAsia"/>
-                <w:vertAlign w:val="baseline"/>
-                <w:lang w:val="en-US" w:eastAsia="zh-CN"/>
-              </w:rPr>
-              <w:t>Size1</w:t>
-            </w:r>
-          </w:p>
-        </w:tc>
-        <w:tc>
-          <w:tcPr>
-            <w:tcW w:w="835" w:type="dxa"/>
-          </w:tcPr>
-          <w:p>
-            <w:pPr>
-              <w:rPr>
-                <w:rFonts w:hint="default"/>
-                <w:vertAlign w:val="baseline"/>
-                <w:lang w:val="en-US" w:eastAsia="zh-CN"/>
-              </w:rPr>
-            </w:pPr>
-            <w:r>
-              <w:rPr>
-                <w:rFonts w:hint="eastAsia" w:cstheme="minorBidi"/>
-                <w:kern w:val="2"/>
-                <w:sz w:val="21"/>
-                <w:szCs w:val="24"/>
-                <w:vertAlign w:val="baseline"/>
-                <w:lang w:val="en-US" w:eastAsia="zh-CN" w:bidi="ar-SA"/>
-              </w:rPr>
-              <w:t>Step0</w:t>
-            </w:r>
-          </w:p>
-        </w:tc>
-        <w:tc>
-          <w:tcPr>
-            <w:tcW w:w="892" w:type="dxa"/>
-          </w:tcPr>
-          <w:p>
-            <w:pPr>
-              <w:rPr>
-                <w:rFonts w:hint="default"/>
-                <w:vertAlign w:val="baseline"/>
-                <w:lang w:val="en-US" w:eastAsia="zh-CN"/>
-              </w:rPr>
-            </w:pPr>
-            <w:r>
-              <w:rPr>
-                <w:rFonts w:hint="eastAsia" w:cstheme="minorBidi"/>
-                <w:kern w:val="2"/>
-                <w:sz w:val="21"/>
-                <w:szCs w:val="24"/>
-                <w:vertAlign w:val="baseline"/>
-                <w:lang w:val="en-US" w:eastAsia="zh-CN" w:bidi="ar-SA"/>
-              </w:rPr>
-              <w:t>Size0</w:t>
-            </w:r>
-          </w:p>
-        </w:tc>
-        <w:tc>
-          <w:tcPr>
-            <w:tcW w:w="848" w:type="dxa"/>
-          </w:tcPr>
-          <w:p>
-            <w:pPr>
-              <w:rPr>
-                <w:rFonts w:hint="default"/>
-                <w:vertAlign w:val="baseline"/>
-                <w:lang w:val="en-US" w:eastAsia="zh-CN"/>
-              </w:rPr>
-            </w:pPr>
-            <w:r>
-              <w:rPr>
-                <w:rFonts w:hint="eastAsia"/>
-                <w:vertAlign w:val="baseline"/>
-                <w:lang w:val="en-US" w:eastAsia="zh-CN"/>
-              </w:rPr>
-              <w:t>base</w:t>
-            </w:r>
-          </w:p>
-        </w:tc>
-        <w:tc>
-          <w:tcPr>
-            <w:tcW w:w="813" w:type="dxa"/>
-          </w:tcPr>
-          <w:p>
-            <w:pPr>
-              <w:rPr>
-                <w:rFonts w:hint="default"/>
-                <w:vertAlign w:val="baseline"/>
-                <w:lang w:val="en-US" w:eastAsia="zh-CN"/>
-              </w:rPr>
-            </w:pPr>
-            <w:r>
-              <w:rPr>
-                <w:rFonts w:hint="eastAsia"/>
-                <w:vertAlign w:val="baseline"/>
-                <w:lang w:val="en-US" w:eastAsia="zh-CN"/>
-              </w:rPr>
-              <w:t>Fc_size</w:t>
-            </w:r>
-          </w:p>
-        </w:tc>
-        <w:tc>
-          <w:tcPr>
-            <w:tcW w:w="890" w:type="dxa"/>
-          </w:tcPr>
-          <w:p>
-            <w:pPr>
-              <w:rPr>
-                <w:rFonts w:hint="default"/>
-                <w:vertAlign w:val="baseline"/>
-                <w:lang w:val="en-US" w:eastAsia="zh-CN"/>
-              </w:rPr>
-            </w:pPr>
-            <w:r>
-              <w:rPr>
-                <w:rFonts w:hint="eastAsia"/>
-                <w:vertAlign w:val="baseline"/>
-                <w:lang w:val="en-US" w:eastAsia="zh-CN"/>
-              </w:rPr>
-              <w:t>fc</w:t>
-            </w:r>
-          </w:p>
-        </w:tc>
-      </w:tr>
-      <w:tr>
-        <w:tblPrEx>
-          <w:tblBorders>
-            <w:top w:val="single" w:color="auto" w:sz="4" w:space="0"/>
-            <w:left w:val="single" w:color="auto" w:sz="4" w:space="0"/>
-            <w:bottom w:val="single" w:color="auto" w:sz="4" w:space="0"/>
-            <w:right w:val="single" w:color="auto" w:sz="4" w:space="0"/>
-            <w:insideH w:val="single" w:color="auto" w:sz="4" w:space="0"/>
-            <w:insideV w:val="single" w:color="auto" w:sz="4" w:space="0"/>
-          </w:tblBorders>
-          <w:tblCellMar>
-            <w:top w:w="0" w:type="dxa"/>
-            <w:left w:w="108" w:type="dxa"/>
-            <w:bottom w:w="0" w:type="dxa"/>
-            <w:right w:w="108" w:type="dxa"/>
-          </w:tblCellMar>
-        </w:tblPrEx>
-        <w:tc>
-          <w:tcPr>
-            <w:tcW w:w="954" w:type="dxa"/>
-          </w:tcPr>
-          <w:p>
-            <w:pPr>
-              <w:rPr>
-                <w:rFonts w:hint="default"/>
-                <w:vertAlign w:val="baseline"/>
-                <w:lang w:val="en-US" w:eastAsia="zh-CN"/>
-              </w:rPr>
-            </w:pPr>
-            <w:r>
-              <w:rPr>
-                <w:rFonts w:hint="eastAsia"/>
-                <w:vertAlign w:val="baseline"/>
-                <w:lang w:val="en-US" w:eastAsia="zh-CN"/>
-              </w:rPr>
-              <w:t>87:82</w:t>
-            </w:r>
-          </w:p>
-        </w:tc>
-        <w:tc>
-          <w:tcPr>
-            <w:tcW w:w="827" w:type="dxa"/>
-          </w:tcPr>
-          <w:p>
-            <w:pPr>
-              <w:rPr>
-                <w:rFonts w:hint="default"/>
-                <w:vertAlign w:val="baseline"/>
-                <w:lang w:val="en-US" w:eastAsia="zh-CN"/>
-              </w:rPr>
-            </w:pPr>
-            <w:r>
-              <w:rPr>
-                <w:rFonts w:hint="eastAsia"/>
-                <w:vertAlign w:val="baseline"/>
-                <w:lang w:val="en-US" w:eastAsia="zh-CN"/>
-              </w:rPr>
-              <w:t>81</w:t>
-            </w:r>
-          </w:p>
-        </w:tc>
-        <w:tc>
-          <w:tcPr>
-            <w:tcW w:w="840" w:type="dxa"/>
-          </w:tcPr>
-          <w:p>
-            <w:pPr>
-              <w:rPr>
-                <w:rFonts w:hint="default"/>
-                <w:vertAlign w:val="baseline"/>
-                <w:lang w:val="en-US" w:eastAsia="zh-CN"/>
-              </w:rPr>
-            </w:pPr>
-            <w:r>
-              <w:rPr>
-                <w:rFonts w:hint="eastAsia"/>
-                <w:vertAlign w:val="baseline"/>
-                <w:lang w:val="en-US" w:eastAsia="zh-CN"/>
-              </w:rPr>
-              <w:t>80:72</w:t>
-            </w:r>
-          </w:p>
-        </w:tc>
-        <w:tc>
-          <w:tcPr>
-            <w:tcW w:w="839" w:type="dxa"/>
-          </w:tcPr>
-          <w:p>
-            <w:pPr>
-              <w:rPr>
-                <w:rFonts w:hint="default"/>
-                <w:vertAlign w:val="baseline"/>
-                <w:lang w:val="en-US" w:eastAsia="zh-CN"/>
-              </w:rPr>
-            </w:pPr>
-            <w:r>
-              <w:rPr>
-                <w:rFonts w:hint="eastAsia"/>
-                <w:vertAlign w:val="baseline"/>
-                <w:lang w:val="en-US" w:eastAsia="zh-CN"/>
-              </w:rPr>
-              <w:t>71</w:t>
-            </w:r>
-          </w:p>
-        </w:tc>
-        <w:tc>
-          <w:tcPr>
-            <w:tcW w:w="835" w:type="dxa"/>
-          </w:tcPr>
-          <w:p>
-            <w:pPr>
-              <w:rPr>
-                <w:rFonts w:hint="default" w:cstheme="minorBidi"/>
-                <w:kern w:val="2"/>
-                <w:sz w:val="21"/>
-                <w:szCs w:val="24"/>
-                <w:vertAlign w:val="baseline"/>
-                <w:lang w:val="en-US" w:eastAsia="zh-CN" w:bidi="ar-SA"/>
-              </w:rPr>
-            </w:pPr>
-            <w:r>
-              <w:rPr>
-                <w:rFonts w:hint="eastAsia" w:cstheme="minorBidi"/>
-                <w:kern w:val="2"/>
-                <w:sz w:val="21"/>
-                <w:szCs w:val="24"/>
-                <w:vertAlign w:val="baseline"/>
-                <w:lang w:val="en-US" w:eastAsia="zh-CN" w:bidi="ar-SA"/>
-              </w:rPr>
-              <w:t>70:62</w:t>
-            </w:r>
-          </w:p>
-        </w:tc>
-        <w:tc>
-          <w:tcPr>
-            <w:tcW w:w="892" w:type="dxa"/>
-          </w:tcPr>
-          <w:p>
-            <w:pPr>
-              <w:rPr>
-                <w:rFonts w:hint="default" w:cstheme="minorBidi"/>
-                <w:kern w:val="2"/>
-                <w:sz w:val="21"/>
-                <w:szCs w:val="24"/>
-                <w:vertAlign w:val="baseline"/>
-                <w:lang w:val="en-US" w:eastAsia="zh-CN" w:bidi="ar-SA"/>
-              </w:rPr>
-            </w:pPr>
-            <w:r>
-              <w:rPr>
-                <w:rFonts w:hint="eastAsia" w:cstheme="minorBidi"/>
-                <w:kern w:val="2"/>
-                <w:sz w:val="21"/>
-                <w:szCs w:val="24"/>
-                <w:vertAlign w:val="baseline"/>
-                <w:lang w:val="en-US" w:eastAsia="zh-CN" w:bidi="ar-SA"/>
-              </w:rPr>
-              <w:t>61:60</w:t>
-            </w:r>
-          </w:p>
-        </w:tc>
-        <w:tc>
-          <w:tcPr>
-            <w:tcW w:w="848" w:type="dxa"/>
-          </w:tcPr>
-          <w:p>
-            <w:pPr>
-              <w:rPr>
-                <w:rFonts w:hint="default"/>
-                <w:vertAlign w:val="baseline"/>
-                <w:lang w:val="en-US" w:eastAsia="zh-CN"/>
-              </w:rPr>
-            </w:pPr>
-            <w:r>
-              <w:rPr>
-                <w:rFonts w:hint="eastAsia"/>
-                <w:vertAlign w:val="baseline"/>
-                <w:lang w:val="en-US" w:eastAsia="zh-CN"/>
-              </w:rPr>
-              <w:t>59</w:t>
-            </w:r>
-          </w:p>
-        </w:tc>
-        <w:tc>
-          <w:tcPr>
-            <w:tcW w:w="813" w:type="dxa"/>
-          </w:tcPr>
-          <w:p>
-            <w:pPr>
-              <w:rPr>
-                <w:rFonts w:hint="default"/>
-                <w:vertAlign w:val="baseline"/>
-                <w:lang w:val="en-US" w:eastAsia="zh-CN"/>
-              </w:rPr>
-            </w:pPr>
-            <w:r>
-              <w:rPr>
-                <w:rFonts w:hint="eastAsia"/>
-                <w:vertAlign w:val="baseline"/>
-                <w:lang w:val="en-US" w:eastAsia="zh-CN"/>
-              </w:rPr>
-              <w:t>58</w:t>
-            </w:r>
-          </w:p>
-        </w:tc>
-        <w:tc>
-          <w:tcPr>
-            <w:tcW w:w="890" w:type="dxa"/>
-          </w:tcPr>
-          <w:p>
-            <w:pPr>
-              <w:rPr>
-                <w:rFonts w:hint="default"/>
-                <w:vertAlign w:val="baseline"/>
-                <w:lang w:val="en-US" w:eastAsia="zh-CN"/>
-              </w:rPr>
-            </w:pPr>
-            <w:r>
-              <w:rPr>
-                <w:rFonts w:hint="eastAsia"/>
-                <w:vertAlign w:val="baseline"/>
-                <w:lang w:val="en-US" w:eastAsia="zh-CN"/>
-              </w:rPr>
-              <w:t>57</w:t>
-            </w:r>
-          </w:p>
-        </w:tc>
-      </w:tr>
-      <w:tr>
-        <w:tblPrEx>
-          <w:tblBorders>
-            <w:top w:val="single" w:color="auto" w:sz="4" w:space="0"/>
-            <w:left w:val="single" w:color="auto" w:sz="4" w:space="0"/>
-            <w:bottom w:val="single" w:color="auto" w:sz="4" w:space="0"/>
-            <w:right w:val="single" w:color="auto" w:sz="4" w:space="0"/>
-            <w:insideH w:val="single" w:color="auto" w:sz="4" w:space="0"/>
-            <w:insideV w:val="single" w:color="auto" w:sz="4" w:space="0"/>
-          </w:tblBorders>
-          <w:tblCellMar>
-            <w:top w:w="0" w:type="dxa"/>
-            <w:left w:w="108" w:type="dxa"/>
-            <w:bottom w:w="0" w:type="dxa"/>
-            <w:right w:w="108" w:type="dxa"/>
-          </w:tblCellMar>
-        </w:tblPrEx>
-        <w:tc>
-          <w:tcPr>
-            <w:tcW w:w="954" w:type="dxa"/>
-          </w:tcPr>
-          <w:p>
-            <w:pPr>
-              <w:rPr>
-                <w:rFonts w:hint="eastAsia"/>
-                <w:vertAlign w:val="baseline"/>
-                <w:lang w:val="en-US" w:eastAsia="zh-CN"/>
-              </w:rPr>
-            </w:pPr>
-            <w:r>
-              <w:rPr>
-                <w:rFonts w:hint="eastAsia"/>
-                <w:vertAlign w:val="baseline"/>
-                <w:lang w:val="en-US" w:eastAsia="zh-CN"/>
-              </w:rPr>
-              <w:t>Pool_width</w:t>
-            </w:r>
-          </w:p>
-        </w:tc>
-        <w:tc>
-          <w:tcPr>
-            <w:tcW w:w="827" w:type="dxa"/>
-          </w:tcPr>
-          <w:p>
-            <w:pPr>
-              <w:rPr>
-                <w:rFonts w:hint="default"/>
-                <w:vertAlign w:val="baseline"/>
-                <w:lang w:val="en-US" w:eastAsia="zh-CN"/>
-              </w:rPr>
-            </w:pPr>
-            <w:r>
-              <w:rPr>
-                <w:rFonts w:hint="eastAsia"/>
-                <w:vertAlign w:val="baseline"/>
-                <w:lang w:val="en-US" w:eastAsia="zh-CN"/>
-              </w:rPr>
-              <w:t>xx</w:t>
-            </w:r>
-          </w:p>
-        </w:tc>
-        <w:tc>
-          <w:tcPr>
-            <w:tcW w:w="840" w:type="dxa"/>
-          </w:tcPr>
-          <w:p>
-            <w:pPr>
-              <w:rPr>
-                <w:rFonts w:hint="eastAsia"/>
-                <w:vertAlign w:val="baseline"/>
-                <w:lang w:val="en-US" w:eastAsia="zh-CN"/>
-              </w:rPr>
-            </w:pPr>
-            <w:r>
-              <w:rPr>
-                <w:rFonts w:hint="eastAsia" w:cstheme="minorBidi"/>
-                <w:kern w:val="2"/>
-                <w:sz w:val="21"/>
-                <w:szCs w:val="24"/>
-                <w:vertAlign w:val="baseline"/>
-                <w:lang w:val="en-US" w:eastAsia="zh-CN" w:bidi="ar-SA"/>
-              </w:rPr>
-              <w:t>acc_size</w:t>
-            </w:r>
-          </w:p>
-        </w:tc>
-        <w:tc>
-          <w:tcPr>
-            <w:tcW w:w="839" w:type="dxa"/>
-          </w:tcPr>
-          <w:p>
-            <w:pPr>
-              <w:rPr>
-                <w:rFonts w:hint="default"/>
-                <w:vertAlign w:val="baseline"/>
-                <w:lang w:val="en-US" w:eastAsia="zh-CN"/>
-              </w:rPr>
-            </w:pPr>
-            <w:r>
-              <w:rPr>
-                <w:rFonts w:hint="eastAsia"/>
-                <w:vertAlign w:val="baseline"/>
-                <w:lang w:val="en-US" w:eastAsia="zh-CN"/>
-              </w:rPr>
-              <w:t>xx</w:t>
-            </w:r>
-          </w:p>
-        </w:tc>
-        <w:tc>
-          <w:tcPr>
-            <w:tcW w:w="835" w:type="dxa"/>
-          </w:tcPr>
-          <w:p>
-            <w:pPr>
-              <w:rPr>
-                <w:rFonts w:hint="eastAsia" w:cstheme="minorBidi"/>
-                <w:kern w:val="2"/>
-                <w:sz w:val="21"/>
-                <w:szCs w:val="24"/>
-                <w:vertAlign w:val="baseline"/>
-                <w:lang w:val="en-US" w:eastAsia="zh-CN" w:bidi="ar-SA"/>
-              </w:rPr>
-            </w:pPr>
-            <w:r>
-              <w:rPr>
-                <w:rFonts w:hint="eastAsia" w:cstheme="minorBidi"/>
-                <w:kern w:val="2"/>
-                <w:sz w:val="21"/>
-                <w:szCs w:val="24"/>
-                <w:vertAlign w:val="baseline"/>
-                <w:lang w:val="en-US" w:eastAsia="zh-CN" w:bidi="ar-SA"/>
-              </w:rPr>
-              <w:t>acc_base</w:t>
-            </w:r>
-          </w:p>
-        </w:tc>
-        <w:tc>
-          <w:tcPr>
-            <w:tcW w:w="892" w:type="dxa"/>
-          </w:tcPr>
-          <w:p>
-            <w:pPr>
-              <w:rPr>
-                <w:rFonts w:hint="eastAsia" w:cstheme="minorBidi"/>
-                <w:kern w:val="2"/>
-                <w:sz w:val="21"/>
-                <w:szCs w:val="24"/>
-                <w:vertAlign w:val="baseline"/>
-                <w:lang w:val="en-US" w:eastAsia="zh-CN" w:bidi="ar-SA"/>
-              </w:rPr>
-            </w:pPr>
-            <w:r>
-              <w:rPr>
-                <w:rFonts w:hint="eastAsia"/>
-                <w:vertAlign w:val="baseline"/>
-                <w:lang w:val="en-US" w:eastAsia="zh-CN"/>
-              </w:rPr>
-              <w:t>relu</w:t>
-            </w:r>
-          </w:p>
-        </w:tc>
-        <w:tc>
-          <w:tcPr>
-            <w:tcW w:w="848" w:type="dxa"/>
-          </w:tcPr>
-          <w:p>
-            <w:pPr>
-              <w:rPr>
-                <w:rFonts w:hint="eastAsia"/>
-                <w:vertAlign w:val="baseline"/>
-                <w:lang w:val="en-US" w:eastAsia="zh-CN"/>
-              </w:rPr>
-            </w:pPr>
-            <w:r>
-              <w:rPr>
-                <w:rFonts w:hint="eastAsia"/>
-                <w:vertAlign w:val="baseline"/>
-                <w:lang w:val="en-US" w:eastAsia="zh-CN"/>
-              </w:rPr>
-              <w:t>Ram_sel</w:t>
-            </w:r>
-          </w:p>
-        </w:tc>
-        <w:tc>
-          <w:tcPr>
-            <w:tcW w:w="813" w:type="dxa"/>
-          </w:tcPr>
-          <w:p>
-            <w:pPr>
-              <w:rPr>
-                <w:rFonts w:hint="eastAsia"/>
-                <w:vertAlign w:val="baseline"/>
-                <w:lang w:val="en-US" w:eastAsia="zh-CN"/>
-              </w:rPr>
-            </w:pPr>
-            <w:r>
-              <w:rPr>
-                <w:rFonts w:hint="eastAsia"/>
-                <w:vertAlign w:val="baseline"/>
-                <w:lang w:val="en-US" w:eastAsia="zh-CN"/>
-              </w:rPr>
-              <w:t>Mem_sel</w:t>
-            </w:r>
-          </w:p>
-        </w:tc>
-        <w:tc>
-          <w:tcPr>
-            <w:tcW w:w="890" w:type="dxa"/>
-          </w:tcPr>
-          <w:p>
-            <w:pPr>
-              <w:rPr>
-                <w:rFonts w:hint="eastAsia"/>
-                <w:vertAlign w:val="baseline"/>
-                <w:lang w:val="en-US" w:eastAsia="zh-CN"/>
-              </w:rPr>
-            </w:pPr>
-            <w:r>
-              <w:rPr>
-                <w:rFonts w:hint="eastAsia"/>
-                <w:vertAlign w:val="baseline"/>
-                <w:lang w:val="en-US" w:eastAsia="zh-CN"/>
-              </w:rPr>
-              <w:t>RGB_C</w:t>
             </w:r>
           </w:p>
         </w:tc>
@@ -3811,42 +2975,109 @@
           </w:tblCellMar>
         </w:tblPrEx>
         <w:trPr>
-          <w:trHeight w:val="290" w:hRule="atLeast"/>
+          <w:trHeight w:val="318" w:hRule="atLeast"/>
         </w:trPr>
         <w:tc>
           <w:tcPr>
-            <w:tcW w:w="954" w:type="dxa"/>
-          </w:tcPr>
-          <w:p>
-            <w:pPr>
-              <w:rPr>
-                <w:rFonts w:hint="eastAsia"/>
-                <w:vertAlign w:val="baseline"/>
-                <w:lang w:val="en-US" w:eastAsia="zh-CN"/>
-              </w:rPr>
-            </w:pPr>
-          </w:p>
-        </w:tc>
-        <w:tc>
-          <w:tcPr>
-            <w:tcW w:w="827" w:type="dxa"/>
-          </w:tcPr>
-          <w:p>
-            <w:pPr>
-              <w:rPr>
-                <w:rFonts w:hint="eastAsia"/>
-                <w:vertAlign w:val="baseline"/>
-                <w:lang w:val="en-US" w:eastAsia="zh-CN"/>
-              </w:rPr>
-            </w:pPr>
-          </w:p>
-        </w:tc>
-        <w:tc>
-          <w:tcPr>
-            <w:tcW w:w="840" w:type="dxa"/>
-          </w:tcPr>
-          <w:p>
-            <w:pPr>
+            <w:tcW w:w="901" w:type="dxa"/>
+          </w:tcPr>
+          <w:p>
+            <w:pPr>
+              <w:rPr>
+                <w:rFonts w:hint="default"/>
+                <w:vertAlign w:val="baseline"/>
+                <w:lang w:val="en-US" w:eastAsia="zh-CN"/>
+              </w:rPr>
+            </w:pPr>
+            <w:r>
+              <w:rPr>
+                <w:rFonts w:hint="eastAsia"/>
+                <w:vertAlign w:val="baseline"/>
+                <w:lang w:val="en-US" w:eastAsia="zh-CN"/>
+              </w:rPr>
+              <w:t>scale</w:t>
+            </w:r>
+          </w:p>
+        </w:tc>
+        <w:tc>
+          <w:tcPr>
+            <w:tcW w:w="802" w:type="dxa"/>
+          </w:tcPr>
+          <w:p>
+            <w:pPr>
+              <w:rPr>
+                <w:rFonts w:hint="default"/>
+                <w:vertAlign w:val="baseline"/>
+                <w:lang w:val="en-US" w:eastAsia="zh-CN"/>
+              </w:rPr>
+            </w:pPr>
+            <w:r>
+              <w:rPr>
+                <w:rFonts w:hint="eastAsia"/>
+                <w:vertAlign w:val="baseline"/>
+                <w:lang w:val="en-US" w:eastAsia="zh-CN"/>
+              </w:rPr>
+              <w:t>Step1</w:t>
+            </w:r>
+          </w:p>
+        </w:tc>
+        <w:tc>
+          <w:tcPr>
+            <w:tcW w:w="758" w:type="dxa"/>
+          </w:tcPr>
+          <w:p>
+            <w:pPr>
+              <w:rPr>
+                <w:rFonts w:hint="default"/>
+                <w:vertAlign w:val="baseline"/>
+                <w:lang w:val="en-US" w:eastAsia="zh-CN"/>
+              </w:rPr>
+            </w:pPr>
+            <w:r>
+              <w:rPr>
+                <w:rFonts w:hint="eastAsia"/>
+                <w:vertAlign w:val="baseline"/>
+                <w:lang w:val="en-US" w:eastAsia="zh-CN"/>
+              </w:rPr>
+              <w:t>Size1</w:t>
+            </w:r>
+          </w:p>
+        </w:tc>
+        <w:tc>
+          <w:tcPr>
+            <w:tcW w:w="769" w:type="dxa"/>
+          </w:tcPr>
+          <w:p>
+            <w:pPr>
+              <w:rPr>
+                <w:rFonts w:hint="default"/>
+                <w:vertAlign w:val="baseline"/>
+                <w:lang w:val="en-US" w:eastAsia="zh-CN"/>
+              </w:rPr>
+            </w:pPr>
+            <w:r>
+              <w:rPr>
+                <w:rFonts w:hint="eastAsia"/>
+                <w:vertAlign w:val="baseline"/>
+                <w:lang w:val="en-US" w:eastAsia="zh-CN"/>
+              </w:rPr>
+              <w:t>step0</w:t>
+            </w:r>
+          </w:p>
+        </w:tc>
+        <w:tc>
+          <w:tcPr>
+            <w:tcW w:w="712" w:type="dxa"/>
+          </w:tcPr>
+          <w:p>
+            <w:pPr>
+              <w:rPr>
+                <w:rFonts w:hint="default"/>
+                <w:vertAlign w:val="baseline"/>
+                <w:lang w:val="en-US" w:eastAsia="zh-CN"/>
+              </w:rPr>
+            </w:pPr>
+            <w:r>
               <w:rPr>
                 <w:rFonts w:hint="eastAsia" w:cstheme="minorBidi"/>
                 <w:kern w:val="2"/>
@@ -3855,125 +3086,95 @@
                 <w:vertAlign w:val="baseline"/>
                 <w:lang w:val="en-US" w:eastAsia="zh-CN" w:bidi="ar-SA"/>
               </w:rPr>
-            </w:pPr>
-          </w:p>
-        </w:tc>
-        <w:tc>
-          <w:tcPr>
-            <w:tcW w:w="839" w:type="dxa"/>
-          </w:tcPr>
-          <w:p>
-            <w:pPr>
-              <w:rPr>
-                <w:rFonts w:hint="eastAsia"/>
-                <w:vertAlign w:val="baseline"/>
-                <w:lang w:val="en-US" w:eastAsia="zh-CN"/>
-              </w:rPr>
-            </w:pPr>
-          </w:p>
-        </w:tc>
-        <w:tc>
-          <w:tcPr>
-            <w:tcW w:w="835" w:type="dxa"/>
-          </w:tcPr>
-          <w:p>
-            <w:pPr>
-              <w:rPr>
-                <w:rFonts w:hint="eastAsia" w:cstheme="minorBidi"/>
-                <w:kern w:val="2"/>
-                <w:sz w:val="21"/>
-                <w:szCs w:val="24"/>
-                <w:vertAlign w:val="baseline"/>
-                <w:lang w:val="en-US" w:eastAsia="zh-CN" w:bidi="ar-SA"/>
-              </w:rPr>
-            </w:pPr>
-          </w:p>
-        </w:tc>
-        <w:tc>
-          <w:tcPr>
-            <w:tcW w:w="892" w:type="dxa"/>
-          </w:tcPr>
-          <w:p>
-            <w:pPr>
-              <w:rPr>
-                <w:rFonts w:hint="default"/>
-                <w:vertAlign w:val="baseline"/>
-                <w:lang w:val="en-US" w:eastAsia="zh-CN"/>
-              </w:rPr>
-            </w:pPr>
-            <w:r>
-              <w:rPr>
-                <w:rFonts w:hint="eastAsia"/>
-                <w:vertAlign w:val="baseline"/>
-                <w:lang w:val="en-US" w:eastAsia="zh-CN"/>
-              </w:rPr>
-              <w:t>92:91</w:t>
-            </w:r>
-          </w:p>
-        </w:tc>
-        <w:tc>
-          <w:tcPr>
-            <w:tcW w:w="848" w:type="dxa"/>
-          </w:tcPr>
-          <w:p>
-            <w:pPr>
-              <w:rPr>
-                <w:rFonts w:hint="default"/>
-                <w:vertAlign w:val="baseline"/>
-                <w:lang w:val="en-US" w:eastAsia="zh-CN"/>
-              </w:rPr>
-            </w:pPr>
-            <w:r>
-              <w:rPr>
-                <w:rFonts w:hint="eastAsia"/>
-                <w:vertAlign w:val="baseline"/>
-                <w:lang w:val="en-US" w:eastAsia="zh-CN"/>
-              </w:rPr>
-              <w:t>90</w:t>
-            </w:r>
-          </w:p>
-        </w:tc>
-        <w:tc>
-          <w:tcPr>
-            <w:tcW w:w="813" w:type="dxa"/>
-          </w:tcPr>
-          <w:p>
-            <w:pPr>
-              <w:rPr>
-                <w:rFonts w:hint="default"/>
-                <w:vertAlign w:val="baseline"/>
-                <w:lang w:val="en-US" w:eastAsia="zh-CN"/>
-              </w:rPr>
-            </w:pPr>
-            <w:r>
-              <w:rPr>
-                <w:rFonts w:hint="eastAsia"/>
-                <w:vertAlign w:val="baseline"/>
-                <w:lang w:val="en-US" w:eastAsia="zh-CN"/>
-              </w:rPr>
-              <w:t>89</w:t>
-            </w:r>
-          </w:p>
-        </w:tc>
-        <w:tc>
-          <w:tcPr>
-            <w:tcW w:w="890" w:type="dxa"/>
-          </w:tcPr>
-          <w:p>
-            <w:pPr>
-              <w:rPr>
-                <w:rFonts w:hint="default"/>
-                <w:vertAlign w:val="baseline"/>
-                <w:lang w:val="en-US" w:eastAsia="zh-CN"/>
-              </w:rPr>
-            </w:pPr>
-            <w:r>
-              <w:rPr>
-                <w:rFonts w:hint="eastAsia"/>
-                <w:vertAlign w:val="baseline"/>
-                <w:lang w:val="en-US" w:eastAsia="zh-CN"/>
-              </w:rPr>
-              <w:t>88</w:t>
+              <w:t>size0</w:t>
+            </w:r>
+          </w:p>
+        </w:tc>
+        <w:tc>
+          <w:tcPr>
+            <w:tcW w:w="880" w:type="dxa"/>
+          </w:tcPr>
+          <w:p>
+            <w:pPr>
+              <w:rPr>
+                <w:rFonts w:hint="default"/>
+                <w:vertAlign w:val="baseline"/>
+                <w:lang w:val="en-US" w:eastAsia="zh-CN"/>
+              </w:rPr>
+            </w:pPr>
+            <w:r>
+              <w:rPr>
+                <w:rFonts w:hint="eastAsia"/>
+                <w:vertAlign w:val="baseline"/>
+                <w:lang w:val="en-US" w:eastAsia="zh-CN"/>
+              </w:rPr>
+              <w:t>base</w:t>
+            </w:r>
+          </w:p>
+        </w:tc>
+        <w:tc>
+          <w:tcPr>
+            <w:tcW w:w="1003" w:type="dxa"/>
+          </w:tcPr>
+          <w:p>
+            <w:pPr>
+              <w:rPr>
+                <w:rFonts w:hint="default"/>
+                <w:vertAlign w:val="baseline"/>
+                <w:lang w:val="en-US" w:eastAsia="zh-CN"/>
+              </w:rPr>
+            </w:pPr>
+            <w:r>
+              <w:rPr>
+                <w:rFonts w:hint="eastAsia"/>
+                <w:vertAlign w:val="baseline"/>
+                <w:lang w:val="en-US" w:eastAsia="zh-CN"/>
+              </w:rPr>
+              <w:t>Fc_size</w:t>
+            </w:r>
+          </w:p>
+        </w:tc>
+        <w:tc>
+          <w:tcPr>
+            <w:tcW w:w="924" w:type="dxa"/>
+          </w:tcPr>
+          <w:p>
+            <w:pPr>
+              <w:rPr>
+                <w:rFonts w:hint="default"/>
+                <w:vertAlign w:val="baseline"/>
+                <w:lang w:val="en-US" w:eastAsia="zh-CN"/>
+              </w:rPr>
+            </w:pPr>
+            <w:r>
+              <w:rPr>
+                <w:rFonts w:hint="eastAsia"/>
+                <w:vertAlign w:val="baseline"/>
+                <w:lang w:val="en-US" w:eastAsia="zh-CN"/>
+              </w:rPr>
+              <w:t>fc</w:t>
+            </w:r>
+          </w:p>
+        </w:tc>
+        <w:tc>
+          <w:tcPr>
+            <w:tcW w:w="1188" w:type="dxa"/>
+          </w:tcPr>
+          <w:p>
+            <w:pPr>
+              <w:rPr>
+                <w:rFonts w:hint="default"/>
+                <w:vertAlign w:val="baseline"/>
+                <w:lang w:val="en-US" w:eastAsia="zh-CN"/>
+              </w:rPr>
+            </w:pPr>
+            <w:r>
+              <w:rPr>
+                <w:rFonts w:hint="eastAsia"/>
+                <w:vertAlign w:val="baseline"/>
+                <w:lang w:val="en-US" w:eastAsia="zh-CN"/>
+              </w:rPr>
+              <w:t>R_pic_rdy</w:t>
             </w:r>
           </w:p>
         </w:tc>
@@ -3995,136 +3196,944 @@
             <w:right w:w="108" w:type="dxa"/>
           </w:tblCellMar>
         </w:tblPrEx>
-        <w:tc>
-          <w:tcPr>
-            <w:tcW w:w="954" w:type="dxa"/>
-          </w:tcPr>
-          <w:p>
-            <w:pPr>
-              <w:rPr>
-                <w:rFonts w:hint="eastAsia"/>
-                <w:vertAlign w:val="baseline"/>
-                <w:lang w:val="en-US" w:eastAsia="zh-CN"/>
-              </w:rPr>
-            </w:pPr>
-          </w:p>
-        </w:tc>
-        <w:tc>
-          <w:tcPr>
-            <w:tcW w:w="827" w:type="dxa"/>
-          </w:tcPr>
-          <w:p>
-            <w:pPr>
-              <w:rPr>
-                <w:rFonts w:hint="eastAsia"/>
-                <w:vertAlign w:val="baseline"/>
-                <w:lang w:val="en-US" w:eastAsia="zh-CN"/>
-              </w:rPr>
-            </w:pPr>
-          </w:p>
-        </w:tc>
-        <w:tc>
-          <w:tcPr>
-            <w:tcW w:w="840" w:type="dxa"/>
-          </w:tcPr>
-          <w:p>
-            <w:pPr>
+        <w:trPr>
+          <w:trHeight w:val="463" w:hRule="atLeast"/>
+        </w:trPr>
+        <w:tc>
+          <w:tcPr>
+            <w:tcW w:w="901" w:type="dxa"/>
+            <w:vAlign w:val="top"/>
+          </w:tcPr>
+          <w:p>
+            <w:pPr>
+              <w:rPr>
+                <w:rFonts w:hint="default"/>
+                <w:color w:val="0000FF"/>
+                <w:vertAlign w:val="baseline"/>
+                <w:lang w:val="en-US" w:eastAsia="zh-CN"/>
+              </w:rPr>
+            </w:pPr>
+            <w:r>
+              <w:rPr>
+                <w:rFonts w:hint="eastAsia"/>
+                <w:color w:val="0000FF"/>
+                <w:vertAlign w:val="baseline"/>
+                <w:lang w:val="en-US" w:eastAsia="zh-CN"/>
+              </w:rPr>
+              <w:t>89:84</w:t>
+            </w:r>
+          </w:p>
+        </w:tc>
+        <w:tc>
+          <w:tcPr>
+            <w:tcW w:w="802" w:type="dxa"/>
+            <w:vAlign w:val="top"/>
+          </w:tcPr>
+          <w:p>
+            <w:pPr>
+              <w:rPr>
+                <w:rFonts w:hint="default"/>
+                <w:color w:val="0000FF"/>
+                <w:vertAlign w:val="baseline"/>
+                <w:lang w:val="en-US" w:eastAsia="zh-CN"/>
+              </w:rPr>
+            </w:pPr>
+            <w:r>
+              <w:rPr>
+                <w:rFonts w:hint="eastAsia"/>
+                <w:color w:val="0000FF"/>
+                <w:vertAlign w:val="baseline"/>
+                <w:lang w:val="en-US" w:eastAsia="zh-CN"/>
+              </w:rPr>
+              <w:t>83:82</w:t>
+            </w:r>
+          </w:p>
+        </w:tc>
+        <w:tc>
+          <w:tcPr>
+            <w:tcW w:w="758" w:type="dxa"/>
+            <w:vAlign w:val="top"/>
+          </w:tcPr>
+          <w:p>
+            <w:pPr>
+              <w:rPr>
+                <w:rFonts w:hint="default"/>
+                <w:color w:val="0000FF"/>
+                <w:vertAlign w:val="baseline"/>
+                <w:lang w:val="en-US" w:eastAsia="zh-CN"/>
+              </w:rPr>
+            </w:pPr>
+            <w:r>
+              <w:rPr>
+                <w:rFonts w:hint="eastAsia"/>
+                <w:color w:val="0000FF"/>
+                <w:vertAlign w:val="baseline"/>
+                <w:lang w:val="en-US" w:eastAsia="zh-CN"/>
+              </w:rPr>
+              <w:t>81:73</w:t>
+            </w:r>
+          </w:p>
+        </w:tc>
+        <w:tc>
+          <w:tcPr>
+            <w:tcW w:w="769" w:type="dxa"/>
+            <w:vAlign w:val="top"/>
+          </w:tcPr>
+          <w:p>
+            <w:pPr>
+              <w:rPr>
+                <w:rFonts w:hint="default"/>
+                <w:color w:val="0000FF"/>
+                <w:vertAlign w:val="baseline"/>
+                <w:lang w:val="en-US" w:eastAsia="zh-CN"/>
+              </w:rPr>
+            </w:pPr>
+            <w:r>
               <w:rPr>
                 <w:rFonts w:hint="eastAsia" w:cstheme="minorBidi"/>
-                <w:kern w:val="2"/>
-                <w:sz w:val="21"/>
-                <w:szCs w:val="24"/>
-                <w:vertAlign w:val="baseline"/>
-                <w:lang w:val="en-US" w:eastAsia="zh-CN" w:bidi="ar-SA"/>
-              </w:rPr>
-            </w:pPr>
-          </w:p>
-        </w:tc>
-        <w:tc>
-          <w:tcPr>
-            <w:tcW w:w="839" w:type="dxa"/>
-          </w:tcPr>
-          <w:p>
-            <w:pPr>
-              <w:rPr>
-                <w:rFonts w:hint="eastAsia"/>
-                <w:vertAlign w:val="baseline"/>
-                <w:lang w:val="en-US" w:eastAsia="zh-CN"/>
-              </w:rPr>
-            </w:pPr>
-          </w:p>
-        </w:tc>
-        <w:tc>
-          <w:tcPr>
-            <w:tcW w:w="835" w:type="dxa"/>
-          </w:tcPr>
-          <w:p>
-            <w:pPr>
+                <w:color w:val="0000FF"/>
+                <w:kern w:val="2"/>
+                <w:sz w:val="21"/>
+                <w:szCs w:val="24"/>
+                <w:vertAlign w:val="baseline"/>
+                <w:lang w:val="en-US" w:eastAsia="zh-CN" w:bidi="ar-SA"/>
+              </w:rPr>
+              <w:t>72:64</w:t>
+            </w:r>
+          </w:p>
+        </w:tc>
+        <w:tc>
+          <w:tcPr>
+            <w:tcW w:w="712" w:type="dxa"/>
+            <w:vAlign w:val="top"/>
+          </w:tcPr>
+          <w:p>
+            <w:pPr>
+              <w:rPr>
+                <w:rFonts w:hint="default" w:cstheme="minorBidi"/>
+                <w:color w:val="0000FF"/>
+                <w:kern w:val="2"/>
+                <w:sz w:val="21"/>
+                <w:szCs w:val="24"/>
+                <w:vertAlign w:val="baseline"/>
+                <w:lang w:val="en-US" w:eastAsia="zh-CN" w:bidi="ar-SA"/>
+              </w:rPr>
+            </w:pPr>
+            <w:r>
               <w:rPr>
                 <w:rFonts w:hint="eastAsia" w:cstheme="minorBidi"/>
-                <w:kern w:val="2"/>
-                <w:sz w:val="21"/>
-                <w:szCs w:val="24"/>
-                <w:vertAlign w:val="baseline"/>
-                <w:lang w:val="en-US" w:eastAsia="zh-CN" w:bidi="ar-SA"/>
-              </w:rPr>
-            </w:pPr>
-          </w:p>
-        </w:tc>
-        <w:tc>
-          <w:tcPr>
-            <w:tcW w:w="892" w:type="dxa"/>
-          </w:tcPr>
-          <w:p>
-            <w:pPr>
-              <w:rPr>
-                <w:rFonts w:hint="default"/>
-                <w:vertAlign w:val="baseline"/>
-                <w:lang w:val="en-US" w:eastAsia="zh-CN"/>
-              </w:rPr>
-            </w:pPr>
-            <w:r>
-              <w:rPr>
-                <w:rFonts w:hint="eastAsia"/>
-                <w:vertAlign w:val="baseline"/>
-                <w:lang w:val="en-US" w:eastAsia="zh-CN"/>
-              </w:rPr>
-              <w:t>xx</w:t>
-            </w:r>
-            <w:bookmarkStart w:id="0" w:name="_GoBack"/>
-            <w:bookmarkEnd w:id="0"/>
-          </w:p>
-        </w:tc>
-        <w:tc>
-          <w:tcPr>
-            <w:tcW w:w="848" w:type="dxa"/>
-          </w:tcPr>
-          <w:p>
-            <w:pPr>
-              <w:rPr>
-                <w:rFonts w:hint="eastAsia"/>
-                <w:vertAlign w:val="baseline"/>
-                <w:lang w:val="en-US" w:eastAsia="zh-CN"/>
-              </w:rPr>
-            </w:pPr>
-            <w:r>
-              <w:rPr>
-                <w:rFonts w:hint="eastAsia"/>
-                <w:vertAlign w:val="baseline"/>
-                <w:lang w:val="en-US" w:eastAsia="zh-CN"/>
-              </w:rPr>
-              <w:t>fc_clear</w:t>
-            </w:r>
-          </w:p>
-        </w:tc>
-        <w:tc>
-          <w:tcPr>
-            <w:tcW w:w="813" w:type="dxa"/>
-          </w:tcPr>
-          <w:p>
-            <w:pPr>
-              <w:rPr>
-                <w:rFonts w:hint="eastAsia"/>
+                <w:color w:val="0000FF"/>
+                <w:kern w:val="2"/>
+                <w:sz w:val="21"/>
+                <w:szCs w:val="24"/>
+                <w:vertAlign w:val="baseline"/>
+                <w:lang w:val="en-US" w:eastAsia="zh-CN" w:bidi="ar-SA"/>
+              </w:rPr>
+              <w:t>63:61</w:t>
+            </w:r>
+          </w:p>
+        </w:tc>
+        <w:tc>
+          <w:tcPr>
+            <w:tcW w:w="880" w:type="dxa"/>
+            <w:vAlign w:val="top"/>
+          </w:tcPr>
+          <w:p>
+            <w:pPr>
+              <w:rPr>
+                <w:rFonts w:hint="default" w:cstheme="minorBidi"/>
+                <w:color w:val="0000FF"/>
+                <w:kern w:val="2"/>
+                <w:sz w:val="21"/>
+                <w:szCs w:val="24"/>
+                <w:vertAlign w:val="baseline"/>
+                <w:lang w:val="en-US" w:eastAsia="zh-CN" w:bidi="ar-SA"/>
+              </w:rPr>
+            </w:pPr>
+            <w:r>
+              <w:rPr>
+                <w:rFonts w:hint="eastAsia"/>
+                <w:color w:val="0000FF"/>
+                <w:vertAlign w:val="baseline"/>
+                <w:lang w:val="en-US" w:eastAsia="zh-CN"/>
+              </w:rPr>
+              <w:t>60</w:t>
+            </w:r>
+          </w:p>
+        </w:tc>
+        <w:tc>
+          <w:tcPr>
+            <w:tcW w:w="1003" w:type="dxa"/>
+            <w:vAlign w:val="top"/>
+          </w:tcPr>
+          <w:p>
+            <w:pPr>
+              <w:rPr>
+                <w:rFonts w:hint="default"/>
+                <w:color w:val="0000FF"/>
+                <w:vertAlign w:val="baseline"/>
+                <w:lang w:val="en-US" w:eastAsia="zh-CN"/>
+              </w:rPr>
+            </w:pPr>
+            <w:r>
+              <w:rPr>
+                <w:rFonts w:hint="eastAsia"/>
+                <w:color w:val="0000FF"/>
+                <w:vertAlign w:val="baseline"/>
+                <w:lang w:val="en-US" w:eastAsia="zh-CN"/>
+              </w:rPr>
+              <w:t>59</w:t>
+            </w:r>
+          </w:p>
+        </w:tc>
+        <w:tc>
+          <w:tcPr>
+            <w:tcW w:w="924" w:type="dxa"/>
+            <w:vAlign w:val="top"/>
+          </w:tcPr>
+          <w:p>
+            <w:pPr>
+              <w:rPr>
+                <w:rFonts w:hint="default"/>
+                <w:color w:val="0000FF"/>
+                <w:vertAlign w:val="baseline"/>
+                <w:lang w:val="en-US" w:eastAsia="zh-CN"/>
+              </w:rPr>
+            </w:pPr>
+            <w:r>
+              <w:rPr>
+                <w:rFonts w:hint="eastAsia"/>
+                <w:color w:val="0000FF"/>
+                <w:vertAlign w:val="baseline"/>
+                <w:lang w:val="en-US" w:eastAsia="zh-CN"/>
+              </w:rPr>
+              <w:t>58</w:t>
+            </w:r>
+          </w:p>
+        </w:tc>
+        <w:tc>
+          <w:tcPr>
+            <w:tcW w:w="1188" w:type="dxa"/>
+            <w:vAlign w:val="top"/>
+          </w:tcPr>
+          <w:p>
+            <w:pPr>
+              <w:rPr>
+                <w:rFonts w:hint="default" w:asciiTheme="minorHAnsi" w:hAnsiTheme="minorHAnsi" w:eastAsiaTheme="minorEastAsia" w:cstheme="minorBidi"/>
+                <w:kern w:val="2"/>
+                <w:sz w:val="21"/>
+                <w:szCs w:val="24"/>
+                <w:vertAlign w:val="baseline"/>
+                <w:lang w:val="en-US" w:eastAsia="zh-CN" w:bidi="ar-SA"/>
+              </w:rPr>
+            </w:pPr>
+            <w:r>
+              <w:rPr>
+                <w:rFonts w:hint="eastAsia"/>
+                <w:vertAlign w:val="baseline"/>
+                <w:lang w:val="en-US" w:eastAsia="zh-CN"/>
+              </w:rPr>
+              <w:t>57:53</w:t>
+            </w:r>
+          </w:p>
+        </w:tc>
+      </w:tr>
+      <w:tr>
+        <w:tblPrEx>
+          <w:tblBorders>
+            <w:top w:val="single" w:color="auto" w:sz="4" w:space="0"/>
+            <w:left w:val="single" w:color="auto" w:sz="4" w:space="0"/>
+            <w:bottom w:val="single" w:color="auto" w:sz="4" w:space="0"/>
+            <w:right w:val="single" w:color="auto" w:sz="4" w:space="0"/>
+            <w:insideH w:val="single" w:color="auto" w:sz="4" w:space="0"/>
+            <w:insideV w:val="single" w:color="auto" w:sz="4" w:space="0"/>
+          </w:tblBorders>
+          <w:tblCellMar>
+            <w:top w:w="0" w:type="dxa"/>
+            <w:left w:w="108" w:type="dxa"/>
+            <w:bottom w:w="0" w:type="dxa"/>
+            <w:right w:w="108" w:type="dxa"/>
+          </w:tblCellMar>
+        </w:tblPrEx>
+        <w:trPr>
+          <w:trHeight w:val="758" w:hRule="atLeast"/>
+        </w:trPr>
+        <w:tc>
+          <w:tcPr>
+            <w:tcW w:w="901" w:type="dxa"/>
+            <w:vAlign w:val="top"/>
+          </w:tcPr>
+          <w:p>
+            <w:pPr>
+              <w:rPr>
+                <w:rFonts w:hint="default"/>
+                <w:color w:val="0000FF"/>
+                <w:vertAlign w:val="baseline"/>
+                <w:lang w:val="en-US" w:eastAsia="zh-CN"/>
+              </w:rPr>
+            </w:pPr>
+            <w:r>
+              <w:rPr>
+                <w:rFonts w:hint="eastAsia"/>
+                <w:color w:val="0000FF"/>
+                <w:vertAlign w:val="baseline"/>
+                <w:lang w:val="en-US" w:eastAsia="zh-CN"/>
+              </w:rPr>
+              <w:t>Pool_w</w:t>
+            </w:r>
+          </w:p>
+        </w:tc>
+        <w:tc>
+          <w:tcPr>
+            <w:tcW w:w="802" w:type="dxa"/>
+            <w:vAlign w:val="top"/>
+          </w:tcPr>
+          <w:p>
+            <w:pPr>
+              <w:rPr>
+                <w:rFonts w:hint="default"/>
+                <w:color w:val="0000FF"/>
+                <w:vertAlign w:val="baseline"/>
+                <w:lang w:val="en-US" w:eastAsia="zh-CN"/>
+              </w:rPr>
+            </w:pPr>
+            <w:r>
+              <w:rPr>
+                <w:rFonts w:hint="eastAsia"/>
+                <w:color w:val="4472C4" w:themeColor="accent5"/>
+                <w:vertAlign w:val="baseline"/>
+                <w:lang w:val="en-US" w:eastAsia="zh-CN"/>
+                <w14:textFill>
+                  <w14:solidFill>
+                    <w14:schemeClr w14:val="accent5"/>
+                  </w14:solidFill>
+                </w14:textFill>
+              </w:rPr>
+              <w:t>rel</w:t>
+            </w:r>
+            <w:r>
+              <w:rPr>
+                <w:rFonts w:hint="eastAsia"/>
+                <w:color w:val="0000FF"/>
+                <w:vertAlign w:val="baseline"/>
+                <w:lang w:val="en-US" w:eastAsia="zh-CN"/>
+              </w:rPr>
+              <w:t>u</w:t>
+            </w:r>
+          </w:p>
+        </w:tc>
+        <w:tc>
+          <w:tcPr>
+            <w:tcW w:w="758" w:type="dxa"/>
+            <w:vAlign w:val="top"/>
+          </w:tcPr>
+          <w:p>
+            <w:pPr>
+              <w:rPr>
+                <w:rFonts w:hint="default"/>
+                <w:color w:val="0000FF"/>
+                <w:vertAlign w:val="baseline"/>
+                <w:lang w:val="en-US" w:eastAsia="zh-CN"/>
+              </w:rPr>
+            </w:pPr>
+            <w:r>
+              <w:rPr>
+                <w:rFonts w:hint="eastAsia" w:cstheme="minorBidi"/>
+                <w:color w:val="0000FF"/>
+                <w:kern w:val="2"/>
+                <w:sz w:val="21"/>
+                <w:szCs w:val="24"/>
+                <w:vertAlign w:val="baseline"/>
+                <w:lang w:val="en-US" w:eastAsia="zh-CN" w:bidi="ar-SA"/>
+              </w:rPr>
+              <w:t>acc_size</w:t>
+            </w:r>
+          </w:p>
+        </w:tc>
+        <w:tc>
+          <w:tcPr>
+            <w:tcW w:w="769" w:type="dxa"/>
+            <w:vAlign w:val="top"/>
+          </w:tcPr>
+          <w:p>
+            <w:pPr>
+              <w:rPr>
+                <w:rFonts w:hint="eastAsia" w:cstheme="minorBidi"/>
+                <w:color w:val="0000FF"/>
+                <w:kern w:val="2"/>
+                <w:sz w:val="21"/>
+                <w:szCs w:val="24"/>
+                <w:vertAlign w:val="baseline"/>
+                <w:lang w:val="en-US" w:eastAsia="zh-CN" w:bidi="ar-SA"/>
+              </w:rPr>
+            </w:pPr>
+            <w:r>
+              <w:rPr>
+                <w:rFonts w:hint="eastAsia" w:cstheme="minorBidi"/>
+                <w:color w:val="0000FF"/>
+                <w:kern w:val="2"/>
+                <w:sz w:val="21"/>
+                <w:szCs w:val="24"/>
+                <w:vertAlign w:val="baseline"/>
+                <w:lang w:val="en-US" w:eastAsia="zh-CN" w:bidi="ar-SA"/>
+              </w:rPr>
+              <w:t>Acc</w:t>
+            </w:r>
+          </w:p>
+          <w:p>
+            <w:pPr>
+              <w:rPr>
+                <w:rFonts w:hint="eastAsia"/>
+                <w:color w:val="0000FF"/>
+                <w:vertAlign w:val="baseline"/>
+                <w:lang w:val="en-US" w:eastAsia="zh-CN"/>
+              </w:rPr>
+            </w:pPr>
+            <w:r>
+              <w:rPr>
+                <w:rFonts w:hint="eastAsia" w:cstheme="minorBidi"/>
+                <w:color w:val="0000FF"/>
+                <w:kern w:val="2"/>
+                <w:sz w:val="21"/>
+                <w:szCs w:val="24"/>
+                <w:vertAlign w:val="baseline"/>
+                <w:lang w:val="en-US" w:eastAsia="zh-CN" w:bidi="ar-SA"/>
+              </w:rPr>
+              <w:t>base</w:t>
+            </w:r>
+          </w:p>
+        </w:tc>
+        <w:tc>
+          <w:tcPr>
+            <w:tcW w:w="712" w:type="dxa"/>
+            <w:vAlign w:val="top"/>
+          </w:tcPr>
+          <w:p>
+            <w:pPr>
+              <w:rPr>
+                <w:rFonts w:hint="eastAsia" w:cstheme="minorBidi"/>
+                <w:color w:val="0000FF"/>
+                <w:kern w:val="2"/>
+                <w:sz w:val="21"/>
+                <w:szCs w:val="24"/>
+                <w:vertAlign w:val="baseline"/>
+                <w:lang w:val="en-US" w:eastAsia="zh-CN" w:bidi="ar-SA"/>
+              </w:rPr>
+            </w:pPr>
+            <w:r>
+              <w:rPr>
+                <w:rFonts w:hint="eastAsia" w:cstheme="minorBidi"/>
+                <w:color w:val="0000FF"/>
+                <w:kern w:val="2"/>
+                <w:sz w:val="21"/>
+                <w:szCs w:val="24"/>
+                <w:vertAlign w:val="baseline"/>
+                <w:lang w:val="en-US" w:eastAsia="zh-CN" w:bidi="ar-SA"/>
+              </w:rPr>
+              <w:t>channel</w:t>
+            </w:r>
+          </w:p>
+        </w:tc>
+        <w:tc>
+          <w:tcPr>
+            <w:tcW w:w="880" w:type="dxa"/>
+            <w:vAlign w:val="top"/>
+          </w:tcPr>
+          <w:p>
+            <w:pPr>
+              <w:rPr>
+                <w:rFonts w:hint="default" w:cstheme="minorBidi"/>
+                <w:color w:val="0000FF"/>
+                <w:kern w:val="2"/>
+                <w:sz w:val="21"/>
+                <w:szCs w:val="24"/>
+                <w:vertAlign w:val="baseline"/>
+                <w:lang w:val="en-US" w:eastAsia="zh-CN" w:bidi="ar-SA"/>
+              </w:rPr>
+            </w:pPr>
+            <w:r>
+              <w:rPr>
+                <w:rFonts w:hint="eastAsia"/>
+                <w:color w:val="0000FF"/>
+                <w:vertAlign w:val="baseline"/>
+                <w:lang w:val="en-US" w:eastAsia="zh-CN"/>
+              </w:rPr>
+              <w:t>memsel</w:t>
+            </w:r>
+          </w:p>
+        </w:tc>
+        <w:tc>
+          <w:tcPr>
+            <w:tcW w:w="1003" w:type="dxa"/>
+            <w:vAlign w:val="top"/>
+          </w:tcPr>
+          <w:p>
+            <w:pPr>
+              <w:rPr>
+                <w:rFonts w:hint="eastAsia"/>
+                <w:color w:val="0000FF"/>
+                <w:vertAlign w:val="baseline"/>
+                <w:lang w:val="en-US" w:eastAsia="zh-CN"/>
+              </w:rPr>
+            </w:pPr>
+            <w:r>
+              <w:rPr>
+                <w:rFonts w:hint="eastAsia"/>
+                <w:color w:val="0000FF"/>
+                <w:vertAlign w:val="baseline"/>
+                <w:lang w:val="en-US" w:eastAsia="zh-CN"/>
+              </w:rPr>
+              <w:t>ram_sel</w:t>
+            </w:r>
+          </w:p>
+        </w:tc>
+        <w:tc>
+          <w:tcPr>
+            <w:tcW w:w="924" w:type="dxa"/>
+            <w:vAlign w:val="top"/>
+          </w:tcPr>
+          <w:p>
+            <w:pPr>
+              <w:rPr>
+                <w:rFonts w:hint="eastAsia"/>
+                <w:color w:val="0000FF"/>
+                <w:vertAlign w:val="baseline"/>
+                <w:lang w:val="en-US" w:eastAsia="zh-CN"/>
+              </w:rPr>
+            </w:pPr>
+            <w:r>
+              <w:rPr>
+                <w:rFonts w:hint="eastAsia"/>
+                <w:color w:val="0000FF"/>
+                <w:vertAlign w:val="baseline"/>
+                <w:lang w:val="en-US" w:eastAsia="zh-CN"/>
+              </w:rPr>
+              <w:t>RGB_C</w:t>
+            </w:r>
+          </w:p>
+        </w:tc>
+        <w:tc>
+          <w:tcPr>
+            <w:tcW w:w="1188" w:type="dxa"/>
+            <w:vAlign w:val="top"/>
+          </w:tcPr>
+          <w:p>
+            <w:pPr>
+              <w:rPr>
+                <w:rFonts w:hint="eastAsia" w:asciiTheme="minorHAnsi" w:hAnsiTheme="minorHAnsi" w:eastAsiaTheme="minorEastAsia" w:cstheme="minorBidi"/>
+                <w:kern w:val="2"/>
+                <w:sz w:val="21"/>
+                <w:szCs w:val="24"/>
+                <w:vertAlign w:val="baseline"/>
+                <w:lang w:val="en-US" w:eastAsia="zh-CN" w:bidi="ar-SA"/>
+              </w:rPr>
+            </w:pPr>
+            <w:r>
+              <w:rPr>
+                <w:rFonts w:hint="eastAsia"/>
+                <w:vertAlign w:val="baseline"/>
+                <w:lang w:val="en-US" w:eastAsia="zh-CN"/>
+              </w:rPr>
+              <w:t>Scale_n</w:t>
+            </w:r>
+          </w:p>
+        </w:tc>
+      </w:tr>
+      <w:tr>
+        <w:tblPrEx>
+          <w:tblBorders>
+            <w:top w:val="single" w:color="auto" w:sz="4" w:space="0"/>
+            <w:left w:val="single" w:color="auto" w:sz="4" w:space="0"/>
+            <w:bottom w:val="single" w:color="auto" w:sz="4" w:space="0"/>
+            <w:right w:val="single" w:color="auto" w:sz="4" w:space="0"/>
+            <w:insideH w:val="single" w:color="auto" w:sz="4" w:space="0"/>
+            <w:insideV w:val="single" w:color="auto" w:sz="4" w:space="0"/>
+          </w:tblBorders>
+          <w:tblCellMar>
+            <w:top w:w="0" w:type="dxa"/>
+            <w:left w:w="108" w:type="dxa"/>
+            <w:bottom w:w="0" w:type="dxa"/>
+            <w:right w:w="108" w:type="dxa"/>
+          </w:tblCellMar>
+        </w:tblPrEx>
+        <w:trPr>
+          <w:trHeight w:val="306" w:hRule="atLeast"/>
+        </w:trPr>
+        <w:tc>
+          <w:tcPr>
+            <w:tcW w:w="901" w:type="dxa"/>
+          </w:tcPr>
+          <w:p>
+            <w:pPr>
+              <w:rPr>
+                <w:rFonts w:hint="eastAsia"/>
+                <w:vertAlign w:val="baseline"/>
+                <w:lang w:val="en-US" w:eastAsia="zh-CN"/>
+              </w:rPr>
+            </w:pPr>
+          </w:p>
+        </w:tc>
+        <w:tc>
+          <w:tcPr>
+            <w:tcW w:w="802" w:type="dxa"/>
+          </w:tcPr>
+          <w:p>
+            <w:pPr>
+              <w:rPr>
+                <w:rFonts w:hint="eastAsia" w:cstheme="minorBidi"/>
+                <w:kern w:val="2"/>
+                <w:sz w:val="21"/>
+                <w:szCs w:val="24"/>
+                <w:vertAlign w:val="baseline"/>
+                <w:lang w:val="en-US" w:eastAsia="zh-CN" w:bidi="ar-SA"/>
+              </w:rPr>
+            </w:pPr>
+          </w:p>
+        </w:tc>
+        <w:tc>
+          <w:tcPr>
+            <w:tcW w:w="758" w:type="dxa"/>
+          </w:tcPr>
+          <w:p>
+            <w:pPr>
+              <w:rPr>
+                <w:rFonts w:hint="eastAsia"/>
+                <w:vertAlign w:val="baseline"/>
+                <w:lang w:val="en-US" w:eastAsia="zh-CN"/>
+              </w:rPr>
+            </w:pPr>
+          </w:p>
+        </w:tc>
+        <w:tc>
+          <w:tcPr>
+            <w:tcW w:w="769" w:type="dxa"/>
+          </w:tcPr>
+          <w:p>
+            <w:pPr>
+              <w:rPr>
+                <w:rFonts w:hint="default"/>
+                <w:vertAlign w:val="baseline"/>
+                <w:lang w:val="en-US" w:eastAsia="zh-CN"/>
+              </w:rPr>
+            </w:pPr>
+            <w:r>
+              <w:rPr>
+                <w:rFonts w:hint="eastAsia"/>
+                <w:vertAlign w:val="baseline"/>
+                <w:lang w:val="en-US" w:eastAsia="zh-CN"/>
+              </w:rPr>
+              <w:t>95</w:t>
+            </w:r>
+          </w:p>
+        </w:tc>
+        <w:tc>
+          <w:tcPr>
+            <w:tcW w:w="712" w:type="dxa"/>
+            <w:vAlign w:val="top"/>
+          </w:tcPr>
+          <w:p>
+            <w:pPr>
+              <w:rPr>
+                <w:rFonts w:hint="default" w:asciiTheme="minorHAnsi" w:hAnsiTheme="minorHAnsi" w:eastAsiaTheme="minorEastAsia" w:cstheme="minorBidi"/>
+                <w:kern w:val="2"/>
+                <w:sz w:val="21"/>
+                <w:szCs w:val="24"/>
+                <w:vertAlign w:val="baseline"/>
+                <w:lang w:val="en-US" w:eastAsia="zh-CN" w:bidi="ar-SA"/>
+              </w:rPr>
+            </w:pPr>
+            <w:r>
+              <w:rPr>
+                <w:rFonts w:hint="eastAsia" w:cstheme="minorBidi"/>
+                <w:kern w:val="2"/>
+                <w:sz w:val="21"/>
+                <w:szCs w:val="24"/>
+                <w:vertAlign w:val="baseline"/>
+                <w:lang w:val="en-US" w:eastAsia="zh-CN" w:bidi="ar-SA"/>
+              </w:rPr>
+              <w:t>94</w:t>
+            </w:r>
+          </w:p>
+        </w:tc>
+        <w:tc>
+          <w:tcPr>
+            <w:tcW w:w="880" w:type="dxa"/>
+            <w:vAlign w:val="top"/>
+          </w:tcPr>
+          <w:p>
+            <w:pPr>
+              <w:rPr>
+                <w:rFonts w:hint="default" w:asciiTheme="minorHAnsi" w:hAnsiTheme="minorHAnsi" w:eastAsiaTheme="minorEastAsia" w:cstheme="minorBidi"/>
+                <w:kern w:val="2"/>
+                <w:sz w:val="21"/>
+                <w:szCs w:val="24"/>
+                <w:vertAlign w:val="baseline"/>
+                <w:lang w:val="en-US" w:eastAsia="zh-CN" w:bidi="ar-SA"/>
+              </w:rPr>
+            </w:pPr>
+            <w:r>
+              <w:rPr>
+                <w:rFonts w:hint="eastAsia"/>
+                <w:vertAlign w:val="baseline"/>
+                <w:lang w:val="en-US" w:eastAsia="zh-CN"/>
+              </w:rPr>
+              <w:t>93</w:t>
+            </w:r>
+          </w:p>
+        </w:tc>
+        <w:tc>
+          <w:tcPr>
+            <w:tcW w:w="1003" w:type="dxa"/>
+            <w:vAlign w:val="top"/>
+          </w:tcPr>
+          <w:p>
+            <w:pPr>
+              <w:rPr>
+                <w:rFonts w:hint="default" w:asciiTheme="minorHAnsi" w:hAnsiTheme="minorHAnsi" w:eastAsiaTheme="minorEastAsia" w:cstheme="minorBidi"/>
+                <w:kern w:val="2"/>
+                <w:sz w:val="21"/>
+                <w:szCs w:val="24"/>
+                <w:vertAlign w:val="baseline"/>
+                <w:lang w:val="en-US" w:eastAsia="zh-CN" w:bidi="ar-SA"/>
+              </w:rPr>
+            </w:pPr>
+            <w:r>
+              <w:rPr>
+                <w:rFonts w:hint="eastAsia"/>
+                <w:vertAlign w:val="baseline"/>
+                <w:lang w:val="en-US" w:eastAsia="zh-CN"/>
+              </w:rPr>
+              <w:t>92</w:t>
+            </w:r>
+          </w:p>
+        </w:tc>
+        <w:tc>
+          <w:tcPr>
+            <w:tcW w:w="924" w:type="dxa"/>
+          </w:tcPr>
+          <w:p>
+            <w:pPr>
+              <w:rPr>
+                <w:rFonts w:hint="default"/>
+                <w:vertAlign w:val="baseline"/>
+                <w:lang w:val="en-US" w:eastAsia="zh-CN"/>
+              </w:rPr>
+            </w:pPr>
+            <w:r>
+              <w:rPr>
+                <w:rFonts w:hint="eastAsia"/>
+                <w:vertAlign w:val="baseline"/>
+                <w:lang w:val="en-US" w:eastAsia="zh-CN"/>
+              </w:rPr>
+              <w:t>91</w:t>
+            </w:r>
+          </w:p>
+        </w:tc>
+        <w:tc>
+          <w:tcPr>
+            <w:tcW w:w="1188" w:type="dxa"/>
+          </w:tcPr>
+          <w:p>
+            <w:pPr>
+              <w:rPr>
+                <w:rFonts w:hint="default"/>
+                <w:vertAlign w:val="baseline"/>
+                <w:lang w:val="en-US" w:eastAsia="zh-CN"/>
+              </w:rPr>
+            </w:pPr>
+            <w:r>
+              <w:rPr>
+                <w:rFonts w:hint="eastAsia"/>
+                <w:vertAlign w:val="baseline"/>
+                <w:lang w:val="en-US" w:eastAsia="zh-CN"/>
+              </w:rPr>
+              <w:t>90</w:t>
+            </w:r>
+          </w:p>
+        </w:tc>
+      </w:tr>
+      <w:tr>
+        <w:tblPrEx>
+          <w:tblBorders>
+            <w:top w:val="single" w:color="auto" w:sz="4" w:space="0"/>
+            <w:left w:val="single" w:color="auto" w:sz="4" w:space="0"/>
+            <w:bottom w:val="single" w:color="auto" w:sz="4" w:space="0"/>
+            <w:right w:val="single" w:color="auto" w:sz="4" w:space="0"/>
+            <w:insideH w:val="single" w:color="auto" w:sz="4" w:space="0"/>
+            <w:insideV w:val="single" w:color="auto" w:sz="4" w:space="0"/>
+          </w:tblBorders>
+          <w:tblCellMar>
+            <w:top w:w="0" w:type="dxa"/>
+            <w:left w:w="108" w:type="dxa"/>
+            <w:bottom w:w="0" w:type="dxa"/>
+            <w:right w:w="108" w:type="dxa"/>
+          </w:tblCellMar>
+        </w:tblPrEx>
+        <w:trPr>
+          <w:trHeight w:val="504" w:hRule="atLeast"/>
+        </w:trPr>
+        <w:tc>
+          <w:tcPr>
+            <w:tcW w:w="901" w:type="dxa"/>
+          </w:tcPr>
+          <w:p>
+            <w:pPr>
+              <w:rPr>
+                <w:rFonts w:hint="eastAsia"/>
+                <w:vertAlign w:val="baseline"/>
+                <w:lang w:val="en-US" w:eastAsia="zh-CN"/>
+              </w:rPr>
+            </w:pPr>
+          </w:p>
+        </w:tc>
+        <w:tc>
+          <w:tcPr>
+            <w:tcW w:w="802" w:type="dxa"/>
+          </w:tcPr>
+          <w:p>
+            <w:pPr>
+              <w:rPr>
+                <w:rFonts w:hint="eastAsia" w:cstheme="minorBidi"/>
+                <w:kern w:val="2"/>
+                <w:sz w:val="21"/>
+                <w:szCs w:val="24"/>
+                <w:vertAlign w:val="baseline"/>
+                <w:lang w:val="en-US" w:eastAsia="zh-CN" w:bidi="ar-SA"/>
+              </w:rPr>
+            </w:pPr>
+          </w:p>
+        </w:tc>
+        <w:tc>
+          <w:tcPr>
+            <w:tcW w:w="758" w:type="dxa"/>
+          </w:tcPr>
+          <w:p>
+            <w:pPr>
+              <w:rPr>
+                <w:rFonts w:hint="eastAsia"/>
+                <w:vertAlign w:val="baseline"/>
+                <w:lang w:val="en-US" w:eastAsia="zh-CN"/>
+              </w:rPr>
+            </w:pPr>
+          </w:p>
+        </w:tc>
+        <w:tc>
+          <w:tcPr>
+            <w:tcW w:w="769" w:type="dxa"/>
+          </w:tcPr>
+          <w:p>
+            <w:pPr>
+              <w:rPr>
+                <w:rFonts w:hint="default"/>
+                <w:vertAlign w:val="baseline"/>
+                <w:lang w:val="en-US" w:eastAsia="zh-CN"/>
+              </w:rPr>
+            </w:pPr>
+            <w:r>
+              <w:rPr>
+                <w:rFonts w:hint="eastAsia" w:cstheme="minorBidi"/>
+                <w:kern w:val="2"/>
+                <w:sz w:val="21"/>
+                <w:szCs w:val="24"/>
+                <w:vertAlign w:val="baseline"/>
+                <w:lang w:val="en-US" w:eastAsia="zh-CN" w:bidi="ar-SA"/>
+              </w:rPr>
+              <w:t>First_k</w:t>
+            </w:r>
+          </w:p>
+        </w:tc>
+        <w:tc>
+          <w:tcPr>
+            <w:tcW w:w="712" w:type="dxa"/>
+            <w:vAlign w:val="top"/>
+          </w:tcPr>
+          <w:p>
+            <w:pPr>
+              <w:rPr>
+                <w:rFonts w:hint="default" w:asciiTheme="minorHAnsi" w:hAnsiTheme="minorHAnsi" w:eastAsiaTheme="minorEastAsia" w:cstheme="minorBidi"/>
+                <w:kern w:val="2"/>
+                <w:sz w:val="21"/>
+                <w:szCs w:val="24"/>
+                <w:vertAlign w:val="baseline"/>
+                <w:lang w:val="en-US" w:eastAsia="zh-CN" w:bidi="ar-SA"/>
+              </w:rPr>
+            </w:pPr>
+            <w:r>
+              <w:rPr>
+                <w:rFonts w:hint="eastAsia" w:cstheme="minorBidi"/>
+                <w:kern w:val="2"/>
+                <w:sz w:val="21"/>
+                <w:szCs w:val="24"/>
+                <w:vertAlign w:val="baseline"/>
+                <w:lang w:val="en-US" w:eastAsia="zh-CN" w:bidi="ar-SA"/>
+              </w:rPr>
+              <w:t>Last_k</w:t>
+            </w:r>
+          </w:p>
+        </w:tc>
+        <w:tc>
+          <w:tcPr>
+            <w:tcW w:w="880" w:type="dxa"/>
+            <w:vAlign w:val="top"/>
+          </w:tcPr>
+          <w:p>
+            <w:pPr>
+              <w:rPr>
+                <w:rFonts w:hint="default" w:asciiTheme="minorHAnsi" w:hAnsiTheme="minorHAnsi" w:eastAsiaTheme="minorEastAsia" w:cstheme="minorBidi"/>
+                <w:kern w:val="2"/>
+                <w:sz w:val="21"/>
+                <w:szCs w:val="24"/>
+                <w:vertAlign w:val="baseline"/>
+                <w:lang w:val="en-US" w:eastAsia="zh-CN" w:bidi="ar-SA"/>
+              </w:rPr>
+            </w:pPr>
+            <w:r>
+              <w:rPr>
+                <w:rFonts w:hint="eastAsia" w:cstheme="minorBidi"/>
+                <w:kern w:val="2"/>
+                <w:sz w:val="21"/>
+                <w:szCs w:val="24"/>
+                <w:vertAlign w:val="baseline"/>
+                <w:lang w:val="en-US" w:eastAsia="zh-CN" w:bidi="ar-SA"/>
+              </w:rPr>
+              <w:t>sft</w:t>
+            </w:r>
+          </w:p>
+        </w:tc>
+        <w:tc>
+          <w:tcPr>
+            <w:tcW w:w="1003" w:type="dxa"/>
+            <w:vAlign w:val="top"/>
+          </w:tcPr>
+          <w:p>
+            <w:pPr>
+              <w:rPr>
+                <w:rFonts w:hint="eastAsia" w:asciiTheme="minorHAnsi" w:hAnsiTheme="minorHAnsi" w:eastAsiaTheme="minorEastAsia" w:cstheme="minorBidi"/>
+                <w:kern w:val="2"/>
+                <w:sz w:val="21"/>
+                <w:szCs w:val="24"/>
+                <w:vertAlign w:val="baseline"/>
+                <w:lang w:val="en-US" w:eastAsia="zh-CN" w:bidi="ar-SA"/>
+              </w:rPr>
+            </w:pPr>
+            <w:r>
+              <w:rPr>
+                <w:rFonts w:hint="eastAsia"/>
+                <w:vertAlign w:val="baseline"/>
+                <w:lang w:val="en-US" w:eastAsia="zh-CN"/>
+              </w:rPr>
+              <w:t>Fc clear</w:t>
+            </w:r>
+          </w:p>
+        </w:tc>
+        <w:tc>
+          <w:tcPr>
+            <w:tcW w:w="924" w:type="dxa"/>
+          </w:tcPr>
+          <w:p>
+            <w:pPr>
+              <w:rPr>
+                <w:rFonts w:hint="default"/>
                 <w:vertAlign w:val="baseline"/>
                 <w:lang w:val="en-US" w:eastAsia="zh-CN"/>
               </w:rPr>
@@ -4141,12 +4150,12 @@
         </w:tc>
         <w:tc>
           <w:tcPr>
-            <w:tcW w:w="890" w:type="dxa"/>
-          </w:tcPr>
-          <w:p>
-            <w:pPr>
-              <w:rPr>
-                <w:rFonts w:hint="eastAsia"/>
+            <w:tcW w:w="1188" w:type="dxa"/>
+          </w:tcPr>
+          <w:p>
+            <w:pPr>
+              <w:rPr>
+                <w:rFonts w:hint="default"/>
                 <w:vertAlign w:val="baseline"/>
                 <w:lang w:val="en-US" w:eastAsia="zh-CN"/>
               </w:rPr>
@@ -4163,6 +4172,3045 @@
         </w:tc>
       </w:tr>
     </w:tbl>
+    <w:p>
+      <w:pPr>
+        <w:rPr>
+          <w:rFonts w:hint="default"/>
+          <w:lang w:val="en-US" w:eastAsia="zh-CN"/>
+        </w:rPr>
+      </w:pPr>
+    </w:p>
+    <w:tbl>
+      <w:tblPr>
+        <w:tblStyle w:val="5"/>
+        <w:tblpPr w:leftFromText="180" w:rightFromText="180" w:vertAnchor="text" w:horzAnchor="page" w:tblpX="1795" w:tblpY="296"/>
+        <w:tblOverlap w:val="never"/>
+        <w:tblW w:w="8730" w:type="dxa"/>
+        <w:tblInd w:w="0" w:type="dxa"/>
+        <w:tblBorders>
+          <w:top w:val="single" w:color="auto" w:sz="4" w:space="0"/>
+          <w:left w:val="single" w:color="auto" w:sz="4" w:space="0"/>
+          <w:bottom w:val="single" w:color="auto" w:sz="4" w:space="0"/>
+          <w:right w:val="single" w:color="auto" w:sz="4" w:space="0"/>
+          <w:insideH w:val="single" w:color="auto" w:sz="4" w:space="0"/>
+          <w:insideV w:val="single" w:color="auto" w:sz="4" w:space="0"/>
+        </w:tblBorders>
+        <w:tblLayout w:type="fixed"/>
+        <w:tblCellMar>
+          <w:top w:w="0" w:type="dxa"/>
+          <w:left w:w="108" w:type="dxa"/>
+          <w:bottom w:w="0" w:type="dxa"/>
+          <w:right w:w="108" w:type="dxa"/>
+        </w:tblCellMar>
+      </w:tblPr>
+      <w:tblGrid>
+        <w:gridCol w:w="957"/>
+        <w:gridCol w:w="957"/>
+        <w:gridCol w:w="957"/>
+        <w:gridCol w:w="886"/>
+        <w:gridCol w:w="1095"/>
+        <w:gridCol w:w="1249"/>
+        <w:gridCol w:w="1150"/>
+        <w:gridCol w:w="1479"/>
+      </w:tblGrid>
+      <w:tr>
+        <w:tblPrEx>
+          <w:tblBorders>
+            <w:top w:val="single" w:color="auto" w:sz="4" w:space="0"/>
+            <w:left w:val="single" w:color="auto" w:sz="4" w:space="0"/>
+            <w:bottom w:val="single" w:color="auto" w:sz="4" w:space="0"/>
+            <w:right w:val="single" w:color="auto" w:sz="4" w:space="0"/>
+            <w:insideH w:val="single" w:color="auto" w:sz="4" w:space="0"/>
+            <w:insideV w:val="single" w:color="auto" w:sz="4" w:space="0"/>
+          </w:tblBorders>
+          <w:tblCellMar>
+            <w:top w:w="0" w:type="dxa"/>
+            <w:left w:w="108" w:type="dxa"/>
+            <w:bottom w:w="0" w:type="dxa"/>
+            <w:right w:w="108" w:type="dxa"/>
+          </w:tblCellMar>
+        </w:tblPrEx>
+        <w:trPr>
+          <w:trHeight w:val="376" w:hRule="atLeast"/>
+        </w:trPr>
+        <w:tc>
+          <w:tcPr>
+            <w:tcW w:w="957" w:type="dxa"/>
+            <w:vAlign w:val="top"/>
+          </w:tcPr>
+          <w:p>
+            <w:pPr>
+              <w:rPr>
+                <w:rFonts w:hint="eastAsia" w:asciiTheme="minorHAnsi" w:hAnsiTheme="minorHAnsi" w:eastAsiaTheme="minorEastAsia" w:cstheme="minorBidi"/>
+                <w:color w:val="000000" w:themeColor="text1"/>
+                <w:kern w:val="2"/>
+                <w:sz w:val="21"/>
+                <w:szCs w:val="24"/>
+                <w:vertAlign w:val="baseline"/>
+                <w:lang w:val="en-US" w:eastAsia="zh-CN" w:bidi="ar-SA"/>
+                <w14:textFill>
+                  <w14:solidFill>
+                    <w14:schemeClr w14:val="tx1"/>
+                  </w14:solidFill>
+                </w14:textFill>
+              </w:rPr>
+            </w:pPr>
+            <w:r>
+              <w:rPr>
+                <w:rFonts w:hint="eastAsia" w:cstheme="minorBidi"/>
+                <w:color w:val="000000" w:themeColor="text1"/>
+                <w:kern w:val="2"/>
+                <w:sz w:val="21"/>
+                <w:szCs w:val="24"/>
+                <w:vertAlign w:val="baseline"/>
+                <w:lang w:val="en-US" w:eastAsia="zh-CN" w:bidi="ar-SA"/>
+                <w14:textFill>
+                  <w14:solidFill>
+                    <w14:schemeClr w14:val="tx1"/>
+                  </w14:solidFill>
+                </w14:textFill>
+              </w:rPr>
+              <w:t>42:41</w:t>
+            </w:r>
+          </w:p>
+        </w:tc>
+        <w:tc>
+          <w:tcPr>
+            <w:tcW w:w="957" w:type="dxa"/>
+            <w:vAlign w:val="top"/>
+          </w:tcPr>
+          <w:p>
+            <w:pPr>
+              <w:rPr>
+                <w:rFonts w:hint="eastAsia" w:asciiTheme="minorHAnsi" w:hAnsiTheme="minorHAnsi" w:eastAsiaTheme="minorEastAsia" w:cstheme="minorBidi"/>
+                <w:color w:val="000000" w:themeColor="text1"/>
+                <w:kern w:val="2"/>
+                <w:sz w:val="21"/>
+                <w:szCs w:val="24"/>
+                <w:vertAlign w:val="baseline"/>
+                <w:lang w:val="en-US" w:eastAsia="zh-CN" w:bidi="ar-SA"/>
+                <w14:textFill>
+                  <w14:solidFill>
+                    <w14:schemeClr w14:val="tx1"/>
+                  </w14:solidFill>
+                </w14:textFill>
+              </w:rPr>
+            </w:pPr>
+            <w:r>
+              <w:rPr>
+                <w:rFonts w:hint="eastAsia" w:cstheme="minorBidi"/>
+                <w:color w:val="000000" w:themeColor="text1"/>
+                <w:kern w:val="2"/>
+                <w:sz w:val="21"/>
+                <w:szCs w:val="24"/>
+                <w:vertAlign w:val="baseline"/>
+                <w:lang w:val="en-US" w:eastAsia="zh-CN" w:bidi="ar-SA"/>
+                <w14:textFill>
+                  <w14:solidFill>
+                    <w14:schemeClr w14:val="tx1"/>
+                  </w14:solidFill>
+                </w14:textFill>
+              </w:rPr>
+              <w:t>40:32</w:t>
+            </w:r>
+          </w:p>
+        </w:tc>
+        <w:tc>
+          <w:tcPr>
+            <w:tcW w:w="957" w:type="dxa"/>
+            <w:vAlign w:val="top"/>
+          </w:tcPr>
+          <w:p>
+            <w:pPr>
+              <w:rPr>
+                <w:rFonts w:hint="default" w:asciiTheme="minorHAnsi" w:hAnsiTheme="minorHAnsi" w:eastAsiaTheme="minorEastAsia" w:cstheme="minorBidi"/>
+                <w:color w:val="000000" w:themeColor="text1"/>
+                <w:kern w:val="2"/>
+                <w:sz w:val="21"/>
+                <w:szCs w:val="24"/>
+                <w:vertAlign w:val="baseline"/>
+                <w:lang w:val="en-US" w:eastAsia="zh-CN" w:bidi="ar-SA"/>
+                <w14:textFill>
+                  <w14:solidFill>
+                    <w14:schemeClr w14:val="tx1"/>
+                  </w14:solidFill>
+                </w14:textFill>
+              </w:rPr>
+            </w:pPr>
+            <w:r>
+              <w:rPr>
+                <w:rFonts w:hint="eastAsia" w:cstheme="minorBidi"/>
+                <w:color w:val="000000" w:themeColor="text1"/>
+                <w:kern w:val="2"/>
+                <w:sz w:val="21"/>
+                <w:szCs w:val="24"/>
+                <w:vertAlign w:val="baseline"/>
+                <w:lang w:val="en-US" w:eastAsia="zh-CN" w:bidi="ar-SA"/>
+                <w14:textFill>
+                  <w14:solidFill>
+                    <w14:schemeClr w14:val="tx1"/>
+                  </w14:solidFill>
+                </w14:textFill>
+              </w:rPr>
+              <w:t>31:23</w:t>
+            </w:r>
+          </w:p>
+        </w:tc>
+        <w:tc>
+          <w:tcPr>
+            <w:tcW w:w="886" w:type="dxa"/>
+            <w:vAlign w:val="top"/>
+          </w:tcPr>
+          <w:p>
+            <w:pPr>
+              <w:rPr>
+                <w:rFonts w:hint="default" w:asciiTheme="minorHAnsi" w:hAnsiTheme="minorHAnsi" w:eastAsiaTheme="minorEastAsia" w:cstheme="minorBidi"/>
+                <w:color w:val="000000" w:themeColor="text1"/>
+                <w:kern w:val="2"/>
+                <w:sz w:val="21"/>
+                <w:szCs w:val="24"/>
+                <w:vertAlign w:val="baseline"/>
+                <w:lang w:val="en-US" w:eastAsia="zh-CN" w:bidi="ar-SA"/>
+                <w14:textFill>
+                  <w14:solidFill>
+                    <w14:schemeClr w14:val="tx1"/>
+                  </w14:solidFill>
+                </w14:textFill>
+              </w:rPr>
+            </w:pPr>
+            <w:r>
+              <w:rPr>
+                <w:rFonts w:hint="eastAsia" w:cstheme="minorBidi"/>
+                <w:color w:val="000000" w:themeColor="text1"/>
+                <w:kern w:val="2"/>
+                <w:sz w:val="21"/>
+                <w:szCs w:val="24"/>
+                <w:vertAlign w:val="baseline"/>
+                <w:lang w:val="en-US" w:eastAsia="zh-CN" w:bidi="ar-SA"/>
+                <w14:textFill>
+                  <w14:solidFill>
+                    <w14:schemeClr w14:val="tx1"/>
+                  </w14:solidFill>
+                </w14:textFill>
+              </w:rPr>
+              <w:t>22</w:t>
+            </w:r>
+          </w:p>
+        </w:tc>
+        <w:tc>
+          <w:tcPr>
+            <w:tcW w:w="1095" w:type="dxa"/>
+            <w:vAlign w:val="top"/>
+          </w:tcPr>
+          <w:p>
+            <w:pPr>
+              <w:rPr>
+                <w:rFonts w:hint="default" w:asciiTheme="minorHAnsi" w:hAnsiTheme="minorHAnsi" w:eastAsiaTheme="minorEastAsia" w:cstheme="minorBidi"/>
+                <w:color w:val="000000" w:themeColor="text1"/>
+                <w:kern w:val="2"/>
+                <w:sz w:val="21"/>
+                <w:szCs w:val="24"/>
+                <w:vertAlign w:val="baseline"/>
+                <w:lang w:val="en-US" w:eastAsia="zh-CN" w:bidi="ar-SA"/>
+                <w14:textFill>
+                  <w14:solidFill>
+                    <w14:schemeClr w14:val="tx1"/>
+                  </w14:solidFill>
+                </w14:textFill>
+              </w:rPr>
+            </w:pPr>
+            <w:r>
+              <w:rPr>
+                <w:rFonts w:hint="eastAsia" w:cstheme="minorBidi"/>
+                <w:color w:val="000000" w:themeColor="text1"/>
+                <w:kern w:val="2"/>
+                <w:sz w:val="21"/>
+                <w:szCs w:val="24"/>
+                <w:vertAlign w:val="baseline"/>
+                <w:lang w:val="en-US" w:eastAsia="zh-CN" w:bidi="ar-SA"/>
+                <w14:textFill>
+                  <w14:solidFill>
+                    <w14:schemeClr w14:val="tx1"/>
+                  </w14:solidFill>
+                </w14:textFill>
+              </w:rPr>
+              <w:t>21:17</w:t>
+            </w:r>
+          </w:p>
+        </w:tc>
+        <w:tc>
+          <w:tcPr>
+            <w:tcW w:w="1249" w:type="dxa"/>
+            <w:vAlign w:val="top"/>
+          </w:tcPr>
+          <w:p>
+            <w:pPr>
+              <w:rPr>
+                <w:rFonts w:hint="default" w:asciiTheme="minorHAnsi" w:hAnsiTheme="minorHAnsi" w:eastAsiaTheme="minorEastAsia" w:cstheme="minorBidi"/>
+                <w:color w:val="000000" w:themeColor="text1"/>
+                <w:kern w:val="2"/>
+                <w:sz w:val="21"/>
+                <w:szCs w:val="24"/>
+                <w:vertAlign w:val="baseline"/>
+                <w:lang w:val="en-US" w:eastAsia="zh-CN" w:bidi="ar-SA"/>
+                <w14:textFill>
+                  <w14:solidFill>
+                    <w14:schemeClr w14:val="tx1"/>
+                  </w14:solidFill>
+                </w14:textFill>
+              </w:rPr>
+            </w:pPr>
+            <w:r>
+              <w:rPr>
+                <w:rFonts w:hint="eastAsia" w:cstheme="minorBidi"/>
+                <w:color w:val="000000" w:themeColor="text1"/>
+                <w:kern w:val="2"/>
+                <w:sz w:val="21"/>
+                <w:szCs w:val="24"/>
+                <w:vertAlign w:val="baseline"/>
+                <w:lang w:val="en-US" w:eastAsia="zh-CN" w:bidi="ar-SA"/>
+                <w14:textFill>
+                  <w14:solidFill>
+                    <w14:schemeClr w14:val="tx1"/>
+                  </w14:solidFill>
+                </w14:textFill>
+              </w:rPr>
+              <w:t>16:8</w:t>
+            </w:r>
+          </w:p>
+        </w:tc>
+        <w:tc>
+          <w:tcPr>
+            <w:tcW w:w="1150" w:type="dxa"/>
+            <w:vAlign w:val="top"/>
+          </w:tcPr>
+          <w:p>
+            <w:pPr>
+              <w:rPr>
+                <w:rFonts w:hint="default" w:asciiTheme="minorHAnsi" w:hAnsiTheme="minorHAnsi" w:eastAsiaTheme="minorEastAsia" w:cstheme="minorBidi"/>
+                <w:color w:val="000000" w:themeColor="text1"/>
+                <w:kern w:val="2"/>
+                <w:sz w:val="21"/>
+                <w:szCs w:val="24"/>
+                <w:vertAlign w:val="baseline"/>
+                <w:lang w:val="en-US" w:eastAsia="zh-CN" w:bidi="ar-SA"/>
+                <w14:textFill>
+                  <w14:solidFill>
+                    <w14:schemeClr w14:val="tx1"/>
+                  </w14:solidFill>
+                </w14:textFill>
+              </w:rPr>
+            </w:pPr>
+            <w:r>
+              <w:rPr>
+                <w:rFonts w:hint="eastAsia"/>
+                <w:color w:val="000000" w:themeColor="text1"/>
+                <w:vertAlign w:val="baseline"/>
+                <w:lang w:val="en-US" w:eastAsia="zh-CN"/>
+                <w14:textFill>
+                  <w14:solidFill>
+                    <w14:schemeClr w14:val="tx1"/>
+                  </w14:solidFill>
+                </w14:textFill>
+              </w:rPr>
+              <w:t>7:1</w:t>
+            </w:r>
+          </w:p>
+        </w:tc>
+        <w:tc>
+          <w:tcPr>
+            <w:tcW w:w="1479" w:type="dxa"/>
+            <w:vAlign w:val="top"/>
+          </w:tcPr>
+          <w:p>
+            <w:pPr>
+              <w:rPr>
+                <w:rFonts w:hint="default" w:asciiTheme="minorHAnsi" w:hAnsiTheme="minorHAnsi" w:eastAsiaTheme="minorEastAsia" w:cstheme="minorBidi"/>
+                <w:color w:val="000000" w:themeColor="text1"/>
+                <w:kern w:val="2"/>
+                <w:sz w:val="21"/>
+                <w:szCs w:val="24"/>
+                <w:vertAlign w:val="baseline"/>
+                <w:lang w:val="en-US" w:eastAsia="zh-CN" w:bidi="ar-SA"/>
+                <w14:textFill>
+                  <w14:solidFill>
+                    <w14:schemeClr w14:val="tx1"/>
+                  </w14:solidFill>
+                </w14:textFill>
+              </w:rPr>
+            </w:pPr>
+            <w:r>
+              <w:rPr>
+                <w:rFonts w:hint="eastAsia" w:cstheme="minorBidi"/>
+                <w:color w:val="000000" w:themeColor="text1"/>
+                <w:kern w:val="2"/>
+                <w:sz w:val="21"/>
+                <w:szCs w:val="24"/>
+                <w:vertAlign w:val="baseline"/>
+                <w:lang w:val="en-US" w:eastAsia="zh-CN" w:bidi="ar-SA"/>
+                <w14:textFill>
+                  <w14:solidFill>
+                    <w14:schemeClr w14:val="tx1"/>
+                  </w14:solidFill>
+                </w14:textFill>
+              </w:rPr>
+              <w:t>0</w:t>
+            </w:r>
+          </w:p>
+        </w:tc>
+      </w:tr>
+      <w:tr>
+        <w:tblPrEx>
+          <w:tblBorders>
+            <w:top w:val="single" w:color="auto" w:sz="4" w:space="0"/>
+            <w:left w:val="single" w:color="auto" w:sz="4" w:space="0"/>
+            <w:bottom w:val="single" w:color="auto" w:sz="4" w:space="0"/>
+            <w:right w:val="single" w:color="auto" w:sz="4" w:space="0"/>
+            <w:insideH w:val="single" w:color="auto" w:sz="4" w:space="0"/>
+            <w:insideV w:val="single" w:color="auto" w:sz="4" w:space="0"/>
+          </w:tblBorders>
+          <w:tblCellMar>
+            <w:top w:w="0" w:type="dxa"/>
+            <w:left w:w="108" w:type="dxa"/>
+            <w:bottom w:w="0" w:type="dxa"/>
+            <w:right w:w="108" w:type="dxa"/>
+          </w:tblCellMar>
+        </w:tblPrEx>
+        <w:trPr>
+          <w:trHeight w:val="727" w:hRule="atLeast"/>
+        </w:trPr>
+        <w:tc>
+          <w:tcPr>
+            <w:tcW w:w="957" w:type="dxa"/>
+            <w:vAlign w:val="top"/>
+          </w:tcPr>
+          <w:p>
+            <w:pPr>
+              <w:rPr>
+                <w:rFonts w:hint="eastAsia" w:asciiTheme="minorHAnsi" w:hAnsiTheme="minorHAnsi" w:eastAsiaTheme="minorEastAsia" w:cstheme="minorBidi"/>
+                <w:color w:val="000000" w:themeColor="text1"/>
+                <w:kern w:val="2"/>
+                <w:sz w:val="21"/>
+                <w:szCs w:val="24"/>
+                <w:vertAlign w:val="baseline"/>
+                <w:lang w:val="en-US" w:eastAsia="zh-CN" w:bidi="ar-SA"/>
+                <w14:textFill>
+                  <w14:solidFill>
+                    <w14:schemeClr w14:val="tx1"/>
+                  </w14:solidFill>
+                </w14:textFill>
+              </w:rPr>
+            </w:pPr>
+            <w:r>
+              <w:rPr>
+                <w:rFonts w:hint="eastAsia"/>
+                <w:color w:val="000000" w:themeColor="text1"/>
+                <w:vertAlign w:val="baseline"/>
+                <w:lang w:val="en-US" w:eastAsia="zh-CN"/>
+                <w14:textFill>
+                  <w14:solidFill>
+                    <w14:schemeClr w14:val="tx1"/>
+                  </w14:solidFill>
+                </w14:textFill>
+              </w:rPr>
+              <w:t>relu</w:t>
+            </w:r>
+          </w:p>
+        </w:tc>
+        <w:tc>
+          <w:tcPr>
+            <w:tcW w:w="957" w:type="dxa"/>
+            <w:vAlign w:val="top"/>
+          </w:tcPr>
+          <w:p>
+            <w:pPr>
+              <w:rPr>
+                <w:rFonts w:hint="eastAsia" w:asciiTheme="minorHAnsi" w:hAnsiTheme="minorHAnsi" w:eastAsiaTheme="minorEastAsia" w:cstheme="minorBidi"/>
+                <w:color w:val="000000" w:themeColor="text1"/>
+                <w:kern w:val="2"/>
+                <w:sz w:val="21"/>
+                <w:szCs w:val="24"/>
+                <w:vertAlign w:val="baseline"/>
+                <w:lang w:val="en-US" w:eastAsia="zh-CN" w:bidi="ar-SA"/>
+                <w14:textFill>
+                  <w14:solidFill>
+                    <w14:schemeClr w14:val="tx1"/>
+                  </w14:solidFill>
+                </w14:textFill>
+              </w:rPr>
+            </w:pPr>
+            <w:r>
+              <w:rPr>
+                <w:rFonts w:hint="eastAsia" w:cstheme="minorBidi"/>
+                <w:color w:val="000000" w:themeColor="text1"/>
+                <w:kern w:val="2"/>
+                <w:sz w:val="21"/>
+                <w:szCs w:val="24"/>
+                <w:vertAlign w:val="baseline"/>
+                <w:lang w:val="en-US" w:eastAsia="zh-CN" w:bidi="ar-SA"/>
+                <w14:textFill>
+                  <w14:solidFill>
+                    <w14:schemeClr w14:val="tx1"/>
+                  </w14:solidFill>
+                </w14:textFill>
+              </w:rPr>
+              <w:t>acc_size</w:t>
+            </w:r>
+          </w:p>
+        </w:tc>
+        <w:tc>
+          <w:tcPr>
+            <w:tcW w:w="957" w:type="dxa"/>
+            <w:vAlign w:val="top"/>
+          </w:tcPr>
+          <w:p>
+            <w:pPr>
+              <w:rPr>
+                <w:rFonts w:hint="eastAsia" w:cstheme="minorBidi"/>
+                <w:color w:val="000000" w:themeColor="text1"/>
+                <w:kern w:val="2"/>
+                <w:sz w:val="21"/>
+                <w:szCs w:val="24"/>
+                <w:vertAlign w:val="baseline"/>
+                <w:lang w:val="en-US" w:eastAsia="zh-CN" w:bidi="ar-SA"/>
+                <w14:textFill>
+                  <w14:solidFill>
+                    <w14:schemeClr w14:val="tx1"/>
+                  </w14:solidFill>
+                </w14:textFill>
+              </w:rPr>
+            </w:pPr>
+            <w:r>
+              <w:rPr>
+                <w:rFonts w:hint="eastAsia" w:cstheme="minorBidi"/>
+                <w:color w:val="000000" w:themeColor="text1"/>
+                <w:kern w:val="2"/>
+                <w:sz w:val="21"/>
+                <w:szCs w:val="24"/>
+                <w:vertAlign w:val="baseline"/>
+                <w:lang w:val="en-US" w:eastAsia="zh-CN" w:bidi="ar-SA"/>
+                <w14:textFill>
+                  <w14:solidFill>
+                    <w14:schemeClr w14:val="tx1"/>
+                  </w14:solidFill>
+                </w14:textFill>
+              </w:rPr>
+              <w:t>Acc</w:t>
+            </w:r>
+          </w:p>
+          <w:p>
+            <w:pPr>
+              <w:rPr>
+                <w:rFonts w:hint="default" w:asciiTheme="minorHAnsi" w:hAnsiTheme="minorHAnsi" w:eastAsiaTheme="minorEastAsia" w:cstheme="minorBidi"/>
+                <w:color w:val="000000" w:themeColor="text1"/>
+                <w:kern w:val="2"/>
+                <w:sz w:val="21"/>
+                <w:szCs w:val="24"/>
+                <w:vertAlign w:val="baseline"/>
+                <w:lang w:val="en-US" w:eastAsia="zh-CN" w:bidi="ar-SA"/>
+                <w14:textFill>
+                  <w14:solidFill>
+                    <w14:schemeClr w14:val="tx1"/>
+                  </w14:solidFill>
+                </w14:textFill>
+              </w:rPr>
+            </w:pPr>
+            <w:r>
+              <w:rPr>
+                <w:rFonts w:hint="eastAsia" w:cstheme="minorBidi"/>
+                <w:color w:val="000000" w:themeColor="text1"/>
+                <w:kern w:val="2"/>
+                <w:sz w:val="21"/>
+                <w:szCs w:val="24"/>
+                <w:vertAlign w:val="baseline"/>
+                <w:lang w:val="en-US" w:eastAsia="zh-CN" w:bidi="ar-SA"/>
+                <w14:textFill>
+                  <w14:solidFill>
+                    <w14:schemeClr w14:val="tx1"/>
+                  </w14:solidFill>
+                </w14:textFill>
+              </w:rPr>
+              <w:t>base</w:t>
+            </w:r>
+          </w:p>
+        </w:tc>
+        <w:tc>
+          <w:tcPr>
+            <w:tcW w:w="886" w:type="dxa"/>
+            <w:vAlign w:val="top"/>
+          </w:tcPr>
+          <w:p>
+            <w:pPr>
+              <w:rPr>
+                <w:rFonts w:hint="default" w:asciiTheme="minorHAnsi" w:hAnsiTheme="minorHAnsi" w:eastAsiaTheme="minorEastAsia" w:cstheme="minorBidi"/>
+                <w:color w:val="000000" w:themeColor="text1"/>
+                <w:kern w:val="2"/>
+                <w:sz w:val="21"/>
+                <w:szCs w:val="24"/>
+                <w:vertAlign w:val="baseline"/>
+                <w:lang w:val="en-US" w:eastAsia="zh-CN" w:bidi="ar-SA"/>
+                <w14:textFill>
+                  <w14:solidFill>
+                    <w14:schemeClr w14:val="tx1"/>
+                  </w14:solidFill>
+                </w14:textFill>
+              </w:rPr>
+            </w:pPr>
+            <w:r>
+              <w:rPr>
+                <w:rFonts w:hint="eastAsia"/>
+                <w:color w:val="000000" w:themeColor="text1"/>
+                <w:vertAlign w:val="baseline"/>
+                <w:lang w:val="en-US" w:eastAsia="zh-CN"/>
+                <w14:textFill>
+                  <w14:solidFill>
+                    <w14:schemeClr w14:val="tx1"/>
+                  </w14:solidFill>
+                </w14:textFill>
+              </w:rPr>
+              <w:t>ram_sel</w:t>
+            </w:r>
+          </w:p>
+        </w:tc>
+        <w:tc>
+          <w:tcPr>
+            <w:tcW w:w="1095" w:type="dxa"/>
+            <w:vAlign w:val="top"/>
+          </w:tcPr>
+          <w:p>
+            <w:pPr>
+              <w:rPr>
+                <w:rFonts w:hint="default" w:asciiTheme="minorHAnsi" w:hAnsiTheme="minorHAnsi" w:eastAsiaTheme="minorEastAsia" w:cstheme="minorBidi"/>
+                <w:color w:val="000000" w:themeColor="text1"/>
+                <w:kern w:val="2"/>
+                <w:sz w:val="21"/>
+                <w:szCs w:val="24"/>
+                <w:vertAlign w:val="baseline"/>
+                <w:lang w:val="en-US" w:eastAsia="zh-CN" w:bidi="ar-SA"/>
+                <w14:textFill>
+                  <w14:solidFill>
+                    <w14:schemeClr w14:val="tx1"/>
+                  </w14:solidFill>
+                </w14:textFill>
+              </w:rPr>
+            </w:pPr>
+            <w:r>
+              <w:rPr>
+                <w:rFonts w:hint="eastAsia"/>
+                <w:color w:val="000000" w:themeColor="text1"/>
+                <w:vertAlign w:val="baseline"/>
+                <w:lang w:val="en-US" w:eastAsia="zh-CN"/>
+                <w14:textFill>
+                  <w14:solidFill>
+                    <w14:schemeClr w14:val="tx1"/>
+                  </w14:solidFill>
+                </w14:textFill>
+              </w:rPr>
+              <w:t>Scale_n</w:t>
+            </w:r>
+          </w:p>
+        </w:tc>
+        <w:tc>
+          <w:tcPr>
+            <w:tcW w:w="1249" w:type="dxa"/>
+            <w:vAlign w:val="top"/>
+          </w:tcPr>
+          <w:p>
+            <w:pPr>
+              <w:rPr>
+                <w:rFonts w:hint="default" w:asciiTheme="minorHAnsi" w:hAnsiTheme="minorHAnsi" w:eastAsiaTheme="minorEastAsia" w:cstheme="minorBidi"/>
+                <w:color w:val="000000" w:themeColor="text1"/>
+                <w:kern w:val="2"/>
+                <w:sz w:val="21"/>
+                <w:szCs w:val="24"/>
+                <w:vertAlign w:val="baseline"/>
+                <w:lang w:val="en-US" w:eastAsia="zh-CN" w:bidi="ar-SA"/>
+                <w14:textFill>
+                  <w14:solidFill>
+                    <w14:schemeClr w14:val="tx1"/>
+                  </w14:solidFill>
+                </w14:textFill>
+              </w:rPr>
+            </w:pPr>
+            <w:r>
+              <w:rPr>
+                <w:rFonts w:hint="eastAsia"/>
+                <w:color w:val="000000" w:themeColor="text1"/>
+                <w:vertAlign w:val="baseline"/>
+                <w:lang w:val="en-US" w:eastAsia="zh-CN"/>
+                <w14:textFill>
+                  <w14:solidFill>
+                    <w14:schemeClr w14:val="tx1"/>
+                  </w14:solidFill>
+                </w14:textFill>
+              </w:rPr>
+              <w:t>scale</w:t>
+            </w:r>
+          </w:p>
+        </w:tc>
+        <w:tc>
+          <w:tcPr>
+            <w:tcW w:w="1150" w:type="dxa"/>
+            <w:vAlign w:val="top"/>
+          </w:tcPr>
+          <w:p>
+            <w:pPr>
+              <w:rPr>
+                <w:rFonts w:hint="default" w:asciiTheme="minorHAnsi" w:hAnsiTheme="minorHAnsi" w:eastAsiaTheme="minorEastAsia" w:cstheme="minorBidi"/>
+                <w:color w:val="000000" w:themeColor="text1"/>
+                <w:kern w:val="2"/>
+                <w:sz w:val="21"/>
+                <w:szCs w:val="24"/>
+                <w:vertAlign w:val="baseline"/>
+                <w:lang w:val="en-US" w:eastAsia="zh-CN" w:bidi="ar-SA"/>
+                <w14:textFill>
+                  <w14:solidFill>
+                    <w14:schemeClr w14:val="tx1"/>
+                  </w14:solidFill>
+                </w14:textFill>
+              </w:rPr>
+            </w:pPr>
+            <w:r>
+              <w:rPr>
+                <w:rFonts w:hint="eastAsia"/>
+                <w:color w:val="000000" w:themeColor="text1"/>
+                <w:vertAlign w:val="baseline"/>
+                <w:lang w:val="en-US" w:eastAsia="zh-CN"/>
+                <w14:textFill>
+                  <w14:solidFill>
+                    <w14:schemeClr w14:val="tx1"/>
+                  </w14:solidFill>
+                </w14:textFill>
+              </w:rPr>
+              <w:t>Fc_size</w:t>
+            </w:r>
+          </w:p>
+        </w:tc>
+        <w:tc>
+          <w:tcPr>
+            <w:tcW w:w="1479" w:type="dxa"/>
+            <w:vAlign w:val="top"/>
+          </w:tcPr>
+          <w:p>
+            <w:pPr>
+              <w:rPr>
+                <w:rFonts w:hint="default" w:asciiTheme="minorHAnsi" w:hAnsiTheme="minorHAnsi" w:eastAsiaTheme="minorEastAsia" w:cstheme="minorBidi"/>
+                <w:color w:val="000000" w:themeColor="text1"/>
+                <w:kern w:val="2"/>
+                <w:sz w:val="21"/>
+                <w:szCs w:val="24"/>
+                <w:vertAlign w:val="baseline"/>
+                <w:lang w:val="en-US" w:eastAsia="zh-CN" w:bidi="ar-SA"/>
+                <w14:textFill>
+                  <w14:solidFill>
+                    <w14:schemeClr w14:val="tx1"/>
+                  </w14:solidFill>
+                </w14:textFill>
+              </w:rPr>
+            </w:pPr>
+            <w:r>
+              <w:rPr>
+                <w:rFonts w:hint="eastAsia"/>
+                <w:color w:val="000000" w:themeColor="text1"/>
+                <w:vertAlign w:val="baseline"/>
+                <w:lang w:val="en-US" w:eastAsia="zh-CN"/>
+                <w14:textFill>
+                  <w14:solidFill>
+                    <w14:schemeClr w14:val="tx1"/>
+                  </w14:solidFill>
+                </w14:textFill>
+              </w:rPr>
+              <w:t>fc</w:t>
+            </w:r>
+          </w:p>
+        </w:tc>
+      </w:tr>
+      <w:tr>
+        <w:tblPrEx>
+          <w:tblBorders>
+            <w:top w:val="single" w:color="auto" w:sz="4" w:space="0"/>
+            <w:left w:val="single" w:color="auto" w:sz="4" w:space="0"/>
+            <w:bottom w:val="single" w:color="auto" w:sz="4" w:space="0"/>
+            <w:right w:val="single" w:color="auto" w:sz="4" w:space="0"/>
+            <w:insideH w:val="single" w:color="auto" w:sz="4" w:space="0"/>
+            <w:insideV w:val="single" w:color="auto" w:sz="4" w:space="0"/>
+          </w:tblBorders>
+          <w:tblCellMar>
+            <w:top w:w="0" w:type="dxa"/>
+            <w:left w:w="108" w:type="dxa"/>
+            <w:bottom w:w="0" w:type="dxa"/>
+            <w:right w:w="108" w:type="dxa"/>
+          </w:tblCellMar>
+        </w:tblPrEx>
+        <w:trPr>
+          <w:trHeight w:val="542" w:hRule="atLeast"/>
+        </w:trPr>
+        <w:tc>
+          <w:tcPr>
+            <w:tcW w:w="957" w:type="dxa"/>
+            <w:vAlign w:val="top"/>
+          </w:tcPr>
+          <w:p>
+            <w:pPr>
+              <w:rPr>
+                <w:rFonts w:hint="eastAsia" w:cstheme="minorBidi"/>
+                <w:color w:val="4472C4" w:themeColor="accent5"/>
+                <w:kern w:val="2"/>
+                <w:sz w:val="21"/>
+                <w:szCs w:val="24"/>
+                <w:vertAlign w:val="baseline"/>
+                <w:lang w:val="en-US" w:eastAsia="zh-CN" w:bidi="ar-SA"/>
+                <w14:textFill>
+                  <w14:solidFill>
+                    <w14:schemeClr w14:val="accent5"/>
+                  </w14:solidFill>
+                </w14:textFill>
+              </w:rPr>
+            </w:pPr>
+          </w:p>
+        </w:tc>
+        <w:tc>
+          <w:tcPr>
+            <w:tcW w:w="957" w:type="dxa"/>
+            <w:vAlign w:val="top"/>
+          </w:tcPr>
+          <w:p>
+            <w:pPr>
+              <w:rPr>
+                <w:rFonts w:hint="default" w:cstheme="minorBidi"/>
+                <w:color w:val="4472C4" w:themeColor="accent5"/>
+                <w:kern w:val="2"/>
+                <w:sz w:val="21"/>
+                <w:szCs w:val="24"/>
+                <w:vertAlign w:val="baseline"/>
+                <w:lang w:val="en-US" w:eastAsia="zh-CN" w:bidi="ar-SA"/>
+                <w14:textFill>
+                  <w14:solidFill>
+                    <w14:schemeClr w14:val="accent5"/>
+                  </w14:solidFill>
+                </w14:textFill>
+              </w:rPr>
+            </w:pPr>
+            <w:r>
+              <w:rPr>
+                <w:rFonts w:hint="eastAsia" w:cstheme="minorBidi"/>
+                <w:color w:val="4472C4" w:themeColor="accent5"/>
+                <w:kern w:val="2"/>
+                <w:sz w:val="21"/>
+                <w:szCs w:val="24"/>
+                <w:vertAlign w:val="baseline"/>
+                <w:lang w:val="en-US" w:eastAsia="zh-CN" w:bidi="ar-SA"/>
+                <w14:textFill>
+                  <w14:solidFill>
+                    <w14:schemeClr w14:val="accent5"/>
+                  </w14:solidFill>
+                </w14:textFill>
+              </w:rPr>
+              <w:t>54</w:t>
+            </w:r>
+          </w:p>
+        </w:tc>
+        <w:tc>
+          <w:tcPr>
+            <w:tcW w:w="957" w:type="dxa"/>
+            <w:vAlign w:val="top"/>
+          </w:tcPr>
+          <w:p>
+            <w:pPr>
+              <w:rPr>
+                <w:rFonts w:hint="default" w:asciiTheme="minorHAnsi" w:hAnsiTheme="minorHAnsi" w:eastAsiaTheme="minorEastAsia" w:cstheme="minorBidi"/>
+                <w:color w:val="4472C4" w:themeColor="accent5"/>
+                <w:kern w:val="2"/>
+                <w:sz w:val="21"/>
+                <w:szCs w:val="24"/>
+                <w:vertAlign w:val="baseline"/>
+                <w:lang w:val="en-US" w:eastAsia="zh-CN" w:bidi="ar-SA"/>
+                <w14:textFill>
+                  <w14:solidFill>
+                    <w14:schemeClr w14:val="accent5"/>
+                  </w14:solidFill>
+                </w14:textFill>
+              </w:rPr>
+            </w:pPr>
+            <w:r>
+              <w:rPr>
+                <w:rFonts w:hint="eastAsia" w:cstheme="minorBidi"/>
+                <w:color w:val="4472C4" w:themeColor="accent5"/>
+                <w:kern w:val="2"/>
+                <w:sz w:val="21"/>
+                <w:szCs w:val="24"/>
+                <w:vertAlign w:val="baseline"/>
+                <w:lang w:val="en-US" w:eastAsia="zh-CN" w:bidi="ar-SA"/>
+                <w14:textFill>
+                  <w14:solidFill>
+                    <w14:schemeClr w14:val="accent5"/>
+                  </w14:solidFill>
+                </w14:textFill>
+              </w:rPr>
+              <w:t>53</w:t>
+            </w:r>
+          </w:p>
+        </w:tc>
+        <w:tc>
+          <w:tcPr>
+            <w:tcW w:w="886" w:type="dxa"/>
+            <w:vAlign w:val="top"/>
+          </w:tcPr>
+          <w:p>
+            <w:pPr>
+              <w:rPr>
+                <w:rFonts w:hint="default" w:asciiTheme="minorHAnsi" w:hAnsiTheme="minorHAnsi" w:eastAsiaTheme="minorEastAsia" w:cstheme="minorBidi"/>
+                <w:color w:val="4472C4" w:themeColor="accent5"/>
+                <w:kern w:val="2"/>
+                <w:sz w:val="21"/>
+                <w:szCs w:val="24"/>
+                <w:vertAlign w:val="baseline"/>
+                <w:lang w:val="en-US" w:eastAsia="zh-CN" w:bidi="ar-SA"/>
+                <w14:textFill>
+                  <w14:solidFill>
+                    <w14:schemeClr w14:val="accent5"/>
+                  </w14:solidFill>
+                </w14:textFill>
+              </w:rPr>
+            </w:pPr>
+            <w:r>
+              <w:rPr>
+                <w:rFonts w:hint="eastAsia" w:cstheme="minorBidi"/>
+                <w:color w:val="4472C4" w:themeColor="accent5"/>
+                <w:kern w:val="2"/>
+                <w:sz w:val="21"/>
+                <w:szCs w:val="24"/>
+                <w:vertAlign w:val="baseline"/>
+                <w:lang w:val="en-US" w:eastAsia="zh-CN" w:bidi="ar-SA"/>
+                <w14:textFill>
+                  <w14:solidFill>
+                    <w14:schemeClr w14:val="accent5"/>
+                  </w14:solidFill>
+                </w14:textFill>
+              </w:rPr>
+              <w:t>52</w:t>
+            </w:r>
+          </w:p>
+        </w:tc>
+        <w:tc>
+          <w:tcPr>
+            <w:tcW w:w="1095" w:type="dxa"/>
+            <w:vAlign w:val="top"/>
+          </w:tcPr>
+          <w:p>
+            <w:pPr>
+              <w:rPr>
+                <w:rFonts w:hint="default" w:asciiTheme="minorHAnsi" w:hAnsiTheme="minorHAnsi" w:eastAsiaTheme="minorEastAsia" w:cstheme="minorBidi"/>
+                <w:color w:val="4472C4" w:themeColor="accent5"/>
+                <w:kern w:val="2"/>
+                <w:sz w:val="21"/>
+                <w:szCs w:val="24"/>
+                <w:vertAlign w:val="baseline"/>
+                <w:lang w:val="en-US" w:eastAsia="zh-CN" w:bidi="ar-SA"/>
+                <w14:textFill>
+                  <w14:solidFill>
+                    <w14:schemeClr w14:val="accent5"/>
+                  </w14:solidFill>
+                </w14:textFill>
+              </w:rPr>
+            </w:pPr>
+            <w:r>
+              <w:rPr>
+                <w:rFonts w:hint="eastAsia" w:cstheme="minorBidi"/>
+                <w:color w:val="4472C4" w:themeColor="accent5"/>
+                <w:kern w:val="2"/>
+                <w:sz w:val="21"/>
+                <w:szCs w:val="24"/>
+                <w:vertAlign w:val="baseline"/>
+                <w:lang w:val="en-US" w:eastAsia="zh-CN" w:bidi="ar-SA"/>
+                <w14:textFill>
+                  <w14:solidFill>
+                    <w14:schemeClr w14:val="accent5"/>
+                  </w14:solidFill>
+                </w14:textFill>
+              </w:rPr>
+              <w:t>51</w:t>
+            </w:r>
+          </w:p>
+        </w:tc>
+        <w:tc>
+          <w:tcPr>
+            <w:tcW w:w="1249" w:type="dxa"/>
+            <w:vAlign w:val="top"/>
+          </w:tcPr>
+          <w:p>
+            <w:pPr>
+              <w:rPr>
+                <w:rFonts w:hint="default" w:asciiTheme="minorHAnsi" w:hAnsiTheme="minorHAnsi" w:eastAsiaTheme="minorEastAsia" w:cstheme="minorBidi"/>
+                <w:color w:val="4472C4" w:themeColor="accent5"/>
+                <w:kern w:val="2"/>
+                <w:sz w:val="21"/>
+                <w:szCs w:val="24"/>
+                <w:vertAlign w:val="baseline"/>
+                <w:lang w:val="en-US" w:eastAsia="zh-CN" w:bidi="ar-SA"/>
+                <w14:textFill>
+                  <w14:solidFill>
+                    <w14:schemeClr w14:val="accent5"/>
+                  </w14:solidFill>
+                </w14:textFill>
+              </w:rPr>
+            </w:pPr>
+            <w:r>
+              <w:rPr>
+                <w:rFonts w:hint="eastAsia" w:cstheme="minorBidi"/>
+                <w:color w:val="4472C4" w:themeColor="accent5"/>
+                <w:kern w:val="2"/>
+                <w:sz w:val="21"/>
+                <w:szCs w:val="24"/>
+                <w:vertAlign w:val="baseline"/>
+                <w:lang w:val="en-US" w:eastAsia="zh-CN" w:bidi="ar-SA"/>
+                <w14:textFill>
+                  <w14:solidFill>
+                    <w14:schemeClr w14:val="accent5"/>
+                  </w14:solidFill>
+                </w14:textFill>
+              </w:rPr>
+              <w:t>50</w:t>
+            </w:r>
+          </w:p>
+        </w:tc>
+        <w:tc>
+          <w:tcPr>
+            <w:tcW w:w="1150" w:type="dxa"/>
+            <w:vAlign w:val="top"/>
+          </w:tcPr>
+          <w:p>
+            <w:pPr>
+              <w:rPr>
+                <w:rFonts w:hint="default" w:asciiTheme="minorHAnsi" w:hAnsiTheme="minorHAnsi" w:eastAsiaTheme="minorEastAsia" w:cstheme="minorBidi"/>
+                <w:color w:val="4472C4" w:themeColor="accent5"/>
+                <w:kern w:val="2"/>
+                <w:sz w:val="21"/>
+                <w:szCs w:val="24"/>
+                <w:vertAlign w:val="baseline"/>
+                <w:lang w:val="en-US" w:eastAsia="zh-CN" w:bidi="ar-SA"/>
+                <w14:textFill>
+                  <w14:solidFill>
+                    <w14:schemeClr w14:val="accent5"/>
+                  </w14:solidFill>
+                </w14:textFill>
+              </w:rPr>
+            </w:pPr>
+            <w:r>
+              <w:rPr>
+                <w:rFonts w:hint="eastAsia" w:cstheme="minorBidi"/>
+                <w:color w:val="4472C4" w:themeColor="accent5"/>
+                <w:kern w:val="2"/>
+                <w:sz w:val="21"/>
+                <w:szCs w:val="24"/>
+                <w:vertAlign w:val="baseline"/>
+                <w:lang w:val="en-US" w:eastAsia="zh-CN" w:bidi="ar-SA"/>
+                <w14:textFill>
+                  <w14:solidFill>
+                    <w14:schemeClr w14:val="accent5"/>
+                  </w14:solidFill>
+                </w14:textFill>
+              </w:rPr>
+              <w:t>49</w:t>
+            </w:r>
+          </w:p>
+        </w:tc>
+        <w:tc>
+          <w:tcPr>
+            <w:tcW w:w="1479" w:type="dxa"/>
+            <w:vAlign w:val="top"/>
+          </w:tcPr>
+          <w:p>
+            <w:pPr>
+              <w:rPr>
+                <w:rFonts w:hint="default" w:asciiTheme="minorHAnsi" w:hAnsiTheme="minorHAnsi" w:eastAsiaTheme="minorEastAsia" w:cstheme="minorBidi"/>
+                <w:color w:val="4472C4" w:themeColor="accent5"/>
+                <w:kern w:val="2"/>
+                <w:sz w:val="21"/>
+                <w:szCs w:val="24"/>
+                <w:vertAlign w:val="baseline"/>
+                <w:lang w:val="en-US" w:eastAsia="zh-CN" w:bidi="ar-SA"/>
+                <w14:textFill>
+                  <w14:solidFill>
+                    <w14:schemeClr w14:val="accent5"/>
+                  </w14:solidFill>
+                </w14:textFill>
+              </w:rPr>
+            </w:pPr>
+            <w:r>
+              <w:rPr>
+                <w:rFonts w:hint="eastAsia" w:cstheme="minorBidi"/>
+                <w:color w:val="4472C4" w:themeColor="accent5"/>
+                <w:kern w:val="2"/>
+                <w:sz w:val="21"/>
+                <w:szCs w:val="24"/>
+                <w:vertAlign w:val="baseline"/>
+                <w:lang w:val="en-US" w:eastAsia="zh-CN" w:bidi="ar-SA"/>
+                <w14:textFill>
+                  <w14:solidFill>
+                    <w14:schemeClr w14:val="accent5"/>
+                  </w14:solidFill>
+                </w14:textFill>
+              </w:rPr>
+              <w:t>48:43</w:t>
+            </w:r>
+          </w:p>
+        </w:tc>
+      </w:tr>
+      <w:tr>
+        <w:tblPrEx>
+          <w:tblBorders>
+            <w:top w:val="single" w:color="auto" w:sz="4" w:space="0"/>
+            <w:left w:val="single" w:color="auto" w:sz="4" w:space="0"/>
+            <w:bottom w:val="single" w:color="auto" w:sz="4" w:space="0"/>
+            <w:right w:val="single" w:color="auto" w:sz="4" w:space="0"/>
+            <w:insideH w:val="single" w:color="auto" w:sz="4" w:space="0"/>
+            <w:insideV w:val="single" w:color="auto" w:sz="4" w:space="0"/>
+          </w:tblBorders>
+          <w:tblCellMar>
+            <w:top w:w="0" w:type="dxa"/>
+            <w:left w:w="108" w:type="dxa"/>
+            <w:bottom w:w="0" w:type="dxa"/>
+            <w:right w:w="108" w:type="dxa"/>
+          </w:tblCellMar>
+        </w:tblPrEx>
+        <w:trPr>
+          <w:trHeight w:val="892" w:hRule="atLeast"/>
+        </w:trPr>
+        <w:tc>
+          <w:tcPr>
+            <w:tcW w:w="957" w:type="dxa"/>
+            <w:vAlign w:val="top"/>
+          </w:tcPr>
+          <w:p>
+            <w:pPr>
+              <w:rPr>
+                <w:rFonts w:hint="eastAsia"/>
+                <w:color w:val="4472C4" w:themeColor="accent5"/>
+                <w:vertAlign w:val="baseline"/>
+                <w:lang w:val="en-US" w:eastAsia="zh-CN"/>
+                <w14:textFill>
+                  <w14:solidFill>
+                    <w14:schemeClr w14:val="accent5"/>
+                  </w14:solidFill>
+                </w14:textFill>
+              </w:rPr>
+            </w:pPr>
+          </w:p>
+        </w:tc>
+        <w:tc>
+          <w:tcPr>
+            <w:tcW w:w="957" w:type="dxa"/>
+            <w:vAlign w:val="top"/>
+          </w:tcPr>
+          <w:p>
+            <w:pPr>
+              <w:rPr>
+                <w:rFonts w:hint="default"/>
+                <w:color w:val="4472C4" w:themeColor="accent5"/>
+                <w:vertAlign w:val="baseline"/>
+                <w:lang w:val="en-US" w:eastAsia="zh-CN"/>
+                <w14:textFill>
+                  <w14:solidFill>
+                    <w14:schemeClr w14:val="accent5"/>
+                  </w14:solidFill>
+                </w14:textFill>
+              </w:rPr>
+            </w:pPr>
+            <w:r>
+              <w:rPr>
+                <w:rFonts w:hint="eastAsia"/>
+                <w:color w:val="4472C4" w:themeColor="accent5"/>
+                <w:vertAlign w:val="baseline"/>
+                <w:lang w:val="en-US" w:eastAsia="zh-CN"/>
+                <w14:textFill>
+                  <w14:solidFill>
+                    <w14:schemeClr w14:val="accent5"/>
+                  </w14:solidFill>
+                </w14:textFill>
+              </w:rPr>
+              <w:t>firstk</w:t>
+            </w:r>
+          </w:p>
+        </w:tc>
+        <w:tc>
+          <w:tcPr>
+            <w:tcW w:w="957" w:type="dxa"/>
+            <w:vAlign w:val="top"/>
+          </w:tcPr>
+          <w:p>
+            <w:pPr>
+              <w:rPr>
+                <w:rFonts w:hint="default" w:asciiTheme="minorHAnsi" w:hAnsiTheme="minorHAnsi" w:eastAsiaTheme="minorEastAsia" w:cstheme="minorBidi"/>
+                <w:color w:val="4472C4" w:themeColor="accent5"/>
+                <w:kern w:val="2"/>
+                <w:sz w:val="21"/>
+                <w:szCs w:val="24"/>
+                <w:vertAlign w:val="baseline"/>
+                <w:lang w:val="en-US" w:eastAsia="zh-CN" w:bidi="ar-SA"/>
+                <w14:textFill>
+                  <w14:solidFill>
+                    <w14:schemeClr w14:val="accent5"/>
+                  </w14:solidFill>
+                </w14:textFill>
+              </w:rPr>
+            </w:pPr>
+            <w:r>
+              <w:rPr>
+                <w:rFonts w:hint="eastAsia" w:cstheme="minorBidi"/>
+                <w:color w:val="4472C4" w:themeColor="accent5"/>
+                <w:kern w:val="2"/>
+                <w:sz w:val="21"/>
+                <w:szCs w:val="24"/>
+                <w:vertAlign w:val="baseline"/>
+                <w:lang w:val="en-US" w:eastAsia="zh-CN" w:bidi="ar-SA"/>
+                <w14:textFill>
+                  <w14:solidFill>
+                    <w14:schemeClr w14:val="accent5"/>
+                  </w14:solidFill>
+                </w14:textFill>
+              </w:rPr>
+              <w:t>lastk</w:t>
+            </w:r>
+          </w:p>
+        </w:tc>
+        <w:tc>
+          <w:tcPr>
+            <w:tcW w:w="886" w:type="dxa"/>
+            <w:vAlign w:val="top"/>
+          </w:tcPr>
+          <w:p>
+            <w:pPr>
+              <w:rPr>
+                <w:rFonts w:hint="default" w:asciiTheme="minorHAnsi" w:hAnsiTheme="minorHAnsi" w:eastAsiaTheme="minorEastAsia" w:cstheme="minorBidi"/>
+                <w:color w:val="4472C4" w:themeColor="accent5"/>
+                <w:kern w:val="2"/>
+                <w:sz w:val="21"/>
+                <w:szCs w:val="24"/>
+                <w:vertAlign w:val="baseline"/>
+                <w:lang w:val="en-US" w:eastAsia="zh-CN" w:bidi="ar-SA"/>
+                <w14:textFill>
+                  <w14:solidFill>
+                    <w14:schemeClr w14:val="accent5"/>
+                  </w14:solidFill>
+                </w14:textFill>
+              </w:rPr>
+            </w:pPr>
+            <w:r>
+              <w:rPr>
+                <w:rFonts w:hint="eastAsia" w:cstheme="minorBidi"/>
+                <w:color w:val="4472C4" w:themeColor="accent5"/>
+                <w:kern w:val="2"/>
+                <w:sz w:val="21"/>
+                <w:szCs w:val="24"/>
+                <w:vertAlign w:val="baseline"/>
+                <w:lang w:val="en-US" w:eastAsia="zh-CN" w:bidi="ar-SA"/>
+                <w14:textFill>
+                  <w14:solidFill>
+                    <w14:schemeClr w14:val="accent5"/>
+                  </w14:solidFill>
+                </w14:textFill>
+              </w:rPr>
+              <w:t>Sftn</w:t>
+            </w:r>
+          </w:p>
+        </w:tc>
+        <w:tc>
+          <w:tcPr>
+            <w:tcW w:w="1095" w:type="dxa"/>
+            <w:vAlign w:val="top"/>
+          </w:tcPr>
+          <w:p>
+            <w:pPr>
+              <w:rPr>
+                <w:rFonts w:hint="default" w:asciiTheme="minorHAnsi" w:hAnsiTheme="minorHAnsi" w:eastAsiaTheme="minorEastAsia" w:cstheme="minorBidi"/>
+                <w:color w:val="4472C4" w:themeColor="accent5"/>
+                <w:kern w:val="2"/>
+                <w:sz w:val="21"/>
+                <w:szCs w:val="24"/>
+                <w:vertAlign w:val="baseline"/>
+                <w:lang w:val="en-US" w:eastAsia="zh-CN" w:bidi="ar-SA"/>
+                <w14:textFill>
+                  <w14:solidFill>
+                    <w14:schemeClr w14:val="accent5"/>
+                  </w14:solidFill>
+                </w14:textFill>
+              </w:rPr>
+            </w:pPr>
+            <w:r>
+              <w:rPr>
+                <w:rFonts w:hint="eastAsia"/>
+                <w:color w:val="4472C4" w:themeColor="accent5"/>
+                <w:vertAlign w:val="baseline"/>
+                <w:lang w:val="en-US" w:eastAsia="zh-CN"/>
+                <w14:textFill>
+                  <w14:solidFill>
+                    <w14:schemeClr w14:val="accent5"/>
+                  </w14:solidFill>
+                </w14:textFill>
+              </w:rPr>
+              <w:t>Fc clear</w:t>
+            </w:r>
+          </w:p>
+        </w:tc>
+        <w:tc>
+          <w:tcPr>
+            <w:tcW w:w="1249" w:type="dxa"/>
+            <w:vAlign w:val="top"/>
+          </w:tcPr>
+          <w:p>
+            <w:pPr>
+              <w:rPr>
+                <w:rFonts w:hint="eastAsia" w:asciiTheme="minorHAnsi" w:hAnsiTheme="minorHAnsi" w:eastAsiaTheme="minorEastAsia" w:cstheme="minorBidi"/>
+                <w:color w:val="4472C4" w:themeColor="accent5"/>
+                <w:kern w:val="2"/>
+                <w:sz w:val="21"/>
+                <w:szCs w:val="24"/>
+                <w:vertAlign w:val="baseline"/>
+                <w:lang w:val="en-US" w:eastAsia="zh-CN" w:bidi="ar-SA"/>
+                <w14:textFill>
+                  <w14:solidFill>
+                    <w14:schemeClr w14:val="accent5"/>
+                  </w14:solidFill>
+                </w14:textFill>
+              </w:rPr>
+            </w:pPr>
+            <w:r>
+              <w:rPr>
+                <w:rFonts w:hint="eastAsia"/>
+                <w:color w:val="4472C4" w:themeColor="accent5"/>
+                <w:vertAlign w:val="baseline"/>
+                <w:lang w:val="en-US" w:eastAsia="zh-CN"/>
+                <w14:textFill>
+                  <w14:solidFill>
+                    <w14:schemeClr w14:val="accent5"/>
+                  </w14:solidFill>
+                </w14:textFill>
+              </w:rPr>
+              <w:t>finish</w:t>
+            </w:r>
+          </w:p>
+        </w:tc>
+        <w:tc>
+          <w:tcPr>
+            <w:tcW w:w="1150" w:type="dxa"/>
+            <w:vAlign w:val="top"/>
+          </w:tcPr>
+          <w:p>
+            <w:pPr>
+              <w:rPr>
+                <w:rFonts w:hint="eastAsia" w:asciiTheme="minorHAnsi" w:hAnsiTheme="minorHAnsi" w:eastAsiaTheme="minorEastAsia" w:cstheme="minorBidi"/>
+                <w:color w:val="4472C4" w:themeColor="accent5"/>
+                <w:kern w:val="2"/>
+                <w:sz w:val="21"/>
+                <w:szCs w:val="24"/>
+                <w:vertAlign w:val="baseline"/>
+                <w:lang w:val="en-US" w:eastAsia="zh-CN" w:bidi="ar-SA"/>
+                <w14:textFill>
+                  <w14:solidFill>
+                    <w14:schemeClr w14:val="accent5"/>
+                  </w14:solidFill>
+                </w14:textFill>
+              </w:rPr>
+            </w:pPr>
+            <w:r>
+              <w:rPr>
+                <w:rFonts w:hint="eastAsia"/>
+                <w:color w:val="4472C4" w:themeColor="accent5"/>
+                <w:vertAlign w:val="baseline"/>
+                <w:lang w:val="en-US" w:eastAsia="zh-CN"/>
+                <w14:textFill>
+                  <w14:solidFill>
+                    <w14:schemeClr w14:val="accent5"/>
+                  </w14:solidFill>
+                </w14:textFill>
+              </w:rPr>
+              <w:t>Pool_en</w:t>
+            </w:r>
+          </w:p>
+        </w:tc>
+        <w:tc>
+          <w:tcPr>
+            <w:tcW w:w="1479" w:type="dxa"/>
+            <w:vAlign w:val="top"/>
+          </w:tcPr>
+          <w:p>
+            <w:pPr>
+              <w:rPr>
+                <w:rFonts w:hint="eastAsia" w:asciiTheme="minorHAnsi" w:hAnsiTheme="minorHAnsi" w:eastAsiaTheme="minorEastAsia" w:cstheme="minorBidi"/>
+                <w:color w:val="4472C4" w:themeColor="accent5"/>
+                <w:kern w:val="2"/>
+                <w:sz w:val="21"/>
+                <w:szCs w:val="24"/>
+                <w:vertAlign w:val="baseline"/>
+                <w:lang w:val="en-US" w:eastAsia="zh-CN" w:bidi="ar-SA"/>
+                <w14:textFill>
+                  <w14:solidFill>
+                    <w14:schemeClr w14:val="accent5"/>
+                  </w14:solidFill>
+                </w14:textFill>
+              </w:rPr>
+            </w:pPr>
+            <w:r>
+              <w:rPr>
+                <w:rFonts w:hint="eastAsia"/>
+                <w:color w:val="4472C4" w:themeColor="accent5"/>
+                <w:vertAlign w:val="baseline"/>
+                <w:lang w:val="en-US" w:eastAsia="zh-CN"/>
+                <w14:textFill>
+                  <w14:solidFill>
+                    <w14:schemeClr w14:val="accent5"/>
+                  </w14:solidFill>
+                </w14:textFill>
+              </w:rPr>
+              <w:t>Pool_w</w:t>
+            </w:r>
+          </w:p>
+        </w:tc>
+      </w:tr>
+    </w:tbl>
+    <w:p>
+      <w:pPr>
+        <w:rPr>
+          <w:rFonts w:hint="default"/>
+          <w:lang w:val="en-US" w:eastAsia="zh-CN"/>
+        </w:rPr>
+      </w:pPr>
+    </w:p>
+    <w:p>
+      <w:pPr>
+        <w:rPr>
+          <w:rFonts w:hint="default"/>
+          <w:lang w:val="en-US" w:eastAsia="zh-CN"/>
+        </w:rPr>
+      </w:pPr>
+    </w:p>
+    <w:p>
+      <w:pPr>
+        <w:rPr>
+          <w:rFonts w:hint="default"/>
+          <w:lang w:val="en-US" w:eastAsia="zh-CN"/>
+        </w:rPr>
+      </w:pPr>
+      <w:r>
+        <w:rPr>
+          <w:rFonts w:hint="eastAsia"/>
+          <w:lang w:val="en-US" w:eastAsia="zh-CN"/>
+        </w:rPr>
+        <w:t>Acc_info(黑&amp;红) &amp;&amp; Scale_info（黑）</w:t>
+      </w:r>
+    </w:p>
+    <w:p>
+      <w:pPr>
+        <w:rPr>
+          <w:rFonts w:hint="default"/>
+          <w:lang w:val="en-US" w:eastAsia="zh-CN"/>
+        </w:rPr>
+      </w:pPr>
+    </w:p>
+    <w:tbl>
+      <w:tblPr>
+        <w:tblStyle w:val="5"/>
+        <w:tblpPr w:leftFromText="180" w:rightFromText="180" w:vertAnchor="text" w:horzAnchor="page" w:tblpX="1795" w:tblpY="296"/>
+        <w:tblOverlap w:val="never"/>
+        <w:tblW w:w="9017" w:type="dxa"/>
+        <w:tblInd w:w="0" w:type="dxa"/>
+        <w:tblBorders>
+          <w:top w:val="single" w:color="auto" w:sz="4" w:space="0"/>
+          <w:left w:val="single" w:color="auto" w:sz="4" w:space="0"/>
+          <w:bottom w:val="single" w:color="auto" w:sz="4" w:space="0"/>
+          <w:right w:val="single" w:color="auto" w:sz="4" w:space="0"/>
+          <w:insideH w:val="single" w:color="auto" w:sz="4" w:space="0"/>
+          <w:insideV w:val="single" w:color="auto" w:sz="4" w:space="0"/>
+        </w:tblBorders>
+        <w:tblLayout w:type="fixed"/>
+        <w:tblCellMar>
+          <w:top w:w="0" w:type="dxa"/>
+          <w:left w:w="108" w:type="dxa"/>
+          <w:bottom w:w="0" w:type="dxa"/>
+          <w:right w:w="108" w:type="dxa"/>
+        </w:tblCellMar>
+      </w:tblPr>
+      <w:tblGrid>
+        <w:gridCol w:w="1364"/>
+        <w:gridCol w:w="1685"/>
+        <w:gridCol w:w="1922"/>
+        <w:gridCol w:w="1770"/>
+        <w:gridCol w:w="2276"/>
+      </w:tblGrid>
+      <w:tr>
+        <w:tblPrEx>
+          <w:tblBorders>
+            <w:top w:val="single" w:color="auto" w:sz="4" w:space="0"/>
+            <w:left w:val="single" w:color="auto" w:sz="4" w:space="0"/>
+            <w:bottom w:val="single" w:color="auto" w:sz="4" w:space="0"/>
+            <w:right w:val="single" w:color="auto" w:sz="4" w:space="0"/>
+            <w:insideH w:val="single" w:color="auto" w:sz="4" w:space="0"/>
+            <w:insideV w:val="single" w:color="auto" w:sz="4" w:space="0"/>
+          </w:tblBorders>
+          <w:tblCellMar>
+            <w:top w:w="0" w:type="dxa"/>
+            <w:left w:w="108" w:type="dxa"/>
+            <w:bottom w:w="0" w:type="dxa"/>
+            <w:right w:w="108" w:type="dxa"/>
+          </w:tblCellMar>
+        </w:tblPrEx>
+        <w:trPr>
+          <w:trHeight w:val="394" w:hRule="atLeast"/>
+        </w:trPr>
+        <w:tc>
+          <w:tcPr>
+            <w:tcW w:w="1364" w:type="dxa"/>
+            <w:vAlign w:val="top"/>
+          </w:tcPr>
+          <w:p>
+            <w:pPr>
+              <w:rPr>
+                <w:rFonts w:hint="default" w:asciiTheme="minorHAnsi" w:hAnsiTheme="minorHAnsi" w:eastAsiaTheme="minorEastAsia" w:cstheme="minorBidi"/>
+                <w:color w:val="000000" w:themeColor="text1"/>
+                <w:kern w:val="2"/>
+                <w:sz w:val="21"/>
+                <w:szCs w:val="24"/>
+                <w:vertAlign w:val="baseline"/>
+                <w:lang w:val="en-US" w:eastAsia="zh-CN" w:bidi="ar-SA"/>
+                <w14:textFill>
+                  <w14:solidFill>
+                    <w14:schemeClr w14:val="tx1"/>
+                  </w14:solidFill>
+                </w14:textFill>
+              </w:rPr>
+            </w:pPr>
+            <w:r>
+              <w:rPr>
+                <w:rFonts w:hint="eastAsia" w:cstheme="minorBidi"/>
+                <w:color w:val="000000" w:themeColor="text1"/>
+                <w:kern w:val="2"/>
+                <w:sz w:val="21"/>
+                <w:szCs w:val="24"/>
+                <w:vertAlign w:val="baseline"/>
+                <w:lang w:val="en-US" w:eastAsia="zh-CN" w:bidi="ar-SA"/>
+                <w14:textFill>
+                  <w14:solidFill>
+                    <w14:schemeClr w14:val="tx1"/>
+                  </w14:solidFill>
+                </w14:textFill>
+              </w:rPr>
+              <w:t>22:17</w:t>
+            </w:r>
+          </w:p>
+        </w:tc>
+        <w:tc>
+          <w:tcPr>
+            <w:tcW w:w="1685" w:type="dxa"/>
+            <w:vAlign w:val="top"/>
+          </w:tcPr>
+          <w:p>
+            <w:pPr>
+              <w:rPr>
+                <w:rFonts w:hint="default" w:asciiTheme="minorHAnsi" w:hAnsiTheme="minorHAnsi" w:eastAsiaTheme="minorEastAsia" w:cstheme="minorBidi"/>
+                <w:color w:val="000000" w:themeColor="text1"/>
+                <w:kern w:val="2"/>
+                <w:sz w:val="21"/>
+                <w:szCs w:val="24"/>
+                <w:vertAlign w:val="baseline"/>
+                <w:lang w:val="en-US" w:eastAsia="zh-CN" w:bidi="ar-SA"/>
+                <w14:textFill>
+                  <w14:solidFill>
+                    <w14:schemeClr w14:val="tx1"/>
+                  </w14:solidFill>
+                </w14:textFill>
+              </w:rPr>
+            </w:pPr>
+            <w:r>
+              <w:rPr>
+                <w:rFonts w:hint="eastAsia" w:cstheme="minorBidi"/>
+                <w:color w:val="000000" w:themeColor="text1"/>
+                <w:kern w:val="2"/>
+                <w:sz w:val="21"/>
+                <w:szCs w:val="24"/>
+                <w:vertAlign w:val="baseline"/>
+                <w:lang w:val="en-US" w:eastAsia="zh-CN" w:bidi="ar-SA"/>
+                <w14:textFill>
+                  <w14:solidFill>
+                    <w14:schemeClr w14:val="tx1"/>
+                  </w14:solidFill>
+                </w14:textFill>
+              </w:rPr>
+              <w:t>16:15</w:t>
+            </w:r>
+          </w:p>
+        </w:tc>
+        <w:tc>
+          <w:tcPr>
+            <w:tcW w:w="1922" w:type="dxa"/>
+            <w:vAlign w:val="top"/>
+          </w:tcPr>
+          <w:p>
+            <w:pPr>
+              <w:rPr>
+                <w:rFonts w:hint="default" w:asciiTheme="minorHAnsi" w:hAnsiTheme="minorHAnsi" w:eastAsiaTheme="minorEastAsia" w:cstheme="minorBidi"/>
+                <w:color w:val="000000" w:themeColor="text1"/>
+                <w:kern w:val="2"/>
+                <w:sz w:val="21"/>
+                <w:szCs w:val="24"/>
+                <w:vertAlign w:val="baseline"/>
+                <w:lang w:val="en-US" w:eastAsia="zh-CN" w:bidi="ar-SA"/>
+                <w14:textFill>
+                  <w14:solidFill>
+                    <w14:schemeClr w14:val="tx1"/>
+                  </w14:solidFill>
+                </w14:textFill>
+              </w:rPr>
+            </w:pPr>
+            <w:r>
+              <w:rPr>
+                <w:rFonts w:hint="eastAsia" w:cstheme="minorBidi"/>
+                <w:color w:val="000000" w:themeColor="text1"/>
+                <w:kern w:val="2"/>
+                <w:sz w:val="21"/>
+                <w:szCs w:val="24"/>
+                <w:vertAlign w:val="baseline"/>
+                <w:lang w:val="en-US" w:eastAsia="zh-CN" w:bidi="ar-SA"/>
+                <w14:textFill>
+                  <w14:solidFill>
+                    <w14:schemeClr w14:val="tx1"/>
+                  </w14:solidFill>
+                </w14:textFill>
+              </w:rPr>
+              <w:t>14</w:t>
+            </w:r>
+          </w:p>
+        </w:tc>
+        <w:tc>
+          <w:tcPr>
+            <w:tcW w:w="1770" w:type="dxa"/>
+            <w:vAlign w:val="top"/>
+          </w:tcPr>
+          <w:p>
+            <w:pPr>
+              <w:rPr>
+                <w:rFonts w:hint="default" w:asciiTheme="minorHAnsi" w:hAnsiTheme="minorHAnsi" w:eastAsiaTheme="minorEastAsia" w:cstheme="minorBidi"/>
+                <w:color w:val="000000" w:themeColor="text1"/>
+                <w:kern w:val="2"/>
+                <w:sz w:val="21"/>
+                <w:szCs w:val="24"/>
+                <w:vertAlign w:val="baseline"/>
+                <w:lang w:val="en-US" w:eastAsia="zh-CN" w:bidi="ar-SA"/>
+                <w14:textFill>
+                  <w14:solidFill>
+                    <w14:schemeClr w14:val="tx1"/>
+                  </w14:solidFill>
+                </w14:textFill>
+              </w:rPr>
+            </w:pPr>
+            <w:r>
+              <w:rPr>
+                <w:rFonts w:hint="eastAsia" w:cstheme="minorBidi"/>
+                <w:color w:val="000000" w:themeColor="text1"/>
+                <w:kern w:val="2"/>
+                <w:sz w:val="21"/>
+                <w:szCs w:val="24"/>
+                <w:vertAlign w:val="baseline"/>
+                <w:lang w:val="en-US" w:eastAsia="zh-CN" w:bidi="ar-SA"/>
+                <w14:textFill>
+                  <w14:solidFill>
+                    <w14:schemeClr w14:val="tx1"/>
+                  </w14:solidFill>
+                </w14:textFill>
+              </w:rPr>
+              <w:t>13:9</w:t>
+            </w:r>
+          </w:p>
+        </w:tc>
+        <w:tc>
+          <w:tcPr>
+            <w:tcW w:w="2276" w:type="dxa"/>
+            <w:vAlign w:val="top"/>
+          </w:tcPr>
+          <w:p>
+            <w:pPr>
+              <w:rPr>
+                <w:rFonts w:hint="default" w:asciiTheme="minorHAnsi" w:hAnsiTheme="minorHAnsi" w:eastAsiaTheme="minorEastAsia" w:cstheme="minorBidi"/>
+                <w:color w:val="000000" w:themeColor="text1"/>
+                <w:kern w:val="2"/>
+                <w:sz w:val="21"/>
+                <w:szCs w:val="24"/>
+                <w:vertAlign w:val="baseline"/>
+                <w:lang w:val="en-US" w:eastAsia="zh-CN" w:bidi="ar-SA"/>
+                <w14:textFill>
+                  <w14:solidFill>
+                    <w14:schemeClr w14:val="tx1"/>
+                  </w14:solidFill>
+                </w14:textFill>
+              </w:rPr>
+            </w:pPr>
+            <w:r>
+              <w:rPr>
+                <w:rFonts w:hint="eastAsia" w:cstheme="minorBidi"/>
+                <w:color w:val="000000" w:themeColor="text1"/>
+                <w:kern w:val="2"/>
+                <w:sz w:val="21"/>
+                <w:szCs w:val="24"/>
+                <w:vertAlign w:val="baseline"/>
+                <w:lang w:val="en-US" w:eastAsia="zh-CN" w:bidi="ar-SA"/>
+                <w14:textFill>
+                  <w14:solidFill>
+                    <w14:schemeClr w14:val="tx1"/>
+                  </w14:solidFill>
+                </w14:textFill>
+              </w:rPr>
+              <w:t>8:0</w:t>
+            </w:r>
+          </w:p>
+        </w:tc>
+      </w:tr>
+      <w:tr>
+        <w:tblPrEx>
+          <w:tblBorders>
+            <w:top w:val="single" w:color="auto" w:sz="4" w:space="0"/>
+            <w:left w:val="single" w:color="auto" w:sz="4" w:space="0"/>
+            <w:bottom w:val="single" w:color="auto" w:sz="4" w:space="0"/>
+            <w:right w:val="single" w:color="auto" w:sz="4" w:space="0"/>
+            <w:insideH w:val="single" w:color="auto" w:sz="4" w:space="0"/>
+            <w:insideV w:val="single" w:color="auto" w:sz="4" w:space="0"/>
+          </w:tblBorders>
+          <w:tblCellMar>
+            <w:top w:w="0" w:type="dxa"/>
+            <w:left w:w="108" w:type="dxa"/>
+            <w:bottom w:w="0" w:type="dxa"/>
+            <w:right w:w="108" w:type="dxa"/>
+          </w:tblCellMar>
+        </w:tblPrEx>
+        <w:trPr>
+          <w:trHeight w:val="754" w:hRule="atLeast"/>
+        </w:trPr>
+        <w:tc>
+          <w:tcPr>
+            <w:tcW w:w="1364" w:type="dxa"/>
+            <w:vAlign w:val="top"/>
+          </w:tcPr>
+          <w:p>
+            <w:pPr>
+              <w:rPr>
+                <w:rFonts w:hint="default" w:asciiTheme="minorHAnsi" w:hAnsiTheme="minorHAnsi" w:eastAsiaTheme="minorEastAsia" w:cstheme="minorBidi"/>
+                <w:color w:val="000000" w:themeColor="text1"/>
+                <w:kern w:val="2"/>
+                <w:sz w:val="21"/>
+                <w:szCs w:val="24"/>
+                <w:vertAlign w:val="baseline"/>
+                <w:lang w:val="en-US" w:eastAsia="zh-CN" w:bidi="ar-SA"/>
+                <w14:textFill>
+                  <w14:solidFill>
+                    <w14:schemeClr w14:val="tx1"/>
+                  </w14:solidFill>
+                </w14:textFill>
+              </w:rPr>
+            </w:pPr>
+            <w:r>
+              <w:rPr>
+                <w:rFonts w:hint="eastAsia"/>
+                <w:color w:val="000000" w:themeColor="text1"/>
+                <w:vertAlign w:val="baseline"/>
+                <w:lang w:val="en-US" w:eastAsia="zh-CN"/>
+                <w14:textFill>
+                  <w14:solidFill>
+                    <w14:schemeClr w14:val="tx1"/>
+                  </w14:solidFill>
+                </w14:textFill>
+              </w:rPr>
+              <w:t>Pool_w</w:t>
+            </w:r>
+          </w:p>
+        </w:tc>
+        <w:tc>
+          <w:tcPr>
+            <w:tcW w:w="1685" w:type="dxa"/>
+            <w:vAlign w:val="top"/>
+          </w:tcPr>
+          <w:p>
+            <w:pPr>
+              <w:rPr>
+                <w:rFonts w:hint="default" w:asciiTheme="minorHAnsi" w:hAnsiTheme="minorHAnsi" w:eastAsiaTheme="minorEastAsia" w:cstheme="minorBidi"/>
+                <w:color w:val="000000" w:themeColor="text1"/>
+                <w:kern w:val="2"/>
+                <w:sz w:val="21"/>
+                <w:szCs w:val="24"/>
+                <w:vertAlign w:val="baseline"/>
+                <w:lang w:val="en-US" w:eastAsia="zh-CN" w:bidi="ar-SA"/>
+                <w14:textFill>
+                  <w14:solidFill>
+                    <w14:schemeClr w14:val="tx1"/>
+                  </w14:solidFill>
+                </w14:textFill>
+              </w:rPr>
+            </w:pPr>
+            <w:r>
+              <w:rPr>
+                <w:rFonts w:hint="eastAsia"/>
+                <w:color w:val="000000" w:themeColor="text1"/>
+                <w:vertAlign w:val="baseline"/>
+                <w:lang w:val="en-US" w:eastAsia="zh-CN"/>
+                <w14:textFill>
+                  <w14:solidFill>
+                    <w14:schemeClr w14:val="tx1"/>
+                  </w14:solidFill>
+                </w14:textFill>
+              </w:rPr>
+              <w:t>relu</w:t>
+            </w:r>
+          </w:p>
+        </w:tc>
+        <w:tc>
+          <w:tcPr>
+            <w:tcW w:w="1922" w:type="dxa"/>
+            <w:vAlign w:val="top"/>
+          </w:tcPr>
+          <w:p>
+            <w:pPr>
+              <w:rPr>
+                <w:rFonts w:hint="default" w:asciiTheme="minorHAnsi" w:hAnsiTheme="minorHAnsi" w:eastAsiaTheme="minorEastAsia" w:cstheme="minorBidi"/>
+                <w:color w:val="000000" w:themeColor="text1"/>
+                <w:kern w:val="2"/>
+                <w:sz w:val="21"/>
+                <w:szCs w:val="24"/>
+                <w:vertAlign w:val="baseline"/>
+                <w:lang w:val="en-US" w:eastAsia="zh-CN" w:bidi="ar-SA"/>
+                <w14:textFill>
+                  <w14:solidFill>
+                    <w14:schemeClr w14:val="tx1"/>
+                  </w14:solidFill>
+                </w14:textFill>
+              </w:rPr>
+            </w:pPr>
+            <w:r>
+              <w:rPr>
+                <w:rFonts w:hint="eastAsia"/>
+                <w:color w:val="000000" w:themeColor="text1"/>
+                <w:vertAlign w:val="baseline"/>
+                <w:lang w:val="en-US" w:eastAsia="zh-CN"/>
+                <w14:textFill>
+                  <w14:solidFill>
+                    <w14:schemeClr w14:val="tx1"/>
+                  </w14:solidFill>
+                </w14:textFill>
+              </w:rPr>
+              <w:t>ram_sel</w:t>
+            </w:r>
+          </w:p>
+        </w:tc>
+        <w:tc>
+          <w:tcPr>
+            <w:tcW w:w="1770" w:type="dxa"/>
+            <w:vAlign w:val="top"/>
+          </w:tcPr>
+          <w:p>
+            <w:pPr>
+              <w:rPr>
+                <w:rFonts w:hint="default" w:asciiTheme="minorHAnsi" w:hAnsiTheme="minorHAnsi" w:eastAsiaTheme="minorEastAsia" w:cstheme="minorBidi"/>
+                <w:color w:val="000000" w:themeColor="text1"/>
+                <w:kern w:val="2"/>
+                <w:sz w:val="21"/>
+                <w:szCs w:val="24"/>
+                <w:vertAlign w:val="baseline"/>
+                <w:lang w:val="en-US" w:eastAsia="zh-CN" w:bidi="ar-SA"/>
+                <w14:textFill>
+                  <w14:solidFill>
+                    <w14:schemeClr w14:val="tx1"/>
+                  </w14:solidFill>
+                </w14:textFill>
+              </w:rPr>
+            </w:pPr>
+            <w:r>
+              <w:rPr>
+                <w:rFonts w:hint="eastAsia"/>
+                <w:color w:val="000000" w:themeColor="text1"/>
+                <w:vertAlign w:val="baseline"/>
+                <w:lang w:val="en-US" w:eastAsia="zh-CN"/>
+                <w14:textFill>
+                  <w14:solidFill>
+                    <w14:schemeClr w14:val="tx1"/>
+                  </w14:solidFill>
+                </w14:textFill>
+              </w:rPr>
+              <w:t>Scale_n</w:t>
+            </w:r>
+          </w:p>
+        </w:tc>
+        <w:tc>
+          <w:tcPr>
+            <w:tcW w:w="2276" w:type="dxa"/>
+            <w:vAlign w:val="top"/>
+          </w:tcPr>
+          <w:p>
+            <w:pPr>
+              <w:rPr>
+                <w:rFonts w:hint="default" w:asciiTheme="minorHAnsi" w:hAnsiTheme="minorHAnsi" w:eastAsiaTheme="minorEastAsia" w:cstheme="minorBidi"/>
+                <w:color w:val="000000" w:themeColor="text1"/>
+                <w:kern w:val="2"/>
+                <w:sz w:val="21"/>
+                <w:szCs w:val="24"/>
+                <w:vertAlign w:val="baseline"/>
+                <w:lang w:val="en-US" w:eastAsia="zh-CN" w:bidi="ar-SA"/>
+                <w14:textFill>
+                  <w14:solidFill>
+                    <w14:schemeClr w14:val="tx1"/>
+                  </w14:solidFill>
+                </w14:textFill>
+              </w:rPr>
+            </w:pPr>
+            <w:r>
+              <w:rPr>
+                <w:rFonts w:hint="eastAsia"/>
+                <w:color w:val="000000" w:themeColor="text1"/>
+                <w:vertAlign w:val="baseline"/>
+                <w:lang w:val="en-US" w:eastAsia="zh-CN"/>
+                <w14:textFill>
+                  <w14:solidFill>
+                    <w14:schemeClr w14:val="tx1"/>
+                  </w14:solidFill>
+                </w14:textFill>
+              </w:rPr>
+              <w:t>scale</w:t>
+            </w:r>
+          </w:p>
+        </w:tc>
+      </w:tr>
+      <w:tr>
+        <w:tblPrEx>
+          <w:tblBorders>
+            <w:top w:val="single" w:color="auto" w:sz="4" w:space="0"/>
+            <w:left w:val="single" w:color="auto" w:sz="4" w:space="0"/>
+            <w:bottom w:val="single" w:color="auto" w:sz="4" w:space="0"/>
+            <w:right w:val="single" w:color="auto" w:sz="4" w:space="0"/>
+            <w:insideH w:val="single" w:color="auto" w:sz="4" w:space="0"/>
+            <w:insideV w:val="single" w:color="auto" w:sz="4" w:space="0"/>
+          </w:tblBorders>
+          <w:tblCellMar>
+            <w:top w:w="0" w:type="dxa"/>
+            <w:left w:w="108" w:type="dxa"/>
+            <w:bottom w:w="0" w:type="dxa"/>
+            <w:right w:w="108" w:type="dxa"/>
+          </w:tblCellMar>
+        </w:tblPrEx>
+        <w:trPr>
+          <w:trHeight w:val="564" w:hRule="atLeast"/>
+        </w:trPr>
+        <w:tc>
+          <w:tcPr>
+            <w:tcW w:w="1364" w:type="dxa"/>
+            <w:vAlign w:val="top"/>
+          </w:tcPr>
+          <w:p>
+            <w:pPr>
+              <w:rPr>
+                <w:rFonts w:hint="default" w:asciiTheme="minorHAnsi" w:hAnsiTheme="minorHAnsi" w:eastAsiaTheme="minorEastAsia" w:cstheme="minorBidi"/>
+                <w:color w:val="FF0000"/>
+                <w:kern w:val="2"/>
+                <w:sz w:val="21"/>
+                <w:szCs w:val="24"/>
+                <w:vertAlign w:val="baseline"/>
+                <w:lang w:val="en-US" w:eastAsia="zh-CN" w:bidi="ar-SA"/>
+              </w:rPr>
+            </w:pPr>
+            <w:r>
+              <w:rPr>
+                <w:rFonts w:hint="eastAsia" w:cstheme="minorBidi"/>
+                <w:color w:val="FF0000"/>
+                <w:kern w:val="2"/>
+                <w:sz w:val="21"/>
+                <w:szCs w:val="24"/>
+                <w:vertAlign w:val="baseline"/>
+                <w:lang w:val="en-US" w:eastAsia="zh-CN" w:bidi="ar-SA"/>
+              </w:rPr>
+              <w:t>27</w:t>
+            </w:r>
+          </w:p>
+        </w:tc>
+        <w:tc>
+          <w:tcPr>
+            <w:tcW w:w="1685" w:type="dxa"/>
+            <w:vAlign w:val="top"/>
+          </w:tcPr>
+          <w:p>
+            <w:pPr>
+              <w:rPr>
+                <w:rFonts w:hint="default" w:asciiTheme="minorHAnsi" w:hAnsiTheme="minorHAnsi" w:eastAsiaTheme="minorEastAsia" w:cstheme="minorBidi"/>
+                <w:color w:val="FF0000"/>
+                <w:kern w:val="2"/>
+                <w:sz w:val="21"/>
+                <w:szCs w:val="24"/>
+                <w:vertAlign w:val="baseline"/>
+                <w:lang w:val="en-US" w:eastAsia="zh-CN" w:bidi="ar-SA"/>
+              </w:rPr>
+            </w:pPr>
+            <w:r>
+              <w:rPr>
+                <w:rFonts w:hint="eastAsia" w:cstheme="minorBidi"/>
+                <w:color w:val="FF0000"/>
+                <w:kern w:val="2"/>
+                <w:sz w:val="21"/>
+                <w:szCs w:val="24"/>
+                <w:vertAlign w:val="baseline"/>
+                <w:lang w:val="en-US" w:eastAsia="zh-CN" w:bidi="ar-SA"/>
+              </w:rPr>
+              <w:t>26</w:t>
+            </w:r>
+          </w:p>
+        </w:tc>
+        <w:tc>
+          <w:tcPr>
+            <w:tcW w:w="1922" w:type="dxa"/>
+            <w:vAlign w:val="top"/>
+          </w:tcPr>
+          <w:p>
+            <w:pPr>
+              <w:rPr>
+                <w:rFonts w:hint="default" w:asciiTheme="minorHAnsi" w:hAnsiTheme="minorHAnsi" w:eastAsiaTheme="minorEastAsia" w:cstheme="minorBidi"/>
+                <w:color w:val="FF0000"/>
+                <w:kern w:val="2"/>
+                <w:sz w:val="21"/>
+                <w:szCs w:val="24"/>
+                <w:vertAlign w:val="baseline"/>
+                <w:lang w:val="en-US" w:eastAsia="zh-CN" w:bidi="ar-SA"/>
+              </w:rPr>
+            </w:pPr>
+            <w:r>
+              <w:rPr>
+                <w:rFonts w:hint="eastAsia" w:cstheme="minorBidi"/>
+                <w:color w:val="FF0000"/>
+                <w:kern w:val="2"/>
+                <w:sz w:val="21"/>
+                <w:szCs w:val="24"/>
+                <w:vertAlign w:val="baseline"/>
+                <w:lang w:val="en-US" w:eastAsia="zh-CN" w:bidi="ar-SA"/>
+              </w:rPr>
+              <w:t>25</w:t>
+            </w:r>
+          </w:p>
+        </w:tc>
+        <w:tc>
+          <w:tcPr>
+            <w:tcW w:w="1770" w:type="dxa"/>
+            <w:vAlign w:val="top"/>
+          </w:tcPr>
+          <w:p>
+            <w:pPr>
+              <w:rPr>
+                <w:rFonts w:hint="default" w:asciiTheme="minorHAnsi" w:hAnsiTheme="minorHAnsi" w:eastAsiaTheme="minorEastAsia" w:cstheme="minorBidi"/>
+                <w:color w:val="000000" w:themeColor="text1"/>
+                <w:kern w:val="2"/>
+                <w:sz w:val="21"/>
+                <w:szCs w:val="24"/>
+                <w:vertAlign w:val="baseline"/>
+                <w:lang w:val="en-US" w:eastAsia="zh-CN" w:bidi="ar-SA"/>
+                <w14:textFill>
+                  <w14:solidFill>
+                    <w14:schemeClr w14:val="tx1"/>
+                  </w14:solidFill>
+                </w14:textFill>
+              </w:rPr>
+            </w:pPr>
+            <w:r>
+              <w:rPr>
+                <w:rFonts w:hint="eastAsia" w:cstheme="minorBidi"/>
+                <w:color w:val="000000" w:themeColor="text1"/>
+                <w:kern w:val="2"/>
+                <w:sz w:val="21"/>
+                <w:szCs w:val="24"/>
+                <w:vertAlign w:val="baseline"/>
+                <w:lang w:val="en-US" w:eastAsia="zh-CN" w:bidi="ar-SA"/>
+                <w14:textFill>
+                  <w14:solidFill>
+                    <w14:schemeClr w14:val="tx1"/>
+                  </w14:solidFill>
+                </w14:textFill>
+              </w:rPr>
+              <w:t>24</w:t>
+            </w:r>
+          </w:p>
+        </w:tc>
+        <w:tc>
+          <w:tcPr>
+            <w:tcW w:w="2276" w:type="dxa"/>
+            <w:vAlign w:val="top"/>
+          </w:tcPr>
+          <w:p>
+            <w:pPr>
+              <w:rPr>
+                <w:rFonts w:hint="default" w:asciiTheme="minorHAnsi" w:hAnsiTheme="minorHAnsi" w:eastAsiaTheme="minorEastAsia" w:cstheme="minorBidi"/>
+                <w:color w:val="000000" w:themeColor="text1"/>
+                <w:kern w:val="2"/>
+                <w:sz w:val="21"/>
+                <w:szCs w:val="24"/>
+                <w:vertAlign w:val="baseline"/>
+                <w:lang w:val="en-US" w:eastAsia="zh-CN" w:bidi="ar-SA"/>
+                <w14:textFill>
+                  <w14:solidFill>
+                    <w14:schemeClr w14:val="tx1"/>
+                  </w14:solidFill>
+                </w14:textFill>
+              </w:rPr>
+            </w:pPr>
+            <w:r>
+              <w:rPr>
+                <w:rFonts w:hint="eastAsia" w:cstheme="minorBidi"/>
+                <w:color w:val="000000" w:themeColor="text1"/>
+                <w:kern w:val="2"/>
+                <w:sz w:val="21"/>
+                <w:szCs w:val="24"/>
+                <w:vertAlign w:val="baseline"/>
+                <w:lang w:val="en-US" w:eastAsia="zh-CN" w:bidi="ar-SA"/>
+                <w14:textFill>
+                  <w14:solidFill>
+                    <w14:schemeClr w14:val="tx1"/>
+                  </w14:solidFill>
+                </w14:textFill>
+              </w:rPr>
+              <w:t>23</w:t>
+            </w:r>
+          </w:p>
+        </w:tc>
+      </w:tr>
+      <w:tr>
+        <w:tblPrEx>
+          <w:tblBorders>
+            <w:top w:val="single" w:color="auto" w:sz="4" w:space="0"/>
+            <w:left w:val="single" w:color="auto" w:sz="4" w:space="0"/>
+            <w:bottom w:val="single" w:color="auto" w:sz="4" w:space="0"/>
+            <w:right w:val="single" w:color="auto" w:sz="4" w:space="0"/>
+            <w:insideH w:val="single" w:color="auto" w:sz="4" w:space="0"/>
+            <w:insideV w:val="single" w:color="auto" w:sz="4" w:space="0"/>
+          </w:tblBorders>
+          <w:tblCellMar>
+            <w:top w:w="0" w:type="dxa"/>
+            <w:left w:w="108" w:type="dxa"/>
+            <w:bottom w:w="0" w:type="dxa"/>
+            <w:right w:w="108" w:type="dxa"/>
+          </w:tblCellMar>
+        </w:tblPrEx>
+        <w:trPr>
+          <w:trHeight w:val="933" w:hRule="atLeast"/>
+        </w:trPr>
+        <w:tc>
+          <w:tcPr>
+            <w:tcW w:w="1364" w:type="dxa"/>
+            <w:vAlign w:val="top"/>
+          </w:tcPr>
+          <w:p>
+            <w:pPr>
+              <w:rPr>
+                <w:rFonts w:hint="default" w:asciiTheme="minorHAnsi" w:hAnsiTheme="minorHAnsi" w:eastAsiaTheme="minorEastAsia" w:cstheme="minorBidi"/>
+                <w:color w:val="FF0000"/>
+                <w:kern w:val="2"/>
+                <w:sz w:val="21"/>
+                <w:szCs w:val="24"/>
+                <w:vertAlign w:val="baseline"/>
+                <w:lang w:val="en-US" w:eastAsia="zh-CN" w:bidi="ar-SA"/>
+              </w:rPr>
+            </w:pPr>
+            <w:r>
+              <w:rPr>
+                <w:rFonts w:hint="eastAsia"/>
+                <w:color w:val="FF0000"/>
+                <w:vertAlign w:val="baseline"/>
+                <w:lang w:val="en-US" w:eastAsia="zh-CN"/>
+              </w:rPr>
+              <w:t>firstk</w:t>
+            </w:r>
+          </w:p>
+        </w:tc>
+        <w:tc>
+          <w:tcPr>
+            <w:tcW w:w="1685" w:type="dxa"/>
+            <w:vAlign w:val="top"/>
+          </w:tcPr>
+          <w:p>
+            <w:pPr>
+              <w:rPr>
+                <w:rFonts w:hint="default" w:asciiTheme="minorHAnsi" w:hAnsiTheme="minorHAnsi" w:eastAsiaTheme="minorEastAsia" w:cstheme="minorBidi"/>
+                <w:color w:val="FF0000"/>
+                <w:kern w:val="2"/>
+                <w:sz w:val="21"/>
+                <w:szCs w:val="24"/>
+                <w:vertAlign w:val="baseline"/>
+                <w:lang w:val="en-US" w:eastAsia="zh-CN" w:bidi="ar-SA"/>
+              </w:rPr>
+            </w:pPr>
+            <w:r>
+              <w:rPr>
+                <w:rFonts w:hint="eastAsia" w:cstheme="minorBidi"/>
+                <w:color w:val="FF0000"/>
+                <w:kern w:val="2"/>
+                <w:sz w:val="21"/>
+                <w:szCs w:val="24"/>
+                <w:vertAlign w:val="baseline"/>
+                <w:lang w:val="en-US" w:eastAsia="zh-CN" w:bidi="ar-SA"/>
+              </w:rPr>
+              <w:t>lastk</w:t>
+            </w:r>
+          </w:p>
+        </w:tc>
+        <w:tc>
+          <w:tcPr>
+            <w:tcW w:w="1922" w:type="dxa"/>
+            <w:vAlign w:val="top"/>
+          </w:tcPr>
+          <w:p>
+            <w:pPr>
+              <w:rPr>
+                <w:rFonts w:hint="eastAsia" w:asciiTheme="minorHAnsi" w:hAnsiTheme="minorHAnsi" w:eastAsiaTheme="minorEastAsia" w:cstheme="minorBidi"/>
+                <w:color w:val="FF0000"/>
+                <w:kern w:val="2"/>
+                <w:sz w:val="21"/>
+                <w:szCs w:val="24"/>
+                <w:vertAlign w:val="baseline"/>
+                <w:lang w:val="en-US" w:eastAsia="zh-CN" w:bidi="ar-SA"/>
+              </w:rPr>
+            </w:pPr>
+            <w:r>
+              <w:rPr>
+                <w:rFonts w:hint="eastAsia" w:cstheme="minorBidi"/>
+                <w:color w:val="FF0000"/>
+                <w:kern w:val="2"/>
+                <w:sz w:val="21"/>
+                <w:szCs w:val="24"/>
+                <w:vertAlign w:val="baseline"/>
+                <w:lang w:val="en-US" w:eastAsia="zh-CN" w:bidi="ar-SA"/>
+              </w:rPr>
+              <w:t>Sftn</w:t>
+            </w:r>
+          </w:p>
+        </w:tc>
+        <w:tc>
+          <w:tcPr>
+            <w:tcW w:w="1770" w:type="dxa"/>
+            <w:vAlign w:val="top"/>
+          </w:tcPr>
+          <w:p>
+            <w:pPr>
+              <w:rPr>
+                <w:rFonts w:hint="eastAsia" w:asciiTheme="minorHAnsi" w:hAnsiTheme="minorHAnsi" w:eastAsiaTheme="minorEastAsia" w:cstheme="minorBidi"/>
+                <w:color w:val="000000" w:themeColor="text1"/>
+                <w:kern w:val="2"/>
+                <w:sz w:val="21"/>
+                <w:szCs w:val="24"/>
+                <w:vertAlign w:val="baseline"/>
+                <w:lang w:val="en-US" w:eastAsia="zh-CN" w:bidi="ar-SA"/>
+                <w14:textFill>
+                  <w14:solidFill>
+                    <w14:schemeClr w14:val="tx1"/>
+                  </w14:solidFill>
+                </w14:textFill>
+              </w:rPr>
+            </w:pPr>
+            <w:r>
+              <w:rPr>
+                <w:rFonts w:hint="eastAsia"/>
+                <w:color w:val="000000" w:themeColor="text1"/>
+                <w:vertAlign w:val="baseline"/>
+                <w:lang w:val="en-US" w:eastAsia="zh-CN"/>
+                <w14:textFill>
+                  <w14:solidFill>
+                    <w14:schemeClr w14:val="tx1"/>
+                  </w14:solidFill>
+                </w14:textFill>
+              </w:rPr>
+              <w:t>finish</w:t>
+            </w:r>
+          </w:p>
+        </w:tc>
+        <w:tc>
+          <w:tcPr>
+            <w:tcW w:w="2276" w:type="dxa"/>
+            <w:vAlign w:val="top"/>
+          </w:tcPr>
+          <w:p>
+            <w:pPr>
+              <w:rPr>
+                <w:rFonts w:hint="eastAsia" w:asciiTheme="minorHAnsi" w:hAnsiTheme="minorHAnsi" w:eastAsiaTheme="minorEastAsia" w:cstheme="minorBidi"/>
+                <w:color w:val="000000" w:themeColor="text1"/>
+                <w:kern w:val="2"/>
+                <w:sz w:val="21"/>
+                <w:szCs w:val="24"/>
+                <w:vertAlign w:val="baseline"/>
+                <w:lang w:val="en-US" w:eastAsia="zh-CN" w:bidi="ar-SA"/>
+                <w14:textFill>
+                  <w14:solidFill>
+                    <w14:schemeClr w14:val="tx1"/>
+                  </w14:solidFill>
+                </w14:textFill>
+              </w:rPr>
+            </w:pPr>
+            <w:r>
+              <w:rPr>
+                <w:rFonts w:hint="eastAsia"/>
+                <w:color w:val="000000" w:themeColor="text1"/>
+                <w:vertAlign w:val="baseline"/>
+                <w:lang w:val="en-US" w:eastAsia="zh-CN"/>
+                <w14:textFill>
+                  <w14:solidFill>
+                    <w14:schemeClr w14:val="tx1"/>
+                  </w14:solidFill>
+                </w14:textFill>
+              </w:rPr>
+              <w:t>Pool_en</w:t>
+            </w:r>
+          </w:p>
+        </w:tc>
+      </w:tr>
+    </w:tbl>
+    <w:p>
+      <w:pPr>
+        <w:rPr>
+          <w:rFonts w:hint="default"/>
+          <w:lang w:val="en-US" w:eastAsia="zh-CN"/>
+        </w:rPr>
+      </w:pPr>
+    </w:p>
+    <w:p>
+      <w:pPr>
+        <w:rPr>
+          <w:rFonts w:hint="default"/>
+          <w:lang w:val="en-US" w:eastAsia="zh-CN"/>
+        </w:rPr>
+      </w:pPr>
+      <w:r>
+        <w:rPr>
+          <w:rFonts w:hint="eastAsia"/>
+          <w:lang w:val="en-US" w:eastAsia="zh-CN"/>
+        </w:rPr>
+        <w:t>Pool_info</w:t>
+      </w:r>
+    </w:p>
+    <w:tbl>
+      <w:tblPr>
+        <w:tblStyle w:val="5"/>
+        <w:tblpPr w:leftFromText="180" w:rightFromText="180" w:vertAnchor="text" w:horzAnchor="page" w:tblpX="1795" w:tblpY="296"/>
+        <w:tblOverlap w:val="never"/>
+        <w:tblW w:w="9017" w:type="dxa"/>
+        <w:tblInd w:w="0" w:type="dxa"/>
+        <w:tblBorders>
+          <w:top w:val="single" w:color="auto" w:sz="4" w:space="0"/>
+          <w:left w:val="single" w:color="auto" w:sz="4" w:space="0"/>
+          <w:bottom w:val="single" w:color="auto" w:sz="4" w:space="0"/>
+          <w:right w:val="single" w:color="auto" w:sz="4" w:space="0"/>
+          <w:insideH w:val="single" w:color="auto" w:sz="4" w:space="0"/>
+          <w:insideV w:val="single" w:color="auto" w:sz="4" w:space="0"/>
+        </w:tblBorders>
+        <w:tblLayout w:type="fixed"/>
+        <w:tblCellMar>
+          <w:top w:w="0" w:type="dxa"/>
+          <w:left w:w="108" w:type="dxa"/>
+          <w:bottom w:w="0" w:type="dxa"/>
+          <w:right w:w="108" w:type="dxa"/>
+        </w:tblCellMar>
+      </w:tblPr>
+      <w:tblGrid>
+        <w:gridCol w:w="1364"/>
+        <w:gridCol w:w="1685"/>
+        <w:gridCol w:w="1922"/>
+        <w:gridCol w:w="1770"/>
+        <w:gridCol w:w="2276"/>
+      </w:tblGrid>
+      <w:tr>
+        <w:tblPrEx>
+          <w:tblBorders>
+            <w:top w:val="single" w:color="auto" w:sz="4" w:space="0"/>
+            <w:left w:val="single" w:color="auto" w:sz="4" w:space="0"/>
+            <w:bottom w:val="single" w:color="auto" w:sz="4" w:space="0"/>
+            <w:right w:val="single" w:color="auto" w:sz="4" w:space="0"/>
+            <w:insideH w:val="single" w:color="auto" w:sz="4" w:space="0"/>
+            <w:insideV w:val="single" w:color="auto" w:sz="4" w:space="0"/>
+          </w:tblBorders>
+          <w:tblCellMar>
+            <w:top w:w="0" w:type="dxa"/>
+            <w:left w:w="108" w:type="dxa"/>
+            <w:bottom w:w="0" w:type="dxa"/>
+            <w:right w:w="108" w:type="dxa"/>
+          </w:tblCellMar>
+        </w:tblPrEx>
+        <w:trPr>
+          <w:trHeight w:val="394" w:hRule="atLeast"/>
+        </w:trPr>
+        <w:tc>
+          <w:tcPr>
+            <w:tcW w:w="1364" w:type="dxa"/>
+            <w:vAlign w:val="top"/>
+          </w:tcPr>
+          <w:p>
+            <w:pPr>
+              <w:rPr>
+                <w:rFonts w:hint="default" w:asciiTheme="minorHAnsi" w:hAnsiTheme="minorHAnsi" w:eastAsiaTheme="minorEastAsia" w:cstheme="minorBidi"/>
+                <w:color w:val="000000" w:themeColor="text1"/>
+                <w:kern w:val="2"/>
+                <w:sz w:val="21"/>
+                <w:szCs w:val="24"/>
+                <w:vertAlign w:val="baseline"/>
+                <w:lang w:val="en-US" w:eastAsia="zh-CN" w:bidi="ar-SA"/>
+                <w14:textFill>
+                  <w14:solidFill>
+                    <w14:schemeClr w14:val="tx1"/>
+                  </w14:solidFill>
+                </w14:textFill>
+              </w:rPr>
+            </w:pPr>
+          </w:p>
+        </w:tc>
+        <w:tc>
+          <w:tcPr>
+            <w:tcW w:w="1685" w:type="dxa"/>
+            <w:vAlign w:val="top"/>
+          </w:tcPr>
+          <w:p>
+            <w:pPr>
+              <w:rPr>
+                <w:rFonts w:hint="default" w:asciiTheme="minorHAnsi" w:hAnsiTheme="minorHAnsi" w:eastAsiaTheme="minorEastAsia" w:cstheme="minorBidi"/>
+                <w:color w:val="000000" w:themeColor="text1"/>
+                <w:kern w:val="2"/>
+                <w:sz w:val="21"/>
+                <w:szCs w:val="24"/>
+                <w:vertAlign w:val="baseline"/>
+                <w:lang w:val="en-US" w:eastAsia="zh-CN" w:bidi="ar-SA"/>
+                <w14:textFill>
+                  <w14:solidFill>
+                    <w14:schemeClr w14:val="tx1"/>
+                  </w14:solidFill>
+                </w14:textFill>
+              </w:rPr>
+            </w:pPr>
+            <w:r>
+              <w:rPr>
+                <w:rFonts w:hint="eastAsia" w:cstheme="minorBidi"/>
+                <w:color w:val="000000" w:themeColor="text1"/>
+                <w:kern w:val="2"/>
+                <w:sz w:val="21"/>
+                <w:szCs w:val="24"/>
+                <w:vertAlign w:val="baseline"/>
+                <w:lang w:val="en-US" w:eastAsia="zh-CN" w:bidi="ar-SA"/>
+                <w14:textFill>
+                  <w14:solidFill>
+                    <w14:schemeClr w14:val="tx1"/>
+                  </w14:solidFill>
+                </w14:textFill>
+              </w:rPr>
+              <w:t>8</w:t>
+            </w:r>
+          </w:p>
+        </w:tc>
+        <w:tc>
+          <w:tcPr>
+            <w:tcW w:w="1922" w:type="dxa"/>
+            <w:vAlign w:val="top"/>
+          </w:tcPr>
+          <w:p>
+            <w:pPr>
+              <w:rPr>
+                <w:rFonts w:hint="default" w:asciiTheme="minorHAnsi" w:hAnsiTheme="minorHAnsi" w:eastAsiaTheme="minorEastAsia" w:cstheme="minorBidi"/>
+                <w:color w:val="000000" w:themeColor="text1"/>
+                <w:kern w:val="2"/>
+                <w:sz w:val="21"/>
+                <w:szCs w:val="24"/>
+                <w:vertAlign w:val="baseline"/>
+                <w:lang w:val="en-US" w:eastAsia="zh-CN" w:bidi="ar-SA"/>
+                <w14:textFill>
+                  <w14:solidFill>
+                    <w14:schemeClr w14:val="tx1"/>
+                  </w14:solidFill>
+                </w14:textFill>
+              </w:rPr>
+            </w:pPr>
+            <w:r>
+              <w:rPr>
+                <w:rFonts w:hint="eastAsia" w:cstheme="minorBidi"/>
+                <w:color w:val="000000" w:themeColor="text1"/>
+                <w:kern w:val="2"/>
+                <w:sz w:val="21"/>
+                <w:szCs w:val="24"/>
+                <w:vertAlign w:val="baseline"/>
+                <w:lang w:val="en-US" w:eastAsia="zh-CN" w:bidi="ar-SA"/>
+                <w14:textFill>
+                  <w14:solidFill>
+                    <w14:schemeClr w14:val="tx1"/>
+                  </w14:solidFill>
+                </w14:textFill>
+              </w:rPr>
+              <w:t>7</w:t>
+            </w:r>
+          </w:p>
+        </w:tc>
+        <w:tc>
+          <w:tcPr>
+            <w:tcW w:w="1770" w:type="dxa"/>
+            <w:vAlign w:val="top"/>
+          </w:tcPr>
+          <w:p>
+            <w:pPr>
+              <w:rPr>
+                <w:rFonts w:hint="default" w:asciiTheme="minorHAnsi" w:hAnsiTheme="minorHAnsi" w:eastAsiaTheme="minorEastAsia" w:cstheme="minorBidi"/>
+                <w:color w:val="000000" w:themeColor="text1"/>
+                <w:kern w:val="2"/>
+                <w:sz w:val="21"/>
+                <w:szCs w:val="24"/>
+                <w:vertAlign w:val="baseline"/>
+                <w:lang w:val="en-US" w:eastAsia="zh-CN" w:bidi="ar-SA"/>
+                <w14:textFill>
+                  <w14:solidFill>
+                    <w14:schemeClr w14:val="tx1"/>
+                  </w14:solidFill>
+                </w14:textFill>
+              </w:rPr>
+            </w:pPr>
+            <w:r>
+              <w:rPr>
+                <w:rFonts w:hint="eastAsia" w:cstheme="minorBidi"/>
+                <w:color w:val="000000" w:themeColor="text1"/>
+                <w:kern w:val="2"/>
+                <w:sz w:val="21"/>
+                <w:szCs w:val="24"/>
+                <w:vertAlign w:val="baseline"/>
+                <w:lang w:val="en-US" w:eastAsia="zh-CN" w:bidi="ar-SA"/>
+                <w14:textFill>
+                  <w14:solidFill>
+                    <w14:schemeClr w14:val="tx1"/>
+                  </w14:solidFill>
+                </w14:textFill>
+              </w:rPr>
+              <w:t>6:1</w:t>
+            </w:r>
+          </w:p>
+        </w:tc>
+        <w:tc>
+          <w:tcPr>
+            <w:tcW w:w="2276" w:type="dxa"/>
+            <w:vAlign w:val="top"/>
+          </w:tcPr>
+          <w:p>
+            <w:pPr>
+              <w:rPr>
+                <w:rFonts w:hint="default" w:asciiTheme="minorHAnsi" w:hAnsiTheme="minorHAnsi" w:eastAsiaTheme="minorEastAsia" w:cstheme="minorBidi"/>
+                <w:color w:val="000000" w:themeColor="text1"/>
+                <w:kern w:val="2"/>
+                <w:sz w:val="21"/>
+                <w:szCs w:val="24"/>
+                <w:vertAlign w:val="baseline"/>
+                <w:lang w:val="en-US" w:eastAsia="zh-CN" w:bidi="ar-SA"/>
+                <w14:textFill>
+                  <w14:solidFill>
+                    <w14:schemeClr w14:val="tx1"/>
+                  </w14:solidFill>
+                </w14:textFill>
+              </w:rPr>
+            </w:pPr>
+            <w:r>
+              <w:rPr>
+                <w:rFonts w:hint="eastAsia" w:cstheme="minorBidi"/>
+                <w:color w:val="000000" w:themeColor="text1"/>
+                <w:kern w:val="2"/>
+                <w:sz w:val="21"/>
+                <w:szCs w:val="24"/>
+                <w:vertAlign w:val="baseline"/>
+                <w:lang w:val="en-US" w:eastAsia="zh-CN" w:bidi="ar-SA"/>
+                <w14:textFill>
+                  <w14:solidFill>
+                    <w14:schemeClr w14:val="tx1"/>
+                  </w14:solidFill>
+                </w14:textFill>
+              </w:rPr>
+              <w:t>0</w:t>
+            </w:r>
+          </w:p>
+        </w:tc>
+      </w:tr>
+      <w:tr>
+        <w:tblPrEx>
+          <w:tblBorders>
+            <w:top w:val="single" w:color="auto" w:sz="4" w:space="0"/>
+            <w:left w:val="single" w:color="auto" w:sz="4" w:space="0"/>
+            <w:bottom w:val="single" w:color="auto" w:sz="4" w:space="0"/>
+            <w:right w:val="single" w:color="auto" w:sz="4" w:space="0"/>
+            <w:insideH w:val="single" w:color="auto" w:sz="4" w:space="0"/>
+            <w:insideV w:val="single" w:color="auto" w:sz="4" w:space="0"/>
+          </w:tblBorders>
+          <w:tblCellMar>
+            <w:top w:w="0" w:type="dxa"/>
+            <w:left w:w="108" w:type="dxa"/>
+            <w:bottom w:w="0" w:type="dxa"/>
+            <w:right w:w="108" w:type="dxa"/>
+          </w:tblCellMar>
+        </w:tblPrEx>
+        <w:trPr>
+          <w:trHeight w:val="754" w:hRule="atLeast"/>
+        </w:trPr>
+        <w:tc>
+          <w:tcPr>
+            <w:tcW w:w="1364" w:type="dxa"/>
+            <w:vAlign w:val="top"/>
+          </w:tcPr>
+          <w:p>
+            <w:pPr>
+              <w:rPr>
+                <w:rFonts w:hint="default" w:asciiTheme="minorHAnsi" w:hAnsiTheme="minorHAnsi" w:eastAsiaTheme="minorEastAsia" w:cstheme="minorBidi"/>
+                <w:color w:val="000000" w:themeColor="text1"/>
+                <w:kern w:val="2"/>
+                <w:sz w:val="21"/>
+                <w:szCs w:val="24"/>
+                <w:vertAlign w:val="baseline"/>
+                <w:lang w:val="en-US" w:eastAsia="zh-CN" w:bidi="ar-SA"/>
+                <w14:textFill>
+                  <w14:solidFill>
+                    <w14:schemeClr w14:val="tx1"/>
+                  </w14:solidFill>
+                </w14:textFill>
+              </w:rPr>
+            </w:pPr>
+          </w:p>
+        </w:tc>
+        <w:tc>
+          <w:tcPr>
+            <w:tcW w:w="1685" w:type="dxa"/>
+            <w:vAlign w:val="top"/>
+          </w:tcPr>
+          <w:p>
+            <w:pPr>
+              <w:rPr>
+                <w:rFonts w:hint="default" w:asciiTheme="minorHAnsi" w:hAnsiTheme="minorHAnsi" w:eastAsiaTheme="minorEastAsia" w:cstheme="minorBidi"/>
+                <w:color w:val="000000" w:themeColor="text1"/>
+                <w:kern w:val="2"/>
+                <w:sz w:val="21"/>
+                <w:szCs w:val="24"/>
+                <w:vertAlign w:val="baseline"/>
+                <w:lang w:val="en-US" w:eastAsia="zh-CN" w:bidi="ar-SA"/>
+                <w14:textFill>
+                  <w14:solidFill>
+                    <w14:schemeClr w14:val="tx1"/>
+                  </w14:solidFill>
+                </w14:textFill>
+              </w:rPr>
+            </w:pPr>
+            <w:r>
+              <w:rPr>
+                <w:rFonts w:hint="eastAsia"/>
+                <w:color w:val="000000" w:themeColor="text1"/>
+                <w:vertAlign w:val="baseline"/>
+                <w:lang w:val="en-US" w:eastAsia="zh-CN"/>
+                <w14:textFill>
+                  <w14:solidFill>
+                    <w14:schemeClr w14:val="tx1"/>
+                  </w14:solidFill>
+                </w14:textFill>
+              </w:rPr>
+              <w:t>finish</w:t>
+            </w:r>
+          </w:p>
+        </w:tc>
+        <w:tc>
+          <w:tcPr>
+            <w:tcW w:w="1922" w:type="dxa"/>
+            <w:vAlign w:val="top"/>
+          </w:tcPr>
+          <w:p>
+            <w:pPr>
+              <w:rPr>
+                <w:rFonts w:hint="default" w:asciiTheme="minorHAnsi" w:hAnsiTheme="minorHAnsi" w:eastAsiaTheme="minorEastAsia" w:cstheme="minorBidi"/>
+                <w:color w:val="000000" w:themeColor="text1"/>
+                <w:kern w:val="2"/>
+                <w:sz w:val="21"/>
+                <w:szCs w:val="24"/>
+                <w:vertAlign w:val="baseline"/>
+                <w:lang w:val="en-US" w:eastAsia="zh-CN" w:bidi="ar-SA"/>
+                <w14:textFill>
+                  <w14:solidFill>
+                    <w14:schemeClr w14:val="tx1"/>
+                  </w14:solidFill>
+                </w14:textFill>
+              </w:rPr>
+            </w:pPr>
+            <w:r>
+              <w:rPr>
+                <w:rFonts w:hint="eastAsia"/>
+                <w:color w:val="000000" w:themeColor="text1"/>
+                <w:vertAlign w:val="baseline"/>
+                <w:lang w:val="en-US" w:eastAsia="zh-CN"/>
+                <w14:textFill>
+                  <w14:solidFill>
+                    <w14:schemeClr w14:val="tx1"/>
+                  </w14:solidFill>
+                </w14:textFill>
+              </w:rPr>
+              <w:t>Pool_en</w:t>
+            </w:r>
+          </w:p>
+        </w:tc>
+        <w:tc>
+          <w:tcPr>
+            <w:tcW w:w="1770" w:type="dxa"/>
+            <w:vAlign w:val="top"/>
+          </w:tcPr>
+          <w:p>
+            <w:pPr>
+              <w:rPr>
+                <w:rFonts w:hint="default" w:asciiTheme="minorHAnsi" w:hAnsiTheme="minorHAnsi" w:eastAsiaTheme="minorEastAsia" w:cstheme="minorBidi"/>
+                <w:color w:val="000000" w:themeColor="text1"/>
+                <w:kern w:val="2"/>
+                <w:sz w:val="21"/>
+                <w:szCs w:val="24"/>
+                <w:vertAlign w:val="baseline"/>
+                <w:lang w:val="en-US" w:eastAsia="zh-CN" w:bidi="ar-SA"/>
+                <w14:textFill>
+                  <w14:solidFill>
+                    <w14:schemeClr w14:val="tx1"/>
+                  </w14:solidFill>
+                </w14:textFill>
+              </w:rPr>
+            </w:pPr>
+            <w:r>
+              <w:rPr>
+                <w:rFonts w:hint="eastAsia"/>
+                <w:color w:val="000000" w:themeColor="text1"/>
+                <w:vertAlign w:val="baseline"/>
+                <w:lang w:val="en-US" w:eastAsia="zh-CN"/>
+                <w14:textFill>
+                  <w14:solidFill>
+                    <w14:schemeClr w14:val="tx1"/>
+                  </w14:solidFill>
+                </w14:textFill>
+              </w:rPr>
+              <w:t>Pool_w</w:t>
+            </w:r>
+          </w:p>
+        </w:tc>
+        <w:tc>
+          <w:tcPr>
+            <w:tcW w:w="2276" w:type="dxa"/>
+            <w:vAlign w:val="top"/>
+          </w:tcPr>
+          <w:p>
+            <w:pPr>
+              <w:rPr>
+                <w:rFonts w:hint="default" w:asciiTheme="minorHAnsi" w:hAnsiTheme="minorHAnsi" w:eastAsiaTheme="minorEastAsia" w:cstheme="minorBidi"/>
+                <w:color w:val="000000" w:themeColor="text1"/>
+                <w:kern w:val="2"/>
+                <w:sz w:val="21"/>
+                <w:szCs w:val="24"/>
+                <w:vertAlign w:val="baseline"/>
+                <w:lang w:val="en-US" w:eastAsia="zh-CN" w:bidi="ar-SA"/>
+                <w14:textFill>
+                  <w14:solidFill>
+                    <w14:schemeClr w14:val="tx1"/>
+                  </w14:solidFill>
+                </w14:textFill>
+              </w:rPr>
+            </w:pPr>
+            <w:r>
+              <w:rPr>
+                <w:rFonts w:hint="eastAsia"/>
+                <w:color w:val="000000" w:themeColor="text1"/>
+                <w:vertAlign w:val="baseline"/>
+                <w:lang w:val="en-US" w:eastAsia="zh-CN"/>
+                <w14:textFill>
+                  <w14:solidFill>
+                    <w14:schemeClr w14:val="tx1"/>
+                  </w14:solidFill>
+                </w14:textFill>
+              </w:rPr>
+              <w:t>ram_sel</w:t>
+            </w:r>
+          </w:p>
+        </w:tc>
+      </w:tr>
+      <w:tr>
+        <w:tblPrEx>
+          <w:tblBorders>
+            <w:top w:val="single" w:color="auto" w:sz="4" w:space="0"/>
+            <w:left w:val="single" w:color="auto" w:sz="4" w:space="0"/>
+            <w:bottom w:val="single" w:color="auto" w:sz="4" w:space="0"/>
+            <w:right w:val="single" w:color="auto" w:sz="4" w:space="0"/>
+            <w:insideH w:val="single" w:color="auto" w:sz="4" w:space="0"/>
+            <w:insideV w:val="single" w:color="auto" w:sz="4" w:space="0"/>
+          </w:tblBorders>
+          <w:tblCellMar>
+            <w:top w:w="0" w:type="dxa"/>
+            <w:left w:w="108" w:type="dxa"/>
+            <w:bottom w:w="0" w:type="dxa"/>
+            <w:right w:w="108" w:type="dxa"/>
+          </w:tblCellMar>
+        </w:tblPrEx>
+        <w:trPr>
+          <w:trHeight w:val="564" w:hRule="atLeast"/>
+        </w:trPr>
+        <w:tc>
+          <w:tcPr>
+            <w:tcW w:w="1364" w:type="dxa"/>
+            <w:vAlign w:val="top"/>
+          </w:tcPr>
+          <w:p>
+            <w:pPr>
+              <w:rPr>
+                <w:rFonts w:hint="default" w:asciiTheme="minorHAnsi" w:hAnsiTheme="minorHAnsi" w:eastAsiaTheme="minorEastAsia" w:cstheme="minorBidi"/>
+                <w:color w:val="FF0000"/>
+                <w:kern w:val="2"/>
+                <w:sz w:val="21"/>
+                <w:szCs w:val="24"/>
+                <w:vertAlign w:val="baseline"/>
+                <w:lang w:val="en-US" w:eastAsia="zh-CN" w:bidi="ar-SA"/>
+              </w:rPr>
+            </w:pPr>
+          </w:p>
+        </w:tc>
+        <w:tc>
+          <w:tcPr>
+            <w:tcW w:w="1685" w:type="dxa"/>
+            <w:vAlign w:val="top"/>
+          </w:tcPr>
+          <w:p>
+            <w:pPr>
+              <w:rPr>
+                <w:rFonts w:hint="default" w:asciiTheme="minorHAnsi" w:hAnsiTheme="minorHAnsi" w:eastAsiaTheme="minorEastAsia" w:cstheme="minorBidi"/>
+                <w:color w:val="FF0000"/>
+                <w:kern w:val="2"/>
+                <w:sz w:val="21"/>
+                <w:szCs w:val="24"/>
+                <w:vertAlign w:val="baseline"/>
+                <w:lang w:val="en-US" w:eastAsia="zh-CN" w:bidi="ar-SA"/>
+              </w:rPr>
+            </w:pPr>
+          </w:p>
+        </w:tc>
+        <w:tc>
+          <w:tcPr>
+            <w:tcW w:w="1922" w:type="dxa"/>
+            <w:vAlign w:val="top"/>
+          </w:tcPr>
+          <w:p>
+            <w:pPr>
+              <w:rPr>
+                <w:rFonts w:hint="default" w:asciiTheme="minorHAnsi" w:hAnsiTheme="minorHAnsi" w:eastAsiaTheme="minorEastAsia" w:cstheme="minorBidi"/>
+                <w:color w:val="FF0000"/>
+                <w:kern w:val="2"/>
+                <w:sz w:val="21"/>
+                <w:szCs w:val="24"/>
+                <w:vertAlign w:val="baseline"/>
+                <w:lang w:val="en-US" w:eastAsia="zh-CN" w:bidi="ar-SA"/>
+              </w:rPr>
+            </w:pPr>
+          </w:p>
+        </w:tc>
+        <w:tc>
+          <w:tcPr>
+            <w:tcW w:w="1770" w:type="dxa"/>
+            <w:vAlign w:val="top"/>
+          </w:tcPr>
+          <w:p>
+            <w:pPr>
+              <w:rPr>
+                <w:rFonts w:hint="default" w:asciiTheme="minorHAnsi" w:hAnsiTheme="minorHAnsi" w:eastAsiaTheme="minorEastAsia" w:cstheme="minorBidi"/>
+                <w:color w:val="000000" w:themeColor="text1"/>
+                <w:kern w:val="2"/>
+                <w:sz w:val="21"/>
+                <w:szCs w:val="24"/>
+                <w:vertAlign w:val="baseline"/>
+                <w:lang w:val="en-US" w:eastAsia="zh-CN" w:bidi="ar-SA"/>
+                <w14:textFill>
+                  <w14:solidFill>
+                    <w14:schemeClr w14:val="tx1"/>
+                  </w14:solidFill>
+                </w14:textFill>
+              </w:rPr>
+            </w:pPr>
+          </w:p>
+        </w:tc>
+        <w:tc>
+          <w:tcPr>
+            <w:tcW w:w="2276" w:type="dxa"/>
+            <w:vAlign w:val="top"/>
+          </w:tcPr>
+          <w:p>
+            <w:pPr>
+              <w:rPr>
+                <w:rFonts w:hint="default" w:asciiTheme="minorHAnsi" w:hAnsiTheme="minorHAnsi" w:eastAsiaTheme="minorEastAsia" w:cstheme="minorBidi"/>
+                <w:color w:val="000000" w:themeColor="text1"/>
+                <w:kern w:val="2"/>
+                <w:sz w:val="21"/>
+                <w:szCs w:val="24"/>
+                <w:vertAlign w:val="baseline"/>
+                <w:lang w:val="en-US" w:eastAsia="zh-CN" w:bidi="ar-SA"/>
+                <w14:textFill>
+                  <w14:solidFill>
+                    <w14:schemeClr w14:val="tx1"/>
+                  </w14:solidFill>
+                </w14:textFill>
+              </w:rPr>
+            </w:pPr>
+          </w:p>
+        </w:tc>
+      </w:tr>
+      <w:tr>
+        <w:tblPrEx>
+          <w:tblBorders>
+            <w:top w:val="single" w:color="auto" w:sz="4" w:space="0"/>
+            <w:left w:val="single" w:color="auto" w:sz="4" w:space="0"/>
+            <w:bottom w:val="single" w:color="auto" w:sz="4" w:space="0"/>
+            <w:right w:val="single" w:color="auto" w:sz="4" w:space="0"/>
+            <w:insideH w:val="single" w:color="auto" w:sz="4" w:space="0"/>
+            <w:insideV w:val="single" w:color="auto" w:sz="4" w:space="0"/>
+          </w:tblBorders>
+          <w:tblCellMar>
+            <w:top w:w="0" w:type="dxa"/>
+            <w:left w:w="108" w:type="dxa"/>
+            <w:bottom w:w="0" w:type="dxa"/>
+            <w:right w:w="108" w:type="dxa"/>
+          </w:tblCellMar>
+        </w:tblPrEx>
+        <w:trPr>
+          <w:trHeight w:val="933" w:hRule="atLeast"/>
+        </w:trPr>
+        <w:tc>
+          <w:tcPr>
+            <w:tcW w:w="1364" w:type="dxa"/>
+            <w:vAlign w:val="top"/>
+          </w:tcPr>
+          <w:p>
+            <w:pPr>
+              <w:rPr>
+                <w:rFonts w:hint="default" w:asciiTheme="minorHAnsi" w:hAnsiTheme="minorHAnsi" w:eastAsiaTheme="minorEastAsia" w:cstheme="minorBidi"/>
+                <w:color w:val="FF0000"/>
+                <w:kern w:val="2"/>
+                <w:sz w:val="21"/>
+                <w:szCs w:val="24"/>
+                <w:vertAlign w:val="baseline"/>
+                <w:lang w:val="en-US" w:eastAsia="zh-CN" w:bidi="ar-SA"/>
+              </w:rPr>
+            </w:pPr>
+          </w:p>
+        </w:tc>
+        <w:tc>
+          <w:tcPr>
+            <w:tcW w:w="1685" w:type="dxa"/>
+            <w:vAlign w:val="top"/>
+          </w:tcPr>
+          <w:p>
+            <w:pPr>
+              <w:rPr>
+                <w:rFonts w:hint="default" w:asciiTheme="minorHAnsi" w:hAnsiTheme="minorHAnsi" w:eastAsiaTheme="minorEastAsia" w:cstheme="minorBidi"/>
+                <w:color w:val="FF0000"/>
+                <w:kern w:val="2"/>
+                <w:sz w:val="21"/>
+                <w:szCs w:val="24"/>
+                <w:vertAlign w:val="baseline"/>
+                <w:lang w:val="en-US" w:eastAsia="zh-CN" w:bidi="ar-SA"/>
+              </w:rPr>
+            </w:pPr>
+          </w:p>
+        </w:tc>
+        <w:tc>
+          <w:tcPr>
+            <w:tcW w:w="1922" w:type="dxa"/>
+            <w:vAlign w:val="top"/>
+          </w:tcPr>
+          <w:p>
+            <w:pPr>
+              <w:rPr>
+                <w:rFonts w:hint="eastAsia" w:asciiTheme="minorHAnsi" w:hAnsiTheme="minorHAnsi" w:eastAsiaTheme="minorEastAsia" w:cstheme="minorBidi"/>
+                <w:color w:val="FF0000"/>
+                <w:kern w:val="2"/>
+                <w:sz w:val="21"/>
+                <w:szCs w:val="24"/>
+                <w:vertAlign w:val="baseline"/>
+                <w:lang w:val="en-US" w:eastAsia="zh-CN" w:bidi="ar-SA"/>
+              </w:rPr>
+            </w:pPr>
+          </w:p>
+        </w:tc>
+        <w:tc>
+          <w:tcPr>
+            <w:tcW w:w="1770" w:type="dxa"/>
+            <w:vAlign w:val="top"/>
+          </w:tcPr>
+          <w:p>
+            <w:pPr>
+              <w:rPr>
+                <w:rFonts w:hint="eastAsia" w:asciiTheme="minorHAnsi" w:hAnsiTheme="minorHAnsi" w:eastAsiaTheme="minorEastAsia" w:cstheme="minorBidi"/>
+                <w:color w:val="000000" w:themeColor="text1"/>
+                <w:kern w:val="2"/>
+                <w:sz w:val="21"/>
+                <w:szCs w:val="24"/>
+                <w:vertAlign w:val="baseline"/>
+                <w:lang w:val="en-US" w:eastAsia="zh-CN" w:bidi="ar-SA"/>
+                <w14:textFill>
+                  <w14:solidFill>
+                    <w14:schemeClr w14:val="tx1"/>
+                  </w14:solidFill>
+                </w14:textFill>
+              </w:rPr>
+            </w:pPr>
+          </w:p>
+        </w:tc>
+        <w:tc>
+          <w:tcPr>
+            <w:tcW w:w="2276" w:type="dxa"/>
+            <w:vAlign w:val="top"/>
+          </w:tcPr>
+          <w:p>
+            <w:pPr>
+              <w:rPr>
+                <w:rFonts w:hint="eastAsia" w:asciiTheme="minorHAnsi" w:hAnsiTheme="minorHAnsi" w:eastAsiaTheme="minorEastAsia" w:cstheme="minorBidi"/>
+                <w:color w:val="000000" w:themeColor="text1"/>
+                <w:kern w:val="2"/>
+                <w:sz w:val="21"/>
+                <w:szCs w:val="24"/>
+                <w:vertAlign w:val="baseline"/>
+                <w:lang w:val="en-US" w:eastAsia="zh-CN" w:bidi="ar-SA"/>
+                <w14:textFill>
+                  <w14:solidFill>
+                    <w14:schemeClr w14:val="tx1"/>
+                  </w14:solidFill>
+                </w14:textFill>
+              </w:rPr>
+            </w:pPr>
+          </w:p>
+        </w:tc>
+      </w:tr>
+    </w:tbl>
+    <w:p>
+      <w:pPr>
+        <w:rPr>
+          <w:rFonts w:hint="default"/>
+          <w:lang w:val="en-US" w:eastAsia="zh-CN"/>
+        </w:rPr>
+      </w:pPr>
+    </w:p>
+    <w:p>
+      <w:pPr>
+        <w:rPr>
+          <w:rFonts w:hint="default"/>
+          <w:lang w:val="en-US" w:eastAsia="zh-CN"/>
+        </w:rPr>
+      </w:pPr>
+    </w:p>
+    <w:p>
+      <w:pPr>
+        <w:rPr>
+          <w:rFonts w:hint="default"/>
+          <w:lang w:val="en-US" w:eastAsia="zh-CN"/>
+        </w:rPr>
+      </w:pPr>
+    </w:p>
+    <w:p>
+      <w:pPr>
+        <w:rPr>
+          <w:rFonts w:hint="default"/>
+          <w:lang w:val="en-US" w:eastAsia="zh-CN"/>
+        </w:rPr>
+      </w:pPr>
+    </w:p>
+    <w:p>
+      <w:pPr>
+        <w:rPr>
+          <w:rFonts w:hint="default"/>
+          <w:lang w:val="en-US" w:eastAsia="zh-CN"/>
+        </w:rPr>
+      </w:pPr>
+    </w:p>
     <w:p>
       <w:pPr>
         <w:rPr>
@@ -4617,7 +7665,7 @@
     <w:tbl>
       <w:tblPr>
         <w:tblStyle w:val="5"/>
-        <w:tblW w:w="9293" w:type="dxa"/>
+        <w:tblW w:w="8186" w:type="dxa"/>
         <w:tblInd w:w="0" w:type="dxa"/>
         <w:tblBorders>
           <w:top w:val="single" w:color="auto" w:sz="4" w:space="0"/>
@@ -4639,11 +7687,10 @@
         <w:gridCol w:w="1548"/>
         <w:gridCol w:w="1106"/>
         <w:gridCol w:w="1106"/>
+        <w:gridCol w:w="1107"/>
+        <w:gridCol w:w="1107"/>
         <w:gridCol w:w="1106"/>
         <w:gridCol w:w="1106"/>
-        <w:gridCol w:w="1107"/>
-        <w:gridCol w:w="1107"/>
-        <w:gridCol w:w="1107"/>
       </w:tblGrid>
       <w:tr>
         <w:tblPrEx>
@@ -4703,6 +7750,92 @@
                 <w:lang w:val="en-US" w:eastAsia="zh-CN"/>
               </w:rPr>
             </w:pPr>
+          </w:p>
+        </w:tc>
+        <w:tc>
+          <w:tcPr>
+            <w:tcW w:w="1106" w:type="dxa"/>
+          </w:tcPr>
+          <w:p>
+            <w:pPr>
+              <w:rPr>
+                <w:rFonts w:hint="default"/>
+                <w:vertAlign w:val="baseline"/>
+                <w:lang w:val="en-US" w:eastAsia="zh-CN"/>
+              </w:rPr>
+            </w:pPr>
+          </w:p>
+        </w:tc>
+        <w:tc>
+          <w:tcPr>
+            <w:tcW w:w="1107" w:type="dxa"/>
+          </w:tcPr>
+          <w:p>
+            <w:pPr>
+              <w:rPr>
+                <w:rFonts w:hint="default"/>
+                <w:vertAlign w:val="baseline"/>
+                <w:lang w:val="en-US" w:eastAsia="zh-CN"/>
+              </w:rPr>
+            </w:pPr>
+          </w:p>
+        </w:tc>
+        <w:tc>
+          <w:tcPr>
+            <w:tcW w:w="1107" w:type="dxa"/>
+          </w:tcPr>
+          <w:p>
+            <w:pPr>
+              <w:rPr>
+                <w:rFonts w:hint="default"/>
+                <w:vertAlign w:val="baseline"/>
+                <w:lang w:val="en-US" w:eastAsia="zh-CN"/>
+              </w:rPr>
+            </w:pPr>
+          </w:p>
+        </w:tc>
+        <w:tc>
+          <w:tcPr>
+            <w:tcW w:w="1106" w:type="dxa"/>
+            <w:vAlign w:val="top"/>
+          </w:tcPr>
+          <w:p>
+            <w:pPr>
+              <w:rPr>
+                <w:rFonts w:hint="default" w:asciiTheme="minorHAnsi" w:hAnsiTheme="minorHAnsi" w:eastAsiaTheme="minorEastAsia" w:cstheme="minorBidi"/>
+                <w:kern w:val="2"/>
+                <w:sz w:val="21"/>
+                <w:szCs w:val="24"/>
+                <w:vertAlign w:val="baseline"/>
+                <w:lang w:val="en-US" w:eastAsia="zh-CN" w:bidi="ar-SA"/>
+              </w:rPr>
+            </w:pPr>
+            <w:r>
+              <w:rPr>
+                <w:rFonts w:hint="eastAsia"/>
+                <w:vertAlign w:val="baseline"/>
+                <w:lang w:val="en-US" w:eastAsia="zh-CN"/>
+              </w:rPr>
+              <w:t>Size</w:t>
+            </w:r>
+          </w:p>
+        </w:tc>
+        <w:tc>
+          <w:tcPr>
+            <w:tcW w:w="1106" w:type="dxa"/>
+            <w:vAlign w:val="top"/>
+          </w:tcPr>
+          <w:p>
+            <w:pPr>
+              <w:rPr>
+                <w:rFonts w:hint="default" w:asciiTheme="minorHAnsi" w:hAnsiTheme="minorHAnsi" w:eastAsiaTheme="minorEastAsia" w:cstheme="minorBidi"/>
+                <w:kern w:val="2"/>
+                <w:sz w:val="21"/>
+                <w:szCs w:val="24"/>
+                <w:vertAlign w:val="baseline"/>
+                <w:lang w:val="en-US" w:eastAsia="zh-CN" w:bidi="ar-SA"/>
+              </w:rPr>
+            </w:pPr>
             <w:r>
               <w:rPr>
                 <w:rFonts w:hint="eastAsia"/>
@@ -4711,106 +7844,6 @@
               </w:rPr>
               <w:t>Base</w:t>
             </w:r>
-          </w:p>
-        </w:tc>
-        <w:tc>
-          <w:tcPr>
-            <w:tcW w:w="1106" w:type="dxa"/>
-          </w:tcPr>
-          <w:p>
-            <w:pPr>
-              <w:rPr>
-                <w:rFonts w:hint="default"/>
-                <w:vertAlign w:val="baseline"/>
-                <w:lang w:val="en-US" w:eastAsia="zh-CN"/>
-              </w:rPr>
-            </w:pPr>
-            <w:r>
-              <w:rPr>
-                <w:rFonts w:hint="eastAsia"/>
-                <w:vertAlign w:val="baseline"/>
-                <w:lang w:val="en-US" w:eastAsia="zh-CN"/>
-              </w:rPr>
-              <w:t>Size</w:t>
-            </w:r>
-          </w:p>
-        </w:tc>
-        <w:tc>
-          <w:tcPr>
-            <w:tcW w:w="1106" w:type="dxa"/>
-          </w:tcPr>
-          <w:p>
-            <w:pPr>
-              <w:rPr>
-                <w:rFonts w:hint="default"/>
-                <w:vertAlign w:val="baseline"/>
-                <w:lang w:val="en-US" w:eastAsia="zh-CN"/>
-              </w:rPr>
-            </w:pPr>
-            <w:r>
-              <w:rPr>
-                <w:rFonts w:hint="eastAsia"/>
-                <w:vertAlign w:val="baseline"/>
-                <w:lang w:val="en-US" w:eastAsia="zh-CN"/>
-              </w:rPr>
-              <w:t>Info</w:t>
-            </w:r>
-          </w:p>
-        </w:tc>
-        <w:tc>
-          <w:tcPr>
-            <w:tcW w:w="1106" w:type="dxa"/>
-          </w:tcPr>
-          <w:p>
-            <w:pPr>
-              <w:rPr>
-                <w:rFonts w:hint="default"/>
-                <w:vertAlign w:val="baseline"/>
-                <w:lang w:val="en-US" w:eastAsia="zh-CN"/>
-              </w:rPr>
-            </w:pPr>
-          </w:p>
-        </w:tc>
-        <w:tc>
-          <w:tcPr>
-            <w:tcW w:w="1107" w:type="dxa"/>
-          </w:tcPr>
-          <w:p>
-            <w:pPr>
-              <w:rPr>
-                <w:rFonts w:hint="default"/>
-                <w:vertAlign w:val="baseline"/>
-                <w:lang w:val="en-US" w:eastAsia="zh-CN"/>
-              </w:rPr>
-            </w:pPr>
-          </w:p>
-        </w:tc>
-        <w:tc>
-          <w:tcPr>
-            <w:tcW w:w="1107" w:type="dxa"/>
-          </w:tcPr>
-          <w:p>
-            <w:pPr>
-              <w:rPr>
-                <w:rFonts w:hint="default"/>
-                <w:vertAlign w:val="baseline"/>
-                <w:lang w:val="en-US" w:eastAsia="zh-CN"/>
-              </w:rPr>
-            </w:pPr>
-          </w:p>
-        </w:tc>
-        <w:tc>
-          <w:tcPr>
-            <w:tcW w:w="1107" w:type="dxa"/>
-          </w:tcPr>
-          <w:p>
-            <w:pPr>
-              <w:rPr>
-                <w:rFonts w:hint="default"/>
-                <w:vertAlign w:val="baseline"/>
-                <w:lang w:val="en-US" w:eastAsia="zh-CN"/>
-              </w:rPr>
-            </w:pPr>
           </w:p>
         </w:tc>
       </w:tr>
@@ -4872,14 +7905,6 @@
                 <w:lang w:val="en-US" w:eastAsia="zh-CN"/>
               </w:rPr>
             </w:pPr>
-            <w:r>
-              <w:rPr>
-                <w:rFonts w:hint="eastAsia"/>
-                <w:vertAlign w:val="baseline"/>
-                <w:lang w:val="en-US" w:eastAsia="zh-CN"/>
-              </w:rPr>
-              <w:t>13</w:t>
-            </w:r>
           </w:p>
         </w:tc>
         <w:tc>
@@ -4894,6 +7919,52 @@
                 <w:lang w:val="en-US" w:eastAsia="zh-CN"/>
               </w:rPr>
             </w:pPr>
+          </w:p>
+        </w:tc>
+        <w:tc>
+          <w:tcPr>
+            <w:tcW w:w="1107" w:type="dxa"/>
+          </w:tcPr>
+          <w:p>
+            <w:pPr>
+              <w:rPr>
+                <w:rFonts w:hint="default"/>
+                <w:vertAlign w:val="baseline"/>
+                <w:lang w:val="en-US" w:eastAsia="zh-CN"/>
+              </w:rPr>
+            </w:pPr>
+          </w:p>
+        </w:tc>
+        <w:tc>
+          <w:tcPr>
+            <w:tcW w:w="1107" w:type="dxa"/>
+          </w:tcPr>
+          <w:p>
+            <w:pPr>
+              <w:rPr>
+                <w:rFonts w:hint="default"/>
+                <w:vertAlign w:val="baseline"/>
+                <w:lang w:val="en-US" w:eastAsia="zh-CN"/>
+              </w:rPr>
+            </w:pPr>
+          </w:p>
+        </w:tc>
+        <w:tc>
+          <w:tcPr>
+            <w:tcW w:w="1106" w:type="dxa"/>
+            <w:vAlign w:val="top"/>
+          </w:tcPr>
+          <w:p>
+            <w:pPr>
+              <w:rPr>
+                <w:rFonts w:hint="default" w:asciiTheme="minorHAnsi" w:hAnsiTheme="minorHAnsi" w:eastAsiaTheme="minorEastAsia" w:cstheme="minorBidi"/>
+                <w:kern w:val="2"/>
+                <w:sz w:val="21"/>
+                <w:szCs w:val="24"/>
+                <w:vertAlign w:val="baseline"/>
+                <w:lang w:val="en-US" w:eastAsia="zh-CN" w:bidi="ar-SA"/>
+              </w:rPr>
+            </w:pPr>
             <w:r>
               <w:rPr>
                 <w:rFonts w:hint="eastAsia"/>
@@ -4907,79 +7978,27 @@
         <w:tc>
           <w:tcPr>
             <w:tcW w:w="1106" w:type="dxa"/>
-          </w:tcPr>
-          <w:p>
-            <w:pPr>
-              <w:rPr>
-                <w:rFonts w:hint="default"/>
-                <w:vertAlign w:val="baseline"/>
-                <w:lang w:val="en-US" w:eastAsia="zh-CN"/>
-              </w:rPr>
-            </w:pPr>
-            <w:r>
-              <w:rPr>
-                <w:rFonts w:hint="eastAsia"/>
-                <w:vertAlign w:val="baseline"/>
-                <w:lang w:val="en-US" w:eastAsia="zh-CN"/>
-              </w:rPr>
-              <w:t>9</w:t>
-            </w:r>
-          </w:p>
-        </w:tc>
-        <w:tc>
-          <w:tcPr>
-            <w:tcW w:w="1106" w:type="dxa"/>
-          </w:tcPr>
-          <w:p>
-            <w:pPr>
-              <w:rPr>
-                <w:rFonts w:hint="default"/>
-                <w:vertAlign w:val="baseline"/>
-                <w:lang w:val="en-US" w:eastAsia="zh-CN"/>
-              </w:rPr>
-            </w:pPr>
-          </w:p>
-        </w:tc>
-        <w:tc>
-          <w:tcPr>
-            <w:tcW w:w="1107" w:type="dxa"/>
-          </w:tcPr>
-          <w:p>
-            <w:pPr>
-              <w:rPr>
-                <w:rFonts w:hint="default"/>
-                <w:vertAlign w:val="baseline"/>
-                <w:lang w:val="en-US" w:eastAsia="zh-CN"/>
-              </w:rPr>
-            </w:pPr>
-          </w:p>
-        </w:tc>
-        <w:tc>
-          <w:tcPr>
-            <w:tcW w:w="1107" w:type="dxa"/>
-          </w:tcPr>
-          <w:p>
-            <w:pPr>
-              <w:rPr>
-                <w:rFonts w:hint="default"/>
-                <w:vertAlign w:val="baseline"/>
-                <w:lang w:val="en-US" w:eastAsia="zh-CN"/>
-              </w:rPr>
-            </w:pPr>
-          </w:p>
-        </w:tc>
-        <w:tc>
-          <w:tcPr>
-            <w:tcW w:w="1107" w:type="dxa"/>
-          </w:tcPr>
-          <w:p>
-            <w:pPr>
-              <w:rPr>
-                <w:rFonts w:hint="default"/>
-                <w:vertAlign w:val="baseline"/>
-                <w:lang w:val="en-US" w:eastAsia="zh-CN"/>
-              </w:rPr>
-            </w:pPr>
+            <w:vAlign w:val="top"/>
+          </w:tcPr>
+          <w:p>
+            <w:pPr>
+              <w:rPr>
+                <w:rFonts w:hint="default" w:asciiTheme="minorHAnsi" w:hAnsiTheme="minorHAnsi" w:eastAsiaTheme="minorEastAsia" w:cstheme="minorBidi"/>
+                <w:kern w:val="2"/>
+                <w:sz w:val="21"/>
+                <w:szCs w:val="24"/>
+                <w:vertAlign w:val="baseline"/>
+                <w:lang w:val="en-US" w:eastAsia="zh-CN" w:bidi="ar-SA"/>
+              </w:rPr>
+            </w:pPr>
+            <w:r>
+              <w:rPr>
+                <w:rFonts w:hint="eastAsia"/>
+                <w:vertAlign w:val="baseline"/>
+                <w:lang w:val="en-US" w:eastAsia="zh-CN"/>
+              </w:rPr>
+              <w:t>14</w:t>
+            </w:r>
           </w:p>
         </w:tc>
       </w:tr>
@@ -5041,14 +8060,6 @@
                 <w:lang w:val="en-US" w:eastAsia="zh-CN"/>
               </w:rPr>
             </w:pPr>
-            <w:r>
-              <w:rPr>
-                <w:rFonts w:hint="eastAsia"/>
-                <w:vertAlign w:val="baseline"/>
-                <w:lang w:val="en-US" w:eastAsia="zh-CN"/>
-              </w:rPr>
-              <w:t>[30:18]</w:t>
-            </w:r>
           </w:p>
         </w:tc>
         <w:tc>
@@ -5063,92 +8074,86 @@
                 <w:lang w:val="en-US" w:eastAsia="zh-CN"/>
               </w:rPr>
             </w:pPr>
-            <w:r>
-              <w:rPr>
-                <w:rFonts w:hint="eastAsia"/>
-                <w:vertAlign w:val="baseline"/>
-                <w:lang w:val="en-US" w:eastAsia="zh-CN"/>
-              </w:rPr>
-              <w:t>[17:9]</w:t>
-            </w:r>
+          </w:p>
+        </w:tc>
+        <w:tc>
+          <w:tcPr>
+            <w:tcW w:w="1107" w:type="dxa"/>
+          </w:tcPr>
+          <w:p>
+            <w:pPr>
+              <w:rPr>
+                <w:rFonts w:hint="default"/>
+                <w:vertAlign w:val="baseline"/>
+                <w:lang w:val="en-US" w:eastAsia="zh-CN"/>
+              </w:rPr>
+            </w:pPr>
+          </w:p>
+        </w:tc>
+        <w:tc>
+          <w:tcPr>
+            <w:tcW w:w="1107" w:type="dxa"/>
+          </w:tcPr>
+          <w:p>
+            <w:pPr>
+              <w:rPr>
+                <w:rFonts w:hint="default"/>
+                <w:vertAlign w:val="baseline"/>
+                <w:lang w:val="en-US" w:eastAsia="zh-CN"/>
+              </w:rPr>
+            </w:pPr>
           </w:p>
         </w:tc>
         <w:tc>
           <w:tcPr>
             <w:tcW w:w="1106" w:type="dxa"/>
-          </w:tcPr>
-          <w:p>
-            <w:pPr>
-              <w:rPr>
-                <w:rFonts w:hint="default"/>
-                <w:vertAlign w:val="baseline"/>
-                <w:lang w:val="en-US" w:eastAsia="zh-CN"/>
-              </w:rPr>
-            </w:pPr>
-            <w:r>
-              <w:rPr>
-                <w:rFonts w:hint="eastAsia"/>
-                <w:vertAlign w:val="baseline"/>
-                <w:lang w:val="en-US" w:eastAsia="zh-CN"/>
-              </w:rPr>
-              <w:t>[8:0]</w:t>
+            <w:vAlign w:val="top"/>
+          </w:tcPr>
+          <w:p>
+            <w:pPr>
+              <w:rPr>
+                <w:rFonts w:hint="default" w:asciiTheme="minorHAnsi" w:hAnsiTheme="minorHAnsi" w:eastAsiaTheme="minorEastAsia" w:cstheme="minorBidi"/>
+                <w:kern w:val="2"/>
+                <w:sz w:val="21"/>
+                <w:szCs w:val="24"/>
+                <w:vertAlign w:val="baseline"/>
+                <w:lang w:val="en-US" w:eastAsia="zh-CN" w:bidi="ar-SA"/>
+              </w:rPr>
+            </w:pPr>
+            <w:r>
+              <w:rPr>
+                <w:rFonts w:hint="eastAsia"/>
+                <w:vertAlign w:val="baseline"/>
+                <w:lang w:val="en-US" w:eastAsia="zh-CN"/>
+              </w:rPr>
+              <w:t>[22:14]</w:t>
             </w:r>
           </w:p>
         </w:tc>
         <w:tc>
           <w:tcPr>
             <w:tcW w:w="1106" w:type="dxa"/>
-          </w:tcPr>
-          <w:p>
-            <w:pPr>
-              <w:rPr>
-                <w:rFonts w:hint="default"/>
-                <w:vertAlign w:val="baseline"/>
-                <w:lang w:val="en-US" w:eastAsia="zh-CN"/>
-              </w:rPr>
-            </w:pPr>
-          </w:p>
-        </w:tc>
-        <w:tc>
-          <w:tcPr>
-            <w:tcW w:w="1107" w:type="dxa"/>
-          </w:tcPr>
-          <w:p>
-            <w:pPr>
-              <w:rPr>
-                <w:rFonts w:hint="default"/>
-                <w:vertAlign w:val="baseline"/>
-                <w:lang w:val="en-US" w:eastAsia="zh-CN"/>
-              </w:rPr>
-            </w:pPr>
-          </w:p>
-        </w:tc>
-        <w:tc>
-          <w:tcPr>
-            <w:tcW w:w="1107" w:type="dxa"/>
-          </w:tcPr>
-          <w:p>
-            <w:pPr>
-              <w:rPr>
-                <w:rFonts w:hint="default"/>
-                <w:vertAlign w:val="baseline"/>
-                <w:lang w:val="en-US" w:eastAsia="zh-CN"/>
-              </w:rPr>
-            </w:pPr>
-          </w:p>
-        </w:tc>
-        <w:tc>
-          <w:tcPr>
-            <w:tcW w:w="1107" w:type="dxa"/>
-          </w:tcPr>
-          <w:p>
-            <w:pPr>
-              <w:rPr>
-                <w:rFonts w:hint="default"/>
-                <w:vertAlign w:val="baseline"/>
-                <w:lang w:val="en-US" w:eastAsia="zh-CN"/>
-              </w:rPr>
-            </w:pPr>
+            <w:vAlign w:val="top"/>
+          </w:tcPr>
+          <w:p>
+            <w:pPr>
+              <w:rPr>
+                <w:rFonts w:hint="default" w:asciiTheme="minorHAnsi" w:hAnsiTheme="minorHAnsi" w:eastAsiaTheme="minorEastAsia" w:cstheme="minorBidi"/>
+                <w:kern w:val="2"/>
+                <w:sz w:val="21"/>
+                <w:szCs w:val="24"/>
+                <w:vertAlign w:val="baseline"/>
+                <w:lang w:val="en-US" w:eastAsia="zh-CN" w:bidi="ar-SA"/>
+              </w:rPr>
+            </w:pPr>
+            <w:r>
+              <w:rPr>
+                <w:rFonts w:hint="eastAsia"/>
+                <w:vertAlign w:val="baseline"/>
+                <w:lang w:val="en-US" w:eastAsia="zh-CN"/>
+              </w:rPr>
+              <w:t>[13:0]</w:t>
+            </w:r>
           </w:p>
         </w:tc>
       </w:tr>
@@ -5160,6 +8165,8 @@
           <w:lang w:val="en-US" w:eastAsia="zh-CN"/>
         </w:rPr>
       </w:pPr>
+      <w:bookmarkStart w:id="0" w:name="_GoBack"/>
+      <w:bookmarkEnd w:id="0"/>
     </w:p>
     <w:sectPr>
       <w:pgSz w:w="11906" w:h="16838"/>
